--- a/Project-report .docx
+++ b/Project-report .docx
@@ -1,6 +1,6 @@
 
 <file path=word/document.xml><?xml version="1.0" encoding="utf-8"?>
-<w:document xmlns:wpc="http://schemas.microsoft.com/office/word/2010/wordprocessingCanvas" xmlns:cx="http://schemas.microsoft.com/office/drawing/2014/chartex" xmlns:cx1="http://schemas.microsoft.com/office/drawing/2015/9/8/chartex" xmlns:cx2="http://schemas.microsoft.com/office/drawing/2015/10/21/chartex" xmlns:cx3="http://schemas.microsoft.com/office/drawing/2016/5/9/chartex" xmlns:cx4="http://schemas.microsoft.com/office/drawing/2016/5/10/chartex" xmlns:cx5="http://schemas.microsoft.com/office/drawing/2016/5/11/chartex" xmlns:cx6="http://schemas.microsoft.com/office/drawing/2016/5/12/chartex" xmlns:cx7="http://schemas.microsoft.com/office/drawing/2016/5/13/chartex" xmlns:cx8="http://schemas.microsoft.com/office/drawing/2016/5/14/chartex" xmlns:mc="http://schemas.openxmlformats.org/markup-compatibility/2006" xmlns:aink="http://schemas.microsoft.com/office/drawing/2016/ink" xmlns:o="urn:schemas-microsoft-com:office:office" xmlns:r="http://schemas.openxmlformats.org/officeDocument/2006/relationships" xmlns:m="http://schemas.openxmlformats.org/officeDocument/2006/math" xmlns:v="urn:schemas-microsoft-com:vml" xmlns:wp14="http://schemas.microsoft.com/office/word/2010/wordprocessingDrawing" xmlns:wp="http://schemas.openxmlformats.org/drawingml/2006/wordprocessingDrawing" xmlns:w10="urn:schemas-microsoft-com:office:word" xmlns:w="http://schemas.openxmlformats.org/wordprocessingml/2006/main" xmlns:w14="http://schemas.microsoft.com/office/word/2010/wordml" xmlns:w15="http://schemas.microsoft.com/office/word/2012/wordml" xmlns:w16se="http://schemas.microsoft.com/office/word/2015/wordml/symex" xmlns:wpg="http://schemas.microsoft.com/office/word/2010/wordprocessingGroup" xmlns:wpi="http://schemas.microsoft.com/office/word/2010/wordprocessingInk" xmlns:wne="http://schemas.microsoft.com/office/word/2006/wordml" xmlns:wps="http://schemas.microsoft.com/office/word/2010/wordprocessingShape" mc:Ignorable="w14 w15 w16se wp14">
+<w:document xmlns:wpc="http://schemas.microsoft.com/office/word/2010/wordprocessingCanvas" xmlns:cx="http://schemas.microsoft.com/office/drawing/2014/chartex" xmlns:cx1="http://schemas.microsoft.com/office/drawing/2015/9/8/chartex" xmlns:cx2="http://schemas.microsoft.com/office/drawing/2015/10/21/chartex" xmlns:cx3="http://schemas.microsoft.com/office/drawing/2016/5/9/chartex" xmlns:cx4="http://schemas.microsoft.com/office/drawing/2016/5/10/chartex" xmlns:cx5="http://schemas.microsoft.com/office/drawing/2016/5/11/chartex" xmlns:mc="http://schemas.openxmlformats.org/markup-compatibility/2006" xmlns:o="urn:schemas-microsoft-com:office:office" xmlns:r="http://schemas.openxmlformats.org/officeDocument/2006/relationships" xmlns:m="http://schemas.openxmlformats.org/officeDocument/2006/math" xmlns:v="urn:schemas-microsoft-com:vml" xmlns:wp14="http://schemas.microsoft.com/office/word/2010/wordprocessingDrawing" xmlns:wp="http://schemas.openxmlformats.org/drawingml/2006/wordprocessingDrawing" xmlns:w10="urn:schemas-microsoft-com:office:word" xmlns:w="http://schemas.openxmlformats.org/wordprocessingml/2006/main" xmlns:w14="http://schemas.microsoft.com/office/word/2010/wordml" xmlns:w15="http://schemas.microsoft.com/office/word/2012/wordml" xmlns:w16se="http://schemas.microsoft.com/office/word/2015/wordml/symex" xmlns:wpg="http://schemas.microsoft.com/office/word/2010/wordprocessingGroup" xmlns:wpi="http://schemas.microsoft.com/office/word/2010/wordprocessingInk" xmlns:wne="http://schemas.microsoft.com/office/word/2006/wordml" xmlns:wps="http://schemas.microsoft.com/office/word/2010/wordprocessingShape" mc:Ignorable="w14 w15 w16se wp14">
   <w:body>
     <w:p>
       <w:pPr>
@@ -15,6 +15,7 @@
         <w:rPr>
           <w:rFonts w:ascii="Times New Roman" w:hAnsi="Times New Roman" w:cs="Times New Roman"/>
           <w:noProof/>
+          <w:lang w:val="sk-SK" w:eastAsia="sk-SK"/>
         </w:rPr>
         <w:drawing>
           <wp:inline distT="0" distB="0" distL="0" distR="0" wp14:anchorId="5ACCD499" wp14:editId="77025F99">
@@ -479,7 +480,7 @@
       <w:sdtContent>
         <w:p>
           <w:pPr>
-            <w:pStyle w:val="TOCHeading"/>
+            <w:pStyle w:val="Hlavikaobsahu"/>
             <w:rPr>
               <w:rFonts w:ascii="Times New Roman" w:hAnsi="Times New Roman" w:cs="Times New Roman"/>
               <w:color w:val="auto"/>
@@ -520,7 +521,7 @@
         </w:p>
         <w:p>
           <w:pPr>
-            <w:pStyle w:val="TOC1"/>
+            <w:pStyle w:val="Obsah1"/>
             <w:rPr>
               <w:rFonts w:eastAsiaTheme="minorEastAsia"/>
               <w:lang w:val="cs-CZ" w:eastAsia="cs-CZ"/>
@@ -547,7 +548,7 @@
           <w:hyperlink w:anchor="_Toc452635970" w:history="1">
             <w:r>
               <w:rPr>
-                <w:rStyle w:val="Hyperlink"/>
+                <w:rStyle w:val="Hypertextovprepojenie"/>
               </w:rPr>
               <w:t>Abstract</w:t>
             </w:r>
@@ -596,7 +597,7 @@
         </w:p>
         <w:p>
           <w:pPr>
-            <w:pStyle w:val="TOC2"/>
+            <w:pStyle w:val="Obsah2"/>
             <w:tabs>
               <w:tab w:val="left" w:pos="660"/>
               <w:tab w:val="right" w:leader="dot" w:pos="9350"/>
@@ -610,7 +611,7 @@
           <w:hyperlink w:anchor="_Toc452635971" w:history="1">
             <w:r>
               <w:rPr>
-                <w:rStyle w:val="Hyperlink"/>
+                <w:rStyle w:val="Hypertextovprepojenie"/>
                 <w:noProof/>
               </w:rPr>
               <w:t>1.</w:t>
@@ -625,7 +626,7 @@
             </w:r>
             <w:r>
               <w:rPr>
-                <w:rStyle w:val="Hyperlink"/>
+                <w:rStyle w:val="Hypertextovprepojenie"/>
                 <w:noProof/>
               </w:rPr>
               <w:t>Introduction</w:t>
@@ -682,7 +683,7 @@
         </w:p>
         <w:p>
           <w:pPr>
-            <w:pStyle w:val="TOC2"/>
+            <w:pStyle w:val="Obsah2"/>
             <w:tabs>
               <w:tab w:val="left" w:pos="660"/>
               <w:tab w:val="right" w:leader="dot" w:pos="9350"/>
@@ -696,7 +697,7 @@
           <w:hyperlink w:anchor="_Toc452635972" w:history="1">
             <w:r>
               <w:rPr>
-                <w:rStyle w:val="Hyperlink"/>
+                <w:rStyle w:val="Hypertextovprepojenie"/>
                 <w:noProof/>
               </w:rPr>
               <w:t>2.</w:t>
@@ -711,7 +712,7 @@
             </w:r>
             <w:r>
               <w:rPr>
-                <w:rStyle w:val="Hyperlink"/>
+                <w:rStyle w:val="Hypertextovprepojenie"/>
                 <w:noProof/>
               </w:rPr>
               <w:t>Analysis</w:t>
@@ -768,7 +769,7 @@
         </w:p>
         <w:p>
           <w:pPr>
-            <w:pStyle w:val="TOC3"/>
+            <w:pStyle w:val="Obsah3"/>
             <w:tabs>
               <w:tab w:val="left" w:pos="1100"/>
               <w:tab w:val="right" w:leader="dot" w:pos="9350"/>
@@ -782,7 +783,7 @@
           <w:hyperlink w:anchor="_Toc452635973" w:history="1">
             <w:r>
               <w:rPr>
-                <w:rStyle w:val="Hyperlink"/>
+                <w:rStyle w:val="Hypertextovprepojenie"/>
                 <w:noProof/>
               </w:rPr>
               <w:t>2.1</w:t>
@@ -797,7 +798,7 @@
             </w:r>
             <w:r>
               <w:rPr>
-                <w:rStyle w:val="Hyperlink"/>
+                <w:rStyle w:val="Hypertextovprepojenie"/>
                 <w:noProof/>
               </w:rPr>
               <w:t>Requirements</w:t>
@@ -854,7 +855,7 @@
         </w:p>
         <w:p>
           <w:pPr>
-            <w:pStyle w:val="TOC3"/>
+            <w:pStyle w:val="Obsah3"/>
             <w:tabs>
               <w:tab w:val="left" w:pos="1100"/>
               <w:tab w:val="right" w:leader="dot" w:pos="9350"/>
@@ -868,7 +869,7 @@
           <w:hyperlink w:anchor="_Toc452635974" w:history="1">
             <w:r>
               <w:rPr>
-                <w:rStyle w:val="Hyperlink"/>
+                <w:rStyle w:val="Hypertextovprepojenie"/>
                 <w:noProof/>
               </w:rPr>
               <w:t>2.2</w:t>
@@ -883,7 +884,7 @@
             </w:r>
             <w:r>
               <w:rPr>
-                <w:rStyle w:val="Hyperlink"/>
+                <w:rStyle w:val="Hypertextovprepojenie"/>
                 <w:noProof/>
               </w:rPr>
               <w:t>Key features</w:t>
@@ -940,7 +941,7 @@
         </w:p>
         <w:p>
           <w:pPr>
-            <w:pStyle w:val="TOC3"/>
+            <w:pStyle w:val="Obsah3"/>
             <w:tabs>
               <w:tab w:val="left" w:pos="1100"/>
               <w:tab w:val="right" w:leader="dot" w:pos="9350"/>
@@ -954,7 +955,7 @@
           <w:hyperlink w:anchor="_Toc452635975" w:history="1">
             <w:r>
               <w:rPr>
-                <w:rStyle w:val="Hyperlink"/>
+                <w:rStyle w:val="Hypertextovprepojenie"/>
                 <w:noProof/>
               </w:rPr>
               <w:t>2.3</w:t>
@@ -969,7 +970,7 @@
             </w:r>
             <w:r>
               <w:rPr>
-                <w:rStyle w:val="Hyperlink"/>
+                <w:rStyle w:val="Hypertextovprepojenie"/>
                 <w:noProof/>
               </w:rPr>
               <w:t>Constraints</w:t>
@@ -1026,7 +1027,7 @@
         </w:p>
         <w:p>
           <w:pPr>
-            <w:pStyle w:val="TOC3"/>
+            <w:pStyle w:val="Obsah3"/>
             <w:tabs>
               <w:tab w:val="left" w:pos="1100"/>
               <w:tab w:val="right" w:leader="dot" w:pos="9350"/>
@@ -1040,7 +1041,7 @@
           <w:hyperlink w:anchor="_Toc452635976" w:history="1">
             <w:r>
               <w:rPr>
-                <w:rStyle w:val="Hyperlink"/>
+                <w:rStyle w:val="Hypertextovprepojenie"/>
                 <w:noProof/>
               </w:rPr>
               <w:t>2.4</w:t>
@@ -1055,7 +1056,7 @@
             </w:r>
             <w:r>
               <w:rPr>
-                <w:rStyle w:val="Hyperlink"/>
+                <w:rStyle w:val="Hypertextovprepojenie"/>
                 <w:noProof/>
               </w:rPr>
               <w:t>Risks</w:t>
@@ -1112,7 +1113,7 @@
         </w:p>
         <w:p>
           <w:pPr>
-            <w:pStyle w:val="TOC3"/>
+            <w:pStyle w:val="Obsah3"/>
             <w:tabs>
               <w:tab w:val="left" w:pos="1100"/>
               <w:tab w:val="right" w:leader="dot" w:pos="9350"/>
@@ -1126,7 +1127,7 @@
           <w:hyperlink w:anchor="_Toc452635977" w:history="1">
             <w:r>
               <w:rPr>
-                <w:rStyle w:val="Hyperlink"/>
+                <w:rStyle w:val="Hypertextovprepojenie"/>
                 <w:noProof/>
               </w:rPr>
               <w:t>2.5</w:t>
@@ -1141,7 +1142,7 @@
             </w:r>
             <w:r>
               <w:rPr>
-                <w:rStyle w:val="Hyperlink"/>
+                <w:rStyle w:val="Hypertextovprepojenie"/>
                 <w:noProof/>
               </w:rPr>
               <w:t>Use case diagram</w:t>
@@ -1198,7 +1199,7 @@
         </w:p>
         <w:p>
           <w:pPr>
-            <w:pStyle w:val="TOC3"/>
+            <w:pStyle w:val="Obsah3"/>
             <w:tabs>
               <w:tab w:val="left" w:pos="1100"/>
               <w:tab w:val="right" w:leader="dot" w:pos="9350"/>
@@ -1212,7 +1213,7 @@
           <w:hyperlink w:anchor="_Toc452635978" w:history="1">
             <w:r>
               <w:rPr>
-                <w:rStyle w:val="Hyperlink"/>
+                <w:rStyle w:val="Hypertextovprepojenie"/>
                 <w:noProof/>
               </w:rPr>
               <w:t>2.6</w:t>
@@ -1227,7 +1228,7 @@
             </w:r>
             <w:r>
               <w:rPr>
-                <w:rStyle w:val="Hyperlink"/>
+                <w:rStyle w:val="Hypertextovprepojenie"/>
                 <w:noProof/>
               </w:rPr>
               <w:t>Actor description</w:t>
@@ -1284,7 +1285,7 @@
         </w:p>
         <w:p>
           <w:pPr>
-            <w:pStyle w:val="TOC3"/>
+            <w:pStyle w:val="Obsah3"/>
             <w:tabs>
               <w:tab w:val="left" w:pos="1100"/>
               <w:tab w:val="right" w:leader="dot" w:pos="9350"/>
@@ -1298,7 +1299,7 @@
           <w:hyperlink w:anchor="_Toc452635980" w:history="1">
             <w:r>
               <w:rPr>
-                <w:rStyle w:val="Hyperlink"/>
+                <w:rStyle w:val="Hypertextovprepojenie"/>
                 <w:noProof/>
               </w:rPr>
               <w:t>2.7</w:t>
@@ -1313,7 +1314,7 @@
             </w:r>
             <w:r>
               <w:rPr>
-                <w:rStyle w:val="Hyperlink"/>
+                <w:rStyle w:val="Hypertextovprepojenie"/>
                 <w:noProof/>
               </w:rPr>
               <w:t>Use case description</w:t>
@@ -1370,7 +1371,7 @@
         </w:p>
         <w:p>
           <w:pPr>
-            <w:pStyle w:val="TOC3"/>
+            <w:pStyle w:val="Obsah3"/>
             <w:tabs>
               <w:tab w:val="left" w:pos="1100"/>
               <w:tab w:val="right" w:leader="dot" w:pos="9350"/>
@@ -1384,7 +1385,7 @@
           <w:hyperlink w:anchor="_Toc452635981" w:history="1">
             <w:r>
               <w:rPr>
-                <w:rStyle w:val="Hyperlink"/>
+                <w:rStyle w:val="Hypertextovprepojenie"/>
                 <w:noProof/>
               </w:rPr>
               <w:t>2.8</w:t>
@@ -1399,7 +1400,7 @@
             </w:r>
             <w:r>
               <w:rPr>
-                <w:rStyle w:val="Hyperlink"/>
+                <w:rStyle w:val="Hypertextovprepojenie"/>
                 <w:noProof/>
               </w:rPr>
               <w:t>Activity diagram</w:t>
@@ -1456,7 +1457,7 @@
         </w:p>
         <w:p>
           <w:pPr>
-            <w:pStyle w:val="TOC3"/>
+            <w:pStyle w:val="Obsah3"/>
             <w:tabs>
               <w:tab w:val="left" w:pos="1100"/>
               <w:tab w:val="right" w:leader="dot" w:pos="9350"/>
@@ -1470,7 +1471,7 @@
           <w:hyperlink w:anchor="_Toc452635982" w:history="1">
             <w:r>
               <w:rPr>
-                <w:rStyle w:val="Hyperlink"/>
+                <w:rStyle w:val="Hypertextovprepojenie"/>
                 <w:noProof/>
               </w:rPr>
               <w:t>2.9</w:t>
@@ -1485,7 +1486,7 @@
             </w:r>
             <w:r>
               <w:rPr>
-                <w:rStyle w:val="Hyperlink"/>
+                <w:rStyle w:val="Hypertextovprepojenie"/>
                 <w:noProof/>
               </w:rPr>
               <w:t>Class diagram</w:t>
@@ -1542,7 +1543,7 @@
         </w:p>
         <w:p>
           <w:pPr>
-            <w:pStyle w:val="TOC2"/>
+            <w:pStyle w:val="Obsah2"/>
             <w:tabs>
               <w:tab w:val="left" w:pos="660"/>
               <w:tab w:val="right" w:leader="dot" w:pos="9350"/>
@@ -1556,7 +1557,7 @@
           <w:hyperlink w:anchor="_Toc452635983" w:history="1">
             <w:r>
               <w:rPr>
-                <w:rStyle w:val="Hyperlink"/>
+                <w:rStyle w:val="Hypertextovprepojenie"/>
                 <w:noProof/>
               </w:rPr>
               <w:t>3.</w:t>
@@ -1571,7 +1572,7 @@
             </w:r>
             <w:r>
               <w:rPr>
-                <w:rStyle w:val="Hyperlink"/>
+                <w:rStyle w:val="Hypertextovprepojenie"/>
                 <w:noProof/>
               </w:rPr>
               <w:t>Design</w:t>
@@ -1628,7 +1629,7 @@
         </w:p>
         <w:p>
           <w:pPr>
-            <w:pStyle w:val="TOC3"/>
+            <w:pStyle w:val="Obsah3"/>
             <w:tabs>
               <w:tab w:val="left" w:pos="1100"/>
               <w:tab w:val="right" w:leader="dot" w:pos="9350"/>
@@ -1642,7 +1643,7 @@
           <w:hyperlink w:anchor="_Toc452635984" w:history="1">
             <w:r>
               <w:rPr>
-                <w:rStyle w:val="Hyperlink"/>
+                <w:rStyle w:val="Hypertextovprepojenie"/>
                 <w:noProof/>
               </w:rPr>
               <w:t>3.1</w:t>
@@ -1657,7 +1658,7 @@
             </w:r>
             <w:r>
               <w:rPr>
-                <w:rStyle w:val="Hyperlink"/>
+                <w:rStyle w:val="Hypertextovprepojenie"/>
                 <w:noProof/>
               </w:rPr>
               <w:t>Design Class Diagram</w:t>
@@ -1714,7 +1715,7 @@
         </w:p>
         <w:p>
           <w:pPr>
-            <w:pStyle w:val="TOC3"/>
+            <w:pStyle w:val="Obsah3"/>
             <w:tabs>
               <w:tab w:val="left" w:pos="1100"/>
               <w:tab w:val="right" w:leader="dot" w:pos="9350"/>
@@ -1728,7 +1729,7 @@
           <w:hyperlink w:anchor="_Toc452635985" w:history="1">
             <w:r>
               <w:rPr>
-                <w:rStyle w:val="Hyperlink"/>
+                <w:rStyle w:val="Hypertextovprepojenie"/>
                 <w:noProof/>
               </w:rPr>
               <w:t>3.2</w:t>
@@ -1743,7 +1744,7 @@
             </w:r>
             <w:r>
               <w:rPr>
-                <w:rStyle w:val="Hyperlink"/>
+                <w:rStyle w:val="Hypertextovprepojenie"/>
                 <w:noProof/>
               </w:rPr>
               <w:t>GUI design</w:t>
@@ -1800,7 +1801,7 @@
         </w:p>
         <w:p>
           <w:pPr>
-            <w:pStyle w:val="TOC3"/>
+            <w:pStyle w:val="Obsah3"/>
             <w:tabs>
               <w:tab w:val="left" w:pos="1100"/>
               <w:tab w:val="right" w:leader="dot" w:pos="9350"/>
@@ -1814,7 +1815,7 @@
           <w:hyperlink w:anchor="_Toc452635987" w:history="1">
             <w:r>
               <w:rPr>
-                <w:rStyle w:val="Hyperlink"/>
+                <w:rStyle w:val="Hypertextovprepojenie"/>
                 <w:noProof/>
               </w:rPr>
               <w:t>3.3</w:t>
@@ -1829,7 +1830,7 @@
             </w:r>
             <w:r>
               <w:rPr>
-                <w:rStyle w:val="Hyperlink"/>
+                <w:rStyle w:val="Hypertextovprepojenie"/>
                 <w:noProof/>
               </w:rPr>
               <w:t>Sequence diagram</w:t>
@@ -1886,7 +1887,7 @@
         </w:p>
         <w:p>
           <w:pPr>
-            <w:pStyle w:val="TOC2"/>
+            <w:pStyle w:val="Obsah2"/>
             <w:tabs>
               <w:tab w:val="left" w:pos="660"/>
               <w:tab w:val="right" w:leader="dot" w:pos="9350"/>
@@ -1900,7 +1901,7 @@
           <w:hyperlink w:anchor="_Toc452635988" w:history="1">
             <w:r>
               <w:rPr>
-                <w:rStyle w:val="Hyperlink"/>
+                <w:rStyle w:val="Hypertextovprepojenie"/>
                 <w:noProof/>
               </w:rPr>
               <w:t>4.</w:t>
@@ -1915,7 +1916,7 @@
             </w:r>
             <w:r>
               <w:rPr>
-                <w:rStyle w:val="Hyperlink"/>
+                <w:rStyle w:val="Hypertextovprepojenie"/>
                 <w:noProof/>
               </w:rPr>
               <w:t>Implementation</w:t>
@@ -1972,7 +1973,7 @@
         </w:p>
         <w:p>
           <w:pPr>
-            <w:pStyle w:val="TOC3"/>
+            <w:pStyle w:val="Obsah3"/>
             <w:tabs>
               <w:tab w:val="left" w:pos="1100"/>
               <w:tab w:val="right" w:leader="dot" w:pos="9350"/>
@@ -1986,7 +1987,7 @@
           <w:hyperlink w:anchor="_Toc452635989" w:history="1">
             <w:r>
               <w:rPr>
-                <w:rStyle w:val="Hyperlink"/>
+                <w:rStyle w:val="Hypertextovprepojenie"/>
                 <w:noProof/>
               </w:rPr>
               <w:t>4.1</w:t>
@@ -2001,7 +2002,7 @@
             </w:r>
             <w:r>
               <w:rPr>
-                <w:rStyle w:val="Hyperlink"/>
+                <w:rStyle w:val="Hypertextovprepojenie"/>
                 <w:noProof/>
               </w:rPr>
               <w:t>Database</w:t>
@@ -2058,7 +2059,7 @@
         </w:p>
         <w:p>
           <w:pPr>
-            <w:pStyle w:val="TOC3"/>
+            <w:pStyle w:val="Obsah3"/>
             <w:tabs>
               <w:tab w:val="left" w:pos="1100"/>
               <w:tab w:val="right" w:leader="dot" w:pos="9350"/>
@@ -2072,7 +2073,7 @@
           <w:hyperlink w:anchor="_Toc452635990" w:history="1">
             <w:r>
               <w:rPr>
-                <w:rStyle w:val="Hyperlink"/>
+                <w:rStyle w:val="Hypertextovprepojenie"/>
                 <w:noProof/>
               </w:rPr>
               <w:t>4.2</w:t>
@@ -2087,7 +2088,7 @@
             </w:r>
             <w:r>
               <w:rPr>
-                <w:rStyle w:val="Hyperlink"/>
+                <w:rStyle w:val="Hypertextovprepojenie"/>
                 <w:noProof/>
               </w:rPr>
               <w:t>Controller</w:t>
@@ -2144,7 +2145,7 @@
         </w:p>
         <w:p>
           <w:pPr>
-            <w:pStyle w:val="TOC2"/>
+            <w:pStyle w:val="Obsah2"/>
             <w:tabs>
               <w:tab w:val="left" w:pos="660"/>
               <w:tab w:val="right" w:leader="dot" w:pos="9350"/>
@@ -2158,7 +2159,7 @@
           <w:hyperlink w:anchor="_Toc452635991" w:history="1">
             <w:r>
               <w:rPr>
-                <w:rStyle w:val="Hyperlink"/>
+                <w:rStyle w:val="Hypertextovprepojenie"/>
                 <w:noProof/>
               </w:rPr>
               <w:t>5.</w:t>
@@ -2173,7 +2174,7 @@
             </w:r>
             <w:r>
               <w:rPr>
-                <w:rStyle w:val="Hyperlink"/>
+                <w:rStyle w:val="Hypertextovprepojenie"/>
                 <w:noProof/>
               </w:rPr>
               <w:t>Testing</w:t>
@@ -2230,7 +2231,7 @@
         </w:p>
         <w:p>
           <w:pPr>
-            <w:pStyle w:val="TOC2"/>
+            <w:pStyle w:val="Obsah2"/>
             <w:tabs>
               <w:tab w:val="left" w:pos="660"/>
               <w:tab w:val="right" w:leader="dot" w:pos="9350"/>
@@ -2244,7 +2245,7 @@
           <w:hyperlink w:anchor="_Toc452635992" w:history="1">
             <w:r>
               <w:rPr>
-                <w:rStyle w:val="Hyperlink"/>
+                <w:rStyle w:val="Hypertextovprepojenie"/>
                 <w:noProof/>
               </w:rPr>
               <w:t>6.</w:t>
@@ -2259,7 +2260,7 @@
             </w:r>
             <w:r>
               <w:rPr>
-                <w:rStyle w:val="Hyperlink"/>
+                <w:rStyle w:val="Hypertextovprepojenie"/>
                 <w:noProof/>
               </w:rPr>
               <w:t>Discussion</w:t>
@@ -2316,7 +2317,7 @@
         </w:p>
         <w:p>
           <w:pPr>
-            <w:pStyle w:val="TOC3"/>
+            <w:pStyle w:val="Obsah3"/>
             <w:tabs>
               <w:tab w:val="left" w:pos="1100"/>
               <w:tab w:val="right" w:leader="dot" w:pos="9350"/>
@@ -2330,7 +2331,7 @@
           <w:hyperlink w:anchor="_Toc452635993" w:history="1">
             <w:r>
               <w:rPr>
-                <w:rStyle w:val="Hyperlink"/>
+                <w:rStyle w:val="Hypertextovprepojenie"/>
                 <w:noProof/>
               </w:rPr>
               <w:t>6.1</w:t>
@@ -2345,7 +2346,7 @@
             </w:r>
             <w:r>
               <w:rPr>
-                <w:rStyle w:val="Hyperlink"/>
+                <w:rStyle w:val="Hypertextovprepojenie"/>
                 <w:noProof/>
               </w:rPr>
               <w:t>AdminWindow</w:t>
@@ -2402,7 +2403,7 @@
         </w:p>
         <w:p>
           <w:pPr>
-            <w:pStyle w:val="TOC3"/>
+            <w:pStyle w:val="Obsah3"/>
             <w:tabs>
               <w:tab w:val="left" w:pos="1100"/>
               <w:tab w:val="right" w:leader="dot" w:pos="9350"/>
@@ -2416,7 +2417,7 @@
           <w:hyperlink w:anchor="_Toc452635994" w:history="1">
             <w:r>
               <w:rPr>
-                <w:rStyle w:val="Hyperlink"/>
+                <w:rStyle w:val="Hypertextovprepojenie"/>
                 <w:noProof/>
               </w:rPr>
               <w:t>6.2</w:t>
@@ -2431,7 +2432,7 @@
             </w:r>
             <w:r>
               <w:rPr>
-                <w:rStyle w:val="Hyperlink"/>
+                <w:rStyle w:val="Hypertextovprepojenie"/>
                 <w:noProof/>
               </w:rPr>
               <w:t>RMI</w:t>
@@ -2488,7 +2489,7 @@
         </w:p>
         <w:p>
           <w:pPr>
-            <w:pStyle w:val="TOC3"/>
+            <w:pStyle w:val="Obsah3"/>
             <w:tabs>
               <w:tab w:val="left" w:pos="1100"/>
               <w:tab w:val="right" w:leader="dot" w:pos="9350"/>
@@ -2502,7 +2503,7 @@
           <w:hyperlink w:anchor="_Toc452635995" w:history="1">
             <w:r>
               <w:rPr>
-                <w:rStyle w:val="Hyperlink"/>
+                <w:rStyle w:val="Hypertextovprepojenie"/>
                 <w:noProof/>
               </w:rPr>
               <w:t>6.3</w:t>
@@ -2517,7 +2518,7 @@
             </w:r>
             <w:r>
               <w:rPr>
-                <w:rStyle w:val="Hyperlink"/>
+                <w:rStyle w:val="Hypertextovprepojenie"/>
                 <w:noProof/>
               </w:rPr>
               <w:t>Stop/start election</w:t>
@@ -2574,7 +2575,7 @@
         </w:p>
         <w:p>
           <w:pPr>
-            <w:pStyle w:val="TOC3"/>
+            <w:pStyle w:val="Obsah3"/>
             <w:tabs>
               <w:tab w:val="left" w:pos="1100"/>
               <w:tab w:val="right" w:leader="dot" w:pos="9350"/>
@@ -2588,7 +2589,7 @@
           <w:hyperlink w:anchor="_Toc452635996" w:history="1">
             <w:r>
               <w:rPr>
-                <w:rStyle w:val="Hyperlink"/>
+                <w:rStyle w:val="Hypertextovprepojenie"/>
                 <w:noProof/>
               </w:rPr>
               <w:t>6.4</w:t>
@@ -2603,7 +2604,7 @@
             </w:r>
             <w:r>
               <w:rPr>
-                <w:rStyle w:val="Hyperlink"/>
+                <w:rStyle w:val="Hypertextovprepojenie"/>
                 <w:noProof/>
               </w:rPr>
               <w:t>No history of votes</w:t>
@@ -2660,7 +2661,7 @@
         </w:p>
         <w:p>
           <w:pPr>
-            <w:pStyle w:val="TOC2"/>
+            <w:pStyle w:val="Obsah2"/>
             <w:tabs>
               <w:tab w:val="left" w:pos="660"/>
               <w:tab w:val="right" w:leader="dot" w:pos="9350"/>
@@ -2674,7 +2675,7 @@
           <w:hyperlink w:anchor="_Toc452635997" w:history="1">
             <w:r>
               <w:rPr>
-                <w:rStyle w:val="Hyperlink"/>
+                <w:rStyle w:val="Hypertextovprepojenie"/>
                 <w:noProof/>
               </w:rPr>
               <w:t>7.</w:t>
@@ -2689,7 +2690,7 @@
             </w:r>
             <w:r>
               <w:rPr>
-                <w:rStyle w:val="Hyperlink"/>
+                <w:rStyle w:val="Hypertextovprepojenie"/>
                 <w:noProof/>
               </w:rPr>
               <w:t>Results</w:t>
@@ -2746,7 +2747,7 @@
         </w:p>
         <w:p>
           <w:pPr>
-            <w:pStyle w:val="TOC2"/>
+            <w:pStyle w:val="Obsah2"/>
             <w:tabs>
               <w:tab w:val="left" w:pos="660"/>
               <w:tab w:val="right" w:leader="dot" w:pos="9350"/>
@@ -2760,7 +2761,7 @@
           <w:hyperlink w:anchor="_Toc452635998" w:history="1">
             <w:r>
               <w:rPr>
-                <w:rStyle w:val="Hyperlink"/>
+                <w:rStyle w:val="Hypertextovprepojenie"/>
                 <w:noProof/>
               </w:rPr>
               <w:t>8.</w:t>
@@ -2775,7 +2776,7 @@
             </w:r>
             <w:r>
               <w:rPr>
-                <w:rStyle w:val="Hyperlink"/>
+                <w:rStyle w:val="Hypertextovprepojenie"/>
                 <w:noProof/>
               </w:rPr>
               <w:t>Conclusion</w:t>
@@ -2832,7 +2833,7 @@
         </w:p>
         <w:p>
           <w:pPr>
-            <w:pStyle w:val="TOC2"/>
+            <w:pStyle w:val="Obsah2"/>
             <w:tabs>
               <w:tab w:val="left" w:pos="660"/>
               <w:tab w:val="right" w:leader="dot" w:pos="9350"/>
@@ -2846,7 +2847,7 @@
           <w:hyperlink w:anchor="_Toc452635999" w:history="1">
             <w:r>
               <w:rPr>
-                <w:rStyle w:val="Hyperlink"/>
+                <w:rStyle w:val="Hypertextovprepojenie"/>
                 <w:noProof/>
                 <w:lang w:val="en-GB"/>
               </w:rPr>
@@ -2862,7 +2863,7 @@
             </w:r>
             <w:r>
               <w:rPr>
-                <w:rStyle w:val="Hyperlink"/>
+                <w:rStyle w:val="Hypertextovprepojenie"/>
                 <w:noProof/>
                 <w:lang w:val="en-GB"/>
               </w:rPr>
@@ -3260,27 +3261,7 @@
           <w:szCs w:val="24"/>
           <w:lang w:val="en-GB"/>
         </w:rPr>
-        <w:t xml:space="preserve">. If </w:t>
-      </w:r>
-      <w:proofErr w:type="gramStart"/>
-      <w:r>
-        <w:rPr>
-          <w:rFonts w:ascii="Times New Roman" w:hAnsi="Times New Roman" w:cs="Times New Roman"/>
-          <w:sz w:val="24"/>
-          <w:szCs w:val="24"/>
-          <w:lang w:val="en-GB"/>
-        </w:rPr>
-        <w:t>a car hits</w:t>
-      </w:r>
-      <w:proofErr w:type="gramEnd"/>
-      <w:r>
-        <w:rPr>
-          <w:rFonts w:ascii="Times New Roman" w:hAnsi="Times New Roman" w:cs="Times New Roman"/>
-          <w:sz w:val="24"/>
-          <w:szCs w:val="24"/>
-          <w:lang w:val="en-GB"/>
-        </w:rPr>
-        <w:t xml:space="preserve"> anything in front of i</w:t>
+        <w:t>. If a car hits anything in front of i</w:t>
       </w:r>
       <w:r>
         <w:rPr>
@@ -3473,7 +3454,7 @@
     </w:p>
     <w:p>
       <w:pPr>
-        <w:pStyle w:val="ListParagraph"/>
+        <w:pStyle w:val="Odsekzoznamu"/>
         <w:spacing w:line="360" w:lineRule="auto"/>
         <w:ind w:left="360"/>
         <w:jc w:val="both"/>
@@ -3588,7 +3569,7 @@
     </w:p>
     <w:p>
       <w:pPr>
-        <w:pStyle w:val="ListParagraph"/>
+        <w:pStyle w:val="Odsekzoznamu"/>
         <w:spacing w:line="360" w:lineRule="auto"/>
         <w:ind w:left="360"/>
         <w:jc w:val="both"/>
@@ -3620,7 +3601,7 @@
     </w:p>
     <w:p>
       <w:pPr>
-        <w:pStyle w:val="ListParagraph"/>
+        <w:pStyle w:val="Odsekzoznamu"/>
         <w:numPr>
           <w:ilvl w:val="1"/>
           <w:numId w:val="3"/>
@@ -3655,7 +3636,7 @@
     </w:p>
     <w:p>
       <w:pPr>
-        <w:pStyle w:val="ListParagraph"/>
+        <w:pStyle w:val="Odsekzoznamu"/>
         <w:numPr>
           <w:ilvl w:val="1"/>
           <w:numId w:val="3"/>
@@ -3681,7 +3662,7 @@
     </w:p>
     <w:p>
       <w:pPr>
-        <w:pStyle w:val="ListParagraph"/>
+        <w:pStyle w:val="Odsekzoznamu"/>
         <w:numPr>
           <w:ilvl w:val="1"/>
           <w:numId w:val="3"/>
@@ -3707,7 +3688,7 @@
     </w:p>
     <w:p>
       <w:pPr>
-        <w:pStyle w:val="ListParagraph"/>
+        <w:pStyle w:val="Odsekzoznamu"/>
         <w:numPr>
           <w:ilvl w:val="1"/>
           <w:numId w:val="3"/>
@@ -3874,7 +3855,7 @@
     </w:p>
     <w:p>
       <w:pPr>
-        <w:pStyle w:val="ListParagraph"/>
+        <w:pStyle w:val="Odsekzoznamu"/>
         <w:spacing w:line="360" w:lineRule="auto"/>
         <w:jc w:val="both"/>
         <w:rPr>
@@ -3898,7 +3879,7 @@
     </w:p>
     <w:p>
       <w:pPr>
-        <w:pStyle w:val="ListParagraph"/>
+        <w:pStyle w:val="Odsekzoznamu"/>
         <w:numPr>
           <w:ilvl w:val="0"/>
           <w:numId w:val="32"/>
@@ -3924,7 +3905,7 @@
     </w:p>
     <w:p>
       <w:pPr>
-        <w:pStyle w:val="ListParagraph"/>
+        <w:pStyle w:val="Odsekzoznamu"/>
         <w:numPr>
           <w:ilvl w:val="0"/>
           <w:numId w:val="32"/>
@@ -3950,7 +3931,7 @@
     </w:p>
     <w:p>
       <w:pPr>
-        <w:pStyle w:val="ListParagraph"/>
+        <w:pStyle w:val="Odsekzoznamu"/>
         <w:numPr>
           <w:ilvl w:val="0"/>
           <w:numId w:val="32"/>
@@ -3985,7 +3966,7 @@
     </w:p>
     <w:p>
       <w:pPr>
-        <w:pStyle w:val="ListParagraph"/>
+        <w:pStyle w:val="Odsekzoznamu"/>
         <w:spacing w:line="360" w:lineRule="auto"/>
         <w:jc w:val="both"/>
         <w:rPr>
@@ -4009,7 +3990,7 @@
     </w:p>
     <w:p>
       <w:pPr>
-        <w:pStyle w:val="ListParagraph"/>
+        <w:pStyle w:val="Odsekzoznamu"/>
         <w:numPr>
           <w:ilvl w:val="0"/>
           <w:numId w:val="32"/>
@@ -4035,7 +4016,7 @@
     </w:p>
     <w:p>
       <w:pPr>
-        <w:pStyle w:val="ListParagraph"/>
+        <w:pStyle w:val="Odsekzoznamu"/>
         <w:numPr>
           <w:ilvl w:val="0"/>
           <w:numId w:val="32"/>
@@ -4061,7 +4042,7 @@
     </w:p>
     <w:p>
       <w:pPr>
-        <w:pStyle w:val="ListParagraph"/>
+        <w:pStyle w:val="Odsekzoznamu"/>
         <w:numPr>
           <w:ilvl w:val="0"/>
           <w:numId w:val="32"/>
@@ -4096,7 +4077,7 @@
     </w:p>
     <w:p>
       <w:pPr>
-        <w:pStyle w:val="ListParagraph"/>
+        <w:pStyle w:val="Odsekzoznamu"/>
         <w:numPr>
           <w:ilvl w:val="0"/>
           <w:numId w:val="32"/>
@@ -4122,7 +4103,7 @@
     </w:p>
     <w:p>
       <w:pPr>
-        <w:pStyle w:val="ListParagraph"/>
+        <w:pStyle w:val="Odsekzoznamu"/>
         <w:numPr>
           <w:ilvl w:val="0"/>
           <w:numId w:val="32"/>
@@ -4148,7 +4129,7 @@
     </w:p>
     <w:p>
       <w:pPr>
-        <w:pStyle w:val="ListParagraph"/>
+        <w:pStyle w:val="Odsekzoznamu"/>
         <w:spacing w:line="360" w:lineRule="auto"/>
         <w:jc w:val="both"/>
         <w:rPr>
@@ -4172,7 +4153,7 @@
     </w:p>
     <w:p>
       <w:pPr>
-        <w:pStyle w:val="ListParagraph"/>
+        <w:pStyle w:val="Odsekzoznamu"/>
         <w:numPr>
           <w:ilvl w:val="0"/>
           <w:numId w:val="32"/>
@@ -4198,7 +4179,7 @@
     </w:p>
     <w:p>
       <w:pPr>
-        <w:pStyle w:val="ListParagraph"/>
+        <w:pStyle w:val="Odsekzoznamu"/>
         <w:numPr>
           <w:ilvl w:val="0"/>
           <w:numId w:val="32"/>
@@ -4224,7 +4205,7 @@
     </w:p>
     <w:p>
       <w:pPr>
-        <w:pStyle w:val="ListParagraph"/>
+        <w:pStyle w:val="Odsekzoznamu"/>
         <w:numPr>
           <w:ilvl w:val="0"/>
           <w:numId w:val="32"/>
@@ -4251,7 +4232,7 @@
     </w:p>
     <w:p>
       <w:pPr>
-        <w:pStyle w:val="ListParagraph"/>
+        <w:pStyle w:val="Odsekzoznamu"/>
         <w:numPr>
           <w:ilvl w:val="0"/>
           <w:numId w:val="32"/>
@@ -4294,7 +4275,7 @@
     </w:p>
     <w:p>
       <w:pPr>
-        <w:pStyle w:val="ListParagraph"/>
+        <w:pStyle w:val="Odsekzoznamu"/>
         <w:numPr>
           <w:ilvl w:val="0"/>
           <w:numId w:val="32"/>
@@ -4320,7 +4301,7 @@
     </w:p>
     <w:p>
       <w:pPr>
-        <w:pStyle w:val="ListParagraph"/>
+        <w:pStyle w:val="Odsekzoznamu"/>
         <w:numPr>
           <w:ilvl w:val="0"/>
           <w:numId w:val="32"/>
@@ -4346,7 +4327,7 @@
     </w:p>
     <w:p>
       <w:pPr>
-        <w:pStyle w:val="ListParagraph"/>
+        <w:pStyle w:val="Odsekzoznamu"/>
         <w:numPr>
           <w:ilvl w:val="0"/>
           <w:numId w:val="32"/>
@@ -4372,7 +4353,7 @@
     </w:p>
     <w:p>
       <w:pPr>
-        <w:pStyle w:val="ListParagraph"/>
+        <w:pStyle w:val="Odsekzoznamu"/>
         <w:numPr>
           <w:ilvl w:val="0"/>
           <w:numId w:val="32"/>
@@ -4398,7 +4379,7 @@
     </w:p>
     <w:p>
       <w:pPr>
-        <w:pStyle w:val="ListParagraph"/>
+        <w:pStyle w:val="Odsekzoznamu"/>
         <w:numPr>
           <w:ilvl w:val="0"/>
           <w:numId w:val="32"/>
@@ -4424,7 +4405,7 @@
     </w:p>
     <w:p>
       <w:pPr>
-        <w:pStyle w:val="ListParagraph"/>
+        <w:pStyle w:val="Odsekzoznamu"/>
         <w:numPr>
           <w:ilvl w:val="0"/>
           <w:numId w:val="32"/>
@@ -4450,7 +4431,7 @@
     </w:p>
     <w:p>
       <w:pPr>
-        <w:pStyle w:val="ListParagraph"/>
+        <w:pStyle w:val="Odsekzoznamu"/>
         <w:numPr>
           <w:ilvl w:val="0"/>
           <w:numId w:val="32"/>
@@ -4476,7 +4457,7 @@
     </w:p>
     <w:p>
       <w:pPr>
-        <w:pStyle w:val="ListParagraph"/>
+        <w:pStyle w:val="Odsekzoznamu"/>
         <w:numPr>
           <w:ilvl w:val="0"/>
           <w:numId w:val="32"/>
@@ -4520,7 +4501,7 @@
     </w:p>
     <w:p>
       <w:pPr>
-        <w:pStyle w:val="ListParagraph"/>
+        <w:pStyle w:val="Odsekzoznamu"/>
         <w:numPr>
           <w:ilvl w:val="0"/>
           <w:numId w:val="32"/>
@@ -4545,7 +4526,7 @@
     </w:p>
     <w:p>
       <w:pPr>
-        <w:pStyle w:val="ListParagraph"/>
+        <w:pStyle w:val="Odsekzoznamu"/>
         <w:numPr>
           <w:ilvl w:val="0"/>
           <w:numId w:val="32"/>
@@ -4570,7 +4551,7 @@
     </w:p>
     <w:p>
       <w:pPr>
-        <w:pStyle w:val="ListParagraph"/>
+        <w:pStyle w:val="Odsekzoznamu"/>
         <w:numPr>
           <w:ilvl w:val="0"/>
           <w:numId w:val="32"/>
@@ -4595,7 +4576,7 @@
     </w:p>
     <w:p>
       <w:pPr>
-        <w:pStyle w:val="ListParagraph"/>
+        <w:pStyle w:val="Odsekzoznamu"/>
         <w:numPr>
           <w:ilvl w:val="0"/>
           <w:numId w:val="32"/>
@@ -4665,7 +4646,7 @@
     </w:p>
     <w:p>
       <w:pPr>
-        <w:pStyle w:val="ListParagraph"/>
+        <w:pStyle w:val="Odsekzoznamu"/>
         <w:spacing w:line="360" w:lineRule="auto"/>
         <w:jc w:val="both"/>
         <w:rPr>
@@ -4756,6 +4737,7 @@
       <w:r>
         <w:rPr>
           <w:noProof/>
+          <w:lang w:val="sk-SK" w:eastAsia="sk-SK"/>
         </w:rPr>
         <w:drawing>
           <wp:anchor distT="0" distB="0" distL="114300" distR="114300" simplePos="0" relativeHeight="251660800" behindDoc="1" locked="0" layoutInCell="1" allowOverlap="1">
@@ -5031,7 +5013,7 @@
     </w:p>
     <w:p>
       <w:pPr>
-        <w:pStyle w:val="ListParagraph"/>
+        <w:pStyle w:val="Odsekzoznamu"/>
         <w:numPr>
           <w:ilvl w:val="0"/>
           <w:numId w:val="32"/>
@@ -5172,7 +5154,7 @@
       <w:r>
         <w:rPr>
           <w:noProof/>
-          <w:lang w:val="en-US"/>
+          <w:lang w:val="sk-SK" w:eastAsia="sk-SK"/>
         </w:rPr>
         <w:drawing>
           <wp:inline distT="0" distB="0" distL="0" distR="0" wp14:anchorId="5B18FE24" wp14:editId="68DA8810">
@@ -5258,7 +5240,7 @@
     </w:p>
     <w:p>
       <w:pPr>
-        <w:pStyle w:val="ListParagraph"/>
+        <w:pStyle w:val="Odsekzoznamu"/>
         <w:spacing w:line="360" w:lineRule="auto"/>
         <w:ind w:left="360" w:firstLine="360"/>
         <w:jc w:val="both"/>
@@ -5363,7 +5345,7 @@
     </w:p>
     <w:p>
       <w:pPr>
-        <w:pStyle w:val="ListParagraph"/>
+        <w:pStyle w:val="Odsekzoznamu"/>
         <w:spacing w:line="360" w:lineRule="auto"/>
         <w:ind w:left="360" w:firstLine="360"/>
         <w:jc w:val="both"/>
@@ -5376,6 +5358,7 @@
         <w:rPr>
           <w:rFonts w:ascii="Times New Roman" w:hAnsi="Times New Roman" w:cs="Times New Roman"/>
           <w:noProof/>
+          <w:lang w:val="sk-SK" w:eastAsia="sk-SK"/>
         </w:rPr>
         <w:drawing>
           <wp:anchor distT="0" distB="0" distL="114300" distR="114300" simplePos="0" relativeHeight="251661824" behindDoc="1" locked="0" layoutInCell="1" allowOverlap="1">
@@ -5445,7 +5428,7 @@
     </w:p>
     <w:p>
       <w:pPr>
-        <w:pStyle w:val="ListParagraph"/>
+        <w:pStyle w:val="Odsekzoznamu"/>
         <w:spacing w:line="360" w:lineRule="auto"/>
         <w:ind w:left="360" w:firstLine="360"/>
         <w:jc w:val="both"/>
@@ -5457,7 +5440,7 @@
     </w:p>
     <w:p>
       <w:pPr>
-        <w:pStyle w:val="ListParagraph"/>
+        <w:pStyle w:val="Odsekzoznamu"/>
         <w:spacing w:line="360" w:lineRule="auto"/>
         <w:ind w:left="360" w:firstLine="360"/>
         <w:jc w:val="both"/>
@@ -6101,13 +6084,7 @@
     </w:p>
     <w:p>
       <w:r>
-        <w:t>A queue accessed by the game logic task, j</w:t>
-      </w:r>
-      <w:r>
-        <w:t>oystick sampler and console receiver</w:t>
-      </w:r>
-      <w:r>
-        <w:t>. Joystick sampler and console receiver push into this queue so any input from joystick or keyboard ends up here. Game logic pops it for input to process.</w:t>
+        <w:t>A queue accessed by the game logic task, joystick sampler and console receiver. Joystick sampler and console receiver push into this queue so any input from joystick or keyboard ends up here. Game logic pops it for input to process.</w:t>
       </w:r>
     </w:p>
     <w:p>
@@ -6135,40 +6112,44 @@
       </w:r>
     </w:p>
     <w:p>
+      <w:r>
+        <w:t xml:space="preserve">A queue </w:t>
+      </w:r>
+      <w:r>
+        <w:t>accessed by the console receiver and console sender</w:t>
+      </w:r>
+      <w:r>
+        <w:t xml:space="preserve"> as well as computer receiver and computer sender</w:t>
+      </w:r>
+      <w:r>
+        <w:t>. When the console receives a message, it puts acknowledgement or not-acknowledgment to the queue.</w:t>
+      </w:r>
+    </w:p>
+    <w:p>
       <w:pPr>
         <w:pStyle w:val="sep4"/>
       </w:pPr>
       <w:r>
-        <w:t>Communication queue</w:t>
-      </w:r>
-    </w:p>
-    <w:p>
-      <w:pPr>
-        <w:pStyle w:val="sep4"/>
-      </w:pPr>
-      <w:r>
         <w:t>Cars</w:t>
       </w:r>
     </w:p>
     <w:p>
-      <w:pPr>
-        <w:pStyle w:val="sep4"/>
-      </w:pPr>
-      <w:r>
-        <w:t>Struct input</w:t>
+      <w:r>
+        <w:t>Two arrays of size two</w:t>
+      </w:r>
+      <w:r>
+        <w:t xml:space="preserve"> accessed by the game logic task</w:t>
+      </w:r>
+      <w:r>
+        <w:t xml:space="preserve">. Each array representing one car. Every car has its own X and Y coordinate </w:t>
+      </w:r>
+      <w:r>
+        <w:t>also represented in the matrix.</w:t>
       </w:r>
       <w:bookmarkStart w:id="11" w:name="_GoBack"/>
       <w:bookmarkEnd w:id="11"/>
     </w:p>
     <w:p>
-      <w:pPr>
-        <w:rPr>
-          <w:rFonts w:ascii="Times New Roman" w:hAnsi="Times New Roman" w:cs="Times New Roman"/>
-          <w:b/>
-          <w:sz w:val="24"/>
-          <w:lang w:val="en-GB"/>
-        </w:rPr>
-      </w:pPr>
       <w:r>
         <w:br w:type="page"/>
       </w:r>
@@ -6231,6 +6212,7 @@
           <w:rFonts w:ascii="Times New Roman" w:hAnsi="Times New Roman" w:cs="Times New Roman"/>
           <w:noProof/>
           <w:sz w:val="24"/>
+          <w:lang w:val="sk-SK" w:eastAsia="sk-SK"/>
         </w:rPr>
         <w:drawing>
           <wp:inline distT="0" distB="0" distL="0" distR="0" wp14:anchorId="2B88245F" wp14:editId="20E81A8B">
@@ -6316,23 +6298,7 @@
           <w:rFonts w:ascii="Times New Roman" w:hAnsi="Times New Roman" w:cs="Times New Roman"/>
           <w:sz w:val="24"/>
         </w:rPr>
-        <w:t xml:space="preserve">In the middle part the left button “OK” is the button, which calls a method vote, and that one sends the votes to the database and sets the voter status to voted. The right button logs out the voter and goes back to the login window. Further the left dropdown shows all the positions and when the user chooses first </w:t>
-      </w:r>
-      <w:proofErr w:type="gramStart"/>
-      <w:r>
-        <w:rPr>
-          <w:rFonts w:ascii="Times New Roman" w:hAnsi="Times New Roman" w:cs="Times New Roman"/>
-          <w:sz w:val="24"/>
-        </w:rPr>
-        <w:t>time</w:t>
-      </w:r>
-      <w:proofErr w:type="gramEnd"/>
-      <w:r>
-        <w:rPr>
-          <w:rFonts w:ascii="Times New Roman" w:hAnsi="Times New Roman" w:cs="Times New Roman"/>
-          <w:sz w:val="24"/>
-        </w:rPr>
-        <w:t xml:space="preserve"> a new position to vote he have an option to vote “No one”. If he votes somebody he cannot choose again “No one”. Furthermore the right dropdown updates every time when the voter chooses a new position to vote, unless he already chosen and voted for someone on that position, then he can only see, for </w:t>
+        <w:t xml:space="preserve">In the middle part the left button “OK” is the button, which calls a method vote, and that one sends the votes to the database and sets the voter status to voted. The right button logs out the voter and goes back to the login window. Further the left dropdown shows all the positions and when the user chooses first time a new position to vote he have an option to vote “No one”. If he votes somebody he cannot choose again “No one”. Furthermore the right dropdown updates every time when the voter chooses a new position to vote, unless he already chosen and voted for someone on that position, then he can only see, for </w:t>
       </w:r>
       <w:proofErr w:type="gramStart"/>
       <w:r>
@@ -6377,6 +6343,9 @@
       </w:pPr>
       <w:bookmarkStart w:id="12" w:name="_Toc452635986"/>
       <w:r>
+        <w:rPr>
+          <w:lang w:val="sk-SK" w:eastAsia="sk-SK"/>
+        </w:rPr>
         <w:drawing>
           <wp:inline distT="0" distB="0" distL="0" distR="0" wp14:anchorId="034F0BA9" wp14:editId="0A7EF89D">
             <wp:extent cx="4591050" cy="2667000"/>
@@ -6466,7 +6435,7 @@
           <w:rFonts w:ascii="Times New Roman" w:hAnsi="Times New Roman" w:cs="Times New Roman"/>
           <w:sz w:val="24"/>
         </w:rPr>
-        <w:t xml:space="preserve"> or stop it if there is some active election running. This tab also allows to the admin to reset the election in case it is over and he want to run a new one with new positions and candidates. This “Reset values” button is only available if there is not an active election. If the admin </w:t>
+        <w:t xml:space="preserve"> or stop it if there is some active election running. This tab also allows to the admin to reset the election in case it is over and he want to run a new one with new positions and candidates. This “Reset values” button is only available if there is not an active election. If the admin want to add a new candidate or a new position he just clicks a tab, whit what he </w:t>
       </w:r>
       <w:proofErr w:type="gramStart"/>
       <w:r>
@@ -6482,7 +6451,7 @@
           <w:rFonts w:ascii="Times New Roman" w:hAnsi="Times New Roman" w:cs="Times New Roman"/>
           <w:sz w:val="24"/>
         </w:rPr>
-        <w:t xml:space="preserve"> to add a new candidate or a new position he just clicks a tab, whit what he want to do, and create them, or make what is necessary.</w:t>
+        <w:t xml:space="preserve"> to do, and create them, or make what is necessary.</w:t>
       </w:r>
     </w:p>
     <w:p>
@@ -6807,6 +6776,7 @@
           <w:noProof/>
           <w:sz w:val="20"/>
           <w:szCs w:val="20"/>
+          <w:lang w:val="sk-SK" w:eastAsia="sk-SK"/>
         </w:rPr>
         <mc:AlternateContent>
           <mc:Choice Requires="wps">
@@ -6892,7 +6862,7 @@
                 <v:stroke joinstyle="miter"/>
                 <v:path gradientshapeok="t" o:connecttype="rect"/>
               </v:shapetype>
-              <v:shape id="Szövegdoboz 2" o:spid="_x0000_s1026" type="#_x0000_t202" style="position:absolute;margin-left:209.9pt;margin-top:.95pt;width:185.9pt;height:110.6pt;z-index:251653120;visibility:visible;mso-wrap-style:square;mso-width-percent:400;mso-height-percent:200;mso-wrap-distance-left:9pt;mso-wrap-distance-top:3.6pt;mso-wrap-distance-right:9pt;mso-wrap-distance-bottom:3.6pt;mso-position-horizontal:absolute;mso-position-horizontal-relative:text;mso-position-vertical:absolute;mso-position-vertical-relative:text;mso-width-percent:400;mso-height-percent:200;mso-width-relative:margin;mso-height-relative:margin;v-text-anchor:top" o:gfxdata="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">
+              <v:shape id="Szövegdoboz 2" o:spid="_x0000_s1026" type="#_x0000_t202" style="position:absolute;margin-left:209.9pt;margin-top:.95pt;width:185.9pt;height:110.6pt;z-index:251652608;visibility:visible;mso-wrap-style:square;mso-width-percent:400;mso-height-percent:200;mso-wrap-distance-left:9pt;mso-wrap-distance-top:3.6pt;mso-wrap-distance-right:9pt;mso-wrap-distance-bottom:3.6pt;mso-position-horizontal:absolute;mso-position-horizontal-relative:text;mso-position-vertical:absolute;mso-position-vertical-relative:text;mso-width-percent:400;mso-height-percent:200;mso-width-relative:margin;mso-height-relative:margin;v-text-anchor:top" o:gfxdata="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">
                 <v:textbox style="mso-fit-shape-to-text:t">
                   <w:txbxContent>
                     <w:p>
@@ -7060,6 +7030,7 @@
           <w:color w:val="000000"/>
           <w:sz w:val="20"/>
           <w:szCs w:val="20"/>
+          <w:lang w:val="sk-SK" w:eastAsia="sk-SK"/>
         </w:rPr>
         <mc:AlternateContent>
           <mc:Choice Requires="wps">
@@ -7120,7 +7091,7 @@
               </wp:anchor>
             </w:drawing>
           </mc:Choice>
-          <mc:Fallback>
+          <mc:Fallback xmlns:aink="http://schemas.microsoft.com/office/drawing/2016/ink" xmlns:cx8="http://schemas.microsoft.com/office/drawing/2016/5/14/chartex" xmlns:cx7="http://schemas.microsoft.com/office/drawing/2016/5/13/chartex" xmlns:cx6="http://schemas.microsoft.com/office/drawing/2016/5/12/chartex">
             <w:pict>
               <v:shapetype w14:anchorId="0825B289" id="_x0000_t32" coordsize="21600,21600" o:spt="32" o:oned="t" path="m,l21600,21600e" filled="f">
                 <v:path arrowok="t" fillok="f" o:connecttype="none"/>
@@ -7318,6 +7289,7 @@
           <w:noProof/>
           <w:sz w:val="20"/>
           <w:szCs w:val="20"/>
+          <w:lang w:val="sk-SK" w:eastAsia="sk-SK"/>
         </w:rPr>
         <mc:AlternateContent>
           <mc:Choice Requires="wps">
@@ -7399,7 +7371,7 @@
           </mc:Choice>
           <mc:Fallback>
             <w:pict>
-              <v:shape w14:anchorId="65E22287" id="_x0000_s1027" type="#_x0000_t202" style="position:absolute;margin-left:209.3pt;margin-top:.85pt;width:185.9pt;height:110.6pt;z-index:251655168;visibility:visible;mso-wrap-style:square;mso-width-percent:400;mso-height-percent:200;mso-wrap-distance-left:9pt;mso-wrap-distance-top:3.6pt;mso-wrap-distance-right:9pt;mso-wrap-distance-bottom:3.6pt;mso-position-horizontal:absolute;mso-position-horizontal-relative:text;mso-position-vertical:absolute;mso-position-vertical-relative:text;mso-width-percent:400;mso-height-percent:200;mso-width-relative:margin;mso-height-relative:margin;v-text-anchor:top" o:gfxdata="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">
+              <v:shape w14:anchorId="65E22287" id="_x0000_s1027" type="#_x0000_t202" style="position:absolute;margin-left:209.3pt;margin-top:.85pt;width:185.9pt;height:110.6pt;z-index:251654656;visibility:visible;mso-wrap-style:square;mso-width-percent:400;mso-height-percent:200;mso-wrap-distance-left:9pt;mso-wrap-distance-top:3.6pt;mso-wrap-distance-right:9pt;mso-wrap-distance-bottom:3.6pt;mso-position-horizontal:absolute;mso-position-horizontal-relative:text;mso-position-vertical:absolute;mso-position-vertical-relative:text;mso-width-percent:400;mso-height-percent:200;mso-width-relative:margin;mso-height-relative:margin;v-text-anchor:top" o:gfxdata="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">
                 <v:textbox style="mso-fit-shape-to-text:t">
                   <w:txbxContent>
                     <w:p>
@@ -7471,6 +7443,7 @@
           <w:color w:val="000000"/>
           <w:sz w:val="20"/>
           <w:szCs w:val="20"/>
+          <w:lang w:val="sk-SK" w:eastAsia="sk-SK"/>
         </w:rPr>
         <mc:AlternateContent>
           <mc:Choice Requires="wps">
@@ -7531,7 +7504,7 @@
               </wp:anchor>
             </w:drawing>
           </mc:Choice>
-          <mc:Fallback>
+          <mc:Fallback xmlns:aink="http://schemas.microsoft.com/office/drawing/2016/ink" xmlns:cx8="http://schemas.microsoft.com/office/drawing/2016/5/14/chartex" xmlns:cx7="http://schemas.microsoft.com/office/drawing/2016/5/13/chartex" xmlns:cx6="http://schemas.microsoft.com/office/drawing/2016/5/12/chartex">
             <w:pict>
               <v:shape w14:anchorId="7B2B228B" id="Egyenes összekötő nyíllal 3" o:spid="_x0000_s1026" type="#_x0000_t32" style="position:absolute;margin-left:136.15pt;margin-top:6.95pt;width:71.4pt;height:5.4pt;flip:x;z-index:251698176;visibility:visible;mso-wrap-style:square;mso-width-percent:0;mso-height-percent:0;mso-wrap-distance-left:9pt;mso-wrap-distance-top:0;mso-wrap-distance-right:9pt;mso-wrap-distance-bottom:0;mso-position-horizontal:absolute;mso-position-horizontal-relative:text;mso-position-vertical:absolute;mso-position-vertical-relative:text;mso-width-percent:0;mso-height-percent:0;mso-width-relative:margin;mso-height-relative:margin" o:gfxdata="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" strokecolor="#5b9bd5 [3204]" strokeweight=".5pt">
                 <v:stroke endarrow="block" joinstyle="miter"/>
@@ -7852,6 +7825,7 @@
           <w:noProof/>
           <w:sz w:val="20"/>
           <w:szCs w:val="20"/>
+          <w:lang w:val="sk-SK" w:eastAsia="sk-SK"/>
         </w:rPr>
         <mc:AlternateContent>
           <mc:Choice Requires="wps">
@@ -7933,7 +7907,7 @@
           </mc:Choice>
           <mc:Fallback>
             <w:pict>
-              <v:shape w14:anchorId="59BFDC22" id="_x0000_s1028" type="#_x0000_t202" style="position:absolute;margin-left:209.9pt;margin-top:.35pt;width:185.9pt;height:110.6pt;z-index:251657216;visibility:visible;mso-wrap-style:square;mso-width-percent:400;mso-height-percent:200;mso-wrap-distance-left:9pt;mso-wrap-distance-top:3.6pt;mso-wrap-distance-right:9pt;mso-wrap-distance-bottom:3.6pt;mso-position-horizontal:absolute;mso-position-horizontal-relative:text;mso-position-vertical:absolute;mso-position-vertical-relative:text;mso-width-percent:400;mso-height-percent:200;mso-width-relative:margin;mso-height-relative:margin;v-text-anchor:top" o:gfxdata="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">
+              <v:shape w14:anchorId="59BFDC22" id="_x0000_s1028" type="#_x0000_t202" style="position:absolute;margin-left:209.9pt;margin-top:.35pt;width:185.9pt;height:110.6pt;z-index:251656704;visibility:visible;mso-wrap-style:square;mso-width-percent:400;mso-height-percent:200;mso-wrap-distance-left:9pt;mso-wrap-distance-top:3.6pt;mso-wrap-distance-right:9pt;mso-wrap-distance-bottom:3.6pt;mso-position-horizontal:absolute;mso-position-horizontal-relative:text;mso-position-vertical:absolute;mso-position-vertical-relative:text;mso-width-percent:400;mso-height-percent:200;mso-width-relative:margin;mso-height-relative:margin;v-text-anchor:top" o:gfxdata="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">
                 <v:textbox style="mso-fit-shape-to-text:t">
                   <w:txbxContent>
                     <w:p>
@@ -7992,6 +7966,7 @@
           <w:color w:val="1E5A84"/>
           <w:sz w:val="20"/>
           <w:szCs w:val="20"/>
+          <w:lang w:val="sk-SK" w:eastAsia="sk-SK"/>
         </w:rPr>
         <mc:AlternateContent>
           <mc:Choice Requires="wps">
@@ -8046,7 +8021,7 @@
               </wp:anchor>
             </w:drawing>
           </mc:Choice>
-          <mc:Fallback>
+          <mc:Fallback xmlns:aink="http://schemas.microsoft.com/office/drawing/2016/ink" xmlns:cx8="http://schemas.microsoft.com/office/drawing/2016/5/14/chartex" xmlns:cx7="http://schemas.microsoft.com/office/drawing/2016/5/13/chartex" xmlns:cx6="http://schemas.microsoft.com/office/drawing/2016/5/12/chartex">
             <w:pict>
               <v:shape w14:anchorId="780E2E1A" id="Egyenes összekötő nyíllal 6" o:spid="_x0000_s1026" type="#_x0000_t32" style="position:absolute;margin-left:124.15pt;margin-top:10.15pt;width:82.2pt;height:.6pt;flip:x;z-index:251700224;visibility:visible;mso-wrap-style:square;mso-wrap-distance-left:9pt;mso-wrap-distance-top:0;mso-wrap-distance-right:9pt;mso-wrap-distance-bottom:0;mso-position-horizontal:absolute;mso-position-horizontal-relative:text;mso-position-vertical:absolute;mso-position-vertical-relative:text" o:gfxdata="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" strokecolor="#5b9bd5 [3204]" strokeweight=".5pt">
                 <v:stroke endarrow="block" joinstyle="miter"/>
@@ -8227,6 +8202,7 @@
           <w:color w:val="1E5A84"/>
           <w:sz w:val="20"/>
           <w:szCs w:val="20"/>
+          <w:lang w:val="sk-SK" w:eastAsia="sk-SK"/>
         </w:rPr>
         <w:lastRenderedPageBreak/>
         <mc:AlternateContent>
@@ -8309,7 +8285,7 @@
           </mc:Choice>
           <mc:Fallback>
             <w:pict>
-              <v:shape w14:anchorId="3D83017D" id="_x0000_s1029" type="#_x0000_t202" style="position:absolute;margin-left:209.3pt;margin-top:.6pt;width:185.9pt;height:110.6pt;z-index:251659264;visibility:visible;mso-wrap-style:square;mso-width-percent:400;mso-height-percent:200;mso-wrap-distance-left:9pt;mso-wrap-distance-top:3.6pt;mso-wrap-distance-right:9pt;mso-wrap-distance-bottom:3.6pt;mso-position-horizontal:absolute;mso-position-horizontal-relative:text;mso-position-vertical:absolute;mso-position-vertical-relative:text;mso-width-percent:400;mso-height-percent:200;mso-width-relative:margin;mso-height-relative:margin;v-text-anchor:top" o:gfxdata="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">
+              <v:shape w14:anchorId="3D83017D" id="_x0000_s1029" type="#_x0000_t202" style="position:absolute;margin-left:209.3pt;margin-top:.6pt;width:185.9pt;height:110.6pt;z-index:251658752;visibility:visible;mso-wrap-style:square;mso-width-percent:400;mso-height-percent:200;mso-wrap-distance-left:9pt;mso-wrap-distance-top:3.6pt;mso-wrap-distance-right:9pt;mso-wrap-distance-bottom:3.6pt;mso-position-horizontal:absolute;mso-position-horizontal-relative:text;mso-position-vertical:absolute;mso-position-vertical-relative:text;mso-width-percent:400;mso-height-percent:200;mso-width-relative:margin;mso-height-relative:margin;v-text-anchor:top" o:gfxdata="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">
                 <v:textbox style="mso-fit-shape-to-text:t">
                   <w:txbxContent>
                     <w:p>
@@ -8368,6 +8344,7 @@
           <w:color w:val="1E5A84"/>
           <w:sz w:val="20"/>
           <w:szCs w:val="20"/>
+          <w:lang w:val="sk-SK" w:eastAsia="sk-SK"/>
         </w:rPr>
         <mc:AlternateContent>
           <mc:Choice Requires="wps">
@@ -8428,7 +8405,7 @@
               </wp:anchor>
             </w:drawing>
           </mc:Choice>
-          <mc:Fallback>
+          <mc:Fallback xmlns:aink="http://schemas.microsoft.com/office/drawing/2016/ink" xmlns:cx8="http://schemas.microsoft.com/office/drawing/2016/5/14/chartex" xmlns:cx7="http://schemas.microsoft.com/office/drawing/2016/5/13/chartex" xmlns:cx6="http://schemas.microsoft.com/office/drawing/2016/5/12/chartex">
             <w:pict>
               <v:shape w14:anchorId="78DD252C" id="Egyenes összekötő nyíllal 8" o:spid="_x0000_s1026" type="#_x0000_t32" style="position:absolute;margin-left:133.75pt;margin-top:10.4pt;width:71.4pt;height:3.6pt;flip:x;z-index:251702272;visibility:visible;mso-wrap-style:square;mso-width-percent:0;mso-height-percent:0;mso-wrap-distance-left:9pt;mso-wrap-distance-top:0;mso-wrap-distance-right:9pt;mso-wrap-distance-bottom:0;mso-position-horizontal:absolute;mso-position-horizontal-relative:text;mso-position-vertical:absolute;mso-position-vertical-relative:text;mso-width-percent:0;mso-height-percent:0;mso-width-relative:margin;mso-height-relative:margin" o:gfxdata="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" strokecolor="#5b9bd5 [3204]" strokeweight=".5pt">
                 <v:stroke endarrow="block" joinstyle="miter"/>
@@ -18159,6 +18136,7 @@
           <w:rFonts w:ascii="Consolas" w:hAnsi="Consolas" w:cs="Consolas"/>
           <w:sz w:val="20"/>
           <w:szCs w:val="20"/>
+          <w:lang w:val="da-DK"/>
         </w:rPr>
       </w:pPr>
       <w:r>
@@ -18170,14 +18148,13 @@
         </w:rPr>
         <w:t xml:space="preserve">            </w:t>
       </w:r>
-      <w:proofErr w:type="spellStart"/>
-      <w:proofErr w:type="gramStart"/>
       <w:r>
         <w:rPr>
           <w:rFonts w:ascii="Consolas" w:hAnsi="Consolas" w:cs="Consolas"/>
           <w:color w:val="0000C0"/>
           <w:sz w:val="20"/>
           <w:szCs w:val="20"/>
+          <w:lang w:val="da-DK"/>
         </w:rPr>
         <w:t>dbm</w:t>
       </w:r>
@@ -18187,27 +18164,17 @@
           <w:color w:val="000000"/>
           <w:sz w:val="20"/>
           <w:szCs w:val="20"/>
-        </w:rPr>
-        <w:t>.vote</w:t>
-      </w:r>
-      <w:proofErr w:type="spellEnd"/>
-      <w:proofErr w:type="gramEnd"/>
-      <w:r>
-        <w:rPr>
-          <w:rFonts w:ascii="Consolas" w:hAnsi="Consolas" w:cs="Consolas"/>
-          <w:color w:val="000000"/>
-          <w:sz w:val="20"/>
-          <w:szCs w:val="20"/>
-        </w:rPr>
-        <w:t>(</w:t>
-      </w:r>
-      <w:proofErr w:type="spellStart"/>
+          <w:lang w:val="da-DK"/>
+        </w:rPr>
+        <w:t>.vote(</w:t>
+      </w:r>
       <w:r>
         <w:rPr>
           <w:rFonts w:ascii="Consolas" w:hAnsi="Consolas" w:cs="Consolas"/>
           <w:color w:val="0000C0"/>
           <w:sz w:val="20"/>
           <w:szCs w:val="20"/>
+          <w:lang w:val="da-DK"/>
         </w:rPr>
         <w:t>voteList</w:t>
       </w:r>
@@ -18217,36 +18184,27 @@
           <w:color w:val="000000"/>
           <w:sz w:val="20"/>
           <w:szCs w:val="20"/>
-        </w:rPr>
-        <w:t>.get</w:t>
-      </w:r>
-      <w:proofErr w:type="spellEnd"/>
-      <w:r>
-        <w:rPr>
-          <w:rFonts w:ascii="Consolas" w:hAnsi="Consolas" w:cs="Consolas"/>
-          <w:color w:val="000000"/>
-          <w:sz w:val="20"/>
-          <w:szCs w:val="20"/>
-        </w:rPr>
-        <w:t>(</w:t>
-      </w:r>
-      <w:proofErr w:type="spellStart"/>
+          <w:lang w:val="da-DK"/>
+        </w:rPr>
+        <w:t>.get(</w:t>
+      </w:r>
       <w:r>
         <w:rPr>
           <w:rFonts w:ascii="Consolas" w:hAnsi="Consolas" w:cs="Consolas"/>
           <w:color w:val="6A3E3E"/>
           <w:sz w:val="20"/>
           <w:szCs w:val="20"/>
+          <w:lang w:val="da-DK"/>
         </w:rPr>
         <w:t>i</w:t>
       </w:r>
-      <w:proofErr w:type="spellEnd"/>
-      <w:r>
-        <w:rPr>
-          <w:rFonts w:ascii="Consolas" w:hAnsi="Consolas" w:cs="Consolas"/>
-          <w:color w:val="000000"/>
-          <w:sz w:val="20"/>
-          <w:szCs w:val="20"/>
+      <w:r>
+        <w:rPr>
+          <w:rFonts w:ascii="Consolas" w:hAnsi="Consolas" w:cs="Consolas"/>
+          <w:color w:val="000000"/>
+          <w:sz w:val="20"/>
+          <w:szCs w:val="20"/>
+          <w:lang w:val="da-DK"/>
         </w:rPr>
         <w:t>));</w:t>
       </w:r>
@@ -18269,8 +18227,18 @@
           <w:color w:val="000000"/>
           <w:sz w:val="20"/>
           <w:szCs w:val="20"/>
-        </w:rPr>
-        <w:t xml:space="preserve">         }</w:t>
+          <w:lang w:val="da-DK"/>
+        </w:rPr>
+        <w:t xml:space="preserve">         </w:t>
+      </w:r>
+      <w:r>
+        <w:rPr>
+          <w:rFonts w:ascii="Consolas" w:hAnsi="Consolas" w:cs="Consolas"/>
+          <w:color w:val="000000"/>
+          <w:sz w:val="20"/>
+          <w:szCs w:val="20"/>
+        </w:rPr>
+        <w:t>}</w:t>
       </w:r>
     </w:p>
     <w:p>
@@ -19537,7 +19505,7 @@
     </w:p>
     <w:tbl>
       <w:tblPr>
-        <w:tblStyle w:val="TableGrid"/>
+        <w:tblStyle w:val="Mriekatabuky"/>
         <w:tblW w:w="0" w:type="auto"/>
         <w:tblInd w:w="360" w:type="dxa"/>
         <w:tblLook w:val="04A0" w:firstRow="1" w:lastRow="0" w:firstColumn="1" w:lastColumn="0" w:noHBand="0" w:noVBand="1"/>
@@ -19560,7 +19528,7 @@
           </w:tcPr>
           <w:p>
             <w:pPr>
-              <w:pStyle w:val="ListParagraph"/>
+              <w:pStyle w:val="Odsekzoznamu"/>
               <w:numPr>
                 <w:ilvl w:val="0"/>
                 <w:numId w:val="33"/>
@@ -19630,7 +19598,7 @@
           </w:tcPr>
           <w:p>
             <w:pPr>
-              <w:pStyle w:val="ListParagraph"/>
+              <w:pStyle w:val="Odsekzoznamu"/>
               <w:numPr>
                 <w:ilvl w:val="0"/>
                 <w:numId w:val="33"/>
@@ -19700,7 +19668,7 @@
           </w:tcPr>
           <w:p>
             <w:pPr>
-              <w:pStyle w:val="ListParagraph"/>
+              <w:pStyle w:val="Odsekzoznamu"/>
               <w:numPr>
                 <w:ilvl w:val="0"/>
                 <w:numId w:val="33"/>
@@ -19770,7 +19738,7 @@
           </w:tcPr>
           <w:p>
             <w:pPr>
-              <w:pStyle w:val="ListParagraph"/>
+              <w:pStyle w:val="Odsekzoznamu"/>
               <w:numPr>
                 <w:ilvl w:val="0"/>
                 <w:numId w:val="33"/>
@@ -19840,7 +19808,7 @@
           </w:tcPr>
           <w:p>
             <w:pPr>
-              <w:pStyle w:val="ListParagraph"/>
+              <w:pStyle w:val="Odsekzoznamu"/>
               <w:numPr>
                 <w:ilvl w:val="0"/>
                 <w:numId w:val="33"/>
@@ -19910,7 +19878,7 @@
           </w:tcPr>
           <w:p>
             <w:pPr>
-              <w:pStyle w:val="ListParagraph"/>
+              <w:pStyle w:val="Odsekzoznamu"/>
               <w:numPr>
                 <w:ilvl w:val="0"/>
                 <w:numId w:val="33"/>
@@ -19980,7 +19948,7 @@
           </w:tcPr>
           <w:p>
             <w:pPr>
-              <w:pStyle w:val="ListParagraph"/>
+              <w:pStyle w:val="Odsekzoznamu"/>
               <w:numPr>
                 <w:ilvl w:val="0"/>
                 <w:numId w:val="33"/>
@@ -20050,7 +20018,7 @@
           </w:tcPr>
           <w:p>
             <w:pPr>
-              <w:pStyle w:val="ListParagraph"/>
+              <w:pStyle w:val="Odsekzoznamu"/>
               <w:numPr>
                 <w:ilvl w:val="0"/>
                 <w:numId w:val="33"/>
@@ -20120,7 +20088,7 @@
           </w:tcPr>
           <w:p>
             <w:pPr>
-              <w:pStyle w:val="ListParagraph"/>
+              <w:pStyle w:val="Odsekzoznamu"/>
               <w:numPr>
                 <w:ilvl w:val="0"/>
                 <w:numId w:val="33"/>
@@ -20190,7 +20158,7 @@
           </w:tcPr>
           <w:p>
             <w:pPr>
-              <w:pStyle w:val="ListParagraph"/>
+              <w:pStyle w:val="Odsekzoznamu"/>
               <w:numPr>
                 <w:ilvl w:val="0"/>
                 <w:numId w:val="33"/>
@@ -20260,7 +20228,7 @@
           </w:tcPr>
           <w:p>
             <w:pPr>
-              <w:pStyle w:val="ListParagraph"/>
+              <w:pStyle w:val="Odsekzoznamu"/>
               <w:numPr>
                 <w:ilvl w:val="0"/>
                 <w:numId w:val="33"/>
@@ -20330,7 +20298,7 @@
           </w:tcPr>
           <w:p>
             <w:pPr>
-              <w:pStyle w:val="ListParagraph"/>
+              <w:pStyle w:val="Odsekzoznamu"/>
               <w:numPr>
                 <w:ilvl w:val="0"/>
                 <w:numId w:val="33"/>
@@ -20400,7 +20368,7 @@
           </w:tcPr>
           <w:p>
             <w:pPr>
-              <w:pStyle w:val="ListParagraph"/>
+              <w:pStyle w:val="Odsekzoznamu"/>
               <w:numPr>
                 <w:ilvl w:val="0"/>
                 <w:numId w:val="33"/>
@@ -20470,7 +20438,7 @@
           </w:tcPr>
           <w:p>
             <w:pPr>
-              <w:pStyle w:val="ListParagraph"/>
+              <w:pStyle w:val="Odsekzoznamu"/>
               <w:numPr>
                 <w:ilvl w:val="0"/>
                 <w:numId w:val="33"/>
@@ -20540,7 +20508,7 @@
           </w:tcPr>
           <w:p>
             <w:pPr>
-              <w:pStyle w:val="ListParagraph"/>
+              <w:pStyle w:val="Odsekzoznamu"/>
               <w:numPr>
                 <w:ilvl w:val="0"/>
                 <w:numId w:val="33"/>
@@ -20610,7 +20578,7 @@
           </w:tcPr>
           <w:p>
             <w:pPr>
-              <w:pStyle w:val="ListParagraph"/>
+              <w:pStyle w:val="Odsekzoznamu"/>
               <w:numPr>
                 <w:ilvl w:val="0"/>
                 <w:numId w:val="33"/>
@@ -21135,23 +21103,7 @@
           <w:rFonts w:ascii="Times New Roman" w:hAnsi="Times New Roman" w:cs="Times New Roman"/>
           <w:sz w:val="24"/>
         </w:rPr>
-        <w:t xml:space="preserve">The project was about creating a client-server system which uses a database on the topic of our choice. We choose to </w:t>
-      </w:r>
-      <w:proofErr w:type="gramStart"/>
-      <w:r>
-        <w:rPr>
-          <w:rFonts w:ascii="Times New Roman" w:hAnsi="Times New Roman" w:cs="Times New Roman"/>
-          <w:sz w:val="24"/>
-        </w:rPr>
-        <w:t>implements</w:t>
-      </w:r>
-      <w:proofErr w:type="gramEnd"/>
-      <w:r>
-        <w:rPr>
-          <w:rFonts w:ascii="Times New Roman" w:hAnsi="Times New Roman" w:cs="Times New Roman"/>
-          <w:sz w:val="24"/>
-        </w:rPr>
-        <w:t xml:space="preserve"> a system for DSR elections. The system was developed according to the requirements set at the beginning of the project and the result is relatively generic election system that can be used even for different types of elections. It is even possible to run multiple clients at a time while keeping the functionality. </w:t>
+        <w:t xml:space="preserve">The project was about creating a client-server system which uses a database on the topic of our choice. We choose to implements a system for DSR elections. The system was developed according to the requirements set at the beginning of the project and the result is relatively generic election system that can be used even for different types of elections. It is even possible to run multiple clients at a time while keeping the functionality. </w:t>
       </w:r>
       <w:r>
         <w:rPr>
@@ -21313,7 +21265,7 @@
       <w:hyperlink r:id="rId15" w:history="1">
         <w:r>
           <w:rPr>
-            <w:rStyle w:val="Hyperlink"/>
+            <w:rStyle w:val="Hypertextovprepojenie"/>
             <w:rFonts w:ascii="Times New Roman" w:hAnsi="Times New Roman" w:cs="Times New Roman"/>
             <w:color w:val="auto"/>
             <w:sz w:val="24"/>
@@ -21388,7 +21340,7 @@
       <w:hyperlink r:id="rId16" w:history="1">
         <w:r>
           <w:rPr>
-            <w:rStyle w:val="Hyperlink"/>
+            <w:rStyle w:val="Hypertextovprepojenie"/>
             <w:rFonts w:ascii="Times New Roman" w:hAnsi="Times New Roman" w:cs="Times New Roman"/>
             <w:color w:val="auto"/>
             <w:sz w:val="24"/>
@@ -21480,7 +21432,7 @@
       <w:hyperlink r:id="rId17" w:history="1">
         <w:r>
           <w:rPr>
-            <w:rStyle w:val="Hyperlink"/>
+            <w:rStyle w:val="Hypertextovprepojenie"/>
             <w:rFonts w:ascii="Times New Roman" w:hAnsi="Times New Roman" w:cs="Times New Roman"/>
             <w:color w:val="auto"/>
             <w:sz w:val="24"/>
@@ -21522,7 +21474,7 @@
 </file>
 
 <file path=word/endnotes.xml><?xml version="1.0" encoding="utf-8"?>
-<w:endnotes xmlns:wpc="http://schemas.microsoft.com/office/word/2010/wordprocessingCanvas" xmlns:cx="http://schemas.microsoft.com/office/drawing/2014/chartex" xmlns:cx1="http://schemas.microsoft.com/office/drawing/2015/9/8/chartex" xmlns:cx2="http://schemas.microsoft.com/office/drawing/2015/10/21/chartex" xmlns:cx3="http://schemas.microsoft.com/office/drawing/2016/5/9/chartex" xmlns:cx4="http://schemas.microsoft.com/office/drawing/2016/5/10/chartex" xmlns:cx5="http://schemas.microsoft.com/office/drawing/2016/5/11/chartex" xmlns:cx6="http://schemas.microsoft.com/office/drawing/2016/5/12/chartex" xmlns:cx7="http://schemas.microsoft.com/office/drawing/2016/5/13/chartex" xmlns:cx8="http://schemas.microsoft.com/office/drawing/2016/5/14/chartex" xmlns:mc="http://schemas.openxmlformats.org/markup-compatibility/2006" xmlns:aink="http://schemas.microsoft.com/office/drawing/2016/ink" xmlns:o="urn:schemas-microsoft-com:office:office" xmlns:r="http://schemas.openxmlformats.org/officeDocument/2006/relationships" xmlns:m="http://schemas.openxmlformats.org/officeDocument/2006/math" xmlns:v="urn:schemas-microsoft-com:vml" xmlns:wp14="http://schemas.microsoft.com/office/word/2010/wordprocessingDrawing" xmlns:wp="http://schemas.openxmlformats.org/drawingml/2006/wordprocessingDrawing" xmlns:w10="urn:schemas-microsoft-com:office:word" xmlns:w="http://schemas.openxmlformats.org/wordprocessingml/2006/main" xmlns:w14="http://schemas.microsoft.com/office/word/2010/wordml" xmlns:w15="http://schemas.microsoft.com/office/word/2012/wordml" xmlns:w16se="http://schemas.microsoft.com/office/word/2015/wordml/symex" xmlns:wpg="http://schemas.microsoft.com/office/word/2010/wordprocessingGroup" xmlns:wpi="http://schemas.microsoft.com/office/word/2010/wordprocessingInk" xmlns:wne="http://schemas.microsoft.com/office/word/2006/wordml" xmlns:wps="http://schemas.microsoft.com/office/word/2010/wordprocessingShape" mc:Ignorable="w14 w15 w16se wp14">
+<w:endnotes xmlns:wpc="http://schemas.microsoft.com/office/word/2010/wordprocessingCanvas" xmlns:cx="http://schemas.microsoft.com/office/drawing/2014/chartex" xmlns:cx1="http://schemas.microsoft.com/office/drawing/2015/9/8/chartex" xmlns:cx2="http://schemas.microsoft.com/office/drawing/2015/10/21/chartex" xmlns:cx3="http://schemas.microsoft.com/office/drawing/2016/5/9/chartex" xmlns:cx4="http://schemas.microsoft.com/office/drawing/2016/5/10/chartex" xmlns:cx5="http://schemas.microsoft.com/office/drawing/2016/5/11/chartex" xmlns:mc="http://schemas.openxmlformats.org/markup-compatibility/2006" xmlns:o="urn:schemas-microsoft-com:office:office" xmlns:r="http://schemas.openxmlformats.org/officeDocument/2006/relationships" xmlns:m="http://schemas.openxmlformats.org/officeDocument/2006/math" xmlns:v="urn:schemas-microsoft-com:vml" xmlns:wp14="http://schemas.microsoft.com/office/word/2010/wordprocessingDrawing" xmlns:wp="http://schemas.openxmlformats.org/drawingml/2006/wordprocessingDrawing" xmlns:w10="urn:schemas-microsoft-com:office:word" xmlns:w="http://schemas.openxmlformats.org/wordprocessingml/2006/main" xmlns:w14="http://schemas.microsoft.com/office/word/2010/wordml" xmlns:w15="http://schemas.microsoft.com/office/word/2012/wordml" xmlns:w16se="http://schemas.microsoft.com/office/word/2015/wordml/symex" xmlns:wpg="http://schemas.microsoft.com/office/word/2010/wordprocessingGroup" xmlns:wpi="http://schemas.microsoft.com/office/word/2010/wordprocessingInk" xmlns:wne="http://schemas.microsoft.com/office/word/2006/wordml" xmlns:wps="http://schemas.microsoft.com/office/word/2010/wordprocessingShape" mc:Ignorable="w14 w15 w16se wp14">
   <w:endnote w:type="separator" w:id="-1">
     <w:p>
       <w:pPr>
@@ -21547,7 +21499,7 @@
 </file>
 
 <file path=word/footer1.xml><?xml version="1.0" encoding="utf-8"?>
-<w:ftr xmlns:wpc="http://schemas.microsoft.com/office/word/2010/wordprocessingCanvas" xmlns:cx="http://schemas.microsoft.com/office/drawing/2014/chartex" xmlns:cx1="http://schemas.microsoft.com/office/drawing/2015/9/8/chartex" xmlns:cx2="http://schemas.microsoft.com/office/drawing/2015/10/21/chartex" xmlns:cx3="http://schemas.microsoft.com/office/drawing/2016/5/9/chartex" xmlns:cx4="http://schemas.microsoft.com/office/drawing/2016/5/10/chartex" xmlns:cx5="http://schemas.microsoft.com/office/drawing/2016/5/11/chartex" xmlns:cx6="http://schemas.microsoft.com/office/drawing/2016/5/12/chartex" xmlns:cx7="http://schemas.microsoft.com/office/drawing/2016/5/13/chartex" xmlns:cx8="http://schemas.microsoft.com/office/drawing/2016/5/14/chartex" xmlns:mc="http://schemas.openxmlformats.org/markup-compatibility/2006" xmlns:aink="http://schemas.microsoft.com/office/drawing/2016/ink" xmlns:o="urn:schemas-microsoft-com:office:office" xmlns:r="http://schemas.openxmlformats.org/officeDocument/2006/relationships" xmlns:m="http://schemas.openxmlformats.org/officeDocument/2006/math" xmlns:v="urn:schemas-microsoft-com:vml" xmlns:wp14="http://schemas.microsoft.com/office/word/2010/wordprocessingDrawing" xmlns:wp="http://schemas.openxmlformats.org/drawingml/2006/wordprocessingDrawing" xmlns:w10="urn:schemas-microsoft-com:office:word" xmlns:w="http://schemas.openxmlformats.org/wordprocessingml/2006/main" xmlns:w14="http://schemas.microsoft.com/office/word/2010/wordml" xmlns:w15="http://schemas.microsoft.com/office/word/2012/wordml" xmlns:w16se="http://schemas.microsoft.com/office/word/2015/wordml/symex" xmlns:wpg="http://schemas.microsoft.com/office/word/2010/wordprocessingGroup" xmlns:wpi="http://schemas.microsoft.com/office/word/2010/wordprocessingInk" xmlns:wne="http://schemas.microsoft.com/office/word/2006/wordml" xmlns:wps="http://schemas.microsoft.com/office/word/2010/wordprocessingShape" mc:Ignorable="w14 w15 w16se wp14">
+<w:ftr xmlns:wpc="http://schemas.microsoft.com/office/word/2010/wordprocessingCanvas" xmlns:cx="http://schemas.microsoft.com/office/drawing/2014/chartex" xmlns:cx1="http://schemas.microsoft.com/office/drawing/2015/9/8/chartex" xmlns:cx2="http://schemas.microsoft.com/office/drawing/2015/10/21/chartex" xmlns:cx3="http://schemas.microsoft.com/office/drawing/2016/5/9/chartex" xmlns:cx4="http://schemas.microsoft.com/office/drawing/2016/5/10/chartex" xmlns:cx5="http://schemas.microsoft.com/office/drawing/2016/5/11/chartex" xmlns:mc="http://schemas.openxmlformats.org/markup-compatibility/2006" xmlns:o="urn:schemas-microsoft-com:office:office" xmlns:r="http://schemas.openxmlformats.org/officeDocument/2006/relationships" xmlns:m="http://schemas.openxmlformats.org/officeDocument/2006/math" xmlns:v="urn:schemas-microsoft-com:vml" xmlns:wp14="http://schemas.microsoft.com/office/word/2010/wordprocessingDrawing" xmlns:wp="http://schemas.openxmlformats.org/drawingml/2006/wordprocessingDrawing" xmlns:w10="urn:schemas-microsoft-com:office:word" xmlns:w="http://schemas.openxmlformats.org/wordprocessingml/2006/main" xmlns:w14="http://schemas.microsoft.com/office/word/2010/wordml" xmlns:w15="http://schemas.microsoft.com/office/word/2012/wordml" xmlns:w16se="http://schemas.microsoft.com/office/word/2015/wordml/symex" xmlns:wpg="http://schemas.microsoft.com/office/word/2010/wordprocessingGroup" xmlns:wpi="http://schemas.microsoft.com/office/word/2010/wordprocessingInk" xmlns:wne="http://schemas.microsoft.com/office/word/2006/wordml" xmlns:wps="http://schemas.microsoft.com/office/word/2010/wordprocessingShape" mc:Ignorable="w14 w15 w16se wp14">
   <w:sdt>
     <w:sdtPr>
       <w:id w:val="-776871524"/>
@@ -21556,11 +21508,10 @@
         <w:docPartUnique/>
       </w:docPartObj>
     </w:sdtPr>
-    <w:sdtEndPr/>
     <w:sdtContent>
       <w:p>
         <w:pPr>
-          <w:pStyle w:val="Footer"/>
+          <w:pStyle w:val="Pta"/>
           <w:jc w:val="right"/>
         </w:pPr>
         <w:r>
@@ -21577,7 +21528,7 @@
             <w:noProof/>
             <w:lang w:val="cs-CZ"/>
           </w:rPr>
-          <w:t>13</w:t>
+          <w:t>22</w:t>
         </w:r>
         <w:r>
           <w:fldChar w:fldCharType="end"/>
@@ -21587,14 +21538,14 @@
   </w:sdt>
   <w:p>
     <w:pPr>
-      <w:pStyle w:val="Footer"/>
+      <w:pStyle w:val="Pta"/>
     </w:pPr>
   </w:p>
 </w:ftr>
 </file>
 
 <file path=word/footnotes.xml><?xml version="1.0" encoding="utf-8"?>
-<w:footnotes xmlns:wpc="http://schemas.microsoft.com/office/word/2010/wordprocessingCanvas" xmlns:cx="http://schemas.microsoft.com/office/drawing/2014/chartex" xmlns:cx1="http://schemas.microsoft.com/office/drawing/2015/9/8/chartex" xmlns:cx2="http://schemas.microsoft.com/office/drawing/2015/10/21/chartex" xmlns:cx3="http://schemas.microsoft.com/office/drawing/2016/5/9/chartex" xmlns:cx4="http://schemas.microsoft.com/office/drawing/2016/5/10/chartex" xmlns:cx5="http://schemas.microsoft.com/office/drawing/2016/5/11/chartex" xmlns:cx6="http://schemas.microsoft.com/office/drawing/2016/5/12/chartex" xmlns:cx7="http://schemas.microsoft.com/office/drawing/2016/5/13/chartex" xmlns:cx8="http://schemas.microsoft.com/office/drawing/2016/5/14/chartex" xmlns:mc="http://schemas.openxmlformats.org/markup-compatibility/2006" xmlns:aink="http://schemas.microsoft.com/office/drawing/2016/ink" xmlns:o="urn:schemas-microsoft-com:office:office" xmlns:r="http://schemas.openxmlformats.org/officeDocument/2006/relationships" xmlns:m="http://schemas.openxmlformats.org/officeDocument/2006/math" xmlns:v="urn:schemas-microsoft-com:vml" xmlns:wp14="http://schemas.microsoft.com/office/word/2010/wordprocessingDrawing" xmlns:wp="http://schemas.openxmlformats.org/drawingml/2006/wordprocessingDrawing" xmlns:w10="urn:schemas-microsoft-com:office:word" xmlns:w="http://schemas.openxmlformats.org/wordprocessingml/2006/main" xmlns:w14="http://schemas.microsoft.com/office/word/2010/wordml" xmlns:w15="http://schemas.microsoft.com/office/word/2012/wordml" xmlns:w16se="http://schemas.microsoft.com/office/word/2015/wordml/symex" xmlns:wpg="http://schemas.microsoft.com/office/word/2010/wordprocessingGroup" xmlns:wpi="http://schemas.microsoft.com/office/word/2010/wordprocessingInk" xmlns:wne="http://schemas.microsoft.com/office/word/2006/wordml" xmlns:wps="http://schemas.microsoft.com/office/word/2010/wordprocessingShape" mc:Ignorable="w14 w15 w16se wp14">
+<w:footnotes xmlns:wpc="http://schemas.microsoft.com/office/word/2010/wordprocessingCanvas" xmlns:cx="http://schemas.microsoft.com/office/drawing/2014/chartex" xmlns:cx1="http://schemas.microsoft.com/office/drawing/2015/9/8/chartex" xmlns:cx2="http://schemas.microsoft.com/office/drawing/2015/10/21/chartex" xmlns:cx3="http://schemas.microsoft.com/office/drawing/2016/5/9/chartex" xmlns:cx4="http://schemas.microsoft.com/office/drawing/2016/5/10/chartex" xmlns:cx5="http://schemas.microsoft.com/office/drawing/2016/5/11/chartex" xmlns:mc="http://schemas.openxmlformats.org/markup-compatibility/2006" xmlns:o="urn:schemas-microsoft-com:office:office" xmlns:r="http://schemas.openxmlformats.org/officeDocument/2006/relationships" xmlns:m="http://schemas.openxmlformats.org/officeDocument/2006/math" xmlns:v="urn:schemas-microsoft-com:vml" xmlns:wp14="http://schemas.microsoft.com/office/word/2010/wordprocessingDrawing" xmlns:wp="http://schemas.openxmlformats.org/drawingml/2006/wordprocessingDrawing" xmlns:w10="urn:schemas-microsoft-com:office:word" xmlns:w="http://schemas.openxmlformats.org/wordprocessingml/2006/main" xmlns:w14="http://schemas.microsoft.com/office/word/2010/wordml" xmlns:w15="http://schemas.microsoft.com/office/word/2012/wordml" xmlns:w16se="http://schemas.microsoft.com/office/word/2015/wordml/symex" xmlns:wpg="http://schemas.microsoft.com/office/word/2010/wordprocessingGroup" xmlns:wpi="http://schemas.microsoft.com/office/word/2010/wordprocessingInk" xmlns:wne="http://schemas.microsoft.com/office/word/2006/wordml" xmlns:wps="http://schemas.microsoft.com/office/word/2010/wordprocessingShape" mc:Ignorable="w14 w15 w16se wp14">
   <w:footnote w:type="separator" w:id="-1">
     <w:p>
       <w:pPr>
@@ -21619,7 +21570,7 @@
 </file>
 
 <file path=word/numbering.xml><?xml version="1.0" encoding="utf-8"?>
-<w:numbering xmlns:wpc="http://schemas.microsoft.com/office/word/2010/wordprocessingCanvas" xmlns:cx="http://schemas.microsoft.com/office/drawing/2014/chartex" xmlns:cx1="http://schemas.microsoft.com/office/drawing/2015/9/8/chartex" xmlns:cx2="http://schemas.microsoft.com/office/drawing/2015/10/21/chartex" xmlns:cx3="http://schemas.microsoft.com/office/drawing/2016/5/9/chartex" xmlns:cx4="http://schemas.microsoft.com/office/drawing/2016/5/10/chartex" xmlns:cx5="http://schemas.microsoft.com/office/drawing/2016/5/11/chartex" xmlns:cx6="http://schemas.microsoft.com/office/drawing/2016/5/12/chartex" xmlns:cx7="http://schemas.microsoft.com/office/drawing/2016/5/13/chartex" xmlns:cx8="http://schemas.microsoft.com/office/drawing/2016/5/14/chartex" xmlns:mc="http://schemas.openxmlformats.org/markup-compatibility/2006" xmlns:aink="http://schemas.microsoft.com/office/drawing/2016/ink" xmlns:o="urn:schemas-microsoft-com:office:office" xmlns:r="http://schemas.openxmlformats.org/officeDocument/2006/relationships" xmlns:m="http://schemas.openxmlformats.org/officeDocument/2006/math" xmlns:v="urn:schemas-microsoft-com:vml" xmlns:wp14="http://schemas.microsoft.com/office/word/2010/wordprocessingDrawing" xmlns:wp="http://schemas.openxmlformats.org/drawingml/2006/wordprocessingDrawing" xmlns:w10="urn:schemas-microsoft-com:office:word" xmlns:w="http://schemas.openxmlformats.org/wordprocessingml/2006/main" xmlns:w14="http://schemas.microsoft.com/office/word/2010/wordml" xmlns:w15="http://schemas.microsoft.com/office/word/2012/wordml" xmlns:w16se="http://schemas.microsoft.com/office/word/2015/wordml/symex" xmlns:wpg="http://schemas.microsoft.com/office/word/2010/wordprocessingGroup" xmlns:wpi="http://schemas.microsoft.com/office/word/2010/wordprocessingInk" xmlns:wne="http://schemas.microsoft.com/office/word/2006/wordml" xmlns:wps="http://schemas.microsoft.com/office/word/2010/wordprocessingShape" mc:Ignorable="w14 w15 w16se wp14">
+<w:numbering xmlns:wpc="http://schemas.microsoft.com/office/word/2010/wordprocessingCanvas" xmlns:cx="http://schemas.microsoft.com/office/drawing/2014/chartex" xmlns:cx1="http://schemas.microsoft.com/office/drawing/2015/9/8/chartex" xmlns:cx2="http://schemas.microsoft.com/office/drawing/2015/10/21/chartex" xmlns:cx3="http://schemas.microsoft.com/office/drawing/2016/5/9/chartex" xmlns:cx4="http://schemas.microsoft.com/office/drawing/2016/5/10/chartex" xmlns:cx5="http://schemas.microsoft.com/office/drawing/2016/5/11/chartex" xmlns:mc="http://schemas.openxmlformats.org/markup-compatibility/2006" xmlns:o="urn:schemas-microsoft-com:office:office" xmlns:r="http://schemas.openxmlformats.org/officeDocument/2006/relationships" xmlns:m="http://schemas.openxmlformats.org/officeDocument/2006/math" xmlns:v="urn:schemas-microsoft-com:vml" xmlns:wp14="http://schemas.microsoft.com/office/word/2010/wordprocessingDrawing" xmlns:wp="http://schemas.openxmlformats.org/drawingml/2006/wordprocessingDrawing" xmlns:w10="urn:schemas-microsoft-com:office:word" xmlns:w="http://schemas.openxmlformats.org/wordprocessingml/2006/main" xmlns:w14="http://schemas.microsoft.com/office/word/2010/wordml" xmlns:w15="http://schemas.microsoft.com/office/word/2012/wordml" xmlns:w16se="http://schemas.microsoft.com/office/word/2015/wordml/symex" xmlns:wpg="http://schemas.microsoft.com/office/word/2010/wordprocessingGroup" xmlns:wpi="http://schemas.microsoft.com/office/word/2010/wordprocessingInk" xmlns:wne="http://schemas.microsoft.com/office/word/2006/wordml" xmlns:wps="http://schemas.microsoft.com/office/word/2010/wordprocessingShape" mc:Ignorable="w14 w15 w16se wp14">
   <w:abstractNum w:abstractNumId="0" w15:restartNumberingAfterBreak="0">
     <w:nsid w:val="057B7FE4"/>
     <w:multiLevelType w:val="hybridMultilevel"/>
@@ -25357,6 +25308,7 @@
     <w:lsdException w:name="HTML Sample" w:semiHidden="1" w:unhideWhenUsed="1"/>
     <w:lsdException w:name="HTML Typewriter" w:semiHidden="1" w:unhideWhenUsed="1"/>
     <w:lsdException w:name="HTML Variable" w:semiHidden="1" w:unhideWhenUsed="1"/>
+    <w:lsdException w:name="Normal Table" w:semiHidden="1" w:unhideWhenUsed="1"/>
     <w:lsdException w:name="annotation subject" w:semiHidden="1" w:unhideWhenUsed="1"/>
     <w:lsdException w:name="No List" w:semiHidden="1" w:unhideWhenUsed="1"/>
     <w:lsdException w:name="Outline List 1" w:semiHidden="1" w:unhideWhenUsed="1"/>
@@ -25401,6 +25353,7 @@
     <w:lsdException w:name="Table Professional" w:semiHidden="1" w:unhideWhenUsed="1"/>
     <w:lsdException w:name="Table Subtle 1" w:semiHidden="1" w:unhideWhenUsed="1"/>
     <w:lsdException w:name="Table Subtle 2" w:semiHidden="1" w:unhideWhenUsed="1"/>
+    <w:lsdException w:name="Table Web 1" w:semiHidden="1" w:unhideWhenUsed="1"/>
     <w:lsdException w:name="Table Web 2" w:semiHidden="1" w:unhideWhenUsed="1"/>
     <w:lsdException w:name="Table Web 3" w:semiHidden="1" w:unhideWhenUsed="1"/>
     <w:lsdException w:name="Balloon Text" w:semiHidden="1" w:unhideWhenUsed="1"/>
@@ -25625,15 +25578,15 @@
     <w:lsdException w:name="Smart Hyperlink" w:semiHidden="1" w:unhideWhenUsed="1"/>
     <w:lsdException w:name="Hashtag" w:semiHidden="1" w:unhideWhenUsed="1"/>
   </w:latentStyles>
-  <w:style w:type="paragraph" w:default="1" w:styleId="Normal">
+  <w:style w:type="paragraph" w:default="1" w:styleId="Normlny">
     <w:name w:val="Normal"/>
     <w:qFormat/>
   </w:style>
-  <w:style w:type="paragraph" w:styleId="Heading1">
+  <w:style w:type="paragraph" w:styleId="Nadpis1">
     <w:name w:val="heading 1"/>
-    <w:basedOn w:val="Normal"/>
-    <w:next w:val="Normal"/>
-    <w:link w:val="Heading1Char"/>
+    <w:basedOn w:val="Normlny"/>
+    <w:next w:val="Normlny"/>
+    <w:link w:val="Nadpis1Char"/>
     <w:uiPriority w:val="9"/>
     <w:qFormat/>
     <w:rsid w:val="00CC0641"/>
@@ -25650,11 +25603,11 @@
       <w:szCs w:val="32"/>
     </w:rPr>
   </w:style>
-  <w:style w:type="paragraph" w:styleId="Heading2">
+  <w:style w:type="paragraph" w:styleId="Nadpis2">
     <w:name w:val="heading 2"/>
-    <w:basedOn w:val="Normal"/>
-    <w:next w:val="Normal"/>
-    <w:link w:val="Heading2Char"/>
+    <w:basedOn w:val="Normlny"/>
+    <w:next w:val="Normlny"/>
+    <w:link w:val="Nadpis2Char"/>
     <w:uiPriority w:val="9"/>
     <w:semiHidden/>
     <w:unhideWhenUsed/>
@@ -25673,11 +25626,11 @@
       <w:szCs w:val="26"/>
     </w:rPr>
   </w:style>
-  <w:style w:type="paragraph" w:styleId="Heading3">
+  <w:style w:type="paragraph" w:styleId="Nadpis3">
     <w:name w:val="heading 3"/>
-    <w:basedOn w:val="Normal"/>
-    <w:next w:val="Normal"/>
-    <w:link w:val="Heading3Char"/>
+    <w:basedOn w:val="Normlny"/>
+    <w:next w:val="Normlny"/>
+    <w:link w:val="Nadpis3Char"/>
     <w:uiPriority w:val="9"/>
     <w:semiHidden/>
     <w:unhideWhenUsed/>
@@ -25696,13 +25649,13 @@
       <w:szCs w:val="24"/>
     </w:rPr>
   </w:style>
-  <w:style w:type="character" w:default="1" w:styleId="DefaultParagraphFont">
+  <w:style w:type="character" w:default="1" w:styleId="Predvolenpsmoodseku">
     <w:name w:val="Default Paragraph Font"/>
     <w:uiPriority w:val="1"/>
     <w:semiHidden/>
     <w:unhideWhenUsed/>
   </w:style>
-  <w:style w:type="table" w:default="1" w:styleId="TableNormal">
+  <w:style w:type="table" w:default="1" w:styleId="Normlnatabuka">
     <w:name w:val="Normal Table"/>
     <w:uiPriority w:val="99"/>
     <w:semiHidden/>
@@ -25717,15 +25670,15 @@
       </w:tblCellMar>
     </w:tblPr>
   </w:style>
-  <w:style w:type="numbering" w:default="1" w:styleId="NoList">
+  <w:style w:type="numbering" w:default="1" w:styleId="Bezzoznamu">
     <w:name w:val="No List"/>
     <w:uiPriority w:val="99"/>
     <w:semiHidden/>
     <w:unhideWhenUsed/>
   </w:style>
-  <w:style w:type="character" w:styleId="Hyperlink">
+  <w:style w:type="character" w:styleId="Hypertextovprepojenie">
     <w:name w:val="Hyperlink"/>
-    <w:basedOn w:val="DefaultParagraphFont"/>
+    <w:basedOn w:val="Predvolenpsmoodseku"/>
     <w:uiPriority w:val="99"/>
     <w:unhideWhenUsed/>
     <w:rsid w:val="004509D1"/>
@@ -25734,9 +25687,9 @@
       <w:u w:val="single"/>
     </w:rPr>
   </w:style>
-  <w:style w:type="paragraph" w:styleId="ListParagraph">
+  <w:style w:type="paragraph" w:styleId="Odsekzoznamu">
     <w:name w:val="List Paragraph"/>
-    <w:basedOn w:val="Normal"/>
+    <w:basedOn w:val="Normlny"/>
     <w:uiPriority w:val="34"/>
     <w:qFormat/>
     <w:rsid w:val="002C5F29"/>
@@ -25745,10 +25698,10 @@
       <w:contextualSpacing/>
     </w:pPr>
   </w:style>
-  <w:style w:type="paragraph" w:styleId="Header">
+  <w:style w:type="paragraph" w:styleId="Hlavika">
     <w:name w:val="header"/>
-    <w:basedOn w:val="Normal"/>
-    <w:link w:val="HeaderChar"/>
+    <w:basedOn w:val="Normlny"/>
+    <w:link w:val="HlavikaChar"/>
     <w:uiPriority w:val="99"/>
     <w:unhideWhenUsed/>
     <w:rsid w:val="004B152E"/>
@@ -25760,17 +25713,17 @@
       <w:spacing w:after="0" w:line="240" w:lineRule="auto"/>
     </w:pPr>
   </w:style>
-  <w:style w:type="character" w:customStyle="1" w:styleId="HeaderChar">
-    <w:name w:val="Header Char"/>
-    <w:basedOn w:val="DefaultParagraphFont"/>
-    <w:link w:val="Header"/>
+  <w:style w:type="character" w:customStyle="1" w:styleId="HlavikaChar">
+    <w:name w:val="Hlavička Char"/>
+    <w:basedOn w:val="Predvolenpsmoodseku"/>
+    <w:link w:val="Hlavika"/>
     <w:uiPriority w:val="99"/>
     <w:rsid w:val="004B152E"/>
   </w:style>
-  <w:style w:type="paragraph" w:styleId="Footer">
+  <w:style w:type="paragraph" w:styleId="Pta">
     <w:name w:val="footer"/>
-    <w:basedOn w:val="Normal"/>
-    <w:link w:val="FooterChar"/>
+    <w:basedOn w:val="Normlny"/>
+    <w:link w:val="PtaChar"/>
     <w:uiPriority w:val="99"/>
     <w:unhideWhenUsed/>
     <w:rsid w:val="004B152E"/>
@@ -25782,10 +25735,10 @@
       <w:spacing w:after="0" w:line="240" w:lineRule="auto"/>
     </w:pPr>
   </w:style>
-  <w:style w:type="character" w:customStyle="1" w:styleId="FooterChar">
-    <w:name w:val="Footer Char"/>
-    <w:basedOn w:val="DefaultParagraphFont"/>
-    <w:link w:val="Footer"/>
+  <w:style w:type="character" w:customStyle="1" w:styleId="PtaChar">
+    <w:name w:val="Päta Char"/>
+    <w:basedOn w:val="Predvolenpsmoodseku"/>
+    <w:link w:val="Pta"/>
     <w:uiPriority w:val="99"/>
     <w:rsid w:val="004B152E"/>
   </w:style>
@@ -25802,9 +25755,9 @@
       <w:kern w:val="3"/>
     </w:rPr>
   </w:style>
-  <w:style w:type="table" w:styleId="TableGrid">
+  <w:style w:type="table" w:styleId="Mriekatabuky">
     <w:name w:val="Table Grid"/>
-    <w:basedOn w:val="TableNormal"/>
+    <w:basedOn w:val="Normlnatabuka"/>
     <w:uiPriority w:val="39"/>
     <w:rsid w:val="007138A6"/>
     <w:pPr>
@@ -25821,10 +25774,10 @@
       </w:tblBorders>
     </w:tblPr>
   </w:style>
-  <w:style w:type="character" w:customStyle="1" w:styleId="Heading1Char">
-    <w:name w:val="Heading 1 Char"/>
-    <w:basedOn w:val="DefaultParagraphFont"/>
-    <w:link w:val="Heading1"/>
+  <w:style w:type="character" w:customStyle="1" w:styleId="Nadpis1Char">
+    <w:name w:val="Nadpis 1 Char"/>
+    <w:basedOn w:val="Predvolenpsmoodseku"/>
+    <w:link w:val="Nadpis1"/>
     <w:uiPriority w:val="9"/>
     <w:rsid w:val="00CC0641"/>
     <w:rPr>
@@ -25834,10 +25787,10 @@
       <w:szCs w:val="32"/>
     </w:rPr>
   </w:style>
-  <w:style w:type="paragraph" w:styleId="TOCHeading">
+  <w:style w:type="paragraph" w:styleId="Hlavikaobsahu">
     <w:name w:val="TOC Heading"/>
-    <w:basedOn w:val="Heading1"/>
-    <w:next w:val="Normal"/>
+    <w:basedOn w:val="Nadpis1"/>
+    <w:next w:val="Normlny"/>
     <w:uiPriority w:val="39"/>
     <w:unhideWhenUsed/>
     <w:qFormat/>
@@ -25851,7 +25804,7 @@
   </w:style>
   <w:style w:type="paragraph" w:customStyle="1" w:styleId="sep1">
     <w:name w:val="sep 1"/>
-    <w:basedOn w:val="Normal"/>
+    <w:basedOn w:val="Normlny"/>
     <w:qFormat/>
     <w:rsid w:val="00A4543F"/>
     <w:pPr>
@@ -25868,7 +25821,7 @@
   </w:style>
   <w:style w:type="paragraph" w:customStyle="1" w:styleId="sep2">
     <w:name w:val="sep 2"/>
-    <w:basedOn w:val="ListParagraph"/>
+    <w:basedOn w:val="Odsekzoznamu"/>
     <w:qFormat/>
     <w:rsid w:val="00A4543F"/>
     <w:pPr>
@@ -25888,7 +25841,7 @@
   </w:style>
   <w:style w:type="paragraph" w:customStyle="1" w:styleId="sep3">
     <w:name w:val="sep 3"/>
-    <w:basedOn w:val="ListParagraph"/>
+    <w:basedOn w:val="Odsekzoznamu"/>
     <w:qFormat/>
     <w:rsid w:val="00A4543F"/>
     <w:pPr>
@@ -25908,7 +25861,7 @@
   </w:style>
   <w:style w:type="paragraph" w:customStyle="1" w:styleId="sep4">
     <w:name w:val="sep 4"/>
-    <w:basedOn w:val="ListParagraph"/>
+    <w:basedOn w:val="Odsekzoznamu"/>
     <w:qFormat/>
     <w:rsid w:val="00A4543F"/>
     <w:pPr>
@@ -25926,10 +25879,10 @@
       <w:lang w:val="en-GB"/>
     </w:rPr>
   </w:style>
-  <w:style w:type="paragraph" w:styleId="TOC1">
+  <w:style w:type="paragraph" w:styleId="Obsah1">
     <w:name w:val="toc 1"/>
-    <w:basedOn w:val="Normal"/>
-    <w:next w:val="Normal"/>
+    <w:basedOn w:val="Normlny"/>
+    <w:next w:val="Normlny"/>
     <w:autoRedefine/>
     <w:uiPriority w:val="39"/>
     <w:unhideWhenUsed/>
@@ -25945,10 +25898,10 @@
       <w:noProof/>
     </w:rPr>
   </w:style>
-  <w:style w:type="paragraph" w:styleId="TOC2">
+  <w:style w:type="paragraph" w:styleId="Obsah2">
     <w:name w:val="toc 2"/>
-    <w:basedOn w:val="Normal"/>
-    <w:next w:val="Normal"/>
+    <w:basedOn w:val="Normlny"/>
+    <w:next w:val="Normlny"/>
     <w:autoRedefine/>
     <w:uiPriority w:val="39"/>
     <w:unhideWhenUsed/>
@@ -25958,10 +25911,10 @@
       <w:ind w:left="220"/>
     </w:pPr>
   </w:style>
-  <w:style w:type="paragraph" w:styleId="TOC3">
+  <w:style w:type="paragraph" w:styleId="Obsah3">
     <w:name w:val="toc 3"/>
-    <w:basedOn w:val="Normal"/>
-    <w:next w:val="Normal"/>
+    <w:basedOn w:val="Normlny"/>
+    <w:next w:val="Normlny"/>
     <w:autoRedefine/>
     <w:uiPriority w:val="39"/>
     <w:unhideWhenUsed/>
@@ -25971,10 +25924,10 @@
       <w:ind w:left="440"/>
     </w:pPr>
   </w:style>
-  <w:style w:type="character" w:customStyle="1" w:styleId="Heading2Char">
-    <w:name w:val="Heading 2 Char"/>
-    <w:basedOn w:val="DefaultParagraphFont"/>
-    <w:link w:val="Heading2"/>
+  <w:style w:type="character" w:customStyle="1" w:styleId="Nadpis2Char">
+    <w:name w:val="Nadpis 2 Char"/>
+    <w:basedOn w:val="Predvolenpsmoodseku"/>
+    <w:link w:val="Nadpis2"/>
     <w:uiPriority w:val="9"/>
     <w:semiHidden/>
     <w:rsid w:val="00180272"/>
@@ -25985,10 +25938,10 @@
       <w:szCs w:val="26"/>
     </w:rPr>
   </w:style>
-  <w:style w:type="character" w:customStyle="1" w:styleId="Heading3Char">
-    <w:name w:val="Heading 3 Char"/>
-    <w:basedOn w:val="DefaultParagraphFont"/>
-    <w:link w:val="Heading3"/>
+  <w:style w:type="character" w:customStyle="1" w:styleId="Nadpis3Char">
+    <w:name w:val="Nadpis 3 Char"/>
+    <w:basedOn w:val="Predvolenpsmoodseku"/>
+    <w:link w:val="Nadpis3"/>
     <w:uiPriority w:val="9"/>
     <w:semiHidden/>
     <w:rsid w:val="00180272"/>
@@ -26285,7 +26238,7 @@
 </file>
 
 <file path=customXml/itemProps1.xml><?xml version="1.0" encoding="utf-8"?>
-<ds:datastoreItem xmlns:ds="http://schemas.openxmlformats.org/officeDocument/2006/customXml" ds:itemID="{8FF74094-11E8-4810-9811-C41D0FDCB20E}">
+<ds:datastoreItem xmlns:ds="http://schemas.openxmlformats.org/officeDocument/2006/customXml" ds:itemID="{158EBF01-8B44-4BC4-828F-3827CC8FE4E1}">
   <ds:schemaRefs>
     <ds:schemaRef ds:uri="http://schemas.openxmlformats.org/officeDocument/2006/bibliography"/>
   </ds:schemaRefs>

--- a/Project-report .docx
+++ b/Project-report .docx
@@ -1,21 +1,20 @@
 
 <file path=word/document.xml><?xml version="1.0" encoding="utf-8"?>
-<w:document xmlns:wpc="http://schemas.microsoft.com/office/word/2010/wordprocessingCanvas" xmlns:cx="http://schemas.microsoft.com/office/drawing/2014/chartex" xmlns:cx1="http://schemas.microsoft.com/office/drawing/2015/9/8/chartex" xmlns:cx2="http://schemas.microsoft.com/office/drawing/2015/10/21/chartex" xmlns:cx3="http://schemas.microsoft.com/office/drawing/2016/5/9/chartex" xmlns:cx4="http://schemas.microsoft.com/office/drawing/2016/5/10/chartex" xmlns:cx5="http://schemas.microsoft.com/office/drawing/2016/5/11/chartex" xmlns:mc="http://schemas.openxmlformats.org/markup-compatibility/2006" xmlns:o="urn:schemas-microsoft-com:office:office" xmlns:r="http://schemas.openxmlformats.org/officeDocument/2006/relationships" xmlns:m="http://schemas.openxmlformats.org/officeDocument/2006/math" xmlns:v="urn:schemas-microsoft-com:vml" xmlns:wp14="http://schemas.microsoft.com/office/word/2010/wordprocessingDrawing" xmlns:wp="http://schemas.openxmlformats.org/drawingml/2006/wordprocessingDrawing" xmlns:w10="urn:schemas-microsoft-com:office:word" xmlns:w="http://schemas.openxmlformats.org/wordprocessingml/2006/main" xmlns:w14="http://schemas.microsoft.com/office/word/2010/wordml" xmlns:w15="http://schemas.microsoft.com/office/word/2012/wordml" xmlns:w16se="http://schemas.microsoft.com/office/word/2015/wordml/symex" xmlns:wpg="http://schemas.microsoft.com/office/word/2010/wordprocessingGroup" xmlns:wpi="http://schemas.microsoft.com/office/word/2010/wordprocessingInk" xmlns:wne="http://schemas.microsoft.com/office/word/2006/wordml" xmlns:wps="http://schemas.microsoft.com/office/word/2010/wordprocessingShape" mc:Ignorable="w14 w15 w16se wp14">
+<w:document xmlns:wpc="http://schemas.microsoft.com/office/word/2010/wordprocessingCanvas" xmlns:cx="http://schemas.microsoft.com/office/drawing/2014/chartex" xmlns:cx1="http://schemas.microsoft.com/office/drawing/2015/9/8/chartex" xmlns:cx2="http://schemas.microsoft.com/office/drawing/2015/10/21/chartex" xmlns:cx3="http://schemas.microsoft.com/office/drawing/2016/5/9/chartex" xmlns:cx4="http://schemas.microsoft.com/office/drawing/2016/5/10/chartex" xmlns:cx5="http://schemas.microsoft.com/office/drawing/2016/5/11/chartex" xmlns:cx6="http://schemas.microsoft.com/office/drawing/2016/5/12/chartex" xmlns:cx7="http://schemas.microsoft.com/office/drawing/2016/5/13/chartex" xmlns:cx8="http://schemas.microsoft.com/office/drawing/2016/5/14/chartex" xmlns:mc="http://schemas.openxmlformats.org/markup-compatibility/2006" xmlns:aink="http://schemas.microsoft.com/office/drawing/2016/ink" xmlns:o="urn:schemas-microsoft-com:office:office" xmlns:r="http://schemas.openxmlformats.org/officeDocument/2006/relationships" xmlns:m="http://schemas.openxmlformats.org/officeDocument/2006/math" xmlns:v="urn:schemas-microsoft-com:vml" xmlns:wp14="http://schemas.microsoft.com/office/word/2010/wordprocessingDrawing" xmlns:wp="http://schemas.openxmlformats.org/drawingml/2006/wordprocessingDrawing" xmlns:w10="urn:schemas-microsoft-com:office:word" xmlns:w="http://schemas.openxmlformats.org/wordprocessingml/2006/main" xmlns:w14="http://schemas.microsoft.com/office/word/2010/wordml" xmlns:w15="http://schemas.microsoft.com/office/word/2012/wordml" xmlns:w16se="http://schemas.microsoft.com/office/word/2015/wordml/symex" xmlns:wpg="http://schemas.microsoft.com/office/word/2010/wordprocessingGroup" xmlns:wpi="http://schemas.microsoft.com/office/word/2010/wordprocessingInk" xmlns:wne="http://schemas.microsoft.com/office/word/2006/wordml" xmlns:wps="http://schemas.microsoft.com/office/word/2010/wordprocessingShape" mc:Ignorable="w14 w15 w16se wp14">
   <w:body>
     <w:p>
       <w:pPr>
         <w:spacing w:line="240" w:lineRule="auto"/>
         <w:jc w:val="center"/>
         <w:rPr>
-          <w:rFonts w:ascii="Times New Roman" w:hAnsi="Times New Roman" w:cs="Times New Roman"/>
+          <w:rFonts w:cs="Times New Roman"/>
           <w:noProof/>
         </w:rPr>
       </w:pPr>
       <w:r>
         <w:rPr>
-          <w:rFonts w:ascii="Times New Roman" w:hAnsi="Times New Roman" w:cs="Times New Roman"/>
+          <w:rFonts w:cs="Times New Roman"/>
           <w:noProof/>
-          <w:lang w:val="sk-SK" w:eastAsia="sk-SK"/>
         </w:rPr>
         <w:drawing>
           <wp:inline distT="0" distB="0" distL="0" distR="0" wp14:anchorId="5ACCD499" wp14:editId="77025F99">
@@ -57,7 +56,7 @@
         <w:spacing w:line="240" w:lineRule="auto"/>
         <w:jc w:val="center"/>
         <w:rPr>
-          <w:rFonts w:ascii="Times New Roman" w:hAnsi="Times New Roman" w:cs="Times New Roman"/>
+          <w:rFonts w:cs="Times New Roman"/>
           <w:noProof/>
           <w:sz w:val="96"/>
           <w:szCs w:val="96"/>
@@ -69,7 +68,7 @@
         <w:spacing w:line="240" w:lineRule="auto"/>
         <w:jc w:val="center"/>
         <w:rPr>
-          <w:rFonts w:ascii="Times New Roman" w:hAnsi="Times New Roman" w:cs="Times New Roman"/>
+          <w:rFonts w:cs="Times New Roman"/>
           <w:b/>
           <w:noProof/>
           <w:sz w:val="56"/>
@@ -78,7 +77,7 @@
       </w:pPr>
       <w:r>
         <w:rPr>
-          <w:rFonts w:ascii="Times New Roman" w:hAnsi="Times New Roman" w:cs="Times New Roman"/>
+          <w:rFonts w:cs="Times New Roman"/>
           <w:b/>
           <w:noProof/>
           <w:sz w:val="56"/>
@@ -92,7 +91,7 @@
         <w:spacing w:line="240" w:lineRule="auto"/>
         <w:jc w:val="center"/>
         <w:rPr>
-          <w:rFonts w:ascii="Times New Roman" w:hAnsi="Times New Roman" w:cs="Times New Roman"/>
+          <w:rFonts w:cs="Times New Roman"/>
           <w:b/>
           <w:noProof/>
           <w:sz w:val="52"/>
@@ -101,7 +100,7 @@
       </w:pPr>
       <w:r>
         <w:rPr>
-          <w:rFonts w:ascii="Times New Roman" w:hAnsi="Times New Roman" w:cs="Times New Roman"/>
+          <w:rFonts w:cs="Times New Roman"/>
           <w:b/>
           <w:noProof/>
           <w:sz w:val="52"/>
@@ -115,7 +114,7 @@
         <w:spacing w:line="240" w:lineRule="auto"/>
         <w:jc w:val="center"/>
         <w:rPr>
-          <w:rFonts w:ascii="Times New Roman" w:hAnsi="Times New Roman" w:cs="Times New Roman"/>
+          <w:rFonts w:cs="Times New Roman"/>
           <w:noProof/>
           <w:sz w:val="24"/>
           <w:szCs w:val="24"/>
@@ -123,7 +122,7 @@
       </w:pPr>
       <w:r>
         <w:rPr>
-          <w:rFonts w:ascii="Times New Roman" w:hAnsi="Times New Roman" w:cs="Times New Roman"/>
+          <w:rFonts w:cs="Times New Roman"/>
           <w:b/>
           <w:noProof/>
           <w:sz w:val="24"/>
@@ -133,7 +132,7 @@
       </w:r>
       <w:r>
         <w:rPr>
-          <w:rFonts w:ascii="Times New Roman" w:hAnsi="Times New Roman" w:cs="Times New Roman"/>
+          <w:rFonts w:cs="Times New Roman"/>
           <w:noProof/>
           <w:sz w:val="24"/>
           <w:szCs w:val="24"/>
@@ -146,7 +145,7 @@
         <w:spacing w:line="240" w:lineRule="auto"/>
         <w:jc w:val="center"/>
         <w:rPr>
-          <w:rFonts w:ascii="Times New Roman" w:hAnsi="Times New Roman" w:cs="Times New Roman"/>
+          <w:rFonts w:cs="Times New Roman"/>
           <w:noProof/>
           <w:sz w:val="24"/>
           <w:szCs w:val="24"/>
@@ -154,7 +153,7 @@
       </w:pPr>
       <w:r>
         <w:rPr>
-          <w:rFonts w:ascii="Times New Roman" w:hAnsi="Times New Roman" w:cs="Times New Roman"/>
+          <w:rFonts w:cs="Times New Roman"/>
           <w:noProof/>
           <w:sz w:val="24"/>
           <w:szCs w:val="24"/>
@@ -167,7 +166,7 @@
         <w:spacing w:line="240" w:lineRule="auto"/>
         <w:jc w:val="center"/>
         <w:rPr>
-          <w:rFonts w:ascii="Times New Roman" w:hAnsi="Times New Roman" w:cs="Times New Roman"/>
+          <w:rFonts w:cs="Times New Roman"/>
           <w:noProof/>
           <w:sz w:val="24"/>
           <w:szCs w:val="24"/>
@@ -179,7 +178,7 @@
         <w:spacing w:line="240" w:lineRule="auto"/>
         <w:jc w:val="center"/>
         <w:rPr>
-          <w:rFonts w:ascii="Times New Roman" w:hAnsi="Times New Roman" w:cs="Times New Roman"/>
+          <w:rFonts w:cs="Times New Roman"/>
           <w:b/>
           <w:noProof/>
           <w:sz w:val="24"/>
@@ -188,7 +187,7 @@
       </w:pPr>
       <w:r>
         <w:rPr>
-          <w:rFonts w:ascii="Times New Roman" w:hAnsi="Times New Roman" w:cs="Times New Roman"/>
+          <w:rFonts w:cs="Times New Roman"/>
           <w:b/>
           <w:noProof/>
           <w:sz w:val="24"/>
@@ -201,7 +200,7 @@
       <w:pPr>
         <w:jc w:val="center"/>
         <w:rPr>
-          <w:rFonts w:ascii="Times New Roman" w:hAnsi="Times New Roman" w:cs="Times New Roman"/>
+          <w:rFonts w:cs="Times New Roman"/>
           <w:sz w:val="24"/>
           <w:szCs w:val="24"/>
         </w:rPr>
@@ -209,7 +208,7 @@
       <w:proofErr w:type="spellStart"/>
       <w:r>
         <w:rPr>
-          <w:rFonts w:ascii="Times New Roman" w:hAnsi="Times New Roman" w:cs="Times New Roman"/>
+          <w:rFonts w:cs="Times New Roman"/>
           <w:sz w:val="24"/>
           <w:szCs w:val="24"/>
         </w:rPr>
@@ -218,7 +217,7 @@
       <w:proofErr w:type="spellEnd"/>
       <w:r>
         <w:rPr>
-          <w:rFonts w:ascii="Times New Roman" w:hAnsi="Times New Roman" w:cs="Times New Roman"/>
+          <w:rFonts w:cs="Times New Roman"/>
           <w:sz w:val="24"/>
           <w:szCs w:val="24"/>
         </w:rPr>
@@ -227,7 +226,7 @@
       <w:proofErr w:type="spellStart"/>
       <w:r>
         <w:rPr>
-          <w:rFonts w:ascii="Times New Roman" w:hAnsi="Times New Roman" w:cs="Times New Roman"/>
+          <w:rFonts w:cs="Times New Roman"/>
           <w:sz w:val="24"/>
           <w:szCs w:val="24"/>
         </w:rPr>
@@ -236,7 +235,7 @@
       <w:proofErr w:type="spellEnd"/>
       <w:r>
         <w:rPr>
-          <w:rFonts w:ascii="Times New Roman" w:hAnsi="Times New Roman" w:cs="Times New Roman"/>
+          <w:rFonts w:cs="Times New Roman"/>
           <w:sz w:val="24"/>
           <w:szCs w:val="24"/>
         </w:rPr>
@@ -247,14 +246,14 @@
       <w:pPr>
         <w:jc w:val="center"/>
         <w:rPr>
-          <w:rFonts w:ascii="Times New Roman" w:hAnsi="Times New Roman" w:cs="Times New Roman"/>
+          <w:rFonts w:cs="Times New Roman"/>
           <w:sz w:val="24"/>
           <w:szCs w:val="24"/>
         </w:rPr>
       </w:pPr>
       <w:r>
         <w:rPr>
-          <w:rFonts w:ascii="Times New Roman" w:hAnsi="Times New Roman" w:cs="Times New Roman"/>
+          <w:rFonts w:cs="Times New Roman"/>
           <w:sz w:val="24"/>
           <w:szCs w:val="24"/>
         </w:rPr>
@@ -263,7 +262,7 @@
       <w:proofErr w:type="spellStart"/>
       <w:r>
         <w:rPr>
-          <w:rFonts w:ascii="Times New Roman" w:hAnsi="Times New Roman" w:cs="Times New Roman"/>
+          <w:rFonts w:cs="Times New Roman"/>
           <w:sz w:val="24"/>
           <w:szCs w:val="24"/>
         </w:rPr>
@@ -272,7 +271,7 @@
       <w:proofErr w:type="spellEnd"/>
       <w:r>
         <w:rPr>
-          <w:rFonts w:ascii="Times New Roman" w:hAnsi="Times New Roman" w:cs="Times New Roman"/>
+          <w:rFonts w:cs="Times New Roman"/>
           <w:sz w:val="24"/>
           <w:szCs w:val="24"/>
         </w:rPr>
@@ -283,14 +282,14 @@
       <w:pPr>
         <w:jc w:val="center"/>
         <w:rPr>
-          <w:rFonts w:ascii="Times New Roman" w:hAnsi="Times New Roman" w:cs="Times New Roman"/>
+          <w:rFonts w:cs="Times New Roman"/>
           <w:sz w:val="24"/>
           <w:szCs w:val="24"/>
         </w:rPr>
       </w:pPr>
       <w:r>
         <w:rPr>
-          <w:rFonts w:ascii="Times New Roman" w:hAnsi="Times New Roman" w:cs="Times New Roman"/>
+          <w:rFonts w:cs="Times New Roman"/>
           <w:sz w:val="24"/>
           <w:szCs w:val="24"/>
         </w:rPr>
@@ -299,7 +298,7 @@
       <w:proofErr w:type="spellStart"/>
       <w:r>
         <w:rPr>
-          <w:rFonts w:ascii="Times New Roman" w:hAnsi="Times New Roman" w:cs="Times New Roman"/>
+          <w:rFonts w:cs="Times New Roman"/>
           <w:sz w:val="24"/>
           <w:szCs w:val="24"/>
         </w:rPr>
@@ -308,7 +307,7 @@
       <w:proofErr w:type="spellEnd"/>
       <w:r>
         <w:rPr>
-          <w:rFonts w:ascii="Times New Roman" w:hAnsi="Times New Roman" w:cs="Times New Roman"/>
+          <w:rFonts w:cs="Times New Roman"/>
           <w:sz w:val="24"/>
           <w:szCs w:val="24"/>
         </w:rPr>
@@ -316,7 +315,7 @@
       </w:r>
       <w:r>
         <w:rPr>
-          <w:rFonts w:ascii="Times New Roman" w:hAnsi="Times New Roman" w:cs="Times New Roman"/>
+          <w:rFonts w:cs="Times New Roman"/>
           <w:sz w:val="24"/>
           <w:szCs w:val="24"/>
         </w:rPr>
@@ -324,7 +323,7 @@
       </w:r>
       <w:r>
         <w:rPr>
-          <w:rFonts w:ascii="Times New Roman" w:hAnsi="Times New Roman" w:cs="Times New Roman"/>
+          <w:rFonts w:cs="Times New Roman"/>
           <w:sz w:val="24"/>
           <w:szCs w:val="24"/>
         </w:rPr>
@@ -332,7 +331,7 @@
       </w:r>
       <w:r>
         <w:rPr>
-          <w:rFonts w:ascii="Times New Roman" w:hAnsi="Times New Roman" w:cs="Times New Roman"/>
+          <w:rFonts w:cs="Times New Roman"/>
           <w:sz w:val="24"/>
           <w:szCs w:val="24"/>
         </w:rPr>
@@ -344,7 +343,7 @@
         <w:spacing w:line="240" w:lineRule="auto"/>
         <w:jc w:val="center"/>
         <w:rPr>
-          <w:rFonts w:ascii="Times New Roman" w:hAnsi="Times New Roman" w:cs="Times New Roman"/>
+          <w:rFonts w:cs="Times New Roman"/>
           <w:b/>
           <w:noProof/>
           <w:sz w:val="24"/>
@@ -353,7 +352,7 @@
       </w:pPr>
       <w:r>
         <w:rPr>
-          <w:rFonts w:ascii="Times New Roman" w:hAnsi="Times New Roman" w:cs="Times New Roman"/>
+          <w:rFonts w:cs="Times New Roman"/>
           <w:b/>
           <w:noProof/>
           <w:sz w:val="24"/>
@@ -366,7 +365,7 @@
       <w:pPr>
         <w:jc w:val="center"/>
         <w:rPr>
-          <w:rFonts w:ascii="Times New Roman" w:hAnsi="Times New Roman" w:cs="Times New Roman"/>
+          <w:rFonts w:cs="Times New Roman"/>
           <w:sz w:val="24"/>
           <w:szCs w:val="24"/>
         </w:rPr>
@@ -374,7 +373,7 @@
       <w:proofErr w:type="spellStart"/>
       <w:r>
         <w:rPr>
-          <w:rFonts w:ascii="Times New Roman" w:hAnsi="Times New Roman" w:cs="Times New Roman"/>
+          <w:rFonts w:cs="Times New Roman"/>
           <w:sz w:val="24"/>
           <w:szCs w:val="24"/>
         </w:rPr>
@@ -383,7 +382,7 @@
       <w:proofErr w:type="spellEnd"/>
       <w:r>
         <w:rPr>
-          <w:rFonts w:ascii="Times New Roman" w:hAnsi="Times New Roman" w:cs="Times New Roman"/>
+          <w:rFonts w:cs="Times New Roman"/>
           <w:sz w:val="24"/>
           <w:szCs w:val="24"/>
         </w:rPr>
@@ -392,7 +391,7 @@
       <w:proofErr w:type="spellStart"/>
       <w:r>
         <w:rPr>
-          <w:rFonts w:ascii="Times New Roman" w:hAnsi="Times New Roman" w:cs="Times New Roman"/>
+          <w:rFonts w:cs="Times New Roman"/>
           <w:sz w:val="24"/>
           <w:szCs w:val="24"/>
         </w:rPr>
@@ -404,14 +403,14 @@
       <w:pPr>
         <w:jc w:val="center"/>
         <w:rPr>
-          <w:rFonts w:ascii="Times New Roman" w:hAnsi="Times New Roman" w:cs="Times New Roman"/>
+          <w:rFonts w:cs="Times New Roman"/>
           <w:sz w:val="24"/>
           <w:szCs w:val="24"/>
         </w:rPr>
       </w:pPr>
       <w:r>
         <w:rPr>
-          <w:rFonts w:ascii="Times New Roman" w:hAnsi="Times New Roman" w:cs="Times New Roman"/>
+          <w:rFonts w:cs="Times New Roman"/>
           <w:sz w:val="24"/>
           <w:szCs w:val="24"/>
         </w:rPr>
@@ -422,14 +421,14 @@
       <w:pPr>
         <w:jc w:val="center"/>
         <w:rPr>
-          <w:rFonts w:ascii="Times New Roman" w:hAnsi="Times New Roman" w:cs="Times New Roman"/>
+          <w:rFonts w:cs="Times New Roman"/>
           <w:sz w:val="24"/>
           <w:szCs w:val="24"/>
         </w:rPr>
       </w:pPr>
       <w:r>
         <w:rPr>
-          <w:rFonts w:ascii="Times New Roman" w:hAnsi="Times New Roman" w:cs="Times New Roman"/>
+          <w:rFonts w:cs="Times New Roman"/>
           <w:sz w:val="24"/>
           <w:szCs w:val="24"/>
         </w:rPr>
@@ -440,7 +439,7 @@
       <w:pPr>
         <w:jc w:val="center"/>
         <w:rPr>
-          <w:rFonts w:ascii="Times New Roman" w:hAnsi="Times New Roman" w:cs="Times New Roman"/>
+          <w:rFonts w:cs="Times New Roman"/>
           <w:noProof/>
           <w:sz w:val="36"/>
           <w:szCs w:val="36"/>
@@ -448,7 +447,7 @@
       </w:pPr>
       <w:r>
         <w:rPr>
-          <w:rFonts w:ascii="Times New Roman" w:hAnsi="Times New Roman" w:cs="Times New Roman"/>
+          <w:rFonts w:cs="Times New Roman"/>
           <w:noProof/>
           <w:sz w:val="36"/>
           <w:szCs w:val="36"/>
@@ -480,7 +479,7 @@
       <w:sdtContent>
         <w:p>
           <w:pPr>
-            <w:pStyle w:val="Hlavikaobsahu"/>
+            <w:pStyle w:val="TOCHeading"/>
             <w:rPr>
               <w:rFonts w:ascii="Times New Roman" w:hAnsi="Times New Roman" w:cs="Times New Roman"/>
               <w:color w:val="auto"/>
@@ -521,7 +520,7 @@
         </w:p>
         <w:p>
           <w:pPr>
-            <w:pStyle w:val="Obsah1"/>
+            <w:pStyle w:val="TOC1"/>
             <w:rPr>
               <w:rFonts w:eastAsiaTheme="minorEastAsia"/>
               <w:lang w:val="cs-CZ" w:eastAsia="cs-CZ"/>
@@ -529,26 +528,26 @@
           </w:pPr>
           <w:r>
             <w:rPr>
-              <w:rFonts w:ascii="Times New Roman" w:hAnsi="Times New Roman" w:cs="Times New Roman"/>
+              <w:rFonts w:cs="Times New Roman"/>
             </w:rPr>
             <w:fldChar w:fldCharType="begin"/>
           </w:r>
           <w:r>
             <w:rPr>
-              <w:rFonts w:ascii="Times New Roman" w:hAnsi="Times New Roman" w:cs="Times New Roman"/>
+              <w:rFonts w:cs="Times New Roman"/>
             </w:rPr>
             <w:instrText xml:space="preserve"> TOC \h \z \t "sep 1;1;sep 2;2;sep 3;3" </w:instrText>
           </w:r>
           <w:r>
             <w:rPr>
-              <w:rFonts w:ascii="Times New Roman" w:hAnsi="Times New Roman" w:cs="Times New Roman"/>
+              <w:rFonts w:cs="Times New Roman"/>
             </w:rPr>
             <w:fldChar w:fldCharType="separate"/>
           </w:r>
           <w:hyperlink w:anchor="_Toc452635970" w:history="1">
             <w:r>
               <w:rPr>
-                <w:rStyle w:val="Hypertextovprepojenie"/>
+                <w:rStyle w:val="Hyperlink"/>
               </w:rPr>
               <w:t>Abstract</w:t>
             </w:r>
@@ -597,7 +596,7 @@
         </w:p>
         <w:p>
           <w:pPr>
-            <w:pStyle w:val="Obsah2"/>
+            <w:pStyle w:val="TOC2"/>
             <w:tabs>
               <w:tab w:val="left" w:pos="660"/>
               <w:tab w:val="right" w:leader="dot" w:pos="9350"/>
@@ -611,7 +610,7 @@
           <w:hyperlink w:anchor="_Toc452635971" w:history="1">
             <w:r>
               <w:rPr>
-                <w:rStyle w:val="Hypertextovprepojenie"/>
+                <w:rStyle w:val="Hyperlink"/>
                 <w:noProof/>
               </w:rPr>
               <w:t>1.</w:t>
@@ -626,7 +625,7 @@
             </w:r>
             <w:r>
               <w:rPr>
-                <w:rStyle w:val="Hypertextovprepojenie"/>
+                <w:rStyle w:val="Hyperlink"/>
                 <w:noProof/>
               </w:rPr>
               <w:t>Introduction</w:t>
@@ -683,7 +682,7 @@
         </w:p>
         <w:p>
           <w:pPr>
-            <w:pStyle w:val="Obsah2"/>
+            <w:pStyle w:val="TOC2"/>
             <w:tabs>
               <w:tab w:val="left" w:pos="660"/>
               <w:tab w:val="right" w:leader="dot" w:pos="9350"/>
@@ -697,7 +696,7 @@
           <w:hyperlink w:anchor="_Toc452635972" w:history="1">
             <w:r>
               <w:rPr>
-                <w:rStyle w:val="Hypertextovprepojenie"/>
+                <w:rStyle w:val="Hyperlink"/>
                 <w:noProof/>
               </w:rPr>
               <w:t>2.</w:t>
@@ -712,7 +711,7 @@
             </w:r>
             <w:r>
               <w:rPr>
-                <w:rStyle w:val="Hypertextovprepojenie"/>
+                <w:rStyle w:val="Hyperlink"/>
                 <w:noProof/>
               </w:rPr>
               <w:t>Analysis</w:t>
@@ -769,7 +768,7 @@
         </w:p>
         <w:p>
           <w:pPr>
-            <w:pStyle w:val="Obsah3"/>
+            <w:pStyle w:val="TOC3"/>
             <w:tabs>
               <w:tab w:val="left" w:pos="1100"/>
               <w:tab w:val="right" w:leader="dot" w:pos="9350"/>
@@ -783,7 +782,7 @@
           <w:hyperlink w:anchor="_Toc452635973" w:history="1">
             <w:r>
               <w:rPr>
-                <w:rStyle w:val="Hypertextovprepojenie"/>
+                <w:rStyle w:val="Hyperlink"/>
                 <w:noProof/>
               </w:rPr>
               <w:t>2.1</w:t>
@@ -798,7 +797,7 @@
             </w:r>
             <w:r>
               <w:rPr>
-                <w:rStyle w:val="Hypertextovprepojenie"/>
+                <w:rStyle w:val="Hyperlink"/>
                 <w:noProof/>
               </w:rPr>
               <w:t>Requirements</w:t>
@@ -855,7 +854,7 @@
         </w:p>
         <w:p>
           <w:pPr>
-            <w:pStyle w:val="Obsah3"/>
+            <w:pStyle w:val="TOC3"/>
             <w:tabs>
               <w:tab w:val="left" w:pos="1100"/>
               <w:tab w:val="right" w:leader="dot" w:pos="9350"/>
@@ -869,7 +868,7 @@
           <w:hyperlink w:anchor="_Toc452635974" w:history="1">
             <w:r>
               <w:rPr>
-                <w:rStyle w:val="Hypertextovprepojenie"/>
+                <w:rStyle w:val="Hyperlink"/>
                 <w:noProof/>
               </w:rPr>
               <w:t>2.2</w:t>
@@ -884,7 +883,7 @@
             </w:r>
             <w:r>
               <w:rPr>
-                <w:rStyle w:val="Hypertextovprepojenie"/>
+                <w:rStyle w:val="Hyperlink"/>
                 <w:noProof/>
               </w:rPr>
               <w:t>Key features</w:t>
@@ -941,7 +940,7 @@
         </w:p>
         <w:p>
           <w:pPr>
-            <w:pStyle w:val="Obsah3"/>
+            <w:pStyle w:val="TOC3"/>
             <w:tabs>
               <w:tab w:val="left" w:pos="1100"/>
               <w:tab w:val="right" w:leader="dot" w:pos="9350"/>
@@ -955,7 +954,7 @@
           <w:hyperlink w:anchor="_Toc452635975" w:history="1">
             <w:r>
               <w:rPr>
-                <w:rStyle w:val="Hypertextovprepojenie"/>
+                <w:rStyle w:val="Hyperlink"/>
                 <w:noProof/>
               </w:rPr>
               <w:t>2.3</w:t>
@@ -970,7 +969,7 @@
             </w:r>
             <w:r>
               <w:rPr>
-                <w:rStyle w:val="Hypertextovprepojenie"/>
+                <w:rStyle w:val="Hyperlink"/>
                 <w:noProof/>
               </w:rPr>
               <w:t>Constraints</w:t>
@@ -1027,7 +1026,7 @@
         </w:p>
         <w:p>
           <w:pPr>
-            <w:pStyle w:val="Obsah3"/>
+            <w:pStyle w:val="TOC3"/>
             <w:tabs>
               <w:tab w:val="left" w:pos="1100"/>
               <w:tab w:val="right" w:leader="dot" w:pos="9350"/>
@@ -1041,7 +1040,7 @@
           <w:hyperlink w:anchor="_Toc452635976" w:history="1">
             <w:r>
               <w:rPr>
-                <w:rStyle w:val="Hypertextovprepojenie"/>
+                <w:rStyle w:val="Hyperlink"/>
                 <w:noProof/>
               </w:rPr>
               <w:t>2.4</w:t>
@@ -1056,7 +1055,7 @@
             </w:r>
             <w:r>
               <w:rPr>
-                <w:rStyle w:val="Hypertextovprepojenie"/>
+                <w:rStyle w:val="Hyperlink"/>
                 <w:noProof/>
               </w:rPr>
               <w:t>Risks</w:t>
@@ -1113,7 +1112,7 @@
         </w:p>
         <w:p>
           <w:pPr>
-            <w:pStyle w:val="Obsah3"/>
+            <w:pStyle w:val="TOC3"/>
             <w:tabs>
               <w:tab w:val="left" w:pos="1100"/>
               <w:tab w:val="right" w:leader="dot" w:pos="9350"/>
@@ -1127,7 +1126,7 @@
           <w:hyperlink w:anchor="_Toc452635977" w:history="1">
             <w:r>
               <w:rPr>
-                <w:rStyle w:val="Hypertextovprepojenie"/>
+                <w:rStyle w:val="Hyperlink"/>
                 <w:noProof/>
               </w:rPr>
               <w:t>2.5</w:t>
@@ -1142,7 +1141,7 @@
             </w:r>
             <w:r>
               <w:rPr>
-                <w:rStyle w:val="Hypertextovprepojenie"/>
+                <w:rStyle w:val="Hyperlink"/>
                 <w:noProof/>
               </w:rPr>
               <w:t>Use case diagram</w:t>
@@ -1199,7 +1198,7 @@
         </w:p>
         <w:p>
           <w:pPr>
-            <w:pStyle w:val="Obsah3"/>
+            <w:pStyle w:val="TOC3"/>
             <w:tabs>
               <w:tab w:val="left" w:pos="1100"/>
               <w:tab w:val="right" w:leader="dot" w:pos="9350"/>
@@ -1213,7 +1212,7 @@
           <w:hyperlink w:anchor="_Toc452635978" w:history="1">
             <w:r>
               <w:rPr>
-                <w:rStyle w:val="Hypertextovprepojenie"/>
+                <w:rStyle w:val="Hyperlink"/>
                 <w:noProof/>
               </w:rPr>
               <w:t>2.6</w:t>
@@ -1228,7 +1227,7 @@
             </w:r>
             <w:r>
               <w:rPr>
-                <w:rStyle w:val="Hypertextovprepojenie"/>
+                <w:rStyle w:val="Hyperlink"/>
                 <w:noProof/>
               </w:rPr>
               <w:t>Actor description</w:t>
@@ -1285,7 +1284,7 @@
         </w:p>
         <w:p>
           <w:pPr>
-            <w:pStyle w:val="Obsah3"/>
+            <w:pStyle w:val="TOC3"/>
             <w:tabs>
               <w:tab w:val="left" w:pos="1100"/>
               <w:tab w:val="right" w:leader="dot" w:pos="9350"/>
@@ -1299,7 +1298,7 @@
           <w:hyperlink w:anchor="_Toc452635980" w:history="1">
             <w:r>
               <w:rPr>
-                <w:rStyle w:val="Hypertextovprepojenie"/>
+                <w:rStyle w:val="Hyperlink"/>
                 <w:noProof/>
               </w:rPr>
               <w:t>2.7</w:t>
@@ -1314,7 +1313,7 @@
             </w:r>
             <w:r>
               <w:rPr>
-                <w:rStyle w:val="Hypertextovprepojenie"/>
+                <w:rStyle w:val="Hyperlink"/>
                 <w:noProof/>
               </w:rPr>
               <w:t>Use case description</w:t>
@@ -1371,7 +1370,7 @@
         </w:p>
         <w:p>
           <w:pPr>
-            <w:pStyle w:val="Obsah3"/>
+            <w:pStyle w:val="TOC3"/>
             <w:tabs>
               <w:tab w:val="left" w:pos="1100"/>
               <w:tab w:val="right" w:leader="dot" w:pos="9350"/>
@@ -1385,7 +1384,7 @@
           <w:hyperlink w:anchor="_Toc452635981" w:history="1">
             <w:r>
               <w:rPr>
-                <w:rStyle w:val="Hypertextovprepojenie"/>
+                <w:rStyle w:val="Hyperlink"/>
                 <w:noProof/>
               </w:rPr>
               <w:t>2.8</w:t>
@@ -1400,7 +1399,7 @@
             </w:r>
             <w:r>
               <w:rPr>
-                <w:rStyle w:val="Hypertextovprepojenie"/>
+                <w:rStyle w:val="Hyperlink"/>
                 <w:noProof/>
               </w:rPr>
               <w:t>Activity diagram</w:t>
@@ -1457,7 +1456,7 @@
         </w:p>
         <w:p>
           <w:pPr>
-            <w:pStyle w:val="Obsah3"/>
+            <w:pStyle w:val="TOC3"/>
             <w:tabs>
               <w:tab w:val="left" w:pos="1100"/>
               <w:tab w:val="right" w:leader="dot" w:pos="9350"/>
@@ -1471,7 +1470,7 @@
           <w:hyperlink w:anchor="_Toc452635982" w:history="1">
             <w:r>
               <w:rPr>
-                <w:rStyle w:val="Hypertextovprepojenie"/>
+                <w:rStyle w:val="Hyperlink"/>
                 <w:noProof/>
               </w:rPr>
               <w:t>2.9</w:t>
@@ -1486,7 +1485,7 @@
             </w:r>
             <w:r>
               <w:rPr>
-                <w:rStyle w:val="Hypertextovprepojenie"/>
+                <w:rStyle w:val="Hyperlink"/>
                 <w:noProof/>
               </w:rPr>
               <w:t>Class diagram</w:t>
@@ -1543,7 +1542,7 @@
         </w:p>
         <w:p>
           <w:pPr>
-            <w:pStyle w:val="Obsah2"/>
+            <w:pStyle w:val="TOC2"/>
             <w:tabs>
               <w:tab w:val="left" w:pos="660"/>
               <w:tab w:val="right" w:leader="dot" w:pos="9350"/>
@@ -1557,7 +1556,7 @@
           <w:hyperlink w:anchor="_Toc452635983" w:history="1">
             <w:r>
               <w:rPr>
-                <w:rStyle w:val="Hypertextovprepojenie"/>
+                <w:rStyle w:val="Hyperlink"/>
                 <w:noProof/>
               </w:rPr>
               <w:t>3.</w:t>
@@ -1572,7 +1571,7 @@
             </w:r>
             <w:r>
               <w:rPr>
-                <w:rStyle w:val="Hypertextovprepojenie"/>
+                <w:rStyle w:val="Hyperlink"/>
                 <w:noProof/>
               </w:rPr>
               <w:t>Design</w:t>
@@ -1629,7 +1628,7 @@
         </w:p>
         <w:p>
           <w:pPr>
-            <w:pStyle w:val="Obsah3"/>
+            <w:pStyle w:val="TOC3"/>
             <w:tabs>
               <w:tab w:val="left" w:pos="1100"/>
               <w:tab w:val="right" w:leader="dot" w:pos="9350"/>
@@ -1643,7 +1642,7 @@
           <w:hyperlink w:anchor="_Toc452635984" w:history="1">
             <w:r>
               <w:rPr>
-                <w:rStyle w:val="Hypertextovprepojenie"/>
+                <w:rStyle w:val="Hyperlink"/>
                 <w:noProof/>
               </w:rPr>
               <w:t>3.1</w:t>
@@ -1658,7 +1657,7 @@
             </w:r>
             <w:r>
               <w:rPr>
-                <w:rStyle w:val="Hypertextovprepojenie"/>
+                <w:rStyle w:val="Hyperlink"/>
                 <w:noProof/>
               </w:rPr>
               <w:t>Design Class Diagram</w:t>
@@ -1715,7 +1714,7 @@
         </w:p>
         <w:p>
           <w:pPr>
-            <w:pStyle w:val="Obsah3"/>
+            <w:pStyle w:val="TOC3"/>
             <w:tabs>
               <w:tab w:val="left" w:pos="1100"/>
               <w:tab w:val="right" w:leader="dot" w:pos="9350"/>
@@ -1729,7 +1728,7 @@
           <w:hyperlink w:anchor="_Toc452635985" w:history="1">
             <w:r>
               <w:rPr>
-                <w:rStyle w:val="Hypertextovprepojenie"/>
+                <w:rStyle w:val="Hyperlink"/>
                 <w:noProof/>
               </w:rPr>
               <w:t>3.2</w:t>
@@ -1744,7 +1743,7 @@
             </w:r>
             <w:r>
               <w:rPr>
-                <w:rStyle w:val="Hypertextovprepojenie"/>
+                <w:rStyle w:val="Hyperlink"/>
                 <w:noProof/>
               </w:rPr>
               <w:t>GUI design</w:t>
@@ -1801,7 +1800,7 @@
         </w:p>
         <w:p>
           <w:pPr>
-            <w:pStyle w:val="Obsah3"/>
+            <w:pStyle w:val="TOC3"/>
             <w:tabs>
               <w:tab w:val="left" w:pos="1100"/>
               <w:tab w:val="right" w:leader="dot" w:pos="9350"/>
@@ -1815,7 +1814,7 @@
           <w:hyperlink w:anchor="_Toc452635987" w:history="1">
             <w:r>
               <w:rPr>
-                <w:rStyle w:val="Hypertextovprepojenie"/>
+                <w:rStyle w:val="Hyperlink"/>
                 <w:noProof/>
               </w:rPr>
               <w:t>3.3</w:t>
@@ -1830,7 +1829,7 @@
             </w:r>
             <w:r>
               <w:rPr>
-                <w:rStyle w:val="Hypertextovprepojenie"/>
+                <w:rStyle w:val="Hyperlink"/>
                 <w:noProof/>
               </w:rPr>
               <w:t>Sequence diagram</w:t>
@@ -1887,7 +1886,7 @@
         </w:p>
         <w:p>
           <w:pPr>
-            <w:pStyle w:val="Obsah2"/>
+            <w:pStyle w:val="TOC2"/>
             <w:tabs>
               <w:tab w:val="left" w:pos="660"/>
               <w:tab w:val="right" w:leader="dot" w:pos="9350"/>
@@ -1901,7 +1900,7 @@
           <w:hyperlink w:anchor="_Toc452635988" w:history="1">
             <w:r>
               <w:rPr>
-                <w:rStyle w:val="Hypertextovprepojenie"/>
+                <w:rStyle w:val="Hyperlink"/>
                 <w:noProof/>
               </w:rPr>
               <w:t>4.</w:t>
@@ -1916,7 +1915,7 @@
             </w:r>
             <w:r>
               <w:rPr>
-                <w:rStyle w:val="Hypertextovprepojenie"/>
+                <w:rStyle w:val="Hyperlink"/>
                 <w:noProof/>
               </w:rPr>
               <w:t>Implementation</w:t>
@@ -1973,7 +1972,7 @@
         </w:p>
         <w:p>
           <w:pPr>
-            <w:pStyle w:val="Obsah3"/>
+            <w:pStyle w:val="TOC3"/>
             <w:tabs>
               <w:tab w:val="left" w:pos="1100"/>
               <w:tab w:val="right" w:leader="dot" w:pos="9350"/>
@@ -1987,7 +1986,7 @@
           <w:hyperlink w:anchor="_Toc452635989" w:history="1">
             <w:r>
               <w:rPr>
-                <w:rStyle w:val="Hypertextovprepojenie"/>
+                <w:rStyle w:val="Hyperlink"/>
                 <w:noProof/>
               </w:rPr>
               <w:t>4.1</w:t>
@@ -2002,7 +2001,7 @@
             </w:r>
             <w:r>
               <w:rPr>
-                <w:rStyle w:val="Hypertextovprepojenie"/>
+                <w:rStyle w:val="Hyperlink"/>
                 <w:noProof/>
               </w:rPr>
               <w:t>Database</w:t>
@@ -2059,7 +2058,7 @@
         </w:p>
         <w:p>
           <w:pPr>
-            <w:pStyle w:val="Obsah3"/>
+            <w:pStyle w:val="TOC3"/>
             <w:tabs>
               <w:tab w:val="left" w:pos="1100"/>
               <w:tab w:val="right" w:leader="dot" w:pos="9350"/>
@@ -2073,7 +2072,7 @@
           <w:hyperlink w:anchor="_Toc452635990" w:history="1">
             <w:r>
               <w:rPr>
-                <w:rStyle w:val="Hypertextovprepojenie"/>
+                <w:rStyle w:val="Hyperlink"/>
                 <w:noProof/>
               </w:rPr>
               <w:t>4.2</w:t>
@@ -2088,7 +2087,7 @@
             </w:r>
             <w:r>
               <w:rPr>
-                <w:rStyle w:val="Hypertextovprepojenie"/>
+                <w:rStyle w:val="Hyperlink"/>
                 <w:noProof/>
               </w:rPr>
               <w:t>Controller</w:t>
@@ -2145,7 +2144,7 @@
         </w:p>
         <w:p>
           <w:pPr>
-            <w:pStyle w:val="Obsah2"/>
+            <w:pStyle w:val="TOC2"/>
             <w:tabs>
               <w:tab w:val="left" w:pos="660"/>
               <w:tab w:val="right" w:leader="dot" w:pos="9350"/>
@@ -2159,7 +2158,7 @@
           <w:hyperlink w:anchor="_Toc452635991" w:history="1">
             <w:r>
               <w:rPr>
-                <w:rStyle w:val="Hypertextovprepojenie"/>
+                <w:rStyle w:val="Hyperlink"/>
                 <w:noProof/>
               </w:rPr>
               <w:t>5.</w:t>
@@ -2174,7 +2173,7 @@
             </w:r>
             <w:r>
               <w:rPr>
-                <w:rStyle w:val="Hypertextovprepojenie"/>
+                <w:rStyle w:val="Hyperlink"/>
                 <w:noProof/>
               </w:rPr>
               <w:t>Testing</w:t>
@@ -2231,7 +2230,7 @@
         </w:p>
         <w:p>
           <w:pPr>
-            <w:pStyle w:val="Obsah2"/>
+            <w:pStyle w:val="TOC2"/>
             <w:tabs>
               <w:tab w:val="left" w:pos="660"/>
               <w:tab w:val="right" w:leader="dot" w:pos="9350"/>
@@ -2245,7 +2244,7 @@
           <w:hyperlink w:anchor="_Toc452635992" w:history="1">
             <w:r>
               <w:rPr>
-                <w:rStyle w:val="Hypertextovprepojenie"/>
+                <w:rStyle w:val="Hyperlink"/>
                 <w:noProof/>
               </w:rPr>
               <w:t>6.</w:t>
@@ -2260,7 +2259,7 @@
             </w:r>
             <w:r>
               <w:rPr>
-                <w:rStyle w:val="Hypertextovprepojenie"/>
+                <w:rStyle w:val="Hyperlink"/>
                 <w:noProof/>
               </w:rPr>
               <w:t>Discussion</w:t>
@@ -2317,7 +2316,7 @@
         </w:p>
         <w:p>
           <w:pPr>
-            <w:pStyle w:val="Obsah3"/>
+            <w:pStyle w:val="TOC3"/>
             <w:tabs>
               <w:tab w:val="left" w:pos="1100"/>
               <w:tab w:val="right" w:leader="dot" w:pos="9350"/>
@@ -2331,7 +2330,7 @@
           <w:hyperlink w:anchor="_Toc452635993" w:history="1">
             <w:r>
               <w:rPr>
-                <w:rStyle w:val="Hypertextovprepojenie"/>
+                <w:rStyle w:val="Hyperlink"/>
                 <w:noProof/>
               </w:rPr>
               <w:t>6.1</w:t>
@@ -2346,7 +2345,7 @@
             </w:r>
             <w:r>
               <w:rPr>
-                <w:rStyle w:val="Hypertextovprepojenie"/>
+                <w:rStyle w:val="Hyperlink"/>
                 <w:noProof/>
               </w:rPr>
               <w:t>AdminWindow</w:t>
@@ -2403,7 +2402,7 @@
         </w:p>
         <w:p>
           <w:pPr>
-            <w:pStyle w:val="Obsah3"/>
+            <w:pStyle w:val="TOC3"/>
             <w:tabs>
               <w:tab w:val="left" w:pos="1100"/>
               <w:tab w:val="right" w:leader="dot" w:pos="9350"/>
@@ -2417,7 +2416,7 @@
           <w:hyperlink w:anchor="_Toc452635994" w:history="1">
             <w:r>
               <w:rPr>
-                <w:rStyle w:val="Hypertextovprepojenie"/>
+                <w:rStyle w:val="Hyperlink"/>
                 <w:noProof/>
               </w:rPr>
               <w:t>6.2</w:t>
@@ -2432,7 +2431,7 @@
             </w:r>
             <w:r>
               <w:rPr>
-                <w:rStyle w:val="Hypertextovprepojenie"/>
+                <w:rStyle w:val="Hyperlink"/>
                 <w:noProof/>
               </w:rPr>
               <w:t>RMI</w:t>
@@ -2489,7 +2488,7 @@
         </w:p>
         <w:p>
           <w:pPr>
-            <w:pStyle w:val="Obsah3"/>
+            <w:pStyle w:val="TOC3"/>
             <w:tabs>
               <w:tab w:val="left" w:pos="1100"/>
               <w:tab w:val="right" w:leader="dot" w:pos="9350"/>
@@ -2503,7 +2502,7 @@
           <w:hyperlink w:anchor="_Toc452635995" w:history="1">
             <w:r>
               <w:rPr>
-                <w:rStyle w:val="Hypertextovprepojenie"/>
+                <w:rStyle w:val="Hyperlink"/>
                 <w:noProof/>
               </w:rPr>
               <w:t>6.3</w:t>
@@ -2518,7 +2517,7 @@
             </w:r>
             <w:r>
               <w:rPr>
-                <w:rStyle w:val="Hypertextovprepojenie"/>
+                <w:rStyle w:val="Hyperlink"/>
                 <w:noProof/>
               </w:rPr>
               <w:t>Stop/start election</w:t>
@@ -2575,7 +2574,7 @@
         </w:p>
         <w:p>
           <w:pPr>
-            <w:pStyle w:val="Obsah3"/>
+            <w:pStyle w:val="TOC3"/>
             <w:tabs>
               <w:tab w:val="left" w:pos="1100"/>
               <w:tab w:val="right" w:leader="dot" w:pos="9350"/>
@@ -2589,7 +2588,7 @@
           <w:hyperlink w:anchor="_Toc452635996" w:history="1">
             <w:r>
               <w:rPr>
-                <w:rStyle w:val="Hypertextovprepojenie"/>
+                <w:rStyle w:val="Hyperlink"/>
                 <w:noProof/>
               </w:rPr>
               <w:t>6.4</w:t>
@@ -2604,7 +2603,7 @@
             </w:r>
             <w:r>
               <w:rPr>
-                <w:rStyle w:val="Hypertextovprepojenie"/>
+                <w:rStyle w:val="Hyperlink"/>
                 <w:noProof/>
               </w:rPr>
               <w:t>No history of votes</w:t>
@@ -2661,7 +2660,7 @@
         </w:p>
         <w:p>
           <w:pPr>
-            <w:pStyle w:val="Obsah2"/>
+            <w:pStyle w:val="TOC2"/>
             <w:tabs>
               <w:tab w:val="left" w:pos="660"/>
               <w:tab w:val="right" w:leader="dot" w:pos="9350"/>
@@ -2675,7 +2674,7 @@
           <w:hyperlink w:anchor="_Toc452635997" w:history="1">
             <w:r>
               <w:rPr>
-                <w:rStyle w:val="Hypertextovprepojenie"/>
+                <w:rStyle w:val="Hyperlink"/>
                 <w:noProof/>
               </w:rPr>
               <w:t>7.</w:t>
@@ -2690,7 +2689,7 @@
             </w:r>
             <w:r>
               <w:rPr>
-                <w:rStyle w:val="Hypertextovprepojenie"/>
+                <w:rStyle w:val="Hyperlink"/>
                 <w:noProof/>
               </w:rPr>
               <w:t>Results</w:t>
@@ -2747,7 +2746,7 @@
         </w:p>
         <w:p>
           <w:pPr>
-            <w:pStyle w:val="Obsah2"/>
+            <w:pStyle w:val="TOC2"/>
             <w:tabs>
               <w:tab w:val="left" w:pos="660"/>
               <w:tab w:val="right" w:leader="dot" w:pos="9350"/>
@@ -2761,7 +2760,7 @@
           <w:hyperlink w:anchor="_Toc452635998" w:history="1">
             <w:r>
               <w:rPr>
-                <w:rStyle w:val="Hypertextovprepojenie"/>
+                <w:rStyle w:val="Hyperlink"/>
                 <w:noProof/>
               </w:rPr>
               <w:t>8.</w:t>
@@ -2776,7 +2775,7 @@
             </w:r>
             <w:r>
               <w:rPr>
-                <w:rStyle w:val="Hypertextovprepojenie"/>
+                <w:rStyle w:val="Hyperlink"/>
                 <w:noProof/>
               </w:rPr>
               <w:t>Conclusion</w:t>
@@ -2833,7 +2832,7 @@
         </w:p>
         <w:p>
           <w:pPr>
-            <w:pStyle w:val="Obsah2"/>
+            <w:pStyle w:val="TOC2"/>
             <w:tabs>
               <w:tab w:val="left" w:pos="660"/>
               <w:tab w:val="right" w:leader="dot" w:pos="9350"/>
@@ -2847,7 +2846,7 @@
           <w:hyperlink w:anchor="_Toc452635999" w:history="1">
             <w:r>
               <w:rPr>
-                <w:rStyle w:val="Hypertextovprepojenie"/>
+                <w:rStyle w:val="Hyperlink"/>
                 <w:noProof/>
                 <w:lang w:val="en-GB"/>
               </w:rPr>
@@ -2863,7 +2862,7 @@
             </w:r>
             <w:r>
               <w:rPr>
-                <w:rStyle w:val="Hypertextovprepojenie"/>
+                <w:rStyle w:val="Hyperlink"/>
                 <w:noProof/>
                 <w:lang w:val="en-GB"/>
               </w:rPr>
@@ -2922,14 +2921,14 @@
         <w:p>
           <w:pPr>
             <w:rPr>
-              <w:rFonts w:ascii="Times New Roman" w:hAnsi="Times New Roman" w:cs="Times New Roman"/>
+              <w:rFonts w:cs="Times New Roman"/>
               <w:b/>
               <w:bCs/>
             </w:rPr>
           </w:pPr>
           <w:r>
             <w:rPr>
-              <w:rFonts w:ascii="Times New Roman" w:hAnsi="Times New Roman" w:cs="Times New Roman"/>
+              <w:rFonts w:cs="Times New Roman"/>
               <w:noProof/>
             </w:rPr>
             <w:fldChar w:fldCharType="end"/>
@@ -2940,18 +2939,18 @@
     <w:p>
       <w:pPr>
         <w:rPr>
-          <w:rFonts w:ascii="Times New Roman" w:hAnsi="Times New Roman" w:cs="Times New Roman"/>
-        </w:rPr>
-      </w:pPr>
-      <w:r>
-        <w:rPr>
-          <w:rFonts w:ascii="Times New Roman" w:hAnsi="Times New Roman" w:cs="Times New Roman"/>
+          <w:rFonts w:cs="Times New Roman"/>
+        </w:rPr>
+      </w:pPr>
+      <w:r>
+        <w:rPr>
+          <w:rFonts w:cs="Times New Roman"/>
         </w:rPr>
         <w:t xml:space="preserve"> </w:t>
       </w:r>
       <w:r>
         <w:rPr>
-          <w:rFonts w:ascii="Times New Roman" w:hAnsi="Times New Roman" w:cs="Times New Roman"/>
+          <w:rFonts w:cs="Times New Roman"/>
         </w:rPr>
         <w:br w:type="page"/>
       </w:r>
@@ -2973,7 +2972,7 @@
         <w:spacing w:line="360" w:lineRule="auto"/>
         <w:jc w:val="both"/>
         <w:rPr>
-          <w:rFonts w:ascii="Times New Roman" w:hAnsi="Times New Roman" w:cs="Times New Roman"/>
+          <w:rFonts w:cs="Times New Roman"/>
           <w:i/>
           <w:noProof/>
           <w:sz w:val="24"/>
@@ -2982,7 +2981,7 @@
       </w:pPr>
       <w:r>
         <w:rPr>
-          <w:rFonts w:ascii="Times New Roman" w:hAnsi="Times New Roman" w:cs="Times New Roman"/>
+          <w:rFonts w:cs="Times New Roman"/>
           <w:i/>
           <w:noProof/>
           <w:sz w:val="24"/>
@@ -2992,7 +2991,7 @@
       </w:r>
       <w:r>
         <w:rPr>
-          <w:rFonts w:ascii="Times New Roman" w:hAnsi="Times New Roman" w:cs="Times New Roman"/>
+          <w:rFonts w:cs="Times New Roman"/>
           <w:i/>
           <w:noProof/>
           <w:sz w:val="24"/>
@@ -3002,7 +3001,7 @@
       </w:r>
       <w:r>
         <w:rPr>
-          <w:rFonts w:ascii="Times New Roman" w:hAnsi="Times New Roman" w:cs="Times New Roman"/>
+          <w:rFonts w:cs="Times New Roman"/>
           <w:i/>
           <w:noProof/>
           <w:sz w:val="24"/>
@@ -3012,7 +3011,7 @@
       </w:r>
       <w:r>
         <w:rPr>
-          <w:rFonts w:ascii="Times New Roman" w:hAnsi="Times New Roman" w:cs="Times New Roman"/>
+          <w:rFonts w:cs="Times New Roman"/>
           <w:i/>
           <w:noProof/>
           <w:sz w:val="24"/>
@@ -3022,7 +3021,7 @@
       </w:r>
       <w:r>
         <w:rPr>
-          <w:rFonts w:ascii="Times New Roman" w:hAnsi="Times New Roman" w:cs="Times New Roman"/>
+          <w:rFonts w:cs="Times New Roman"/>
           <w:i/>
           <w:noProof/>
           <w:sz w:val="24"/>
@@ -3032,7 +3031,7 @@
       </w:r>
       <w:r>
         <w:rPr>
-          <w:rFonts w:ascii="Times New Roman" w:hAnsi="Times New Roman" w:cs="Times New Roman"/>
+          <w:rFonts w:cs="Times New Roman"/>
           <w:i/>
           <w:noProof/>
           <w:sz w:val="24"/>
@@ -3042,7 +3041,7 @@
       </w:r>
       <w:r>
         <w:rPr>
-          <w:rFonts w:ascii="Times New Roman" w:hAnsi="Times New Roman" w:cs="Times New Roman"/>
+          <w:rFonts w:cs="Times New Roman"/>
           <w:i/>
           <w:noProof/>
           <w:sz w:val="24"/>
@@ -3052,7 +3051,7 @@
       </w:r>
       <w:r>
         <w:rPr>
-          <w:rFonts w:ascii="Times New Roman" w:hAnsi="Times New Roman" w:cs="Times New Roman"/>
+          <w:rFonts w:cs="Times New Roman"/>
           <w:i/>
           <w:noProof/>
           <w:sz w:val="24"/>
@@ -3129,7 +3128,7 @@
         <w:ind w:left="360"/>
         <w:jc w:val="both"/>
         <w:rPr>
-          <w:rFonts w:ascii="Times New Roman" w:hAnsi="Times New Roman" w:cs="Times New Roman"/>
+          <w:rFonts w:cs="Times New Roman"/>
           <w:sz w:val="24"/>
           <w:szCs w:val="24"/>
           <w:lang w:val="en-GB"/>
@@ -3137,7 +3136,7 @@
       </w:pPr>
       <w:r>
         <w:rPr>
-          <w:rFonts w:ascii="Times New Roman" w:hAnsi="Times New Roman" w:cs="Times New Roman"/>
+          <w:rFonts w:cs="Times New Roman"/>
           <w:sz w:val="24"/>
           <w:szCs w:val="24"/>
           <w:lang w:val="en-GB"/>
@@ -3146,7 +3145,7 @@
       </w:r>
       <w:r>
         <w:rPr>
-          <w:rFonts w:ascii="Times New Roman" w:hAnsi="Times New Roman" w:cs="Times New Roman"/>
+          <w:rFonts w:cs="Times New Roman"/>
           <w:sz w:val="24"/>
           <w:szCs w:val="24"/>
           <w:lang w:val="en-GB"/>
@@ -3155,7 +3154,7 @@
       </w:r>
       <w:r>
         <w:rPr>
-          <w:rFonts w:ascii="Times New Roman" w:hAnsi="Times New Roman" w:cs="Times New Roman"/>
+          <w:rFonts w:cs="Times New Roman"/>
           <w:sz w:val="24"/>
           <w:szCs w:val="24"/>
           <w:lang w:val="en-GB"/>
@@ -3164,7 +3163,7 @@
       </w:r>
       <w:r>
         <w:rPr>
-          <w:rFonts w:ascii="Times New Roman" w:hAnsi="Times New Roman" w:cs="Times New Roman"/>
+          <w:rFonts w:cs="Times New Roman"/>
           <w:sz w:val="24"/>
           <w:szCs w:val="24"/>
           <w:lang w:val="en-GB"/>
@@ -3173,7 +3172,7 @@
       </w:r>
       <w:r>
         <w:rPr>
-          <w:rFonts w:ascii="Times New Roman" w:hAnsi="Times New Roman" w:cs="Times New Roman"/>
+          <w:rFonts w:cs="Times New Roman"/>
           <w:sz w:val="24"/>
           <w:szCs w:val="24"/>
           <w:lang w:val="en-GB"/>
@@ -3182,7 +3181,7 @@
       </w:r>
       <w:r>
         <w:rPr>
-          <w:rFonts w:ascii="Times New Roman" w:hAnsi="Times New Roman" w:cs="Times New Roman"/>
+          <w:rFonts w:cs="Times New Roman"/>
           <w:sz w:val="24"/>
           <w:szCs w:val="24"/>
           <w:lang w:val="en-GB"/>
@@ -3191,7 +3190,7 @@
       </w:r>
       <w:r>
         <w:rPr>
-          <w:rFonts w:ascii="Times New Roman" w:hAnsi="Times New Roman" w:cs="Times New Roman"/>
+          <w:rFonts w:cs="Times New Roman"/>
           <w:sz w:val="24"/>
           <w:szCs w:val="24"/>
           <w:lang w:val="en-GB"/>
@@ -3200,7 +3199,7 @@
       </w:r>
       <w:r>
         <w:rPr>
-          <w:rFonts w:ascii="Times New Roman" w:hAnsi="Times New Roman" w:cs="Times New Roman"/>
+          <w:rFonts w:cs="Times New Roman"/>
           <w:sz w:val="24"/>
           <w:szCs w:val="24"/>
           <w:lang w:val="en-GB"/>
@@ -3209,7 +3208,7 @@
       </w:r>
       <w:r>
         <w:rPr>
-          <w:rFonts w:ascii="Times New Roman" w:hAnsi="Times New Roman" w:cs="Times New Roman"/>
+          <w:rFonts w:cs="Times New Roman"/>
           <w:sz w:val="24"/>
           <w:szCs w:val="24"/>
           <w:lang w:val="en-GB"/>
@@ -3219,7 +3218,7 @@
       <w:proofErr w:type="gramStart"/>
       <w:r>
         <w:rPr>
-          <w:rFonts w:ascii="Times New Roman" w:hAnsi="Times New Roman" w:cs="Times New Roman"/>
+          <w:rFonts w:cs="Times New Roman"/>
           <w:sz w:val="24"/>
           <w:szCs w:val="24"/>
           <w:lang w:val="en-GB"/>
@@ -3229,7 +3228,7 @@
       <w:proofErr w:type="gramEnd"/>
       <w:r>
         <w:rPr>
-          <w:rFonts w:ascii="Times New Roman" w:hAnsi="Times New Roman" w:cs="Times New Roman"/>
+          <w:rFonts w:cs="Times New Roman"/>
           <w:sz w:val="24"/>
           <w:szCs w:val="24"/>
           <w:lang w:val="en-GB"/>
@@ -3238,7 +3237,7 @@
       </w:r>
       <w:r>
         <w:rPr>
-          <w:rFonts w:ascii="Times New Roman" w:hAnsi="Times New Roman" w:cs="Times New Roman"/>
+          <w:rFonts w:cs="Times New Roman"/>
           <w:sz w:val="24"/>
           <w:szCs w:val="24"/>
           <w:lang w:val="en-GB"/>
@@ -3247,7 +3246,7 @@
       </w:r>
       <w:r>
         <w:rPr>
-          <w:rFonts w:ascii="Times New Roman" w:hAnsi="Times New Roman" w:cs="Times New Roman"/>
+          <w:rFonts w:cs="Times New Roman"/>
           <w:sz w:val="24"/>
           <w:szCs w:val="24"/>
           <w:lang w:val="en-GB"/>
@@ -3256,124 +3255,144 @@
       </w:r>
       <w:r>
         <w:rPr>
-          <w:rFonts w:ascii="Times New Roman" w:hAnsi="Times New Roman" w:cs="Times New Roman"/>
+          <w:rFonts w:cs="Times New Roman"/>
           <w:sz w:val="24"/>
           <w:szCs w:val="24"/>
           <w:lang w:val="en-GB"/>
         </w:rPr>
-        <w:t>. If a car hits anything in front of i</w:t>
-      </w:r>
-      <w:r>
-        <w:rPr>
-          <w:rFonts w:ascii="Times New Roman" w:hAnsi="Times New Roman" w:cs="Times New Roman"/>
+        <w:t xml:space="preserve">. If </w:t>
+      </w:r>
+      <w:proofErr w:type="gramStart"/>
+      <w:r>
+        <w:rPr>
+          <w:rFonts w:cs="Times New Roman"/>
           <w:sz w:val="24"/>
           <w:szCs w:val="24"/>
           <w:lang w:val="en-GB"/>
         </w:rPr>
-        <w:t>t, it is destroyed and the</w:t>
-      </w:r>
-      <w:r>
-        <w:rPr>
-          <w:rFonts w:ascii="Times New Roman" w:hAnsi="Times New Roman" w:cs="Times New Roman"/>
+        <w:t>a car hits</w:t>
+      </w:r>
+      <w:proofErr w:type="gramEnd"/>
+      <w:r>
+        <w:rPr>
+          <w:rFonts w:cs="Times New Roman"/>
           <w:sz w:val="24"/>
           <w:szCs w:val="24"/>
           <w:lang w:val="en-GB"/>
         </w:rPr>
-        <w:t xml:space="preserve"> player </w:t>
-      </w:r>
-      <w:r>
-        <w:rPr>
-          <w:rFonts w:ascii="Times New Roman" w:hAnsi="Times New Roman" w:cs="Times New Roman"/>
+        <w:t xml:space="preserve"> anything in front of i</w:t>
+      </w:r>
+      <w:r>
+        <w:rPr>
+          <w:rFonts w:cs="Times New Roman"/>
           <w:sz w:val="24"/>
           <w:szCs w:val="24"/>
           <w:lang w:val="en-GB"/>
         </w:rPr>
-        <w:t xml:space="preserve">controlling the other car </w:t>
-      </w:r>
-      <w:r>
-        <w:rPr>
-          <w:rFonts w:ascii="Times New Roman" w:hAnsi="Times New Roman" w:cs="Times New Roman"/>
+        <w:t>t, it is destroyed and the</w:t>
+      </w:r>
+      <w:r>
+        <w:rPr>
+          <w:rFonts w:cs="Times New Roman"/>
           <w:sz w:val="24"/>
           <w:szCs w:val="24"/>
           <w:lang w:val="en-GB"/>
         </w:rPr>
-        <w:t>wins. Obstacles will be spawned at one end of the di</w:t>
-      </w:r>
-      <w:r>
-        <w:rPr>
-          <w:rFonts w:ascii="Times New Roman" w:hAnsi="Times New Roman" w:cs="Times New Roman"/>
+        <w:t xml:space="preserve"> player </w:t>
+      </w:r>
+      <w:r>
+        <w:rPr>
+          <w:rFonts w:cs="Times New Roman"/>
           <w:sz w:val="24"/>
           <w:szCs w:val="24"/>
           <w:lang w:val="en-GB"/>
         </w:rPr>
-        <w:t>splay and move towards the other, opposing the movement of the cars</w:t>
-      </w:r>
-      <w:r>
-        <w:rPr>
-          <w:rFonts w:ascii="Times New Roman" w:hAnsi="Times New Roman" w:cs="Times New Roman"/>
+        <w:t xml:space="preserve">controlling the other car </w:t>
+      </w:r>
+      <w:r>
+        <w:rPr>
+          <w:rFonts w:cs="Times New Roman"/>
           <w:sz w:val="24"/>
           <w:szCs w:val="24"/>
           <w:lang w:val="en-GB"/>
         </w:rPr>
-        <w:t>. A</w:t>
-      </w:r>
-      <w:r>
-        <w:rPr>
-          <w:rFonts w:ascii="Times New Roman" w:hAnsi="Times New Roman" w:cs="Times New Roman"/>
+        <w:t>wins. Obstacles will be spawned at one end of the di</w:t>
+      </w:r>
+      <w:r>
+        <w:rPr>
+          <w:rFonts w:cs="Times New Roman"/>
           <w:sz w:val="24"/>
           <w:szCs w:val="24"/>
           <w:lang w:val="en-GB"/>
         </w:rPr>
-        <w:t xml:space="preserve"> car would be represented by one pixel/diode</w:t>
-      </w:r>
-      <w:r>
-        <w:rPr>
-          <w:rFonts w:ascii="Times New Roman" w:hAnsi="Times New Roman" w:cs="Times New Roman"/>
+        <w:t>splay and move towards the other, opposing the movement of the cars</w:t>
+      </w:r>
+      <w:r>
+        <w:rPr>
+          <w:rFonts w:cs="Times New Roman"/>
           <w:sz w:val="24"/>
           <w:szCs w:val="24"/>
           <w:lang w:val="en-GB"/>
         </w:rPr>
-        <w:t xml:space="preserve"> and would be allowed to move freely around, while obstacles would move towards</w:t>
-      </w:r>
-      <w:r>
-        <w:rPr>
-          <w:rFonts w:ascii="Times New Roman" w:hAnsi="Times New Roman" w:cs="Times New Roman"/>
+        <w:t>. A</w:t>
+      </w:r>
+      <w:r>
+        <w:rPr>
+          <w:rFonts w:cs="Times New Roman"/>
           <w:sz w:val="24"/>
           <w:szCs w:val="24"/>
           <w:lang w:val="en-GB"/>
         </w:rPr>
-        <w:t xml:space="preserve"> the</w:t>
-      </w:r>
-      <w:r>
-        <w:rPr>
-          <w:rFonts w:ascii="Times New Roman" w:hAnsi="Times New Roman" w:cs="Times New Roman"/>
+        <w:t xml:space="preserve"> car would be represented by one pixel/diode</w:t>
+      </w:r>
+      <w:r>
+        <w:rPr>
+          <w:rFonts w:cs="Times New Roman"/>
           <w:sz w:val="24"/>
           <w:szCs w:val="24"/>
           <w:lang w:val="en-GB"/>
         </w:rPr>
-        <w:t xml:space="preserve"> cars and then out of screen once </w:t>
-      </w:r>
-      <w:r>
-        <w:rPr>
-          <w:rFonts w:ascii="Times New Roman" w:hAnsi="Times New Roman" w:cs="Times New Roman"/>
+        <w:t xml:space="preserve"> and would be allowed to move freely around, while obstacles would move towards</w:t>
+      </w:r>
+      <w:r>
+        <w:rPr>
+          <w:rFonts w:cs="Times New Roman"/>
           <w:sz w:val="24"/>
           <w:szCs w:val="24"/>
           <w:lang w:val="en-GB"/>
         </w:rPr>
-        <w:t>they get out of the boundaries of the display</w:t>
-      </w:r>
-      <w:r>
-        <w:rPr>
-          <w:rFonts w:ascii="Times New Roman" w:hAnsi="Times New Roman" w:cs="Times New Roman"/>
+        <w:t xml:space="preserve"> the</w:t>
+      </w:r>
+      <w:r>
+        <w:rPr>
+          <w:rFonts w:cs="Times New Roman"/>
           <w:sz w:val="24"/>
           <w:szCs w:val="24"/>
           <w:lang w:val="en-GB"/>
         </w:rPr>
+        <w:t xml:space="preserve"> cars and then out of screen once </w:t>
+      </w:r>
+      <w:r>
+        <w:rPr>
+          <w:rFonts w:cs="Times New Roman"/>
+          <w:sz w:val="24"/>
+          <w:szCs w:val="24"/>
+          <w:lang w:val="en-GB"/>
+        </w:rPr>
+        <w:t>they get out of the boundaries of the display</w:t>
+      </w:r>
+      <w:r>
+        <w:rPr>
+          <w:rFonts w:cs="Times New Roman"/>
+          <w:sz w:val="24"/>
+          <w:szCs w:val="24"/>
+          <w:lang w:val="en-GB"/>
+        </w:rPr>
         <w:t>. The goal of the game is to last longer than the opponent.</w:t>
       </w:r>
       <w:r>
         <w:rPr>
-          <w:rFonts w:ascii="Times New Roman" w:hAnsi="Times New Roman" w:cs="Times New Roman"/>
+          <w:rFonts w:cs="Times New Roman"/>
           <w:sz w:val="24"/>
           <w:szCs w:val="24"/>
           <w:lang w:val="en-GB"/>
@@ -3387,7 +3406,7 @@
         <w:ind w:left="360"/>
         <w:jc w:val="both"/>
         <w:rPr>
-          <w:rFonts w:ascii="Times New Roman" w:hAnsi="Times New Roman" w:cs="Times New Roman"/>
+          <w:rFonts w:cs="Times New Roman"/>
           <w:sz w:val="24"/>
           <w:szCs w:val="24"/>
           <w:lang w:val="en-GB"/>
@@ -3395,7 +3414,7 @@
       </w:pPr>
       <w:r>
         <w:rPr>
-          <w:rFonts w:ascii="Times New Roman" w:hAnsi="Times New Roman" w:cs="Times New Roman"/>
+          <w:rFonts w:cs="Times New Roman"/>
           <w:sz w:val="24"/>
           <w:szCs w:val="24"/>
           <w:lang w:val="en-GB"/>
@@ -3404,7 +3423,7 @@
       </w:r>
       <w:r>
         <w:rPr>
-          <w:rFonts w:ascii="Times New Roman" w:hAnsi="Times New Roman" w:cs="Times New Roman"/>
+          <w:rFonts w:cs="Times New Roman"/>
           <w:sz w:val="24"/>
           <w:szCs w:val="24"/>
           <w:lang w:val="en-GB"/>
@@ -3414,7 +3433,7 @@
       <w:proofErr w:type="gramStart"/>
       <w:r>
         <w:rPr>
-          <w:rFonts w:ascii="Times New Roman" w:hAnsi="Times New Roman" w:cs="Times New Roman"/>
+          <w:rFonts w:cs="Times New Roman"/>
           <w:sz w:val="24"/>
           <w:szCs w:val="24"/>
           <w:lang w:val="en-GB"/>
@@ -3424,7 +3443,7 @@
       <w:proofErr w:type="gramEnd"/>
       <w:r>
         <w:rPr>
-          <w:rFonts w:ascii="Times New Roman" w:hAnsi="Times New Roman" w:cs="Times New Roman"/>
+          <w:rFonts w:cs="Times New Roman"/>
           <w:sz w:val="24"/>
           <w:szCs w:val="24"/>
           <w:lang w:val="en-GB"/>
@@ -3454,12 +3473,12 @@
     </w:p>
     <w:p>
       <w:pPr>
-        <w:pStyle w:val="Odsekzoznamu"/>
+        <w:pStyle w:val="ListParagraph"/>
         <w:spacing w:line="360" w:lineRule="auto"/>
         <w:ind w:left="360"/>
         <w:jc w:val="both"/>
         <w:rPr>
-          <w:rFonts w:ascii="Times New Roman" w:hAnsi="Times New Roman" w:cs="Times New Roman"/>
+          <w:rFonts w:cs="Times New Roman"/>
           <w:sz w:val="24"/>
           <w:szCs w:val="24"/>
           <w:lang w:val="en-GB"/>
@@ -3467,7 +3486,7 @@
       </w:pPr>
       <w:r>
         <w:rPr>
-          <w:rFonts w:ascii="Times New Roman" w:hAnsi="Times New Roman" w:cs="Times New Roman"/>
+          <w:rFonts w:cs="Times New Roman"/>
           <w:sz w:val="24"/>
           <w:szCs w:val="24"/>
           <w:lang w:val="en-GB"/>
@@ -3476,7 +3495,7 @@
       </w:r>
       <w:r>
         <w:rPr>
-          <w:rFonts w:ascii="Times New Roman" w:hAnsi="Times New Roman" w:cs="Times New Roman"/>
+          <w:rFonts w:cs="Times New Roman"/>
           <w:sz w:val="24"/>
           <w:szCs w:val="24"/>
           <w:lang w:val="en-GB"/>
@@ -3485,7 +3504,7 @@
       </w:r>
       <w:r>
         <w:rPr>
-          <w:rFonts w:ascii="Times New Roman" w:hAnsi="Times New Roman" w:cs="Times New Roman"/>
+          <w:rFonts w:cs="Times New Roman"/>
           <w:sz w:val="24"/>
           <w:szCs w:val="24"/>
           <w:lang w:val="en-GB"/>
@@ -3494,7 +3513,7 @@
       </w:r>
       <w:r>
         <w:rPr>
-          <w:rFonts w:ascii="Times New Roman" w:hAnsi="Times New Roman" w:cs="Times New Roman"/>
+          <w:rFonts w:cs="Times New Roman"/>
           <w:sz w:val="24"/>
           <w:szCs w:val="24"/>
           <w:lang w:val="en-GB"/>
@@ -3503,7 +3522,7 @@
       </w:r>
       <w:r>
         <w:rPr>
-          <w:rFonts w:ascii="Times New Roman" w:hAnsi="Times New Roman" w:cs="Times New Roman"/>
+          <w:rFonts w:cs="Times New Roman"/>
           <w:sz w:val="24"/>
           <w:szCs w:val="24"/>
           <w:lang w:val="en-GB"/>
@@ -3513,7 +3532,7 @@
       <w:proofErr w:type="gramStart"/>
       <w:r>
         <w:rPr>
-          <w:rFonts w:ascii="Times New Roman" w:hAnsi="Times New Roman" w:cs="Times New Roman"/>
+          <w:rFonts w:cs="Times New Roman"/>
           <w:sz w:val="24"/>
           <w:szCs w:val="24"/>
           <w:lang w:val="en-GB"/>
@@ -3523,7 +3542,7 @@
       <w:proofErr w:type="gramEnd"/>
       <w:r>
         <w:rPr>
-          <w:rFonts w:ascii="Times New Roman" w:hAnsi="Times New Roman" w:cs="Times New Roman"/>
+          <w:rFonts w:cs="Times New Roman"/>
           <w:sz w:val="24"/>
           <w:szCs w:val="24"/>
           <w:lang w:val="en-GB"/>
@@ -3532,7 +3551,7 @@
       </w:r>
       <w:r>
         <w:rPr>
-          <w:rFonts w:ascii="Times New Roman" w:hAnsi="Times New Roman" w:cs="Times New Roman"/>
+          <w:rFonts w:cs="Times New Roman"/>
           <w:sz w:val="24"/>
           <w:szCs w:val="24"/>
           <w:lang w:val="en-GB"/>
@@ -3541,7 +3560,7 @@
       </w:r>
       <w:r>
         <w:rPr>
-          <w:rFonts w:ascii="Times New Roman" w:hAnsi="Times New Roman" w:cs="Times New Roman"/>
+          <w:rFonts w:cs="Times New Roman"/>
           <w:sz w:val="24"/>
           <w:szCs w:val="24"/>
           <w:lang w:val="en-GB"/>
@@ -3550,7 +3569,7 @@
       </w:r>
       <w:r>
         <w:rPr>
-          <w:rFonts w:ascii="Times New Roman" w:hAnsi="Times New Roman" w:cs="Times New Roman"/>
+          <w:rFonts w:cs="Times New Roman"/>
           <w:sz w:val="24"/>
           <w:szCs w:val="24"/>
           <w:lang w:val="en-GB"/>
@@ -3559,7 +3578,7 @@
       </w:r>
       <w:r>
         <w:rPr>
-          <w:rFonts w:ascii="Times New Roman" w:hAnsi="Times New Roman" w:cs="Times New Roman"/>
+          <w:rFonts w:cs="Times New Roman"/>
           <w:sz w:val="24"/>
           <w:szCs w:val="24"/>
           <w:lang w:val="en-GB"/>
@@ -3569,12 +3588,12 @@
     </w:p>
     <w:p>
       <w:pPr>
-        <w:pStyle w:val="Odsekzoznamu"/>
+        <w:pStyle w:val="ListParagraph"/>
         <w:spacing w:line="360" w:lineRule="auto"/>
         <w:ind w:left="360"/>
         <w:jc w:val="both"/>
         <w:rPr>
-          <w:rFonts w:ascii="Times New Roman" w:hAnsi="Times New Roman" w:cs="Times New Roman"/>
+          <w:rFonts w:cs="Times New Roman"/>
           <w:sz w:val="24"/>
           <w:szCs w:val="24"/>
           <w:lang w:val="en-GB"/>
@@ -3582,7 +3601,7 @@
       </w:pPr>
       <w:r>
         <w:rPr>
-          <w:rFonts w:ascii="Times New Roman" w:hAnsi="Times New Roman" w:cs="Times New Roman"/>
+          <w:rFonts w:cs="Times New Roman"/>
           <w:sz w:val="24"/>
           <w:szCs w:val="24"/>
           <w:lang w:val="en-GB"/>
@@ -3591,7 +3610,7 @@
       </w:r>
       <w:r>
         <w:rPr>
-          <w:rFonts w:ascii="Times New Roman" w:hAnsi="Times New Roman" w:cs="Times New Roman"/>
+          <w:rFonts w:cs="Times New Roman"/>
           <w:sz w:val="24"/>
           <w:szCs w:val="24"/>
           <w:lang w:val="en-GB"/>
@@ -3601,7 +3620,7 @@
     </w:p>
     <w:p>
       <w:pPr>
-        <w:pStyle w:val="Odsekzoznamu"/>
+        <w:pStyle w:val="ListParagraph"/>
         <w:numPr>
           <w:ilvl w:val="1"/>
           <w:numId w:val="3"/>
@@ -3609,7 +3628,7 @@
         <w:spacing w:line="360" w:lineRule="auto"/>
         <w:jc w:val="both"/>
         <w:rPr>
-          <w:rFonts w:ascii="Times New Roman" w:hAnsi="Times New Roman" w:cs="Times New Roman"/>
+          <w:rFonts w:cs="Times New Roman"/>
           <w:sz w:val="24"/>
           <w:szCs w:val="24"/>
           <w:lang w:val="en-GB"/>
@@ -3617,7 +3636,7 @@
       </w:pPr>
       <w:r>
         <w:rPr>
-          <w:rFonts w:ascii="Times New Roman" w:hAnsi="Times New Roman" w:cs="Times New Roman"/>
+          <w:rFonts w:cs="Times New Roman"/>
           <w:sz w:val="24"/>
           <w:szCs w:val="24"/>
           <w:lang w:val="en-GB"/>
@@ -3626,7 +3645,7 @@
       </w:r>
       <w:r>
         <w:rPr>
-          <w:rFonts w:ascii="Times New Roman" w:hAnsi="Times New Roman" w:cs="Times New Roman"/>
+          <w:rFonts w:cs="Times New Roman"/>
           <w:sz w:val="24"/>
           <w:szCs w:val="24"/>
           <w:lang w:val="en-GB"/>
@@ -3636,7 +3655,7 @@
     </w:p>
     <w:p>
       <w:pPr>
-        <w:pStyle w:val="Odsekzoznamu"/>
+        <w:pStyle w:val="ListParagraph"/>
         <w:numPr>
           <w:ilvl w:val="1"/>
           <w:numId w:val="3"/>
@@ -3644,7 +3663,7 @@
         <w:spacing w:line="360" w:lineRule="auto"/>
         <w:jc w:val="both"/>
         <w:rPr>
-          <w:rFonts w:ascii="Times New Roman" w:hAnsi="Times New Roman" w:cs="Times New Roman"/>
+          <w:rFonts w:cs="Times New Roman"/>
           <w:sz w:val="24"/>
           <w:szCs w:val="24"/>
           <w:lang w:val="en-GB"/>
@@ -3652,7 +3671,7 @@
       </w:pPr>
       <w:r>
         <w:rPr>
-          <w:rFonts w:ascii="Times New Roman" w:hAnsi="Times New Roman" w:cs="Times New Roman"/>
+          <w:rFonts w:cs="Times New Roman"/>
           <w:sz w:val="24"/>
           <w:szCs w:val="24"/>
           <w:lang w:val="en-GB"/>
@@ -3662,7 +3681,7 @@
     </w:p>
     <w:p>
       <w:pPr>
-        <w:pStyle w:val="Odsekzoznamu"/>
+        <w:pStyle w:val="ListParagraph"/>
         <w:numPr>
           <w:ilvl w:val="1"/>
           <w:numId w:val="3"/>
@@ -3670,7 +3689,7 @@
         <w:spacing w:line="360" w:lineRule="auto"/>
         <w:jc w:val="both"/>
         <w:rPr>
-          <w:rFonts w:ascii="Times New Roman" w:hAnsi="Times New Roman" w:cs="Times New Roman"/>
+          <w:rFonts w:cs="Times New Roman"/>
           <w:sz w:val="24"/>
           <w:szCs w:val="24"/>
           <w:lang w:val="en-GB"/>
@@ -3678,7 +3697,7 @@
       </w:pPr>
       <w:r>
         <w:rPr>
-          <w:rFonts w:ascii="Times New Roman" w:hAnsi="Times New Roman" w:cs="Times New Roman"/>
+          <w:rFonts w:cs="Times New Roman"/>
           <w:sz w:val="24"/>
           <w:szCs w:val="24"/>
           <w:lang w:val="en-GB"/>
@@ -3688,7 +3707,7 @@
     </w:p>
     <w:p>
       <w:pPr>
-        <w:pStyle w:val="Odsekzoznamu"/>
+        <w:pStyle w:val="ListParagraph"/>
         <w:numPr>
           <w:ilvl w:val="1"/>
           <w:numId w:val="3"/>
@@ -3696,7 +3715,7 @@
         <w:spacing w:line="360" w:lineRule="auto"/>
         <w:jc w:val="both"/>
         <w:rPr>
-          <w:rFonts w:ascii="Times New Roman" w:hAnsi="Times New Roman" w:cs="Times New Roman"/>
+          <w:rFonts w:cs="Times New Roman"/>
           <w:sz w:val="24"/>
           <w:szCs w:val="24"/>
           <w:lang w:val="en-GB"/>
@@ -3704,7 +3723,7 @@
       </w:pPr>
       <w:r>
         <w:rPr>
-          <w:rFonts w:ascii="Times New Roman" w:hAnsi="Times New Roman" w:cs="Times New Roman"/>
+          <w:rFonts w:cs="Times New Roman"/>
           <w:sz w:val="24"/>
           <w:szCs w:val="24"/>
           <w:lang w:val="en-GB"/>
@@ -3756,7 +3775,7 @@
         <w:ind w:left="360"/>
         <w:jc w:val="both"/>
         <w:rPr>
-          <w:rFonts w:ascii="Times New Roman" w:hAnsi="Times New Roman" w:cs="Times New Roman"/>
+          <w:rFonts w:cs="Times New Roman"/>
           <w:sz w:val="24"/>
           <w:szCs w:val="24"/>
           <w:lang w:val="en-GB"/>
@@ -3764,7 +3783,7 @@
       </w:pPr>
       <w:r>
         <w:rPr>
-          <w:rFonts w:ascii="Times New Roman" w:hAnsi="Times New Roman" w:cs="Times New Roman"/>
+          <w:rFonts w:cs="Times New Roman"/>
           <w:sz w:val="24"/>
           <w:szCs w:val="24"/>
           <w:lang w:val="en-GB"/>
@@ -3773,7 +3792,7 @@
       </w:r>
       <w:r>
         <w:rPr>
-          <w:rFonts w:ascii="Times New Roman" w:hAnsi="Times New Roman" w:cs="Times New Roman"/>
+          <w:rFonts w:cs="Times New Roman"/>
           <w:sz w:val="24"/>
           <w:szCs w:val="24"/>
           <w:lang w:val="en-GB"/>
@@ -3782,7 +3801,7 @@
       </w:r>
       <w:r>
         <w:rPr>
-          <w:rFonts w:ascii="Times New Roman" w:hAnsi="Times New Roman" w:cs="Times New Roman"/>
+          <w:rFonts w:cs="Times New Roman"/>
           <w:sz w:val="24"/>
           <w:szCs w:val="24"/>
           <w:lang w:val="en-GB"/>
@@ -3791,7 +3810,7 @@
       </w:r>
       <w:r>
         <w:rPr>
-          <w:rFonts w:ascii="Times New Roman" w:hAnsi="Times New Roman" w:cs="Times New Roman"/>
+          <w:rFonts w:cs="Times New Roman"/>
           <w:sz w:val="24"/>
           <w:szCs w:val="24"/>
           <w:lang w:val="en-GB"/>
@@ -3800,7 +3819,7 @@
       </w:r>
       <w:r>
         <w:rPr>
-          <w:rFonts w:ascii="Times New Roman" w:hAnsi="Times New Roman" w:cs="Times New Roman"/>
+          <w:rFonts w:cs="Times New Roman"/>
           <w:sz w:val="24"/>
           <w:szCs w:val="24"/>
           <w:lang w:val="en-GB"/>
@@ -3809,7 +3828,7 @@
       </w:r>
       <w:r>
         <w:rPr>
-          <w:rFonts w:ascii="Times New Roman" w:hAnsi="Times New Roman" w:cs="Times New Roman"/>
+          <w:rFonts w:cs="Times New Roman"/>
           <w:sz w:val="24"/>
           <w:szCs w:val="24"/>
           <w:lang w:val="en-GB"/>
@@ -3818,7 +3837,7 @@
       </w:r>
       <w:r>
         <w:rPr>
-          <w:rFonts w:ascii="Times New Roman" w:hAnsi="Times New Roman" w:cs="Times New Roman"/>
+          <w:rFonts w:cs="Times New Roman"/>
           <w:sz w:val="24"/>
           <w:szCs w:val="24"/>
           <w:lang w:val="en-GB"/>
@@ -3827,7 +3846,7 @@
       </w:r>
       <w:r>
         <w:rPr>
-          <w:rFonts w:ascii="Times New Roman" w:hAnsi="Times New Roman" w:cs="Times New Roman"/>
+          <w:rFonts w:cs="Times New Roman"/>
           <w:sz w:val="24"/>
           <w:szCs w:val="24"/>
           <w:lang w:val="en-GB"/>
@@ -3836,7 +3855,7 @@
       </w:r>
       <w:r>
         <w:rPr>
-          <w:rFonts w:ascii="Times New Roman" w:hAnsi="Times New Roman" w:cs="Times New Roman"/>
+          <w:rFonts w:cs="Times New Roman"/>
           <w:sz w:val="24"/>
           <w:szCs w:val="24"/>
           <w:lang w:val="en-GB"/>
@@ -3845,7 +3864,7 @@
       </w:r>
       <w:r>
         <w:rPr>
-          <w:rFonts w:ascii="Times New Roman" w:hAnsi="Times New Roman" w:cs="Times New Roman"/>
+          <w:rFonts w:cs="Times New Roman"/>
           <w:sz w:val="24"/>
           <w:szCs w:val="24"/>
           <w:lang w:val="en-GB"/>
@@ -3855,11 +3874,11 @@
     </w:p>
     <w:p>
       <w:pPr>
-        <w:pStyle w:val="Odsekzoznamu"/>
+        <w:pStyle w:val="ListParagraph"/>
         <w:spacing w:line="360" w:lineRule="auto"/>
         <w:jc w:val="both"/>
         <w:rPr>
-          <w:rFonts w:ascii="Times New Roman" w:hAnsi="Times New Roman" w:cs="Times New Roman"/>
+          <w:rFonts w:cs="Times New Roman"/>
           <w:b/>
           <w:noProof/>
           <w:sz w:val="24"/>
@@ -3868,7 +3887,7 @@
       </w:pPr>
       <w:r>
         <w:rPr>
-          <w:rFonts w:ascii="Times New Roman" w:hAnsi="Times New Roman" w:cs="Times New Roman"/>
+          <w:rFonts w:cs="Times New Roman"/>
           <w:b/>
           <w:noProof/>
           <w:sz w:val="24"/>
@@ -3879,7 +3898,7 @@
     </w:p>
     <w:p>
       <w:pPr>
-        <w:pStyle w:val="Odsekzoznamu"/>
+        <w:pStyle w:val="ListParagraph"/>
         <w:numPr>
           <w:ilvl w:val="0"/>
           <w:numId w:val="32"/>
@@ -3887,7 +3906,7 @@
         <w:spacing w:line="360" w:lineRule="auto"/>
         <w:jc w:val="both"/>
         <w:rPr>
-          <w:rFonts w:ascii="Times New Roman" w:hAnsi="Times New Roman" w:cs="Times New Roman"/>
+          <w:rFonts w:cs="Times New Roman"/>
           <w:noProof/>
           <w:sz w:val="24"/>
           <w:szCs w:val="24"/>
@@ -3895,7 +3914,7 @@
       </w:pPr>
       <w:r>
         <w:rPr>
-          <w:rFonts w:ascii="Times New Roman" w:hAnsi="Times New Roman" w:cs="Times New Roman"/>
+          <w:rFonts w:cs="Times New Roman"/>
           <w:noProof/>
           <w:sz w:val="24"/>
           <w:szCs w:val="24"/>
@@ -3905,7 +3924,7 @@
     </w:p>
     <w:p>
       <w:pPr>
-        <w:pStyle w:val="Odsekzoznamu"/>
+        <w:pStyle w:val="ListParagraph"/>
         <w:numPr>
           <w:ilvl w:val="0"/>
           <w:numId w:val="32"/>
@@ -3913,7 +3932,7 @@
         <w:spacing w:line="360" w:lineRule="auto"/>
         <w:jc w:val="both"/>
         <w:rPr>
-          <w:rFonts w:ascii="Times New Roman" w:hAnsi="Times New Roman" w:cs="Times New Roman"/>
+          <w:rFonts w:cs="Times New Roman"/>
           <w:noProof/>
           <w:sz w:val="24"/>
           <w:szCs w:val="24"/>
@@ -3921,7 +3940,7 @@
       </w:pPr>
       <w:r>
         <w:rPr>
-          <w:rFonts w:ascii="Times New Roman" w:hAnsi="Times New Roman" w:cs="Times New Roman"/>
+          <w:rFonts w:cs="Times New Roman"/>
           <w:noProof/>
           <w:sz w:val="24"/>
           <w:szCs w:val="24"/>
@@ -3931,7 +3950,7 @@
     </w:p>
     <w:p>
       <w:pPr>
-        <w:pStyle w:val="Odsekzoznamu"/>
+        <w:pStyle w:val="ListParagraph"/>
         <w:numPr>
           <w:ilvl w:val="0"/>
           <w:numId w:val="32"/>
@@ -3939,7 +3958,7 @@
         <w:spacing w:line="360" w:lineRule="auto"/>
         <w:jc w:val="both"/>
         <w:rPr>
-          <w:rFonts w:ascii="Times New Roman" w:hAnsi="Times New Roman" w:cs="Times New Roman"/>
+          <w:rFonts w:cs="Times New Roman"/>
           <w:noProof/>
           <w:sz w:val="24"/>
           <w:szCs w:val="24"/>
@@ -3947,7 +3966,7 @@
       </w:pPr>
       <w:r>
         <w:rPr>
-          <w:rFonts w:ascii="Times New Roman" w:hAnsi="Times New Roman" w:cs="Times New Roman"/>
+          <w:rFonts w:cs="Times New Roman"/>
           <w:noProof/>
           <w:sz w:val="24"/>
           <w:szCs w:val="24"/>
@@ -3956,7 +3975,7 @@
       </w:r>
       <w:r>
         <w:rPr>
-          <w:rFonts w:ascii="Times New Roman" w:hAnsi="Times New Roman" w:cs="Times New Roman"/>
+          <w:rFonts w:cs="Times New Roman"/>
           <w:noProof/>
           <w:sz w:val="24"/>
           <w:szCs w:val="24"/>
@@ -3966,11 +3985,11 @@
     </w:p>
     <w:p>
       <w:pPr>
-        <w:pStyle w:val="Odsekzoznamu"/>
+        <w:pStyle w:val="ListParagraph"/>
         <w:spacing w:line="360" w:lineRule="auto"/>
         <w:jc w:val="both"/>
         <w:rPr>
-          <w:rFonts w:ascii="Times New Roman" w:hAnsi="Times New Roman" w:cs="Times New Roman"/>
+          <w:rFonts w:cs="Times New Roman"/>
           <w:b/>
           <w:noProof/>
           <w:sz w:val="24"/>
@@ -3979,7 +3998,7 @@
       </w:pPr>
       <w:r>
         <w:rPr>
-          <w:rFonts w:ascii="Times New Roman" w:hAnsi="Times New Roman" w:cs="Times New Roman"/>
+          <w:rFonts w:cs="Times New Roman"/>
           <w:b/>
           <w:noProof/>
           <w:sz w:val="24"/>
@@ -3990,7 +4009,7 @@
     </w:p>
     <w:p>
       <w:pPr>
-        <w:pStyle w:val="Odsekzoznamu"/>
+        <w:pStyle w:val="ListParagraph"/>
         <w:numPr>
           <w:ilvl w:val="0"/>
           <w:numId w:val="32"/>
@@ -3998,7 +4017,7 @@
         <w:spacing w:line="360" w:lineRule="auto"/>
         <w:jc w:val="both"/>
         <w:rPr>
-          <w:rFonts w:ascii="Times New Roman" w:hAnsi="Times New Roman" w:cs="Times New Roman"/>
+          <w:rFonts w:cs="Times New Roman"/>
           <w:noProof/>
           <w:sz w:val="24"/>
           <w:szCs w:val="24"/>
@@ -4006,7 +4025,7 @@
       </w:pPr>
       <w:r>
         <w:rPr>
-          <w:rFonts w:ascii="Times New Roman" w:hAnsi="Times New Roman" w:cs="Times New Roman"/>
+          <w:rFonts w:cs="Times New Roman"/>
           <w:noProof/>
           <w:sz w:val="24"/>
           <w:szCs w:val="24"/>
@@ -4016,7 +4035,7 @@
     </w:p>
     <w:p>
       <w:pPr>
-        <w:pStyle w:val="Odsekzoznamu"/>
+        <w:pStyle w:val="ListParagraph"/>
         <w:numPr>
           <w:ilvl w:val="0"/>
           <w:numId w:val="32"/>
@@ -4024,7 +4043,7 @@
         <w:spacing w:line="360" w:lineRule="auto"/>
         <w:jc w:val="both"/>
         <w:rPr>
-          <w:rFonts w:ascii="Times New Roman" w:hAnsi="Times New Roman" w:cs="Times New Roman"/>
+          <w:rFonts w:cs="Times New Roman"/>
           <w:noProof/>
           <w:sz w:val="24"/>
           <w:szCs w:val="24"/>
@@ -4032,7 +4051,7 @@
       </w:pPr>
       <w:r>
         <w:rPr>
-          <w:rFonts w:ascii="Times New Roman" w:hAnsi="Times New Roman" w:cs="Times New Roman"/>
+          <w:rFonts w:cs="Times New Roman"/>
           <w:noProof/>
           <w:sz w:val="24"/>
           <w:szCs w:val="24"/>
@@ -4042,7 +4061,7 @@
     </w:p>
     <w:p>
       <w:pPr>
-        <w:pStyle w:val="Odsekzoznamu"/>
+        <w:pStyle w:val="ListParagraph"/>
         <w:numPr>
           <w:ilvl w:val="0"/>
           <w:numId w:val="32"/>
@@ -4050,7 +4069,7 @@
         <w:spacing w:line="360" w:lineRule="auto"/>
         <w:jc w:val="both"/>
         <w:rPr>
-          <w:rFonts w:ascii="Times New Roman" w:hAnsi="Times New Roman" w:cs="Times New Roman"/>
+          <w:rFonts w:cs="Times New Roman"/>
           <w:noProof/>
           <w:sz w:val="24"/>
           <w:szCs w:val="24"/>
@@ -4058,7 +4077,7 @@
       </w:pPr>
       <w:r>
         <w:rPr>
-          <w:rFonts w:ascii="Times New Roman" w:hAnsi="Times New Roman" w:cs="Times New Roman"/>
+          <w:rFonts w:cs="Times New Roman"/>
           <w:noProof/>
           <w:sz w:val="24"/>
           <w:szCs w:val="24"/>
@@ -4067,7 +4086,7 @@
       </w:r>
       <w:r>
         <w:rPr>
-          <w:rFonts w:ascii="Times New Roman" w:hAnsi="Times New Roman" w:cs="Times New Roman"/>
+          <w:rFonts w:cs="Times New Roman"/>
           <w:noProof/>
           <w:sz w:val="24"/>
           <w:szCs w:val="24"/>
@@ -4077,7 +4096,7 @@
     </w:p>
     <w:p>
       <w:pPr>
-        <w:pStyle w:val="Odsekzoznamu"/>
+        <w:pStyle w:val="ListParagraph"/>
         <w:numPr>
           <w:ilvl w:val="0"/>
           <w:numId w:val="32"/>
@@ -4085,7 +4104,7 @@
         <w:spacing w:line="360" w:lineRule="auto"/>
         <w:jc w:val="both"/>
         <w:rPr>
-          <w:rFonts w:ascii="Times New Roman" w:hAnsi="Times New Roman" w:cs="Times New Roman"/>
+          <w:rFonts w:cs="Times New Roman"/>
           <w:noProof/>
           <w:sz w:val="24"/>
           <w:szCs w:val="24"/>
@@ -4093,7 +4112,7 @@
       </w:pPr>
       <w:r>
         <w:rPr>
-          <w:rFonts w:ascii="Times New Roman" w:hAnsi="Times New Roman" w:cs="Times New Roman"/>
+          <w:rFonts w:cs="Times New Roman"/>
           <w:noProof/>
           <w:sz w:val="24"/>
           <w:szCs w:val="24"/>
@@ -4103,7 +4122,7 @@
     </w:p>
     <w:p>
       <w:pPr>
-        <w:pStyle w:val="Odsekzoznamu"/>
+        <w:pStyle w:val="ListParagraph"/>
         <w:numPr>
           <w:ilvl w:val="0"/>
           <w:numId w:val="32"/>
@@ -4111,7 +4130,7 @@
         <w:spacing w:line="360" w:lineRule="auto"/>
         <w:jc w:val="both"/>
         <w:rPr>
-          <w:rFonts w:ascii="Times New Roman" w:hAnsi="Times New Roman" w:cs="Times New Roman"/>
+          <w:rFonts w:cs="Times New Roman"/>
           <w:noProof/>
           <w:sz w:val="24"/>
           <w:szCs w:val="24"/>
@@ -4119,7 +4138,7 @@
       </w:pPr>
       <w:r>
         <w:rPr>
-          <w:rFonts w:ascii="Times New Roman" w:hAnsi="Times New Roman" w:cs="Times New Roman"/>
+          <w:rFonts w:cs="Times New Roman"/>
           <w:noProof/>
           <w:sz w:val="24"/>
           <w:szCs w:val="24"/>
@@ -4129,11 +4148,11 @@
     </w:p>
     <w:p>
       <w:pPr>
-        <w:pStyle w:val="Odsekzoznamu"/>
+        <w:pStyle w:val="ListParagraph"/>
         <w:spacing w:line="360" w:lineRule="auto"/>
         <w:jc w:val="both"/>
         <w:rPr>
-          <w:rFonts w:ascii="Times New Roman" w:hAnsi="Times New Roman" w:cs="Times New Roman"/>
+          <w:rFonts w:cs="Times New Roman"/>
           <w:b/>
           <w:noProof/>
           <w:sz w:val="24"/>
@@ -4142,7 +4161,7 @@
       </w:pPr>
       <w:r>
         <w:rPr>
-          <w:rFonts w:ascii="Times New Roman" w:hAnsi="Times New Roman" w:cs="Times New Roman"/>
+          <w:rFonts w:cs="Times New Roman"/>
           <w:b/>
           <w:noProof/>
           <w:sz w:val="24"/>
@@ -4153,7 +4172,7 @@
     </w:p>
     <w:p>
       <w:pPr>
-        <w:pStyle w:val="Odsekzoznamu"/>
+        <w:pStyle w:val="ListParagraph"/>
         <w:numPr>
           <w:ilvl w:val="0"/>
           <w:numId w:val="32"/>
@@ -4161,7 +4180,7 @@
         <w:spacing w:line="360" w:lineRule="auto"/>
         <w:jc w:val="both"/>
         <w:rPr>
-          <w:rFonts w:ascii="Times New Roman" w:hAnsi="Times New Roman" w:cs="Times New Roman"/>
+          <w:rFonts w:cs="Times New Roman"/>
           <w:noProof/>
           <w:sz w:val="24"/>
           <w:szCs w:val="24"/>
@@ -4169,7 +4188,7 @@
       </w:pPr>
       <w:r>
         <w:rPr>
-          <w:rFonts w:ascii="Times New Roman" w:hAnsi="Times New Roman" w:cs="Times New Roman"/>
+          <w:rFonts w:cs="Times New Roman"/>
           <w:noProof/>
           <w:sz w:val="24"/>
           <w:szCs w:val="24"/>
@@ -4179,7 +4198,7 @@
     </w:p>
     <w:p>
       <w:pPr>
-        <w:pStyle w:val="Odsekzoznamu"/>
+        <w:pStyle w:val="ListParagraph"/>
         <w:numPr>
           <w:ilvl w:val="0"/>
           <w:numId w:val="32"/>
@@ -4187,7 +4206,7 @@
         <w:spacing w:line="360" w:lineRule="auto"/>
         <w:jc w:val="both"/>
         <w:rPr>
-          <w:rFonts w:ascii="Times New Roman" w:hAnsi="Times New Roman" w:cs="Times New Roman"/>
+          <w:rFonts w:cs="Times New Roman"/>
           <w:noProof/>
           <w:sz w:val="24"/>
           <w:szCs w:val="24"/>
@@ -4195,7 +4214,7 @@
       </w:pPr>
       <w:r>
         <w:rPr>
-          <w:rFonts w:ascii="Times New Roman" w:hAnsi="Times New Roman" w:cs="Times New Roman"/>
+          <w:rFonts w:cs="Times New Roman"/>
           <w:noProof/>
           <w:sz w:val="24"/>
           <w:szCs w:val="24"/>
@@ -4205,7 +4224,7 @@
     </w:p>
     <w:p>
       <w:pPr>
-        <w:pStyle w:val="Odsekzoznamu"/>
+        <w:pStyle w:val="ListParagraph"/>
         <w:numPr>
           <w:ilvl w:val="0"/>
           <w:numId w:val="32"/>
@@ -4213,7 +4232,7 @@
         <w:spacing w:line="360" w:lineRule="auto"/>
         <w:jc w:val="both"/>
         <w:rPr>
-          <w:rFonts w:ascii="Times New Roman" w:hAnsi="Times New Roman" w:cs="Times New Roman"/>
+          <w:rFonts w:cs="Times New Roman"/>
           <w:noProof/>
           <w:sz w:val="24"/>
           <w:szCs w:val="24"/>
@@ -4221,7 +4240,7 @@
       </w:pPr>
       <w:r>
         <w:rPr>
-          <w:rFonts w:ascii="Times New Roman" w:hAnsi="Times New Roman" w:cs="Times New Roman"/>
+          <w:rFonts w:cs="Times New Roman"/>
           <w:noProof/>
           <w:sz w:val="24"/>
           <w:szCs w:val="24"/>
@@ -4232,7 +4251,7 @@
     </w:p>
     <w:p>
       <w:pPr>
-        <w:pStyle w:val="Odsekzoznamu"/>
+        <w:pStyle w:val="ListParagraph"/>
         <w:numPr>
           <w:ilvl w:val="0"/>
           <w:numId w:val="32"/>
@@ -4240,7 +4259,7 @@
         <w:spacing w:line="360" w:lineRule="auto"/>
         <w:jc w:val="both"/>
         <w:rPr>
-          <w:rFonts w:ascii="Times New Roman" w:hAnsi="Times New Roman" w:cs="Times New Roman"/>
+          <w:rFonts w:cs="Times New Roman"/>
           <w:noProof/>
           <w:sz w:val="24"/>
           <w:szCs w:val="24"/>
@@ -4248,7 +4267,7 @@
       </w:pPr>
       <w:r>
         <w:rPr>
-          <w:rFonts w:ascii="Times New Roman" w:hAnsi="Times New Roman" w:cs="Times New Roman"/>
+          <w:rFonts w:cs="Times New Roman"/>
           <w:noProof/>
           <w:sz w:val="24"/>
           <w:szCs w:val="24"/>
@@ -4275,7 +4294,7 @@
     </w:p>
     <w:p>
       <w:pPr>
-        <w:pStyle w:val="Odsekzoznamu"/>
+        <w:pStyle w:val="ListParagraph"/>
         <w:numPr>
           <w:ilvl w:val="0"/>
           <w:numId w:val="32"/>
@@ -4283,7 +4302,7 @@
         <w:spacing w:line="360" w:lineRule="auto"/>
         <w:jc w:val="both"/>
         <w:rPr>
-          <w:rFonts w:ascii="Times New Roman" w:hAnsi="Times New Roman" w:cs="Times New Roman"/>
+          <w:rFonts w:cs="Times New Roman"/>
           <w:noProof/>
           <w:sz w:val="24"/>
           <w:szCs w:val="24"/>
@@ -4291,7 +4310,7 @@
       </w:pPr>
       <w:r>
         <w:rPr>
-          <w:rFonts w:ascii="Times New Roman" w:hAnsi="Times New Roman" w:cs="Times New Roman"/>
+          <w:rFonts w:cs="Times New Roman"/>
           <w:noProof/>
           <w:sz w:val="24"/>
           <w:szCs w:val="24"/>
@@ -4301,7 +4320,7 @@
     </w:p>
     <w:p>
       <w:pPr>
-        <w:pStyle w:val="Odsekzoznamu"/>
+        <w:pStyle w:val="ListParagraph"/>
         <w:numPr>
           <w:ilvl w:val="0"/>
           <w:numId w:val="32"/>
@@ -4309,7 +4328,7 @@
         <w:spacing w:line="360" w:lineRule="auto"/>
         <w:jc w:val="both"/>
         <w:rPr>
-          <w:rFonts w:ascii="Times New Roman" w:hAnsi="Times New Roman" w:cs="Times New Roman"/>
+          <w:rFonts w:cs="Times New Roman"/>
           <w:noProof/>
           <w:sz w:val="24"/>
           <w:szCs w:val="24"/>
@@ -4317,7 +4336,7 @@
       </w:pPr>
       <w:r>
         <w:rPr>
-          <w:rFonts w:ascii="Times New Roman" w:hAnsi="Times New Roman" w:cs="Times New Roman"/>
+          <w:rFonts w:cs="Times New Roman"/>
           <w:noProof/>
           <w:sz w:val="24"/>
           <w:szCs w:val="24"/>
@@ -4327,7 +4346,7 @@
     </w:p>
     <w:p>
       <w:pPr>
-        <w:pStyle w:val="Odsekzoznamu"/>
+        <w:pStyle w:val="ListParagraph"/>
         <w:numPr>
           <w:ilvl w:val="0"/>
           <w:numId w:val="32"/>
@@ -4335,7 +4354,7 @@
         <w:spacing w:line="360" w:lineRule="auto"/>
         <w:jc w:val="both"/>
         <w:rPr>
-          <w:rFonts w:ascii="Times New Roman" w:hAnsi="Times New Roman" w:cs="Times New Roman"/>
+          <w:rFonts w:cs="Times New Roman"/>
           <w:noProof/>
           <w:sz w:val="24"/>
           <w:szCs w:val="24"/>
@@ -4343,7 +4362,7 @@
       </w:pPr>
       <w:r>
         <w:rPr>
-          <w:rFonts w:ascii="Times New Roman" w:hAnsi="Times New Roman" w:cs="Times New Roman"/>
+          <w:rFonts w:cs="Times New Roman"/>
           <w:noProof/>
           <w:sz w:val="24"/>
           <w:szCs w:val="24"/>
@@ -4353,7 +4372,7 @@
     </w:p>
     <w:p>
       <w:pPr>
-        <w:pStyle w:val="Odsekzoznamu"/>
+        <w:pStyle w:val="ListParagraph"/>
         <w:numPr>
           <w:ilvl w:val="0"/>
           <w:numId w:val="32"/>
@@ -4361,7 +4380,7 @@
         <w:spacing w:line="360" w:lineRule="auto"/>
         <w:jc w:val="both"/>
         <w:rPr>
-          <w:rFonts w:ascii="Times New Roman" w:hAnsi="Times New Roman" w:cs="Times New Roman"/>
+          <w:rFonts w:cs="Times New Roman"/>
           <w:noProof/>
           <w:sz w:val="24"/>
           <w:szCs w:val="24"/>
@@ -4369,7 +4388,7 @@
       </w:pPr>
       <w:r>
         <w:rPr>
-          <w:rFonts w:ascii="Times New Roman" w:hAnsi="Times New Roman" w:cs="Times New Roman"/>
+          <w:rFonts w:cs="Times New Roman"/>
           <w:noProof/>
           <w:sz w:val="24"/>
           <w:szCs w:val="24"/>
@@ -4379,7 +4398,7 @@
     </w:p>
     <w:p>
       <w:pPr>
-        <w:pStyle w:val="Odsekzoznamu"/>
+        <w:pStyle w:val="ListParagraph"/>
         <w:numPr>
           <w:ilvl w:val="0"/>
           <w:numId w:val="32"/>
@@ -4387,7 +4406,7 @@
         <w:spacing w:line="360" w:lineRule="auto"/>
         <w:jc w:val="both"/>
         <w:rPr>
-          <w:rFonts w:ascii="Times New Roman" w:hAnsi="Times New Roman" w:cs="Times New Roman"/>
+          <w:rFonts w:cs="Times New Roman"/>
           <w:noProof/>
           <w:sz w:val="24"/>
           <w:szCs w:val="24"/>
@@ -4395,7 +4414,7 @@
       </w:pPr>
       <w:r>
         <w:rPr>
-          <w:rFonts w:ascii="Times New Roman" w:hAnsi="Times New Roman" w:cs="Times New Roman"/>
+          <w:rFonts w:cs="Times New Roman"/>
           <w:noProof/>
           <w:sz w:val="24"/>
           <w:szCs w:val="24"/>
@@ -4405,7 +4424,7 @@
     </w:p>
     <w:p>
       <w:pPr>
-        <w:pStyle w:val="Odsekzoznamu"/>
+        <w:pStyle w:val="ListParagraph"/>
         <w:numPr>
           <w:ilvl w:val="0"/>
           <w:numId w:val="32"/>
@@ -4413,7 +4432,7 @@
         <w:spacing w:line="360" w:lineRule="auto"/>
         <w:jc w:val="both"/>
         <w:rPr>
-          <w:rFonts w:ascii="Times New Roman" w:hAnsi="Times New Roman" w:cs="Times New Roman"/>
+          <w:rFonts w:cs="Times New Roman"/>
           <w:noProof/>
           <w:sz w:val="24"/>
           <w:szCs w:val="24"/>
@@ -4421,7 +4440,7 @@
       </w:pPr>
       <w:r>
         <w:rPr>
-          <w:rFonts w:ascii="Times New Roman" w:hAnsi="Times New Roman" w:cs="Times New Roman"/>
+          <w:rFonts w:cs="Times New Roman"/>
           <w:noProof/>
           <w:sz w:val="24"/>
           <w:szCs w:val="24"/>
@@ -4431,7 +4450,7 @@
     </w:p>
     <w:p>
       <w:pPr>
-        <w:pStyle w:val="Odsekzoznamu"/>
+        <w:pStyle w:val="ListParagraph"/>
         <w:numPr>
           <w:ilvl w:val="0"/>
           <w:numId w:val="32"/>
@@ -4439,7 +4458,7 @@
         <w:spacing w:line="360" w:lineRule="auto"/>
         <w:jc w:val="both"/>
         <w:rPr>
-          <w:rFonts w:ascii="Times New Roman" w:hAnsi="Times New Roman" w:cs="Times New Roman"/>
+          <w:rFonts w:cs="Times New Roman"/>
           <w:noProof/>
           <w:sz w:val="24"/>
           <w:szCs w:val="24"/>
@@ -4447,7 +4466,7 @@
       </w:pPr>
       <w:r>
         <w:rPr>
-          <w:rFonts w:ascii="Times New Roman" w:hAnsi="Times New Roman" w:cs="Times New Roman"/>
+          <w:rFonts w:cs="Times New Roman"/>
           <w:noProof/>
           <w:sz w:val="24"/>
           <w:szCs w:val="24"/>
@@ -4457,7 +4476,7 @@
     </w:p>
     <w:p>
       <w:pPr>
-        <w:pStyle w:val="Odsekzoznamu"/>
+        <w:pStyle w:val="ListParagraph"/>
         <w:numPr>
           <w:ilvl w:val="0"/>
           <w:numId w:val="32"/>
@@ -4465,7 +4484,7 @@
         <w:spacing w:line="360" w:lineRule="auto"/>
         <w:jc w:val="both"/>
         <w:rPr>
-          <w:rFonts w:ascii="Times New Roman" w:hAnsi="Times New Roman" w:cs="Times New Roman"/>
+          <w:rFonts w:cs="Times New Roman"/>
           <w:noProof/>
           <w:sz w:val="24"/>
           <w:szCs w:val="24"/>
@@ -4473,7 +4492,7 @@
       </w:pPr>
       <w:r>
         <w:rPr>
-          <w:rFonts w:ascii="Times New Roman" w:hAnsi="Times New Roman" w:cs="Times New Roman"/>
+          <w:rFonts w:cs="Times New Roman"/>
           <w:noProof/>
           <w:sz w:val="24"/>
           <w:szCs w:val="24"/>
@@ -4501,14 +4520,14 @@
     </w:p>
     <w:p>
       <w:pPr>
-        <w:pStyle w:val="Odsekzoznamu"/>
+        <w:pStyle w:val="ListParagraph"/>
         <w:numPr>
           <w:ilvl w:val="0"/>
           <w:numId w:val="32"/>
         </w:numPr>
         <w:spacing w:after="120"/>
         <w:rPr>
-          <w:rFonts w:ascii="Times New Roman" w:hAnsi="Times New Roman" w:cs="Times New Roman"/>
+          <w:rFonts w:cs="Times New Roman"/>
           <w:sz w:val="24"/>
           <w:szCs w:val="24"/>
           <w:lang w:val="en-GB"/>
@@ -4516,7 +4535,7 @@
       </w:pPr>
       <w:r>
         <w:rPr>
-          <w:rFonts w:ascii="Times New Roman" w:hAnsi="Times New Roman" w:cs="Times New Roman"/>
+          <w:rFonts w:cs="Times New Roman"/>
           <w:sz w:val="24"/>
           <w:szCs w:val="24"/>
           <w:lang w:val="en-GB"/>
@@ -4526,14 +4545,14 @@
     </w:p>
     <w:p>
       <w:pPr>
-        <w:pStyle w:val="Odsekzoznamu"/>
+        <w:pStyle w:val="ListParagraph"/>
         <w:numPr>
           <w:ilvl w:val="0"/>
           <w:numId w:val="32"/>
         </w:numPr>
         <w:spacing w:after="120"/>
         <w:rPr>
-          <w:rFonts w:ascii="Times New Roman" w:hAnsi="Times New Roman" w:cs="Times New Roman"/>
+          <w:rFonts w:cs="Times New Roman"/>
           <w:sz w:val="24"/>
           <w:szCs w:val="24"/>
           <w:lang w:val="en-GB"/>
@@ -4541,7 +4560,7 @@
       </w:pPr>
       <w:r>
         <w:rPr>
-          <w:rFonts w:ascii="Times New Roman" w:hAnsi="Times New Roman" w:cs="Times New Roman"/>
+          <w:rFonts w:cs="Times New Roman"/>
           <w:sz w:val="24"/>
           <w:szCs w:val="24"/>
           <w:lang w:val="en-GB"/>
@@ -4551,14 +4570,14 @@
     </w:p>
     <w:p>
       <w:pPr>
-        <w:pStyle w:val="Odsekzoznamu"/>
+        <w:pStyle w:val="ListParagraph"/>
         <w:numPr>
           <w:ilvl w:val="0"/>
           <w:numId w:val="32"/>
         </w:numPr>
         <w:spacing w:after="120"/>
         <w:rPr>
-          <w:rFonts w:ascii="Times New Roman" w:hAnsi="Times New Roman" w:cs="Times New Roman"/>
+          <w:rFonts w:cs="Times New Roman"/>
           <w:sz w:val="24"/>
           <w:szCs w:val="24"/>
           <w:lang w:val="en-GB"/>
@@ -4566,7 +4585,7 @@
       </w:pPr>
       <w:r>
         <w:rPr>
-          <w:rFonts w:ascii="Times New Roman" w:hAnsi="Times New Roman" w:cs="Times New Roman"/>
+          <w:rFonts w:cs="Times New Roman"/>
           <w:sz w:val="24"/>
           <w:szCs w:val="24"/>
           <w:lang w:val="en-GB"/>
@@ -4576,14 +4595,14 @@
     </w:p>
     <w:p>
       <w:pPr>
-        <w:pStyle w:val="Odsekzoznamu"/>
+        <w:pStyle w:val="ListParagraph"/>
         <w:numPr>
           <w:ilvl w:val="0"/>
           <w:numId w:val="32"/>
         </w:numPr>
         <w:spacing w:after="120"/>
         <w:rPr>
-          <w:rFonts w:ascii="Times New Roman" w:hAnsi="Times New Roman" w:cs="Times New Roman"/>
+          <w:rFonts w:cs="Times New Roman"/>
           <w:sz w:val="24"/>
           <w:szCs w:val="24"/>
           <w:lang w:val="en-GB"/>
@@ -4591,7 +4610,7 @@
       </w:pPr>
       <w:r>
         <w:rPr>
-          <w:rFonts w:ascii="Times New Roman" w:hAnsi="Times New Roman" w:cs="Times New Roman"/>
+          <w:rFonts w:cs="Times New Roman"/>
           <w:sz w:val="24"/>
           <w:szCs w:val="24"/>
           <w:lang w:val="en-GB"/>
@@ -4604,7 +4623,7 @@
         <w:spacing w:line="360" w:lineRule="auto"/>
         <w:jc w:val="both"/>
         <w:rPr>
-          <w:rFonts w:ascii="Times New Roman" w:hAnsi="Times New Roman" w:cs="Times New Roman"/>
+          <w:rFonts w:cs="Times New Roman"/>
           <w:noProof/>
           <w:sz w:val="24"/>
           <w:szCs w:val="24"/>
@@ -4612,7 +4631,7 @@
       </w:pPr>
       <w:r>
         <w:rPr>
-          <w:rFonts w:ascii="Times New Roman" w:hAnsi="Times New Roman" w:cs="Times New Roman"/>
+          <w:rFonts w:cs="Times New Roman"/>
           <w:noProof/>
           <w:sz w:val="24"/>
           <w:szCs w:val="24"/>
@@ -4646,80 +4665,80 @@
     </w:p>
     <w:p>
       <w:pPr>
-        <w:pStyle w:val="Odsekzoznamu"/>
+        <w:pStyle w:val="ListParagraph"/>
         <w:spacing w:line="360" w:lineRule="auto"/>
         <w:jc w:val="both"/>
         <w:rPr>
-          <w:rFonts w:ascii="Times New Roman" w:hAnsi="Times New Roman" w:cs="Times New Roman"/>
+          <w:rFonts w:cs="Times New Roman"/>
           <w:lang w:val="en-GB"/>
         </w:rPr>
       </w:pPr>
       <w:r>
         <w:rPr>
-          <w:rFonts w:ascii="Times New Roman" w:hAnsi="Times New Roman" w:cs="Times New Roman"/>
+          <w:rFonts w:cs="Times New Roman"/>
           <w:lang w:val="en-GB"/>
         </w:rPr>
         <w:t>Based on requirements</w:t>
       </w:r>
       <w:r>
         <w:rPr>
-          <w:rFonts w:ascii="Times New Roman" w:hAnsi="Times New Roman" w:cs="Times New Roman"/>
+          <w:rFonts w:cs="Times New Roman"/>
           <w:lang w:val="en-GB"/>
         </w:rPr>
         <w:t xml:space="preserve"> the</w:t>
       </w:r>
       <w:r>
         <w:rPr>
-          <w:rFonts w:ascii="Times New Roman" w:hAnsi="Times New Roman" w:cs="Times New Roman"/>
+          <w:rFonts w:cs="Times New Roman"/>
           <w:lang w:val="en-GB"/>
         </w:rPr>
         <w:t xml:space="preserve"> use case diagram shows all the </w:t>
       </w:r>
       <w:r>
         <w:rPr>
-          <w:rFonts w:ascii="Times New Roman" w:hAnsi="Times New Roman" w:cs="Times New Roman"/>
+          <w:rFonts w:cs="Times New Roman"/>
           <w:lang w:val="en-GB"/>
         </w:rPr>
         <w:t>functionalities</w:t>
       </w:r>
       <w:r>
         <w:rPr>
-          <w:rFonts w:ascii="Times New Roman" w:hAnsi="Times New Roman" w:cs="Times New Roman"/>
+          <w:rFonts w:cs="Times New Roman"/>
           <w:lang w:val="en-GB"/>
         </w:rPr>
         <w:t xml:space="preserve"> that </w:t>
       </w:r>
       <w:r>
         <w:rPr>
-          <w:rFonts w:ascii="Times New Roman" w:hAnsi="Times New Roman" w:cs="Times New Roman"/>
+          <w:rFonts w:cs="Times New Roman"/>
           <w:lang w:val="en-GB"/>
         </w:rPr>
         <w:t>must be implemented</w:t>
       </w:r>
       <w:r>
         <w:rPr>
-          <w:rFonts w:ascii="Times New Roman" w:hAnsi="Times New Roman" w:cs="Times New Roman"/>
+          <w:rFonts w:cs="Times New Roman"/>
           <w:lang w:val="en-GB"/>
         </w:rPr>
         <w:t xml:space="preserve">. </w:t>
       </w:r>
       <w:r>
         <w:rPr>
-          <w:rFonts w:ascii="Times New Roman" w:hAnsi="Times New Roman" w:cs="Times New Roman"/>
+          <w:rFonts w:cs="Times New Roman"/>
           <w:lang w:val="en-GB"/>
         </w:rPr>
         <w:t>As it can be seen from the picture below, the use case diagram is very simplistic mainly because the developed system is a very simple game</w:t>
       </w:r>
       <w:r>
         <w:rPr>
-          <w:rFonts w:ascii="Times New Roman" w:hAnsi="Times New Roman" w:cs="Times New Roman"/>
+          <w:rFonts w:cs="Times New Roman"/>
           <w:lang w:val="en-GB"/>
         </w:rPr>
         <w:t xml:space="preserve">. </w:t>
       </w:r>
       <w:r>
         <w:rPr>
-          <w:rFonts w:ascii="Times New Roman" w:hAnsi="Times New Roman" w:cs="Times New Roman"/>
+          <w:rFonts w:cs="Times New Roman"/>
           <w:lang w:val="en-GB"/>
         </w:rPr>
         <w:t>Furthermore, the limitation of the control and display of the hardware render this diagram in the way it is presented.</w:t>
@@ -4737,7 +4756,6 @@
       <w:r>
         <w:rPr>
           <w:noProof/>
-          <w:lang w:val="sk-SK" w:eastAsia="sk-SK"/>
         </w:rPr>
         <w:drawing>
           <wp:anchor distT="0" distB="0" distL="114300" distR="114300" simplePos="0" relativeHeight="251660800" behindDoc="1" locked="0" layoutInCell="1" allowOverlap="1">
@@ -5013,14 +5031,14 @@
     </w:p>
     <w:p>
       <w:pPr>
-        <w:pStyle w:val="Odsekzoznamu"/>
+        <w:pStyle w:val="ListParagraph"/>
         <w:numPr>
           <w:ilvl w:val="0"/>
           <w:numId w:val="32"/>
         </w:numPr>
         <w:spacing w:after="120"/>
         <w:rPr>
-          <w:rFonts w:ascii="Times New Roman" w:hAnsi="Times New Roman" w:cs="Times New Roman"/>
+          <w:rFonts w:cs="Times New Roman"/>
           <w:sz w:val="24"/>
           <w:szCs w:val="24"/>
           <w:lang w:val="en-GB"/>
@@ -5028,7 +5046,7 @@
       </w:pPr>
       <w:r>
         <w:rPr>
-          <w:rFonts w:ascii="Times New Roman" w:hAnsi="Times New Roman" w:cs="Times New Roman"/>
+          <w:rFonts w:cs="Times New Roman"/>
           <w:sz w:val="24"/>
           <w:szCs w:val="24"/>
           <w:lang w:val="en-GB"/>
@@ -5154,7 +5172,7 @@
       <w:r>
         <w:rPr>
           <w:noProof/>
-          <w:lang w:val="sk-SK" w:eastAsia="sk-SK"/>
+          <w:lang w:val="en-US"/>
         </w:rPr>
         <w:drawing>
           <wp:inline distT="0" distB="0" distL="0" distR="0" wp14:anchorId="5B18FE24" wp14:editId="68DA8810">
@@ -5212,14 +5230,14 @@
         <w:ind w:firstLine="360"/>
         <w:jc w:val="both"/>
         <w:rPr>
-          <w:rFonts w:ascii="Times New Roman" w:hAnsi="Times New Roman" w:cs="Times New Roman"/>
+          <w:rFonts w:cs="Times New Roman"/>
           <w:i/>
           <w:lang w:val="en-GB"/>
         </w:rPr>
       </w:pPr>
       <w:r>
         <w:rPr>
-          <w:rFonts w:ascii="Times New Roman" w:hAnsi="Times New Roman" w:cs="Times New Roman"/>
+          <w:rFonts w:cs="Times New Roman"/>
           <w:i/>
           <w:lang w:val="en-GB"/>
         </w:rPr>
@@ -5240,67 +5258,67 @@
     </w:p>
     <w:p>
       <w:pPr>
-        <w:pStyle w:val="Odsekzoznamu"/>
+        <w:pStyle w:val="ListParagraph"/>
         <w:spacing w:line="360" w:lineRule="auto"/>
         <w:ind w:left="360" w:firstLine="360"/>
         <w:jc w:val="both"/>
         <w:rPr>
-          <w:rFonts w:ascii="Times New Roman" w:hAnsi="Times New Roman" w:cs="Times New Roman"/>
+          <w:rFonts w:cs="Times New Roman"/>
           <w:lang w:val="en-GB"/>
         </w:rPr>
       </w:pPr>
       <w:r>
         <w:rPr>
-          <w:rFonts w:ascii="Times New Roman" w:hAnsi="Times New Roman" w:cs="Times New Roman"/>
+          <w:rFonts w:cs="Times New Roman"/>
           <w:lang w:val="en-GB"/>
         </w:rPr>
         <w:t xml:space="preserve">The </w:t>
       </w:r>
       <w:r>
         <w:rPr>
-          <w:rFonts w:ascii="Times New Roman" w:hAnsi="Times New Roman" w:cs="Times New Roman"/>
+          <w:rFonts w:cs="Times New Roman"/>
           <w:lang w:val="en-GB"/>
         </w:rPr>
         <w:t xml:space="preserve">Race </w:t>
       </w:r>
       <w:r>
         <w:rPr>
-          <w:rFonts w:ascii="Times New Roman" w:hAnsi="Times New Roman" w:cs="Times New Roman"/>
+          <w:rFonts w:cs="Times New Roman"/>
           <w:lang w:val="en-GB"/>
         </w:rPr>
         <w:t>A</w:t>
       </w:r>
       <w:r>
         <w:rPr>
-          <w:rFonts w:ascii="Times New Roman" w:hAnsi="Times New Roman" w:cs="Times New Roman"/>
+          <w:rFonts w:cs="Times New Roman"/>
           <w:lang w:val="en-GB"/>
         </w:rPr>
         <w:t>ctiv</w:t>
       </w:r>
       <w:r>
         <w:rPr>
-          <w:rFonts w:ascii="Times New Roman" w:hAnsi="Times New Roman" w:cs="Times New Roman"/>
+          <w:rFonts w:cs="Times New Roman"/>
           <w:lang w:val="en-GB"/>
         </w:rPr>
         <w:t>ity D</w:t>
       </w:r>
       <w:r>
         <w:rPr>
-          <w:rFonts w:ascii="Times New Roman" w:hAnsi="Times New Roman" w:cs="Times New Roman"/>
+          <w:rFonts w:cs="Times New Roman"/>
           <w:lang w:val="en-GB"/>
         </w:rPr>
         <w:t>iagram displays how</w:t>
       </w:r>
       <w:r>
         <w:rPr>
-          <w:rFonts w:ascii="Times New Roman" w:hAnsi="Times New Roman" w:cs="Times New Roman"/>
+          <w:rFonts w:cs="Times New Roman"/>
           <w:lang w:val="en-GB"/>
         </w:rPr>
         <w:t xml:space="preserve"> the car movement is managed. </w:t>
       </w:r>
       <w:r>
         <w:rPr>
-          <w:rFonts w:ascii="Times New Roman" w:hAnsi="Times New Roman" w:cs="Times New Roman"/>
+          <w:rFonts w:cs="Times New Roman"/>
           <w:lang w:val="en-GB"/>
         </w:rPr>
         <w:t xml:space="preserve">It is </w:t>
@@ -5308,14 +5326,14 @@
       <w:proofErr w:type="gramStart"/>
       <w:r>
         <w:rPr>
-          <w:rFonts w:ascii="Times New Roman" w:hAnsi="Times New Roman" w:cs="Times New Roman"/>
+          <w:rFonts w:cs="Times New Roman"/>
           <w:lang w:val="en-GB"/>
         </w:rPr>
         <w:t xml:space="preserve">in </w:t>
       </w:r>
       <w:r>
         <w:rPr>
-          <w:rFonts w:ascii="Times New Roman" w:hAnsi="Times New Roman" w:cs="Times New Roman"/>
+          <w:rFonts w:cs="Times New Roman"/>
           <w:lang w:val="en-GB"/>
         </w:rPr>
         <w:t>essence the</w:t>
@@ -5323,21 +5341,21 @@
       <w:proofErr w:type="gramEnd"/>
       <w:r>
         <w:rPr>
-          <w:rFonts w:ascii="Times New Roman" w:hAnsi="Times New Roman" w:cs="Times New Roman"/>
+          <w:rFonts w:cs="Times New Roman"/>
           <w:lang w:val="en-GB"/>
         </w:rPr>
         <w:t xml:space="preserve"> flow of the “Move car” </w:t>
       </w:r>
       <w:r>
         <w:rPr>
-          <w:rFonts w:ascii="Times New Roman" w:hAnsi="Times New Roman" w:cs="Times New Roman"/>
+          <w:rFonts w:cs="Times New Roman"/>
           <w:lang w:val="en-GB"/>
         </w:rPr>
         <w:t>use case</w:t>
       </w:r>
       <w:r>
         <w:rPr>
-          <w:rFonts w:ascii="Times New Roman" w:hAnsi="Times New Roman" w:cs="Times New Roman"/>
+          <w:rFonts w:cs="Times New Roman"/>
           <w:lang w:val="en-GB"/>
         </w:rPr>
         <w:t xml:space="preserve"> associated with all the possible reactions from the system in terms of game logic. The system should constantly check for an input from a player as well as move the obstacles towards the cars. Once an input is registered, according to the desired direction of the movement, the system will either move the car if it is possible or leave it in the current position. If a car hits an obstacle in front, the player controlling the car is losing the round.</w:t>
@@ -5345,20 +5363,19 @@
     </w:p>
     <w:p>
       <w:pPr>
-        <w:pStyle w:val="Odsekzoznamu"/>
+        <w:pStyle w:val="ListParagraph"/>
         <w:spacing w:line="360" w:lineRule="auto"/>
         <w:ind w:left="360" w:firstLine="360"/>
         <w:jc w:val="both"/>
         <w:rPr>
-          <w:rFonts w:ascii="Times New Roman" w:hAnsi="Times New Roman" w:cs="Times New Roman"/>
+          <w:rFonts w:cs="Times New Roman"/>
           <w:lang w:val="en-GB"/>
         </w:rPr>
       </w:pPr>
       <w:r>
         <w:rPr>
-          <w:rFonts w:ascii="Times New Roman" w:hAnsi="Times New Roman" w:cs="Times New Roman"/>
+          <w:rFonts w:cs="Times New Roman"/>
           <w:noProof/>
-          <w:lang w:val="sk-SK" w:eastAsia="sk-SK"/>
         </w:rPr>
         <w:drawing>
           <wp:anchor distT="0" distB="0" distL="114300" distR="114300" simplePos="0" relativeHeight="251661824" behindDoc="1" locked="0" layoutInCell="1" allowOverlap="1">
@@ -5428,31 +5445,31 @@
     </w:p>
     <w:p>
       <w:pPr>
-        <w:pStyle w:val="Odsekzoznamu"/>
+        <w:pStyle w:val="ListParagraph"/>
         <w:spacing w:line="360" w:lineRule="auto"/>
         <w:ind w:left="360" w:firstLine="360"/>
         <w:jc w:val="both"/>
         <w:rPr>
-          <w:rFonts w:ascii="Times New Roman" w:hAnsi="Times New Roman" w:cs="Times New Roman"/>
+          <w:rFonts w:cs="Times New Roman"/>
           <w:lang w:val="en-GB"/>
         </w:rPr>
       </w:pPr>
     </w:p>
     <w:p>
       <w:pPr>
-        <w:pStyle w:val="Odsekzoznamu"/>
+        <w:pStyle w:val="ListParagraph"/>
         <w:spacing w:line="360" w:lineRule="auto"/>
         <w:ind w:left="360" w:firstLine="360"/>
         <w:jc w:val="both"/>
         <w:rPr>
-          <w:rFonts w:ascii="Times New Roman" w:hAnsi="Times New Roman" w:cs="Times New Roman"/>
+          <w:rFonts w:cs="Times New Roman"/>
           <w:i/>
           <w:lang w:val="en-GB"/>
         </w:rPr>
       </w:pPr>
       <w:r>
         <w:rPr>
-          <w:rFonts w:ascii="Times New Roman" w:hAnsi="Times New Roman" w:cs="Times New Roman"/>
+          <w:rFonts w:cs="Times New Roman"/>
           <w:i/>
           <w:lang w:val="en-GB"/>
         </w:rPr>
@@ -5460,7 +5477,7 @@
       </w:r>
       <w:r>
         <w:rPr>
-          <w:rFonts w:ascii="Times New Roman" w:hAnsi="Times New Roman" w:cs="Times New Roman"/>
+          <w:rFonts w:cs="Times New Roman"/>
           <w:i/>
           <w:lang w:val="en-GB"/>
         </w:rPr>
@@ -5468,7 +5485,7 @@
       </w:r>
       <w:r>
         <w:rPr>
-          <w:rFonts w:ascii="Times New Roman" w:hAnsi="Times New Roman" w:cs="Times New Roman"/>
+          <w:rFonts w:cs="Times New Roman"/>
           <w:i/>
           <w:lang w:val="en-GB"/>
         </w:rPr>
@@ -5476,7 +5493,7 @@
       </w:r>
       <w:r>
         <w:rPr>
-          <w:rFonts w:ascii="Times New Roman" w:hAnsi="Times New Roman" w:cs="Times New Roman"/>
+          <w:rFonts w:cs="Times New Roman"/>
           <w:i/>
           <w:lang w:val="en-GB"/>
         </w:rPr>
@@ -5486,14 +5503,14 @@
     <w:p>
       <w:pPr>
         <w:rPr>
-          <w:rFonts w:ascii="Times New Roman" w:hAnsi="Times New Roman" w:cs="Times New Roman"/>
+          <w:rFonts w:cs="Times New Roman"/>
           <w:i/>
           <w:lang w:val="en-GB"/>
         </w:rPr>
       </w:pPr>
       <w:r>
         <w:rPr>
-          <w:rFonts w:ascii="Times New Roman" w:hAnsi="Times New Roman" w:cs="Times New Roman"/>
+          <w:rFonts w:cs="Times New Roman"/>
           <w:sz w:val="24"/>
         </w:rPr>
         <w:br w:type="page"/>
@@ -6112,44 +6129,38 @@
       </w:r>
     </w:p>
     <w:p>
-      <w:r>
-        <w:t xml:space="preserve">A queue </w:t>
-      </w:r>
-      <w:r>
-        <w:t>accessed by the console receiver and console sender</w:t>
-      </w:r>
-      <w:r>
-        <w:t xml:space="preserve"> as well as computer receiver and computer sender</w:t>
-      </w:r>
-      <w:r>
-        <w:t>. When the console receives a message, it puts acknowledgement or not-acknowledgment to the queue.</w:t>
-      </w:r>
-    </w:p>
-    <w:p>
       <w:pPr>
         <w:pStyle w:val="sep4"/>
       </w:pPr>
       <w:r>
+        <w:t>Communication queue</w:t>
+      </w:r>
+    </w:p>
+    <w:p>
+      <w:pPr>
+        <w:pStyle w:val="sep4"/>
+      </w:pPr>
+      <w:r>
         <w:t>Cars</w:t>
       </w:r>
     </w:p>
     <w:p>
-      <w:r>
-        <w:t>Two arrays of size two</w:t>
-      </w:r>
-      <w:r>
-        <w:t xml:space="preserve"> accessed by the game logic task</w:t>
-      </w:r>
-      <w:r>
-        <w:t xml:space="preserve">. Each array representing one car. Every car has its own X and Y coordinate </w:t>
-      </w:r>
-      <w:r>
-        <w:t>also represented in the matrix.</w:t>
-      </w:r>
-      <w:bookmarkStart w:id="11" w:name="_GoBack"/>
-      <w:bookmarkEnd w:id="11"/>
-    </w:p>
-    <w:p>
+      <w:pPr>
+        <w:pStyle w:val="sep4"/>
+      </w:pPr>
+      <w:r>
+        <w:t>Struct input</w:t>
+      </w:r>
+    </w:p>
+    <w:p>
+      <w:pPr>
+        <w:rPr>
+          <w:rFonts w:cs="Times New Roman"/>
+          <w:b/>
+          <w:sz w:val="24"/>
+          <w:lang w:val="en-GB"/>
+        </w:rPr>
+      </w:pPr>
       <w:r>
         <w:br w:type="page"/>
       </w:r>
@@ -6171,54 +6182,75 @@
     </w:p>
     <w:p>
       <w:pPr>
-        <w:pStyle w:val="sep4"/>
-        <w:rPr>
-          <w:szCs w:val="24"/>
-        </w:rPr>
-      </w:pPr>
-      <w:r>
-        <w:rPr>
-          <w:szCs w:val="24"/>
-        </w:rPr>
-        <w:t>Main GUI</w:t>
-      </w:r>
-    </w:p>
-    <w:p>
-      <w:pPr>
-        <w:rPr>
-          <w:rFonts w:ascii="Times New Roman" w:hAnsi="Times New Roman" w:cs="Times New Roman"/>
-          <w:sz w:val="24"/>
-          <w:szCs w:val="24"/>
-        </w:rPr>
-      </w:pPr>
-      <w:r>
-        <w:rPr>
-          <w:rFonts w:ascii="Times New Roman" w:hAnsi="Times New Roman" w:cs="Times New Roman"/>
-          <w:sz w:val="24"/>
-          <w:szCs w:val="24"/>
-        </w:rPr>
-        <w:t xml:space="preserve">Taking into consideration the requirements of the Voting system the main screen which will be displayed for the most people will look like this: </w:t>
-      </w:r>
-    </w:p>
-    <w:p>
-      <w:pPr>
-        <w:rPr>
-          <w:rFonts w:ascii="Times New Roman" w:hAnsi="Times New Roman" w:cs="Times New Roman"/>
-          <w:sz w:val="24"/>
-        </w:rPr>
-      </w:pPr>
-      <w:r>
-        <w:rPr>
-          <w:rFonts w:ascii="Times New Roman" w:hAnsi="Times New Roman" w:cs="Times New Roman"/>
+        <w:rPr>
           <w:noProof/>
-          <w:sz w:val="24"/>
-          <w:lang w:val="sk-SK" w:eastAsia="sk-SK"/>
+        </w:rPr>
+      </w:pPr>
+      <w:r>
+        <w:rPr>
+          <w:noProof/>
+        </w:rPr>
+        <w:t>Since we have quite a few shared resources which are not protected by freeRTOS we must use mutexes to protect them. Mainly the game data(matrix) which contains all important data.  The matrix is modified by obstacles task and game logic therefore these two tasks will both try to take semaphore before maniulation of the game data then give it back once the procedure is executed.</w:t>
+      </w:r>
+    </w:p>
+    <w:p>
+      <w:pPr>
+        <w:pStyle w:val="sep3"/>
+        <w:rPr>
+          <w:noProof/>
+        </w:rPr>
+      </w:pPr>
+      <w:r>
+        <w:rPr>
+          <w:noProof/>
+        </w:rPr>
+        <w:t>Design diagram</w:t>
+      </w:r>
+    </w:p>
+    <w:p>
+      <w:pPr>
+        <w:rPr>
+          <w:noProof/>
+        </w:rPr>
+      </w:pPr>
+      <w:r>
+        <w:rPr>
+          <w:noProof/>
+        </w:rPr>
+        <w:t>For easier orientation and understanding all the tasks and the most essential resources are put into a diagram which shows how tasks communicate and read or manipulate resources.</w:t>
+      </w:r>
+    </w:p>
+    <w:p>
+      <w:pPr>
+        <w:rPr>
+          <w:noProof/>
+        </w:rPr>
+      </w:pPr>
+      <w:r>
+        <w:rPr>
+          <w:noProof/>
         </w:rPr>
         <w:drawing>
-          <wp:inline distT="0" distB="0" distL="0" distR="0" wp14:anchorId="2B88245F" wp14:editId="20E81A8B">
-            <wp:extent cx="2828925" cy="1933575"/>
-            <wp:effectExtent l="0" t="0" r="9525" b="9525"/>
-            <wp:docPr id="12" name="Obrázok 1" descr="C:\Users\Dominik\AppData\Local\Microsoft\Windows\INetCache\Content.Word\voter.png"/>
+          <wp:anchor distT="0" distB="0" distL="114300" distR="114300" simplePos="0" relativeHeight="251663872" behindDoc="1" locked="0" layoutInCell="1" allowOverlap="1">
+            <wp:simplePos x="0" y="0"/>
+            <wp:positionH relativeFrom="margin">
+              <wp:align>center</wp:align>
+            </wp:positionH>
+            <wp:positionV relativeFrom="paragraph">
+              <wp:posOffset>2608580</wp:posOffset>
+            </wp:positionV>
+            <wp:extent cx="6346190" cy="3228975"/>
+            <wp:effectExtent l="0" t="0" r="0" b="9525"/>
+            <wp:wrapTight wrapText="bothSides">
+              <wp:wrapPolygon edited="0">
+                <wp:start x="0" y="0"/>
+                <wp:lineTo x="0" y="21536"/>
+                <wp:lineTo x="21527" y="21536"/>
+                <wp:lineTo x="21527" y="0"/>
+                <wp:lineTo x="0" y="0"/>
+              </wp:wrapPolygon>
+            </wp:wrapTight>
+            <wp:docPr id="11" name="Picture 11" descr="C:\Users\vladko\AppData\Local\Microsoft\Windows\INetCache\Content.Word\Data Flow Diagram.png"/>
             <wp:cNvGraphicFramePr>
               <a:graphicFrameLocks xmlns:a="http://schemas.openxmlformats.org/drawingml/2006/main" noChangeAspect="1"/>
             </wp:cNvGraphicFramePr>
@@ -6226,7 +6258,7 @@
               <a:graphicData uri="http://schemas.openxmlformats.org/drawingml/2006/picture">
                 <pic:pic xmlns:pic="http://schemas.openxmlformats.org/drawingml/2006/picture">
                   <pic:nvPicPr>
-                    <pic:cNvPr id="0" name="Picture 1" descr="C:\Users\Dominik\AppData\Local\Microsoft\Windows\INetCache\Content.Word\voter.png"/>
+                    <pic:cNvPr id="0" name="Picture 3" descr="C:\Users\vladko\AppData\Local\Microsoft\Windows\INetCache\Content.Word\Data Flow Diagram.png"/>
                     <pic:cNvPicPr>
                       <a:picLocks noChangeAspect="1" noChangeArrowheads="1"/>
                     </pic:cNvPicPr>
@@ -6247,7 +6279,7 @@
                   <pic:spPr bwMode="auto">
                     <a:xfrm>
                       <a:off x="0" y="0"/>
-                      <a:ext cx="2828925" cy="1933575"/>
+                      <a:ext cx="6346190" cy="3228975"/>
                     </a:xfrm>
                     <a:prstGeom prst="rect">
                       <a:avLst/>
@@ -6260,334 +6292,64 @@
                 </pic:pic>
               </a:graphicData>
             </a:graphic>
-          </wp:inline>
+          </wp:anchor>
         </w:drawing>
       </w:r>
       <w:r>
         <w:rPr>
-          <w:rFonts w:ascii="Times New Roman" w:hAnsi="Times New Roman" w:cs="Times New Roman"/>
-          <w:sz w:val="24"/>
-        </w:rPr>
-        <w:t xml:space="preserve"> </w:t>
-      </w:r>
-    </w:p>
-    <w:p>
-      <w:pPr>
-        <w:rPr>
-          <w:rFonts w:ascii="Times New Roman" w:hAnsi="Times New Roman" w:cs="Times New Roman"/>
-          <w:sz w:val="24"/>
-        </w:rPr>
-      </w:pPr>
-      <w:r>
-        <w:rPr>
-          <w:rFonts w:ascii="Times New Roman" w:hAnsi="Times New Roman" w:cs="Times New Roman"/>
-          <w:sz w:val="24"/>
-        </w:rPr>
-        <w:t>Main GUI is divided into two parts: The middle part consisting of two buttons and the top part consisting of two dropdowns. The dropdown on the right side is changing depending in what the user chooses in the left dropdown</w:t>
-      </w:r>
-    </w:p>
-    <w:p>
-      <w:pPr>
-        <w:rPr>
-          <w:rFonts w:ascii="Times New Roman" w:hAnsi="Times New Roman" w:cs="Times New Roman"/>
-          <w:sz w:val="24"/>
-        </w:rPr>
-      </w:pPr>
-      <w:r>
-        <w:rPr>
-          <w:rFonts w:ascii="Times New Roman" w:hAnsi="Times New Roman" w:cs="Times New Roman"/>
-          <w:sz w:val="24"/>
-        </w:rPr>
-        <w:t xml:space="preserve">In the middle part the left button “OK” is the button, which calls a method vote, and that one sends the votes to the database and sets the voter status to voted. The right button logs out the voter and goes back to the login window. Further the left dropdown shows all the positions and when the user chooses first time a new position to vote he have an option to vote “No one”. If he votes somebody he cannot choose again “No one”. Furthermore the right dropdown updates every time when the voter chooses a new position to vote, unless he already chosen and voted for someone on that position, then he can only see, for </w:t>
-      </w:r>
-      <w:proofErr w:type="gramStart"/>
-      <w:r>
-        <w:rPr>
-          <w:rFonts w:ascii="Times New Roman" w:hAnsi="Times New Roman" w:cs="Times New Roman"/>
-          <w:sz w:val="24"/>
-        </w:rPr>
-        <w:t>whom  he</w:t>
-      </w:r>
-      <w:proofErr w:type="gramEnd"/>
-      <w:r>
-        <w:rPr>
-          <w:rFonts w:ascii="Times New Roman" w:hAnsi="Times New Roman" w:cs="Times New Roman"/>
-          <w:sz w:val="24"/>
-        </w:rPr>
-        <w:t xml:space="preserve"> voted and choose someone else if he want to. After he clicks the “OK” button he cannot log in again, until the admin reset the whole election.</w:t>
-      </w:r>
-    </w:p>
-    <w:p>
-      <w:r>
-        <w:br w:type="page"/>
-      </w:r>
-    </w:p>
-    <w:p/>
-    <w:p/>
-    <w:p>
-      <w:pPr>
-        <w:pStyle w:val="sep4"/>
-      </w:pPr>
-      <w:r>
-        <w:t>Admin GUI</w:t>
-      </w:r>
-    </w:p>
-    <w:p>
-      <w:pPr>
-        <w:pStyle w:val="sep2"/>
-        <w:numPr>
-          <w:ilvl w:val="0"/>
-          <w:numId w:val="0"/>
-        </w:numPr>
-        <w:ind w:left="720"/>
-      </w:pPr>
-      <w:bookmarkStart w:id="12" w:name="_Toc452635986"/>
-      <w:r>
-        <w:rPr>
-          <w:lang w:val="sk-SK" w:eastAsia="sk-SK"/>
-        </w:rPr>
-        <w:drawing>
-          <wp:inline distT="0" distB="0" distL="0" distR="0" wp14:anchorId="034F0BA9" wp14:editId="0A7EF89D">
-            <wp:extent cx="4591050" cy="2667000"/>
-            <wp:effectExtent l="0" t="0" r="0" b="0"/>
-            <wp:docPr id="2" name="Obrázok 2" descr="C:\Users\Dominik\AppData\Local\Microsoft\Windows\INetCache\Content.Word\AdminWelcomeWindow.png"/>
-            <wp:cNvGraphicFramePr>
-              <a:graphicFrameLocks xmlns:a="http://schemas.openxmlformats.org/drawingml/2006/main" noChangeAspect="1"/>
-            </wp:cNvGraphicFramePr>
-            <a:graphic xmlns:a="http://schemas.openxmlformats.org/drawingml/2006/main">
-              <a:graphicData uri="http://schemas.openxmlformats.org/drawingml/2006/picture">
-                <pic:pic xmlns:pic="http://schemas.openxmlformats.org/drawingml/2006/picture">
-                  <pic:nvPicPr>
-                    <pic:cNvPr id="0" name="Picture 3" descr="C:\Users\Dominik\AppData\Local\Microsoft\Windows\INetCache\Content.Word\AdminWelcomeWindow.png"/>
-                    <pic:cNvPicPr>
-                      <a:picLocks noChangeAspect="1" noChangeArrowheads="1"/>
-                    </pic:cNvPicPr>
-                  </pic:nvPicPr>
-                  <pic:blipFill>
-                    <a:blip r:embed="rId13">
-                      <a:extLst>
-                        <a:ext uri="{28A0092B-C50C-407E-A947-70E740481C1C}">
-                          <a14:useLocalDpi xmlns:a14="http://schemas.microsoft.com/office/drawing/2010/main" val="0"/>
-                        </a:ext>
-                      </a:extLst>
-                    </a:blip>
-                    <a:srcRect/>
-                    <a:stretch>
-                      <a:fillRect/>
-                    </a:stretch>
-                  </pic:blipFill>
-                  <pic:spPr bwMode="auto">
-                    <a:xfrm>
-                      <a:off x="0" y="0"/>
-                      <a:ext cx="4591050" cy="2667000"/>
-                    </a:xfrm>
-                    <a:prstGeom prst="rect">
-                      <a:avLst/>
-                    </a:prstGeom>
-                    <a:noFill/>
-                    <a:ln>
-                      <a:noFill/>
-                    </a:ln>
-                  </pic:spPr>
-                </pic:pic>
-              </a:graphicData>
-            </a:graphic>
-          </wp:inline>
-        </w:drawing>
-      </w:r>
-      <w:bookmarkEnd w:id="12"/>
-    </w:p>
-    <w:p>
-      <w:pPr>
-        <w:pStyle w:val="sep2"/>
-        <w:numPr>
-          <w:ilvl w:val="0"/>
-          <w:numId w:val="0"/>
-        </w:numPr>
-        <w:ind w:left="720"/>
-      </w:pPr>
-    </w:p>
-    <w:p>
-      <w:pPr>
-        <w:rPr>
-          <w:rFonts w:ascii="Times New Roman" w:hAnsi="Times New Roman" w:cs="Times New Roman"/>
-          <w:sz w:val="24"/>
-        </w:rPr>
-      </w:pPr>
-      <w:r>
-        <w:rPr>
-          <w:rFonts w:ascii="Times New Roman" w:hAnsi="Times New Roman" w:cs="Times New Roman"/>
-          <w:sz w:val="24"/>
-        </w:rPr>
-        <w:t xml:space="preserve">Admin GUI is divided into multiple parts. The main parts of it are the tabs, which gives us an advantage in having everything in one frame, even thou there are so many things. The main part of that admin GUI is the “welcome” tab. This tab allows to the admin to start the election, if there is any active election </w:t>
-      </w:r>
-      <w:proofErr w:type="gramStart"/>
-      <w:r>
-        <w:rPr>
-          <w:rFonts w:ascii="Times New Roman" w:hAnsi="Times New Roman" w:cs="Times New Roman"/>
-          <w:sz w:val="24"/>
-        </w:rPr>
-        <w:t>at the moment</w:t>
-      </w:r>
-      <w:proofErr w:type="gramEnd"/>
-      <w:r>
-        <w:rPr>
-          <w:rFonts w:ascii="Times New Roman" w:hAnsi="Times New Roman" w:cs="Times New Roman"/>
-          <w:sz w:val="24"/>
-        </w:rPr>
-        <w:t xml:space="preserve"> or stop it if there is some active election running. This tab also allows to the admin to reset the election in case it is over and he want to run a new one with new positions and candidates. This “Reset values” button is only available if there is not an active election. If the admin want to add a new candidate or a new position he just clicks a tab, whit what he </w:t>
-      </w:r>
-      <w:proofErr w:type="gramStart"/>
-      <w:r>
-        <w:rPr>
-          <w:rFonts w:ascii="Times New Roman" w:hAnsi="Times New Roman" w:cs="Times New Roman"/>
-          <w:sz w:val="24"/>
-        </w:rPr>
-        <w:t>want</w:t>
-      </w:r>
-      <w:proofErr w:type="gramEnd"/>
-      <w:r>
-        <w:rPr>
-          <w:rFonts w:ascii="Times New Roman" w:hAnsi="Times New Roman" w:cs="Times New Roman"/>
-          <w:sz w:val="24"/>
-        </w:rPr>
-        <w:t xml:space="preserve"> to do, and create them, or make what is necessary.</w:t>
-      </w:r>
-    </w:p>
-    <w:p>
-      <w:pPr>
-        <w:rPr>
-          <w:rFonts w:ascii="Times New Roman" w:hAnsi="Times New Roman" w:cs="Times New Roman"/>
+          <w:noProof/>
+        </w:rPr>
+        <w:t>To summarize the whole design, movement of the cars and their collision and constaints are maneged by Game Logic and outputted into Game Data together with obstacles which are generated and managed by Obstacles Manager. Movement of the cars is pushed into the Input Queue in the console by Joystick sampler which is checking joystick input and transforms it into a command readable by Game Logic. Similar think happens on the Keyboard sampler which takes input from keyboard on computer and pushes to Input Queue 2. Then we get to the communication which is handeled by a sender/reciever pair on each side. Computer Sender pops from Input Queue 2 encrypts the message through the protocal and sends it then it sets timer for an acknoledgement and keeps trying to pop it from Ack Queue 2. Console Reciever recieves the data and through the protocol translates them into the proper form and with a hamming code checks if everything is uncorrupted. Is so, it pushes an akcnowledgement into an Ack Queue and an input into the Input Queue. Console Sender pops an acknowledgement or a game result from the Ack Queue or the Sender Queue then use protocol to encrypt it and sends it across. Computer Reciever gets the data. If it is an acknowledgement it is push into the Ack Queue 2. Otherwise the acknowledgements is generated and pushed into Ack Queue 2 and also push the message into Result from which Info Updater updates the game statistics. This result comes from Game Logic when at least one of the cars hits an obstacle.</w:t>
+      </w:r>
+    </w:p>
+    <w:p>
+      <w:pPr>
+        <w:jc w:val="both"/>
+        <w:rPr>
+          <w:rFonts w:asciiTheme="minorHAnsi" w:hAnsiTheme="minorHAnsi"/>
           <w:i/>
-        </w:rPr>
-      </w:pPr>
-      <w:r>
-        <w:rPr>
-          <w:rFonts w:ascii="Times New Roman" w:hAnsi="Times New Roman" w:cs="Times New Roman"/>
+          <w:noProof/>
+        </w:rPr>
+      </w:pPr>
+      <w:r>
+        <w:rPr>
+          <w:rFonts w:cs="Times New Roman"/>
           <w:i/>
         </w:rPr>
-        <w:br w:type="page"/>
-      </w:r>
-    </w:p>
-    <w:p>
-      <w:pPr>
-        <w:pStyle w:val="sep3"/>
-        <w:outlineLvl w:val="1"/>
-      </w:pPr>
-      <w:bookmarkStart w:id="13" w:name="_Toc452635987"/>
-      <w:r>
-        <w:lastRenderedPageBreak/>
-        <w:t>Sequence diagram</w:t>
-      </w:r>
-      <w:bookmarkEnd w:id="13"/>
-    </w:p>
-    <w:p>
-      <w:pPr>
-        <w:ind w:left="360"/>
-        <w:jc w:val="both"/>
-        <w:rPr>
-          <w:rFonts w:ascii="Times New Roman" w:hAnsi="Times New Roman" w:cs="Times New Roman"/>
-          <w:sz w:val="32"/>
-        </w:rPr>
-      </w:pPr>
-      <w:r>
-        <w:rPr>
-          <w:rFonts w:ascii="Times New Roman" w:hAnsi="Times New Roman" w:cs="Times New Roman"/>
-          <w:noProof/>
-          <w:sz w:val="32"/>
-        </w:rPr>
-        <w:pict>
-          <v:shapetype id="_x0000_t75" coordsize="21600,21600" o:spt="75" o:preferrelative="t" path="m@4@5l@4@11@9@11@9@5xe" filled="f" stroked="f">
-            <v:stroke joinstyle="miter"/>
-            <v:formulas>
-              <v:f eqn="if lineDrawn pixelLineWidth 0"/>
-              <v:f eqn="sum @0 1 0"/>
-              <v:f eqn="sum 0 0 @1"/>
-              <v:f eqn="prod @2 1 2"/>
-              <v:f eqn="prod @3 21600 pixelWidth"/>
-              <v:f eqn="prod @3 21600 pixelHeight"/>
-              <v:f eqn="sum @0 0 1"/>
-              <v:f eqn="prod @6 1 2"/>
-              <v:f eqn="prod @7 21600 pixelWidth"/>
-              <v:f eqn="sum @8 21600 0"/>
-              <v:f eqn="prod @7 21600 pixelHeight"/>
-              <v:f eqn="sum @10 21600 0"/>
-            </v:formulas>
-            <v:path o:extrusionok="f" gradientshapeok="t" o:connecttype="rect"/>
-            <o:lock v:ext="edit" aspectratio="t"/>
-          </v:shapetype>
-          <v:shape id="_x0000_s1038" type="#_x0000_t75" style="position:absolute;left:0;text-align:left;margin-left:-.75pt;margin-top:26.6pt;width:275.75pt;height:587.25pt;z-index:-251653632;mso-position-horizontal-relative:text;mso-position-vertical-relative:text" wrapcoords="-35 0 -35 21526 21600 21526 21600 0 -35 0">
-            <v:imagedata r:id="rId14" o:title="Sequence diagram"/>
-            <w10:wrap type="tight"/>
-          </v:shape>
-        </w:pict>
-      </w:r>
-      <w:r>
-        <w:rPr>
-          <w:rFonts w:ascii="Times New Roman" w:hAnsi="Times New Roman" w:cs="Times New Roman"/>
-          <w:sz w:val="24"/>
-          <w:szCs w:val="18"/>
-          <w:shd w:val="clear" w:color="auto" w:fill="FEFEFE"/>
-        </w:rPr>
-        <w:t>The sequence diagram shows what happens in the program step by step when a user logs in as a voter and saves a vote. The user enters their username and password, which is passed through all the way down to the database, where the input is verified. After that (if both the username and the password is correct) the voter window opens for the user, where they can choose positions, candidates and vote. The information about the user’s vote is sent to the database, and a confirmation message pops up for the user. After the user presses “ok” on the message, they are logged out automatically.</w:t>
-      </w:r>
-      <w:r>
-        <w:rPr>
-          <w:rFonts w:ascii="Times New Roman" w:hAnsi="Times New Roman" w:cs="Times New Roman"/>
-          <w:sz w:val="32"/>
-        </w:rPr>
-        <w:t xml:space="preserve"> </w:t>
-      </w:r>
-    </w:p>
-    <w:p>
-      <w:pPr>
-        <w:rPr>
-          <w:rFonts w:ascii="Times New Roman" w:hAnsi="Times New Roman" w:cs="Times New Roman"/>
-        </w:rPr>
-      </w:pPr>
-      <w:r>
-        <w:rPr>
-          <w:rFonts w:ascii="Times New Roman" w:hAnsi="Times New Roman" w:cs="Times New Roman"/>
-          <w:i/>
-        </w:rPr>
-        <w:t>Figure 8 – the sequence diagram</w:t>
-      </w:r>
-      <w:r>
-        <w:rPr>
-          <w:rFonts w:ascii="Times New Roman" w:hAnsi="Times New Roman" w:cs="Times New Roman"/>
-        </w:rPr>
-        <w:br w:type="page"/>
-      </w:r>
+        <w:t>Figure 4 – design diagram</w:t>
+      </w:r>
+      <w:bookmarkStart w:id="11" w:name="_GoBack"/>
+      <w:bookmarkEnd w:id="11"/>
     </w:p>
     <w:p>
       <w:pPr>
         <w:pStyle w:val="sep2"/>
         <w:outlineLvl w:val="0"/>
       </w:pPr>
-      <w:bookmarkStart w:id="14" w:name="_Toc452635988"/>
+      <w:bookmarkStart w:id="12" w:name="_Toc452635988"/>
       <w:r>
         <w:lastRenderedPageBreak/>
         <w:t>Implementation</w:t>
       </w:r>
-      <w:bookmarkEnd w:id="14"/>
-    </w:p>
-    <w:p>
-      <w:pPr>
-        <w:rPr>
-          <w:rFonts w:ascii="Times New Roman" w:hAnsi="Times New Roman" w:cs="Times New Roman"/>
+      <w:bookmarkEnd w:id="12"/>
+    </w:p>
+    <w:p>
+      <w:pPr>
+        <w:rPr>
+          <w:rFonts w:cs="Times New Roman"/>
           <w:sz w:val="24"/>
           <w:szCs w:val="24"/>
         </w:rPr>
       </w:pPr>
       <w:r>
         <w:rPr>
-          <w:rFonts w:ascii="Times New Roman" w:hAnsi="Times New Roman" w:cs="Times New Roman"/>
+          <w:rFonts w:cs="Times New Roman"/>
         </w:rPr>
         <w:t xml:space="preserve">In the design phase, </w:t>
       </w:r>
       <w:r>
         <w:rPr>
-          <w:rFonts w:ascii="Times New Roman" w:hAnsi="Times New Roman" w:cs="Times New Roman"/>
+          <w:rFonts w:cs="Times New Roman"/>
           <w:sz w:val="24"/>
           <w:szCs w:val="24"/>
         </w:rPr>
@@ -6596,7 +6358,7 @@
       <w:proofErr w:type="gramStart"/>
       <w:r>
         <w:rPr>
-          <w:rFonts w:ascii="Times New Roman" w:hAnsi="Times New Roman" w:cs="Times New Roman"/>
+          <w:rFonts w:cs="Times New Roman"/>
           <w:sz w:val="24"/>
           <w:szCs w:val="24"/>
         </w:rPr>
@@ -6605,7 +6367,7 @@
       <w:proofErr w:type="gramEnd"/>
       <w:r>
         <w:rPr>
-          <w:rFonts w:ascii="Times New Roman" w:hAnsi="Times New Roman" w:cs="Times New Roman"/>
+          <w:rFonts w:cs="Times New Roman"/>
           <w:sz w:val="24"/>
           <w:szCs w:val="24"/>
         </w:rPr>
@@ -6616,11 +6378,11 @@
       <w:pPr>
         <w:pStyle w:val="sep3"/>
       </w:pPr>
-      <w:bookmarkStart w:id="15" w:name="_Toc452635989"/>
+      <w:bookmarkStart w:id="13" w:name="_Toc452635989"/>
       <w:r>
         <w:t>Database</w:t>
       </w:r>
-      <w:bookmarkEnd w:id="15"/>
+      <w:bookmarkEnd w:id="13"/>
     </w:p>
     <w:p>
       <w:pPr>
@@ -6637,13 +6399,13 @@
     <w:p>
       <w:pPr>
         <w:rPr>
-          <w:rFonts w:ascii="Times New Roman" w:hAnsi="Times New Roman" w:cs="Times New Roman"/>
-          <w:sz w:val="24"/>
-        </w:rPr>
-      </w:pPr>
-      <w:r>
-        <w:rPr>
-          <w:rFonts w:ascii="Times New Roman" w:hAnsi="Times New Roman" w:cs="Times New Roman"/>
+          <w:rFonts w:cs="Times New Roman"/>
+          <w:sz w:val="24"/>
+        </w:rPr>
+      </w:pPr>
+      <w:r>
+        <w:rPr>
+          <w:rFonts w:cs="Times New Roman"/>
           <w:sz w:val="24"/>
         </w:rPr>
         <w:t xml:space="preserve">For this </w:t>
@@ -6651,7 +6413,7 @@
       <w:proofErr w:type="gramStart"/>
       <w:r>
         <w:rPr>
-          <w:rFonts w:ascii="Times New Roman" w:hAnsi="Times New Roman" w:cs="Times New Roman"/>
+          <w:rFonts w:cs="Times New Roman"/>
           <w:sz w:val="24"/>
         </w:rPr>
         <w:t>project</w:t>
@@ -6659,7 +6421,7 @@
       <w:proofErr w:type="gramEnd"/>
       <w:r>
         <w:rPr>
-          <w:rFonts w:ascii="Times New Roman" w:hAnsi="Times New Roman" w:cs="Times New Roman"/>
+          <w:rFonts w:cs="Times New Roman"/>
           <w:sz w:val="24"/>
         </w:rPr>
         <w:t xml:space="preserve"> we have used an SQL database in order to save the data about the users and the elections. To create a connection between the database and the program itself we have used a JDBC driver and created a </w:t>
@@ -6667,7 +6429,7 @@
       <w:proofErr w:type="spellStart"/>
       <w:r>
         <w:rPr>
-          <w:rFonts w:ascii="Times New Roman" w:hAnsi="Times New Roman" w:cs="Times New Roman"/>
+          <w:rFonts w:cs="Times New Roman"/>
           <w:sz w:val="24"/>
         </w:rPr>
         <w:t>DBManager</w:t>
@@ -6675,7 +6437,7 @@
       <w:proofErr w:type="spellEnd"/>
       <w:r>
         <w:rPr>
-          <w:rFonts w:ascii="Times New Roman" w:hAnsi="Times New Roman" w:cs="Times New Roman"/>
+          <w:rFonts w:cs="Times New Roman"/>
           <w:sz w:val="24"/>
         </w:rPr>
         <w:t xml:space="preserve"> class, which is responsible between logical communication between the database and the controller.</w:t>
@@ -6684,13 +6446,13 @@
     <w:p>
       <w:pPr>
         <w:rPr>
-          <w:rFonts w:ascii="Times New Roman" w:hAnsi="Times New Roman" w:cs="Times New Roman"/>
-          <w:sz w:val="24"/>
-        </w:rPr>
-      </w:pPr>
-      <w:r>
-        <w:rPr>
-          <w:rFonts w:ascii="Times New Roman" w:hAnsi="Times New Roman" w:cs="Times New Roman"/>
+          <w:rFonts w:cs="Times New Roman"/>
+          <w:sz w:val="24"/>
+        </w:rPr>
+      </w:pPr>
+      <w:r>
+        <w:rPr>
+          <w:rFonts w:cs="Times New Roman"/>
           <w:sz w:val="24"/>
         </w:rPr>
         <w:t>The SQL code:</w:t>
@@ -6776,7 +6538,6 @@
           <w:noProof/>
           <w:sz w:val="20"/>
           <w:szCs w:val="20"/>
-          <w:lang w:val="sk-SK" w:eastAsia="sk-SK"/>
         </w:rPr>
         <mc:AlternateContent>
           <mc:Choice Requires="wps">
@@ -6827,13 +6588,13 @@
                           <w:p>
                             <w:pPr>
                               <w:rPr>
-                                <w:rFonts w:ascii="Times New Roman" w:hAnsi="Times New Roman" w:cs="Times New Roman"/>
+                                <w:rFonts w:cs="Times New Roman"/>
                                 <w:sz w:val="24"/>
                               </w:rPr>
                             </w:pPr>
                             <w:r>
                               <w:rPr>
-                                <w:rFonts w:ascii="Times New Roman" w:hAnsi="Times New Roman" w:cs="Times New Roman"/>
+                                <w:rFonts w:cs="Times New Roman"/>
                                 <w:sz w:val="24"/>
                               </w:rPr>
                               <w:t>The Users table contains information about the users using the system. A name (username), a password, whether the user is an admin or not and whether the user (voter) has already voted or not.</w:t>
@@ -6868,13 +6629,13 @@
                     <w:p>
                       <w:pPr>
                         <w:rPr>
-                          <w:rFonts w:ascii="Times New Roman" w:hAnsi="Times New Roman" w:cs="Times New Roman"/>
+                          <w:rFonts w:cs="Times New Roman"/>
                           <w:sz w:val="24"/>
                         </w:rPr>
                       </w:pPr>
                       <w:r>
                         <w:rPr>
-                          <w:rFonts w:ascii="Times New Roman" w:hAnsi="Times New Roman" w:cs="Times New Roman"/>
+                          <w:rFonts w:cs="Times New Roman"/>
                           <w:sz w:val="24"/>
                         </w:rPr>
                         <w:t>The Users table contains information about the users using the system. A name (username), a password, whether the user is an admin or not and whether the user (voter) has already voted or not.</w:t>
@@ -7030,7 +6791,6 @@
           <w:color w:val="000000"/>
           <w:sz w:val="20"/>
           <w:szCs w:val="20"/>
-          <w:lang w:val="sk-SK" w:eastAsia="sk-SK"/>
         </w:rPr>
         <mc:AlternateContent>
           <mc:Choice Requires="wps">
@@ -7091,7 +6851,7 @@
               </wp:anchor>
             </w:drawing>
           </mc:Choice>
-          <mc:Fallback xmlns:aink="http://schemas.microsoft.com/office/drawing/2016/ink" xmlns:cx8="http://schemas.microsoft.com/office/drawing/2016/5/14/chartex" xmlns:cx7="http://schemas.microsoft.com/office/drawing/2016/5/13/chartex" xmlns:cx6="http://schemas.microsoft.com/office/drawing/2016/5/12/chartex">
+          <mc:Fallback>
             <w:pict>
               <v:shapetype w14:anchorId="0825B289" id="_x0000_t32" coordsize="21600,21600" o:spt="32" o:oned="t" path="m,l21600,21600e" filled="f">
                 <v:path arrowok="t" fillok="f" o:connecttype="none"/>
@@ -7289,7 +7049,6 @@
           <w:noProof/>
           <w:sz w:val="20"/>
           <w:szCs w:val="20"/>
-          <w:lang w:val="sk-SK" w:eastAsia="sk-SK"/>
         </w:rPr>
         <mc:AlternateContent>
           <mc:Choice Requires="wps">
@@ -7340,13 +7099,13 @@
                           <w:p>
                             <w:pPr>
                               <w:rPr>
-                                <w:rFonts w:ascii="Times New Roman" w:hAnsi="Times New Roman" w:cs="Times New Roman"/>
+                                <w:rFonts w:cs="Times New Roman"/>
                                 <w:sz w:val="24"/>
                               </w:rPr>
                             </w:pPr>
                             <w:r>
                               <w:rPr>
-                                <w:rFonts w:ascii="Times New Roman" w:hAnsi="Times New Roman" w:cs="Times New Roman"/>
+                                <w:rFonts w:cs="Times New Roman"/>
                                 <w:sz w:val="24"/>
                               </w:rPr>
                               <w:t>The Candidates table contains information about the candidates of the actual election. A name, a position (name of the position) and a vote count (number of votes the candidate has).</w:t>
@@ -7377,13 +7136,13 @@
                     <w:p>
                       <w:pPr>
                         <w:rPr>
-                          <w:rFonts w:ascii="Times New Roman" w:hAnsi="Times New Roman" w:cs="Times New Roman"/>
+                          <w:rFonts w:cs="Times New Roman"/>
                           <w:sz w:val="24"/>
                         </w:rPr>
                       </w:pPr>
                       <w:r>
                         <w:rPr>
-                          <w:rFonts w:ascii="Times New Roman" w:hAnsi="Times New Roman" w:cs="Times New Roman"/>
+                          <w:rFonts w:cs="Times New Roman"/>
                           <w:sz w:val="24"/>
                         </w:rPr>
                         <w:t>The Candidates table contains information about the candidates of the actual election. A name, a position (name of the position) and a vote count (number of votes the candidate has).</w:t>
@@ -7443,7 +7202,6 @@
           <w:color w:val="000000"/>
           <w:sz w:val="20"/>
           <w:szCs w:val="20"/>
-          <w:lang w:val="sk-SK" w:eastAsia="sk-SK"/>
         </w:rPr>
         <mc:AlternateContent>
           <mc:Choice Requires="wps">
@@ -7504,7 +7262,7 @@
               </wp:anchor>
             </w:drawing>
           </mc:Choice>
-          <mc:Fallback xmlns:aink="http://schemas.microsoft.com/office/drawing/2016/ink" xmlns:cx8="http://schemas.microsoft.com/office/drawing/2016/5/14/chartex" xmlns:cx7="http://schemas.microsoft.com/office/drawing/2016/5/13/chartex" xmlns:cx6="http://schemas.microsoft.com/office/drawing/2016/5/12/chartex">
+          <mc:Fallback>
             <w:pict>
               <v:shape w14:anchorId="7B2B228B" id="Egyenes összekötő nyíllal 3" o:spid="_x0000_s1026" type="#_x0000_t32" style="position:absolute;margin-left:136.15pt;margin-top:6.95pt;width:71.4pt;height:5.4pt;flip:x;z-index:251698176;visibility:visible;mso-wrap-style:square;mso-width-percent:0;mso-height-percent:0;mso-wrap-distance-left:9pt;mso-wrap-distance-top:0;mso-wrap-distance-right:9pt;mso-wrap-distance-bottom:0;mso-position-horizontal:absolute;mso-position-horizontal-relative:text;mso-position-vertical:absolute;mso-position-vertical-relative:text;mso-width-percent:0;mso-height-percent:0;mso-width-relative:margin;mso-height-relative:margin" o:gfxdata="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" strokecolor="#5b9bd5 [3204]" strokeweight=".5pt">
                 <v:stroke endarrow="block" joinstyle="miter"/>
@@ -7825,7 +7583,6 @@
           <w:noProof/>
           <w:sz w:val="20"/>
           <w:szCs w:val="20"/>
-          <w:lang w:val="sk-SK" w:eastAsia="sk-SK"/>
         </w:rPr>
         <mc:AlternateContent>
           <mc:Choice Requires="wps">
@@ -7876,13 +7633,13 @@
                           <w:p>
                             <w:pPr>
                               <w:rPr>
-                                <w:rFonts w:ascii="Times New Roman" w:hAnsi="Times New Roman" w:cs="Times New Roman"/>
+                                <w:rFonts w:cs="Times New Roman"/>
                                 <w:sz w:val="24"/>
                               </w:rPr>
                             </w:pPr>
                             <w:r>
                               <w:rPr>
-                                <w:rFonts w:ascii="Times New Roman" w:hAnsi="Times New Roman" w:cs="Times New Roman"/>
+                                <w:rFonts w:cs="Times New Roman"/>
                                 <w:sz w:val="24"/>
                               </w:rPr>
                               <w:t>The Election table contains information about the state of the actual election, whether if it’s active or not.</w:t>
@@ -7913,13 +7670,13 @@
                     <w:p>
                       <w:pPr>
                         <w:rPr>
-                          <w:rFonts w:ascii="Times New Roman" w:hAnsi="Times New Roman" w:cs="Times New Roman"/>
+                          <w:rFonts w:cs="Times New Roman"/>
                           <w:sz w:val="24"/>
                         </w:rPr>
                       </w:pPr>
                       <w:r>
                         <w:rPr>
-                          <w:rFonts w:ascii="Times New Roman" w:hAnsi="Times New Roman" w:cs="Times New Roman"/>
+                          <w:rFonts w:cs="Times New Roman"/>
                           <w:sz w:val="24"/>
                         </w:rPr>
                         <w:t>The Election table contains information about the state of the actual election, whether if it’s active or not.</w:t>
@@ -7966,7 +7723,6 @@
           <w:color w:val="1E5A84"/>
           <w:sz w:val="20"/>
           <w:szCs w:val="20"/>
-          <w:lang w:val="sk-SK" w:eastAsia="sk-SK"/>
         </w:rPr>
         <mc:AlternateContent>
           <mc:Choice Requires="wps">
@@ -8021,7 +7777,7 @@
               </wp:anchor>
             </w:drawing>
           </mc:Choice>
-          <mc:Fallback xmlns:aink="http://schemas.microsoft.com/office/drawing/2016/ink" xmlns:cx8="http://schemas.microsoft.com/office/drawing/2016/5/14/chartex" xmlns:cx7="http://schemas.microsoft.com/office/drawing/2016/5/13/chartex" xmlns:cx6="http://schemas.microsoft.com/office/drawing/2016/5/12/chartex">
+          <mc:Fallback>
             <w:pict>
               <v:shape w14:anchorId="780E2E1A" id="Egyenes összekötő nyíllal 6" o:spid="_x0000_s1026" type="#_x0000_t32" style="position:absolute;margin-left:124.15pt;margin-top:10.15pt;width:82.2pt;height:.6pt;flip:x;z-index:251700224;visibility:visible;mso-wrap-style:square;mso-wrap-distance-left:9pt;mso-wrap-distance-top:0;mso-wrap-distance-right:9pt;mso-wrap-distance-bottom:0;mso-position-horizontal:absolute;mso-position-horizontal-relative:text;mso-position-vertical:absolute;mso-position-vertical-relative:text" o:gfxdata="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" strokecolor="#5b9bd5 [3204]" strokeweight=".5pt">
                 <v:stroke endarrow="block" joinstyle="miter"/>
@@ -8202,7 +7958,6 @@
           <w:color w:val="1E5A84"/>
           <w:sz w:val="20"/>
           <w:szCs w:val="20"/>
-          <w:lang w:val="sk-SK" w:eastAsia="sk-SK"/>
         </w:rPr>
         <w:lastRenderedPageBreak/>
         <mc:AlternateContent>
@@ -8254,13 +8009,13 @@
                           <w:p>
                             <w:pPr>
                               <w:rPr>
-                                <w:rFonts w:ascii="Times New Roman" w:hAnsi="Times New Roman" w:cs="Times New Roman"/>
+                                <w:rFonts w:cs="Times New Roman"/>
                                 <w:sz w:val="24"/>
                               </w:rPr>
                             </w:pPr>
                             <w:r>
                               <w:rPr>
-                                <w:rFonts w:ascii="Times New Roman" w:hAnsi="Times New Roman" w:cs="Times New Roman"/>
+                                <w:rFonts w:cs="Times New Roman"/>
                                 <w:sz w:val="24"/>
                               </w:rPr>
                               <w:t>The Positions table contains information about the positions in the election (names of the positions).</w:t>
@@ -8291,13 +8046,13 @@
                     <w:p>
                       <w:pPr>
                         <w:rPr>
-                          <w:rFonts w:ascii="Times New Roman" w:hAnsi="Times New Roman" w:cs="Times New Roman"/>
+                          <w:rFonts w:cs="Times New Roman"/>
                           <w:sz w:val="24"/>
                         </w:rPr>
                       </w:pPr>
                       <w:r>
                         <w:rPr>
-                          <w:rFonts w:ascii="Times New Roman" w:hAnsi="Times New Roman" w:cs="Times New Roman"/>
+                          <w:rFonts w:cs="Times New Roman"/>
                           <w:sz w:val="24"/>
                         </w:rPr>
                         <w:t>The Positions table contains information about the positions in the election (names of the positions).</w:t>
@@ -8344,7 +8099,6 @@
           <w:color w:val="1E5A84"/>
           <w:sz w:val="20"/>
           <w:szCs w:val="20"/>
-          <w:lang w:val="sk-SK" w:eastAsia="sk-SK"/>
         </w:rPr>
         <mc:AlternateContent>
           <mc:Choice Requires="wps">
@@ -8405,7 +8159,7 @@
               </wp:anchor>
             </w:drawing>
           </mc:Choice>
-          <mc:Fallback xmlns:aink="http://schemas.microsoft.com/office/drawing/2016/ink" xmlns:cx8="http://schemas.microsoft.com/office/drawing/2016/5/14/chartex" xmlns:cx7="http://schemas.microsoft.com/office/drawing/2016/5/13/chartex" xmlns:cx6="http://schemas.microsoft.com/office/drawing/2016/5/12/chartex">
+          <mc:Fallback>
             <w:pict>
               <v:shape w14:anchorId="78DD252C" id="Egyenes összekötő nyíllal 8" o:spid="_x0000_s1026" type="#_x0000_t32" style="position:absolute;margin-left:133.75pt;margin-top:10.4pt;width:71.4pt;height:3.6pt;flip:x;z-index:251702272;visibility:visible;mso-wrap-style:square;mso-width-percent:0;mso-height-percent:0;mso-wrap-distance-left:9pt;mso-wrap-distance-top:0;mso-wrap-distance-right:9pt;mso-wrap-distance-bottom:0;mso-position-horizontal:absolute;mso-position-horizontal-relative:text;mso-position-vertical:absolute;mso-position-vertical-relative:text;mso-width-percent:0;mso-height-percent:0;mso-width-relative:margin;mso-height-relative:margin" o:gfxdata="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" strokecolor="#5b9bd5 [3204]" strokeweight=".5pt">
                 <v:stroke endarrow="block" joinstyle="miter"/>
@@ -8594,14 +8348,14 @@
         <w:adjustRightInd w:val="0"/>
         <w:spacing w:after="0" w:line="240" w:lineRule="auto"/>
         <w:rPr>
-          <w:rFonts w:ascii="Times New Roman" w:hAnsi="Times New Roman" w:cs="Times New Roman"/>
+          <w:rFonts w:cs="Times New Roman"/>
           <w:sz w:val="24"/>
           <w:szCs w:val="24"/>
         </w:rPr>
       </w:pPr>
       <w:r>
         <w:rPr>
-          <w:rFonts w:ascii="Times New Roman" w:hAnsi="Times New Roman" w:cs="Times New Roman"/>
+          <w:rFonts w:cs="Times New Roman"/>
           <w:sz w:val="24"/>
           <w:szCs w:val="24"/>
         </w:rPr>
@@ -8609,7 +8363,7 @@
       </w:r>
       <w:r>
         <w:rPr>
-          <w:rFonts w:ascii="Times New Roman" w:hAnsi="Times New Roman" w:cs="Times New Roman"/>
+          <w:rFonts w:cs="Times New Roman"/>
           <w:sz w:val="24"/>
           <w:szCs w:val="24"/>
         </w:rPr>
@@ -8618,7 +8372,7 @@
       <w:proofErr w:type="spellStart"/>
       <w:r>
         <w:rPr>
-          <w:rFonts w:ascii="Times New Roman" w:hAnsi="Times New Roman" w:cs="Times New Roman"/>
+          <w:rFonts w:cs="Times New Roman"/>
           <w:sz w:val="24"/>
           <w:szCs w:val="24"/>
         </w:rPr>
@@ -8627,7 +8381,7 @@
       <w:proofErr w:type="spellEnd"/>
       <w:r>
         <w:rPr>
-          <w:rFonts w:ascii="Times New Roman" w:hAnsi="Times New Roman" w:cs="Times New Roman"/>
+          <w:rFonts w:cs="Times New Roman"/>
           <w:sz w:val="24"/>
           <w:szCs w:val="24"/>
         </w:rPr>
@@ -8636,7 +8390,7 @@
       <w:proofErr w:type="spellStart"/>
       <w:r>
         <w:rPr>
-          <w:rFonts w:ascii="Times New Roman" w:hAnsi="Times New Roman" w:cs="Times New Roman"/>
+          <w:rFonts w:cs="Times New Roman"/>
           <w:sz w:val="24"/>
           <w:szCs w:val="24"/>
         </w:rPr>
@@ -8645,7 +8399,7 @@
       <w:proofErr w:type="spellEnd"/>
       <w:r>
         <w:rPr>
-          <w:rFonts w:ascii="Times New Roman" w:hAnsi="Times New Roman" w:cs="Times New Roman"/>
+          <w:rFonts w:cs="Times New Roman"/>
           <w:sz w:val="24"/>
           <w:szCs w:val="24"/>
         </w:rPr>
@@ -8654,7 +8408,7 @@
       <w:proofErr w:type="spellStart"/>
       <w:r>
         <w:rPr>
-          <w:rFonts w:ascii="Times New Roman" w:hAnsi="Times New Roman" w:cs="Times New Roman"/>
+          <w:rFonts w:cs="Times New Roman"/>
           <w:sz w:val="24"/>
           <w:szCs w:val="24"/>
         </w:rPr>
@@ -8663,7 +8417,7 @@
       <w:proofErr w:type="spellEnd"/>
       <w:r>
         <w:rPr>
-          <w:rFonts w:ascii="Times New Roman" w:hAnsi="Times New Roman" w:cs="Times New Roman"/>
+          <w:rFonts w:cs="Times New Roman"/>
           <w:sz w:val="24"/>
           <w:szCs w:val="24"/>
         </w:rPr>
@@ -8673,7 +8427,7 @@
     <w:p>
       <w:pPr>
         <w:rPr>
-          <w:rFonts w:ascii="Times New Roman" w:hAnsi="Times New Roman" w:cs="Times New Roman"/>
+          <w:rFonts w:cs="Times New Roman"/>
           <w:sz w:val="24"/>
           <w:szCs w:val="24"/>
         </w:rPr>
@@ -8682,14 +8436,14 @@
     <w:p>
       <w:pPr>
         <w:rPr>
-          <w:rFonts w:ascii="Times New Roman" w:hAnsi="Times New Roman" w:cs="Times New Roman"/>
+          <w:rFonts w:cs="Times New Roman"/>
           <w:sz w:val="24"/>
           <w:szCs w:val="24"/>
         </w:rPr>
       </w:pPr>
       <w:r>
         <w:rPr>
-          <w:rFonts w:ascii="Times New Roman" w:hAnsi="Times New Roman" w:cs="Times New Roman"/>
+          <w:rFonts w:cs="Times New Roman"/>
           <w:sz w:val="24"/>
           <w:szCs w:val="24"/>
         </w:rPr>
@@ -8708,7 +8462,7 @@
     <w:p>
       <w:pPr>
         <w:rPr>
-          <w:rFonts w:ascii="Times New Roman" w:hAnsi="Times New Roman" w:cs="Times New Roman"/>
+          <w:rFonts w:cs="Times New Roman"/>
           <w:color w:val="3F7F5F"/>
           <w:sz w:val="20"/>
           <w:szCs w:val="20"/>
@@ -8716,7 +8470,7 @@
       </w:pPr>
       <w:r>
         <w:rPr>
-          <w:rFonts w:ascii="Times New Roman" w:hAnsi="Times New Roman" w:cs="Times New Roman"/>
+          <w:rFonts w:cs="Times New Roman"/>
           <w:sz w:val="24"/>
         </w:rPr>
         <w:t xml:space="preserve">The </w:t>
@@ -8724,7 +8478,7 @@
       <w:proofErr w:type="spellStart"/>
       <w:r>
         <w:rPr>
-          <w:rFonts w:ascii="Times New Roman" w:hAnsi="Times New Roman" w:cs="Times New Roman"/>
+          <w:rFonts w:cs="Times New Roman"/>
           <w:b/>
           <w:sz w:val="24"/>
         </w:rPr>
@@ -8733,7 +8487,7 @@
       <w:proofErr w:type="spellEnd"/>
       <w:r>
         <w:rPr>
-          <w:rFonts w:ascii="Times New Roman" w:hAnsi="Times New Roman" w:cs="Times New Roman"/>
+          <w:rFonts w:cs="Times New Roman"/>
           <w:sz w:val="24"/>
         </w:rPr>
         <w:t xml:space="preserve"> method is one of the most important methods in the </w:t>
@@ -8741,7 +8495,7 @@
       <w:proofErr w:type="spellStart"/>
       <w:r>
         <w:rPr>
-          <w:rFonts w:ascii="Times New Roman" w:hAnsi="Times New Roman" w:cs="Times New Roman"/>
+          <w:rFonts w:cs="Times New Roman"/>
           <w:b/>
           <w:sz w:val="24"/>
         </w:rPr>
@@ -8750,7 +8504,7 @@
       <w:proofErr w:type="spellEnd"/>
       <w:r>
         <w:rPr>
-          <w:rFonts w:ascii="Times New Roman" w:hAnsi="Times New Roman" w:cs="Times New Roman"/>
+          <w:rFonts w:cs="Times New Roman"/>
           <w:sz w:val="24"/>
         </w:rPr>
         <w:t xml:space="preserve"> class, it returns a User object (Voter or Admin) or null to the Controller, which it will use to determine what action to take next.</w:t>
@@ -13268,14 +13022,14 @@
         <w:adjustRightInd w:val="0"/>
         <w:spacing w:after="0" w:line="240" w:lineRule="auto"/>
         <w:rPr>
-          <w:rFonts w:ascii="Times New Roman" w:hAnsi="Times New Roman" w:cs="Times New Roman"/>
-          <w:sz w:val="24"/>
-          <w:szCs w:val="20"/>
-        </w:rPr>
-      </w:pPr>
-      <w:r>
-        <w:rPr>
-          <w:rFonts w:ascii="Times New Roman" w:hAnsi="Times New Roman" w:cs="Times New Roman"/>
+          <w:rFonts w:cs="Times New Roman"/>
+          <w:sz w:val="24"/>
+          <w:szCs w:val="20"/>
+        </w:rPr>
+      </w:pPr>
+      <w:r>
+        <w:rPr>
+          <w:rFonts w:cs="Times New Roman"/>
           <w:sz w:val="24"/>
           <w:szCs w:val="20"/>
         </w:rPr>
@@ -13283,7 +13037,7 @@
       </w:r>
       <w:r>
         <w:rPr>
-          <w:rFonts w:ascii="Times New Roman" w:hAnsi="Times New Roman" w:cs="Times New Roman"/>
+          <w:rFonts w:cs="Times New Roman"/>
           <w:b/>
           <w:sz w:val="24"/>
           <w:szCs w:val="20"/>
@@ -13292,7 +13046,7 @@
       </w:r>
       <w:r>
         <w:rPr>
-          <w:rFonts w:ascii="Times New Roman" w:hAnsi="Times New Roman" w:cs="Times New Roman"/>
+          <w:rFonts w:cs="Times New Roman"/>
           <w:sz w:val="24"/>
           <w:szCs w:val="20"/>
         </w:rPr>
@@ -14476,14 +14230,14 @@
         <w:adjustRightInd w:val="0"/>
         <w:spacing w:after="0" w:line="240" w:lineRule="auto"/>
         <w:rPr>
-          <w:rFonts w:ascii="Times New Roman" w:hAnsi="Times New Roman" w:cs="Times New Roman"/>
-          <w:sz w:val="24"/>
-          <w:szCs w:val="20"/>
-        </w:rPr>
-      </w:pPr>
-      <w:r>
-        <w:rPr>
-          <w:rFonts w:ascii="Times New Roman" w:hAnsi="Times New Roman" w:cs="Times New Roman"/>
+          <w:rFonts w:cs="Times New Roman"/>
+          <w:sz w:val="24"/>
+          <w:szCs w:val="20"/>
+        </w:rPr>
+      </w:pPr>
+      <w:r>
+        <w:rPr>
+          <w:rFonts w:cs="Times New Roman"/>
           <w:sz w:val="24"/>
           <w:szCs w:val="20"/>
         </w:rPr>
@@ -14491,7 +14245,7 @@
       </w:r>
       <w:r>
         <w:rPr>
-          <w:rFonts w:ascii="Times New Roman" w:hAnsi="Times New Roman" w:cs="Times New Roman"/>
+          <w:rFonts w:cs="Times New Roman"/>
           <w:b/>
           <w:sz w:val="24"/>
           <w:szCs w:val="20"/>
@@ -14500,7 +14254,7 @@
       </w:r>
       <w:r>
         <w:rPr>
-          <w:rFonts w:ascii="Times New Roman" w:hAnsi="Times New Roman" w:cs="Times New Roman"/>
+          <w:rFonts w:cs="Times New Roman"/>
           <w:sz w:val="24"/>
           <w:szCs w:val="20"/>
         </w:rPr>
@@ -14509,7 +14263,7 @@
       <w:proofErr w:type="gramStart"/>
       <w:r>
         <w:rPr>
-          <w:rFonts w:ascii="Times New Roman" w:hAnsi="Times New Roman" w:cs="Times New Roman"/>
+          <w:rFonts w:cs="Times New Roman"/>
           <w:sz w:val="24"/>
           <w:szCs w:val="20"/>
         </w:rPr>
@@ -14518,7 +14272,7 @@
       <w:proofErr w:type="gramEnd"/>
       <w:r>
         <w:rPr>
-          <w:rFonts w:ascii="Times New Roman" w:hAnsi="Times New Roman" w:cs="Times New Roman"/>
+          <w:rFonts w:cs="Times New Roman"/>
           <w:sz w:val="24"/>
           <w:szCs w:val="20"/>
         </w:rPr>
@@ -15543,29 +15297,29 @@
           <w:lang w:val="en-US"/>
         </w:rPr>
       </w:pPr>
-      <w:bookmarkStart w:id="16" w:name="_Toc452635990"/>
+      <w:bookmarkStart w:id="14" w:name="_Toc452635990"/>
       <w:r>
         <w:lastRenderedPageBreak/>
         <w:t>Controller</w:t>
       </w:r>
-      <w:bookmarkEnd w:id="16"/>
-    </w:p>
-    <w:p>
-      <w:pPr>
-        <w:rPr>
-          <w:rFonts w:ascii="Times New Roman" w:hAnsi="Times New Roman" w:cs="Times New Roman"/>
-        </w:rPr>
-      </w:pPr>
-      <w:r>
-        <w:rPr>
-          <w:rFonts w:ascii="Times New Roman" w:hAnsi="Times New Roman" w:cs="Times New Roman"/>
+      <w:bookmarkEnd w:id="14"/>
+    </w:p>
+    <w:p>
+      <w:pPr>
+        <w:rPr>
+          <w:rFonts w:cs="Times New Roman"/>
+        </w:rPr>
+      </w:pPr>
+      <w:r>
+        <w:rPr>
+          <w:rFonts w:cs="Times New Roman"/>
           <w:b/>
         </w:rPr>
         <w:t>Log in</w:t>
       </w:r>
       <w:r>
         <w:rPr>
-          <w:rFonts w:ascii="Times New Roman" w:hAnsi="Times New Roman" w:cs="Times New Roman"/>
+          <w:rFonts w:cs="Times New Roman"/>
         </w:rPr>
         <w:t xml:space="preserve"> method ask the database for the list of the users with name and password. Then it compares this list with the username and password given in the login field. After it, when it finds the user, which owns that username and password, it will open a new window depending on wat kind of user he is. If admin, then admin window, if voter then voter window.</w:t>
       </w:r>
@@ -15573,12 +15327,12 @@
     <w:p>
       <w:pPr>
         <w:rPr>
-          <w:rFonts w:ascii="Times New Roman" w:hAnsi="Times New Roman" w:cs="Times New Roman"/>
-        </w:rPr>
-      </w:pPr>
-      <w:r>
-        <w:rPr>
-          <w:rFonts w:ascii="Times New Roman" w:hAnsi="Times New Roman" w:cs="Times New Roman"/>
+          <w:rFonts w:cs="Times New Roman"/>
+        </w:rPr>
+      </w:pPr>
+      <w:r>
+        <w:rPr>
+          <w:rFonts w:cs="Times New Roman"/>
         </w:rPr>
         <w:t>The code is shown below.</w:t>
       </w:r>
@@ -17630,7 +17384,7 @@
     <w:p>
       <w:pPr>
         <w:rPr>
-          <w:rFonts w:ascii="Times New Roman" w:hAnsi="Times New Roman" w:cs="Times New Roman"/>
+          <w:rFonts w:cs="Times New Roman"/>
           <w:sz w:val="24"/>
           <w:szCs w:val="24"/>
         </w:rPr>
@@ -17639,14 +17393,14 @@
     <w:p>
       <w:pPr>
         <w:rPr>
-          <w:rFonts w:ascii="Times New Roman" w:hAnsi="Times New Roman" w:cs="Times New Roman"/>
+          <w:rFonts w:cs="Times New Roman"/>
           <w:sz w:val="24"/>
           <w:szCs w:val="32"/>
         </w:rPr>
       </w:pPr>
       <w:r>
         <w:rPr>
-          <w:rFonts w:ascii="Times New Roman" w:hAnsi="Times New Roman" w:cs="Times New Roman"/>
+          <w:rFonts w:cs="Times New Roman"/>
           <w:b/>
           <w:sz w:val="24"/>
           <w:szCs w:val="32"/>
@@ -17656,7 +17410,7 @@
       </w:r>
       <w:r>
         <w:rPr>
-          <w:rFonts w:ascii="Times New Roman" w:hAnsi="Times New Roman" w:cs="Times New Roman"/>
+          <w:rFonts w:cs="Times New Roman"/>
           <w:sz w:val="24"/>
           <w:szCs w:val="32"/>
         </w:rPr>
@@ -17665,7 +17419,7 @@
       <w:proofErr w:type="gramStart"/>
       <w:r>
         <w:rPr>
-          <w:rFonts w:ascii="Times New Roman" w:hAnsi="Times New Roman" w:cs="Times New Roman"/>
+          <w:rFonts w:cs="Times New Roman"/>
           <w:sz w:val="24"/>
           <w:szCs w:val="32"/>
         </w:rPr>
@@ -17674,7 +17428,7 @@
       <w:proofErr w:type="gramEnd"/>
       <w:r>
         <w:rPr>
-          <w:rFonts w:ascii="Times New Roman" w:hAnsi="Times New Roman" w:cs="Times New Roman"/>
+          <w:rFonts w:cs="Times New Roman"/>
           <w:sz w:val="24"/>
           <w:szCs w:val="32"/>
         </w:rPr>
@@ -17682,7 +17436,7 @@
       </w:r>
       <w:r>
         <w:rPr>
-          <w:rFonts w:ascii="Times New Roman" w:hAnsi="Times New Roman" w:cs="Times New Roman"/>
+          <w:rFonts w:cs="Times New Roman"/>
           <w:b/>
           <w:sz w:val="24"/>
           <w:szCs w:val="32"/>
@@ -17692,7 +17446,7 @@
       <w:proofErr w:type="spellStart"/>
       <w:r>
         <w:rPr>
-          <w:rFonts w:ascii="Times New Roman" w:hAnsi="Times New Roman" w:cs="Times New Roman"/>
+          <w:rFonts w:cs="Times New Roman"/>
           <w:b/>
           <w:sz w:val="24"/>
           <w:szCs w:val="32"/>
@@ -17702,7 +17456,7 @@
       <w:proofErr w:type="spellEnd"/>
       <w:r>
         <w:rPr>
-          <w:rFonts w:ascii="Times New Roman" w:hAnsi="Times New Roman" w:cs="Times New Roman"/>
+          <w:rFonts w:cs="Times New Roman"/>
           <w:b/>
           <w:sz w:val="24"/>
           <w:szCs w:val="32"/>
@@ -17711,7 +17465,7 @@
       </w:r>
       <w:r>
         <w:rPr>
-          <w:rFonts w:ascii="Times New Roman" w:hAnsi="Times New Roman" w:cs="Times New Roman"/>
+          <w:rFonts w:cs="Times New Roman"/>
           <w:sz w:val="24"/>
           <w:szCs w:val="32"/>
         </w:rPr>
@@ -17720,7 +17474,7 @@
       <w:proofErr w:type="spellStart"/>
       <w:r>
         <w:rPr>
-          <w:rFonts w:ascii="Times New Roman" w:hAnsi="Times New Roman" w:cs="Times New Roman"/>
+          <w:rFonts w:cs="Times New Roman"/>
           <w:b/>
           <w:sz w:val="24"/>
           <w:szCs w:val="32"/>
@@ -17730,7 +17484,7 @@
       <w:proofErr w:type="spellEnd"/>
       <w:r>
         <w:rPr>
-          <w:rFonts w:ascii="Times New Roman" w:hAnsi="Times New Roman" w:cs="Times New Roman"/>
+          <w:rFonts w:cs="Times New Roman"/>
           <w:sz w:val="24"/>
           <w:szCs w:val="32"/>
         </w:rPr>
@@ -17739,7 +17493,7 @@
       <w:proofErr w:type="spellStart"/>
       <w:r>
         <w:rPr>
-          <w:rFonts w:ascii="Times New Roman" w:hAnsi="Times New Roman" w:cs="Times New Roman"/>
+          <w:rFonts w:cs="Times New Roman"/>
           <w:b/>
           <w:sz w:val="24"/>
           <w:szCs w:val="32"/>
@@ -17749,7 +17503,7 @@
       <w:proofErr w:type="spellEnd"/>
       <w:r>
         <w:rPr>
-          <w:rFonts w:ascii="Times New Roman" w:hAnsi="Times New Roman" w:cs="Times New Roman"/>
+          <w:rFonts w:cs="Times New Roman"/>
           <w:sz w:val="24"/>
           <w:szCs w:val="32"/>
         </w:rPr>
@@ -17758,7 +17512,7 @@
       <w:proofErr w:type="spellStart"/>
       <w:r>
         <w:rPr>
-          <w:rFonts w:ascii="Times New Roman" w:hAnsi="Times New Roman" w:cs="Times New Roman"/>
+          <w:rFonts w:cs="Times New Roman"/>
           <w:b/>
           <w:sz w:val="24"/>
           <w:szCs w:val="32"/>
@@ -17768,7 +17522,7 @@
       <w:proofErr w:type="spellEnd"/>
       <w:r>
         <w:rPr>
-          <w:rFonts w:ascii="Times New Roman" w:hAnsi="Times New Roman" w:cs="Times New Roman"/>
+          <w:rFonts w:cs="Times New Roman"/>
           <w:sz w:val="24"/>
           <w:szCs w:val="32"/>
         </w:rPr>
@@ -17778,14 +17532,14 @@
     <w:p>
       <w:pPr>
         <w:rPr>
-          <w:rFonts w:ascii="Times New Roman" w:hAnsi="Times New Roman" w:cs="Times New Roman"/>
+          <w:rFonts w:cs="Times New Roman"/>
           <w:sz w:val="24"/>
           <w:szCs w:val="32"/>
         </w:rPr>
       </w:pPr>
       <w:r>
         <w:rPr>
-          <w:rFonts w:ascii="Times New Roman" w:hAnsi="Times New Roman" w:cs="Times New Roman"/>
+          <w:rFonts w:cs="Times New Roman"/>
           <w:sz w:val="24"/>
           <w:szCs w:val="32"/>
         </w:rPr>
@@ -18136,7 +17890,6 @@
           <w:rFonts w:ascii="Consolas" w:hAnsi="Consolas" w:cs="Consolas"/>
           <w:sz w:val="20"/>
           <w:szCs w:val="20"/>
-          <w:lang w:val="da-DK"/>
         </w:rPr>
       </w:pPr>
       <w:r>
@@ -18148,13 +17901,14 @@
         </w:rPr>
         <w:t xml:space="preserve">            </w:t>
       </w:r>
+      <w:proofErr w:type="spellStart"/>
+      <w:proofErr w:type="gramStart"/>
       <w:r>
         <w:rPr>
           <w:rFonts w:ascii="Consolas" w:hAnsi="Consolas" w:cs="Consolas"/>
           <w:color w:val="0000C0"/>
           <w:sz w:val="20"/>
           <w:szCs w:val="20"/>
-          <w:lang w:val="da-DK"/>
         </w:rPr>
         <w:t>dbm</w:t>
       </w:r>
@@ -18164,17 +17918,27 @@
           <w:color w:val="000000"/>
           <w:sz w:val="20"/>
           <w:szCs w:val="20"/>
-          <w:lang w:val="da-DK"/>
-        </w:rPr>
-        <w:t>.vote(</w:t>
-      </w:r>
+        </w:rPr>
+        <w:t>.vote</w:t>
+      </w:r>
+      <w:proofErr w:type="spellEnd"/>
+      <w:proofErr w:type="gramEnd"/>
+      <w:r>
+        <w:rPr>
+          <w:rFonts w:ascii="Consolas" w:hAnsi="Consolas" w:cs="Consolas"/>
+          <w:color w:val="000000"/>
+          <w:sz w:val="20"/>
+          <w:szCs w:val="20"/>
+        </w:rPr>
+        <w:t>(</w:t>
+      </w:r>
+      <w:proofErr w:type="spellStart"/>
       <w:r>
         <w:rPr>
           <w:rFonts w:ascii="Consolas" w:hAnsi="Consolas" w:cs="Consolas"/>
           <w:color w:val="0000C0"/>
           <w:sz w:val="20"/>
           <w:szCs w:val="20"/>
-          <w:lang w:val="da-DK"/>
         </w:rPr>
         <w:t>voteList</w:t>
       </w:r>
@@ -18184,27 +17948,36 @@
           <w:color w:val="000000"/>
           <w:sz w:val="20"/>
           <w:szCs w:val="20"/>
-          <w:lang w:val="da-DK"/>
-        </w:rPr>
-        <w:t>.get(</w:t>
-      </w:r>
+        </w:rPr>
+        <w:t>.get</w:t>
+      </w:r>
+      <w:proofErr w:type="spellEnd"/>
+      <w:r>
+        <w:rPr>
+          <w:rFonts w:ascii="Consolas" w:hAnsi="Consolas" w:cs="Consolas"/>
+          <w:color w:val="000000"/>
+          <w:sz w:val="20"/>
+          <w:szCs w:val="20"/>
+        </w:rPr>
+        <w:t>(</w:t>
+      </w:r>
+      <w:proofErr w:type="spellStart"/>
       <w:r>
         <w:rPr>
           <w:rFonts w:ascii="Consolas" w:hAnsi="Consolas" w:cs="Consolas"/>
           <w:color w:val="6A3E3E"/>
           <w:sz w:val="20"/>
           <w:szCs w:val="20"/>
-          <w:lang w:val="da-DK"/>
         </w:rPr>
         <w:t>i</w:t>
       </w:r>
-      <w:r>
-        <w:rPr>
-          <w:rFonts w:ascii="Consolas" w:hAnsi="Consolas" w:cs="Consolas"/>
-          <w:color w:val="000000"/>
-          <w:sz w:val="20"/>
-          <w:szCs w:val="20"/>
-          <w:lang w:val="da-DK"/>
+      <w:proofErr w:type="spellEnd"/>
+      <w:r>
+        <w:rPr>
+          <w:rFonts w:ascii="Consolas" w:hAnsi="Consolas" w:cs="Consolas"/>
+          <w:color w:val="000000"/>
+          <w:sz w:val="20"/>
+          <w:szCs w:val="20"/>
         </w:rPr>
         <w:t>));</w:t>
       </w:r>
@@ -18227,18 +18000,8 @@
           <w:color w:val="000000"/>
           <w:sz w:val="20"/>
           <w:szCs w:val="20"/>
-          <w:lang w:val="da-DK"/>
-        </w:rPr>
-        <w:t xml:space="preserve">         </w:t>
-      </w:r>
-      <w:r>
-        <w:rPr>
-          <w:rFonts w:ascii="Consolas" w:hAnsi="Consolas" w:cs="Consolas"/>
-          <w:color w:val="000000"/>
-          <w:sz w:val="20"/>
-          <w:szCs w:val="20"/>
-        </w:rPr>
-        <w:t>}</w:t>
+        </w:rPr>
+        <w:t xml:space="preserve">         }</w:t>
       </w:r>
     </w:p>
     <w:p>
@@ -18491,7 +18254,7 @@
     <w:p>
       <w:pPr>
         <w:rPr>
-          <w:rFonts w:ascii="Times New Roman" w:hAnsi="Times New Roman" w:cs="Times New Roman"/>
+          <w:rFonts w:cs="Times New Roman"/>
           <w:color w:val="000000"/>
           <w:sz w:val="24"/>
           <w:szCs w:val="20"/>
@@ -18500,7 +18263,7 @@
       <w:proofErr w:type="spellStart"/>
       <w:r>
         <w:rPr>
-          <w:rFonts w:ascii="Times New Roman" w:hAnsi="Times New Roman" w:cs="Times New Roman"/>
+          <w:rFonts w:cs="Times New Roman"/>
           <w:b/>
           <w:color w:val="000000"/>
           <w:sz w:val="24"/>
@@ -18511,7 +18274,7 @@
       <w:proofErr w:type="spellEnd"/>
       <w:r>
         <w:rPr>
-          <w:rFonts w:ascii="Times New Roman" w:hAnsi="Times New Roman" w:cs="Times New Roman"/>
+          <w:rFonts w:cs="Times New Roman"/>
           <w:b/>
           <w:color w:val="000000"/>
           <w:sz w:val="24"/>
@@ -18521,7 +18284,7 @@
       </w:r>
       <w:r>
         <w:rPr>
-          <w:rFonts w:ascii="Times New Roman" w:hAnsi="Times New Roman" w:cs="Times New Roman"/>
+          <w:rFonts w:cs="Times New Roman"/>
           <w:color w:val="000000"/>
           <w:sz w:val="24"/>
           <w:szCs w:val="20"/>
@@ -19429,19 +19192,19 @@
     <w:p>
       <w:pPr>
         <w:rPr>
-          <w:rFonts w:ascii="Times New Roman" w:hAnsi="Times New Roman" w:cs="Times New Roman"/>
-        </w:rPr>
-      </w:pPr>
-    </w:p>
-    <w:p>
-      <w:pPr>
-        <w:rPr>
-          <w:rFonts w:ascii="Times New Roman" w:hAnsi="Times New Roman" w:cs="Times New Roman"/>
-        </w:rPr>
-      </w:pPr>
-      <w:r>
-        <w:rPr>
-          <w:rFonts w:ascii="Times New Roman" w:hAnsi="Times New Roman" w:cs="Times New Roman"/>
+          <w:rFonts w:cs="Times New Roman"/>
+        </w:rPr>
+      </w:pPr>
+    </w:p>
+    <w:p>
+      <w:pPr>
+        <w:rPr>
+          <w:rFonts w:cs="Times New Roman"/>
+        </w:rPr>
+      </w:pPr>
+      <w:r>
+        <w:rPr>
+          <w:rFonts w:cs="Times New Roman"/>
         </w:rPr>
         <w:br/>
       </w:r>
@@ -19449,18 +19212,18 @@
     <w:p>
       <w:pPr>
         <w:rPr>
-          <w:rFonts w:ascii="Times New Roman" w:hAnsi="Times New Roman" w:cs="Times New Roman"/>
-        </w:rPr>
-      </w:pPr>
-      <w:r>
-        <w:rPr>
-          <w:rFonts w:ascii="Times New Roman" w:hAnsi="Times New Roman" w:cs="Times New Roman"/>
+          <w:rFonts w:cs="Times New Roman"/>
+        </w:rPr>
+      </w:pPr>
+      <w:r>
+        <w:rPr>
+          <w:rFonts w:cs="Times New Roman"/>
         </w:rPr>
         <w:br w:type="page"/>
       </w:r>
       <w:r>
         <w:rPr>
-          <w:rFonts w:ascii="Times New Roman" w:hAnsi="Times New Roman" w:cs="Times New Roman"/>
+          <w:rFonts w:cs="Times New Roman"/>
           <w:noProof/>
           <w:lang w:val="cs-CZ" w:eastAsia="cs-CZ"/>
         </w:rPr>
@@ -19471,7 +19234,7 @@
     <w:p>
       <w:pPr>
         <w:rPr>
-          <w:rFonts w:ascii="Times New Roman" w:hAnsi="Times New Roman" w:cs="Times New Roman"/>
+          <w:rFonts w:cs="Times New Roman"/>
         </w:rPr>
       </w:pPr>
     </w:p>
@@ -19480,23 +19243,23 @@
         <w:pStyle w:val="sep2"/>
         <w:outlineLvl w:val="0"/>
       </w:pPr>
-      <w:bookmarkStart w:id="17" w:name="_Toc452635991"/>
+      <w:bookmarkStart w:id="15" w:name="_Toc452635991"/>
       <w:r>
         <w:t>Testing</w:t>
       </w:r>
-      <w:bookmarkEnd w:id="17"/>
-    </w:p>
-    <w:p>
-      <w:pPr>
-        <w:rPr>
-          <w:rFonts w:ascii="Times New Roman" w:hAnsi="Times New Roman" w:cs="Times New Roman"/>
+      <w:bookmarkEnd w:id="15"/>
+    </w:p>
+    <w:p>
+      <w:pPr>
+        <w:rPr>
+          <w:rFonts w:cs="Times New Roman"/>
           <w:sz w:val="24"/>
           <w:szCs w:val="24"/>
         </w:rPr>
       </w:pPr>
       <w:r>
         <w:rPr>
-          <w:rFonts w:ascii="Times New Roman" w:hAnsi="Times New Roman" w:cs="Times New Roman"/>
+          <w:rFonts w:cs="Times New Roman"/>
           <w:sz w:val="24"/>
           <w:szCs w:val="24"/>
         </w:rPr>
@@ -19505,7 +19268,7 @@
     </w:p>
     <w:tbl>
       <w:tblPr>
-        <w:tblStyle w:val="Mriekatabuky"/>
+        <w:tblStyle w:val="TableGrid"/>
         <w:tblW w:w="0" w:type="auto"/>
         <w:tblInd w:w="360" w:type="dxa"/>
         <w:tblLook w:val="04A0" w:firstRow="1" w:lastRow="0" w:firstColumn="1" w:lastColumn="0" w:noHBand="0" w:noVBand="1"/>
@@ -19528,14 +19291,14 @@
           </w:tcPr>
           <w:p>
             <w:pPr>
-              <w:pStyle w:val="Odsekzoznamu"/>
+              <w:pStyle w:val="ListParagraph"/>
               <w:numPr>
                 <w:ilvl w:val="0"/>
                 <w:numId w:val="33"/>
               </w:numPr>
               <w:spacing w:after="120"/>
               <w:rPr>
-                <w:rFonts w:ascii="Times New Roman" w:hAnsi="Times New Roman" w:cs="Times New Roman"/>
+                <w:rFonts w:cs="Times New Roman"/>
                 <w:sz w:val="24"/>
                 <w:szCs w:val="24"/>
                 <w:lang w:val="en-GB"/>
@@ -19543,7 +19306,7 @@
             </w:pPr>
             <w:r>
               <w:rPr>
-                <w:rFonts w:ascii="Times New Roman" w:hAnsi="Times New Roman" w:cs="Times New Roman"/>
+                <w:rFonts w:cs="Times New Roman"/>
                 <w:sz w:val="24"/>
                 <w:szCs w:val="24"/>
                 <w:lang w:val="en-GB"/>
@@ -19566,7 +19329,7 @@
           <w:p>
             <w:pPr>
               <w:rPr>
-                <w:rFonts w:ascii="Times New Roman" w:hAnsi="Times New Roman" w:cs="Times New Roman"/>
+                <w:rFonts w:cs="Times New Roman"/>
                 <w:sz w:val="24"/>
                 <w:szCs w:val="24"/>
                 <w:lang w:val="en-GB"/>
@@ -19574,7 +19337,7 @@
             </w:pPr>
             <w:r>
               <w:rPr>
-                <w:rFonts w:ascii="Times New Roman" w:hAnsi="Times New Roman" w:cs="Times New Roman"/>
+                <w:rFonts w:cs="Times New Roman"/>
                 <w:sz w:val="24"/>
                 <w:szCs w:val="24"/>
                 <w:lang w:val="en-GB"/>
@@ -19598,14 +19361,14 @@
           </w:tcPr>
           <w:p>
             <w:pPr>
-              <w:pStyle w:val="Odsekzoznamu"/>
+              <w:pStyle w:val="ListParagraph"/>
               <w:numPr>
                 <w:ilvl w:val="0"/>
                 <w:numId w:val="33"/>
               </w:numPr>
               <w:spacing w:after="120"/>
               <w:rPr>
-                <w:rFonts w:ascii="Times New Roman" w:hAnsi="Times New Roman" w:cs="Times New Roman"/>
+                <w:rFonts w:cs="Times New Roman"/>
                 <w:sz w:val="24"/>
                 <w:szCs w:val="24"/>
                 <w:lang w:val="en-GB"/>
@@ -19613,7 +19376,7 @@
             </w:pPr>
             <w:r>
               <w:rPr>
-                <w:rFonts w:ascii="Times New Roman" w:hAnsi="Times New Roman" w:cs="Times New Roman"/>
+                <w:rFonts w:cs="Times New Roman"/>
                 <w:sz w:val="24"/>
                 <w:szCs w:val="24"/>
                 <w:lang w:val="en-GB"/>
@@ -19636,7 +19399,7 @@
           <w:p>
             <w:pPr>
               <w:rPr>
-                <w:rFonts w:ascii="Times New Roman" w:hAnsi="Times New Roman" w:cs="Times New Roman"/>
+                <w:rFonts w:cs="Times New Roman"/>
                 <w:sz w:val="24"/>
                 <w:szCs w:val="24"/>
                 <w:lang w:val="en-GB"/>
@@ -19644,7 +19407,7 @@
             </w:pPr>
             <w:r>
               <w:rPr>
-                <w:rFonts w:ascii="Times New Roman" w:hAnsi="Times New Roman" w:cs="Times New Roman"/>
+                <w:rFonts w:cs="Times New Roman"/>
                 <w:sz w:val="24"/>
                 <w:szCs w:val="24"/>
                 <w:lang w:val="en-GB"/>
@@ -19668,14 +19431,14 @@
           </w:tcPr>
           <w:p>
             <w:pPr>
-              <w:pStyle w:val="Odsekzoznamu"/>
+              <w:pStyle w:val="ListParagraph"/>
               <w:numPr>
                 <w:ilvl w:val="0"/>
                 <w:numId w:val="33"/>
               </w:numPr>
               <w:spacing w:after="120"/>
               <w:rPr>
-                <w:rFonts w:ascii="Times New Roman" w:hAnsi="Times New Roman" w:cs="Times New Roman"/>
+                <w:rFonts w:cs="Times New Roman"/>
                 <w:sz w:val="24"/>
                 <w:szCs w:val="24"/>
                 <w:lang w:val="en-GB"/>
@@ -19683,7 +19446,7 @@
             </w:pPr>
             <w:r>
               <w:rPr>
-                <w:rFonts w:ascii="Times New Roman" w:hAnsi="Times New Roman" w:cs="Times New Roman"/>
+                <w:rFonts w:cs="Times New Roman"/>
                 <w:sz w:val="24"/>
                 <w:szCs w:val="24"/>
                 <w:lang w:val="en-GB"/>
@@ -19706,7 +19469,7 @@
           <w:p>
             <w:pPr>
               <w:rPr>
-                <w:rFonts w:ascii="Times New Roman" w:hAnsi="Times New Roman" w:cs="Times New Roman"/>
+                <w:rFonts w:cs="Times New Roman"/>
                 <w:sz w:val="24"/>
                 <w:szCs w:val="24"/>
                 <w:lang w:val="en-GB"/>
@@ -19714,7 +19477,7 @@
             </w:pPr>
             <w:r>
               <w:rPr>
-                <w:rFonts w:ascii="Times New Roman" w:hAnsi="Times New Roman" w:cs="Times New Roman"/>
+                <w:rFonts w:cs="Times New Roman"/>
                 <w:sz w:val="24"/>
                 <w:szCs w:val="24"/>
                 <w:lang w:val="en-GB"/>
@@ -19738,14 +19501,14 @@
           </w:tcPr>
           <w:p>
             <w:pPr>
-              <w:pStyle w:val="Odsekzoznamu"/>
+              <w:pStyle w:val="ListParagraph"/>
               <w:numPr>
                 <w:ilvl w:val="0"/>
                 <w:numId w:val="33"/>
               </w:numPr>
               <w:spacing w:after="120"/>
               <w:rPr>
-                <w:rFonts w:ascii="Times New Roman" w:hAnsi="Times New Roman" w:cs="Times New Roman"/>
+                <w:rFonts w:cs="Times New Roman"/>
                 <w:sz w:val="24"/>
                 <w:szCs w:val="24"/>
                 <w:lang w:val="en-GB"/>
@@ -19753,7 +19516,7 @@
             </w:pPr>
             <w:r>
               <w:rPr>
-                <w:rFonts w:ascii="Times New Roman" w:hAnsi="Times New Roman" w:cs="Times New Roman"/>
+                <w:rFonts w:cs="Times New Roman"/>
                 <w:sz w:val="24"/>
                 <w:szCs w:val="24"/>
                 <w:lang w:val="en-GB"/>
@@ -19776,7 +19539,7 @@
           <w:p>
             <w:pPr>
               <w:rPr>
-                <w:rFonts w:ascii="Times New Roman" w:hAnsi="Times New Roman" w:cs="Times New Roman"/>
+                <w:rFonts w:cs="Times New Roman"/>
                 <w:sz w:val="24"/>
                 <w:szCs w:val="24"/>
                 <w:lang w:val="en-GB"/>
@@ -19784,7 +19547,7 @@
             </w:pPr>
             <w:r>
               <w:rPr>
-                <w:rFonts w:ascii="Times New Roman" w:hAnsi="Times New Roman" w:cs="Times New Roman"/>
+                <w:rFonts w:cs="Times New Roman"/>
                 <w:sz w:val="24"/>
                 <w:szCs w:val="24"/>
                 <w:lang w:val="en-GB"/>
@@ -19808,14 +19571,14 @@
           </w:tcPr>
           <w:p>
             <w:pPr>
-              <w:pStyle w:val="Odsekzoznamu"/>
+              <w:pStyle w:val="ListParagraph"/>
               <w:numPr>
                 <w:ilvl w:val="0"/>
                 <w:numId w:val="33"/>
               </w:numPr>
               <w:spacing w:after="120"/>
               <w:rPr>
-                <w:rFonts w:ascii="Times New Roman" w:hAnsi="Times New Roman" w:cs="Times New Roman"/>
+                <w:rFonts w:cs="Times New Roman"/>
                 <w:sz w:val="24"/>
                 <w:szCs w:val="24"/>
                 <w:lang w:val="en-GB"/>
@@ -19823,7 +19586,7 @@
             </w:pPr>
             <w:r>
               <w:rPr>
-                <w:rFonts w:ascii="Times New Roman" w:hAnsi="Times New Roman" w:cs="Times New Roman"/>
+                <w:rFonts w:cs="Times New Roman"/>
                 <w:sz w:val="24"/>
                 <w:szCs w:val="24"/>
                 <w:lang w:val="en-GB"/>
@@ -19846,7 +19609,7 @@
           <w:p>
             <w:pPr>
               <w:rPr>
-                <w:rFonts w:ascii="Times New Roman" w:hAnsi="Times New Roman" w:cs="Times New Roman"/>
+                <w:rFonts w:cs="Times New Roman"/>
                 <w:sz w:val="24"/>
                 <w:szCs w:val="24"/>
                 <w:lang w:val="en-GB"/>
@@ -19854,7 +19617,7 @@
             </w:pPr>
             <w:r>
               <w:rPr>
-                <w:rFonts w:ascii="Times New Roman" w:hAnsi="Times New Roman" w:cs="Times New Roman"/>
+                <w:rFonts w:cs="Times New Roman"/>
                 <w:sz w:val="24"/>
                 <w:szCs w:val="24"/>
                 <w:lang w:val="en-GB"/>
@@ -19878,14 +19641,14 @@
           </w:tcPr>
           <w:p>
             <w:pPr>
-              <w:pStyle w:val="Odsekzoznamu"/>
+              <w:pStyle w:val="ListParagraph"/>
               <w:numPr>
                 <w:ilvl w:val="0"/>
                 <w:numId w:val="33"/>
               </w:numPr>
               <w:spacing w:after="120"/>
               <w:rPr>
-                <w:rFonts w:ascii="Times New Roman" w:hAnsi="Times New Roman" w:cs="Times New Roman"/>
+                <w:rFonts w:cs="Times New Roman"/>
                 <w:sz w:val="24"/>
                 <w:szCs w:val="24"/>
                 <w:lang w:val="en-GB"/>
@@ -19893,7 +19656,7 @@
             </w:pPr>
             <w:r>
               <w:rPr>
-                <w:rFonts w:ascii="Times New Roman" w:hAnsi="Times New Roman" w:cs="Times New Roman"/>
+                <w:rFonts w:cs="Times New Roman"/>
                 <w:sz w:val="24"/>
                 <w:szCs w:val="24"/>
                 <w:lang w:val="en-GB"/>
@@ -19916,7 +19679,7 @@
           <w:p>
             <w:pPr>
               <w:rPr>
-                <w:rFonts w:ascii="Times New Roman" w:hAnsi="Times New Roman" w:cs="Times New Roman"/>
+                <w:rFonts w:cs="Times New Roman"/>
                 <w:sz w:val="24"/>
                 <w:szCs w:val="24"/>
                 <w:lang w:val="en-GB"/>
@@ -19924,7 +19687,7 @@
             </w:pPr>
             <w:r>
               <w:rPr>
-                <w:rFonts w:ascii="Times New Roman" w:hAnsi="Times New Roman" w:cs="Times New Roman"/>
+                <w:rFonts w:cs="Times New Roman"/>
                 <w:sz w:val="24"/>
                 <w:szCs w:val="24"/>
                 <w:lang w:val="en-GB"/>
@@ -19948,14 +19711,14 @@
           </w:tcPr>
           <w:p>
             <w:pPr>
-              <w:pStyle w:val="Odsekzoznamu"/>
+              <w:pStyle w:val="ListParagraph"/>
               <w:numPr>
                 <w:ilvl w:val="0"/>
                 <w:numId w:val="33"/>
               </w:numPr>
               <w:spacing w:after="120"/>
               <w:rPr>
-                <w:rFonts w:ascii="Times New Roman" w:hAnsi="Times New Roman" w:cs="Times New Roman"/>
+                <w:rFonts w:cs="Times New Roman"/>
                 <w:sz w:val="24"/>
                 <w:szCs w:val="24"/>
                 <w:lang w:val="en-GB"/>
@@ -19963,7 +19726,7 @@
             </w:pPr>
             <w:r>
               <w:rPr>
-                <w:rFonts w:ascii="Times New Roman" w:hAnsi="Times New Roman" w:cs="Times New Roman"/>
+                <w:rFonts w:cs="Times New Roman"/>
                 <w:sz w:val="24"/>
                 <w:szCs w:val="24"/>
                 <w:lang w:val="en-GB"/>
@@ -19986,7 +19749,7 @@
           <w:p>
             <w:pPr>
               <w:rPr>
-                <w:rFonts w:ascii="Times New Roman" w:hAnsi="Times New Roman" w:cs="Times New Roman"/>
+                <w:rFonts w:cs="Times New Roman"/>
                 <w:sz w:val="24"/>
                 <w:szCs w:val="24"/>
                 <w:lang w:val="en-GB"/>
@@ -19994,7 +19757,7 @@
             </w:pPr>
             <w:r>
               <w:rPr>
-                <w:rFonts w:ascii="Times New Roman" w:hAnsi="Times New Roman" w:cs="Times New Roman"/>
+                <w:rFonts w:cs="Times New Roman"/>
                 <w:sz w:val="24"/>
                 <w:szCs w:val="24"/>
                 <w:lang w:val="en-GB"/>
@@ -20018,14 +19781,14 @@
           </w:tcPr>
           <w:p>
             <w:pPr>
-              <w:pStyle w:val="Odsekzoznamu"/>
+              <w:pStyle w:val="ListParagraph"/>
               <w:numPr>
                 <w:ilvl w:val="0"/>
                 <w:numId w:val="33"/>
               </w:numPr>
               <w:spacing w:after="120"/>
               <w:rPr>
-                <w:rFonts w:ascii="Times New Roman" w:hAnsi="Times New Roman" w:cs="Times New Roman"/>
+                <w:rFonts w:cs="Times New Roman"/>
                 <w:sz w:val="24"/>
                 <w:szCs w:val="24"/>
                 <w:lang w:val="en-GB"/>
@@ -20033,7 +19796,7 @@
             </w:pPr>
             <w:r>
               <w:rPr>
-                <w:rFonts w:ascii="Times New Roman" w:hAnsi="Times New Roman" w:cs="Times New Roman"/>
+                <w:rFonts w:cs="Times New Roman"/>
                 <w:sz w:val="24"/>
                 <w:szCs w:val="24"/>
                 <w:lang w:val="en-GB"/>
@@ -20056,7 +19819,7 @@
           <w:p>
             <w:pPr>
               <w:rPr>
-                <w:rFonts w:ascii="Times New Roman" w:hAnsi="Times New Roman" w:cs="Times New Roman"/>
+                <w:rFonts w:cs="Times New Roman"/>
                 <w:sz w:val="24"/>
                 <w:szCs w:val="24"/>
                 <w:lang w:val="en-GB"/>
@@ -20064,7 +19827,7 @@
             </w:pPr>
             <w:r>
               <w:rPr>
-                <w:rFonts w:ascii="Times New Roman" w:hAnsi="Times New Roman" w:cs="Times New Roman"/>
+                <w:rFonts w:cs="Times New Roman"/>
                 <w:sz w:val="24"/>
                 <w:szCs w:val="24"/>
                 <w:lang w:val="en-GB"/>
@@ -20088,14 +19851,14 @@
           </w:tcPr>
           <w:p>
             <w:pPr>
-              <w:pStyle w:val="Odsekzoznamu"/>
+              <w:pStyle w:val="ListParagraph"/>
               <w:numPr>
                 <w:ilvl w:val="0"/>
                 <w:numId w:val="33"/>
               </w:numPr>
               <w:spacing w:after="120"/>
               <w:rPr>
-                <w:rFonts w:ascii="Times New Roman" w:hAnsi="Times New Roman" w:cs="Times New Roman"/>
+                <w:rFonts w:cs="Times New Roman"/>
                 <w:sz w:val="24"/>
                 <w:szCs w:val="24"/>
                 <w:lang w:val="en-GB"/>
@@ -20103,7 +19866,7 @@
             </w:pPr>
             <w:r>
               <w:rPr>
-                <w:rFonts w:ascii="Times New Roman" w:hAnsi="Times New Roman" w:cs="Times New Roman"/>
+                <w:rFonts w:cs="Times New Roman"/>
                 <w:sz w:val="24"/>
                 <w:szCs w:val="24"/>
                 <w:lang w:val="en-GB"/>
@@ -20126,7 +19889,7 @@
           <w:p>
             <w:pPr>
               <w:rPr>
-                <w:rFonts w:ascii="Times New Roman" w:hAnsi="Times New Roman" w:cs="Times New Roman"/>
+                <w:rFonts w:cs="Times New Roman"/>
                 <w:sz w:val="24"/>
                 <w:szCs w:val="24"/>
                 <w:lang w:val="en-GB"/>
@@ -20134,7 +19897,7 @@
             </w:pPr>
             <w:r>
               <w:rPr>
-                <w:rFonts w:ascii="Times New Roman" w:hAnsi="Times New Roman" w:cs="Times New Roman"/>
+                <w:rFonts w:cs="Times New Roman"/>
                 <w:sz w:val="24"/>
                 <w:szCs w:val="24"/>
                 <w:lang w:val="en-GB"/>
@@ -20158,14 +19921,14 @@
           </w:tcPr>
           <w:p>
             <w:pPr>
-              <w:pStyle w:val="Odsekzoznamu"/>
+              <w:pStyle w:val="ListParagraph"/>
               <w:numPr>
                 <w:ilvl w:val="0"/>
                 <w:numId w:val="33"/>
               </w:numPr>
               <w:spacing w:after="120"/>
               <w:rPr>
-                <w:rFonts w:ascii="Times New Roman" w:hAnsi="Times New Roman" w:cs="Times New Roman"/>
+                <w:rFonts w:cs="Times New Roman"/>
                 <w:sz w:val="24"/>
                 <w:szCs w:val="24"/>
                 <w:lang w:val="en-GB"/>
@@ -20173,7 +19936,7 @@
             </w:pPr>
             <w:r>
               <w:rPr>
-                <w:rFonts w:ascii="Times New Roman" w:hAnsi="Times New Roman" w:cs="Times New Roman"/>
+                <w:rFonts w:cs="Times New Roman"/>
                 <w:sz w:val="24"/>
                 <w:szCs w:val="24"/>
                 <w:lang w:val="en-GB"/>
@@ -20196,7 +19959,7 @@
           <w:p>
             <w:pPr>
               <w:rPr>
-                <w:rFonts w:ascii="Times New Roman" w:hAnsi="Times New Roman" w:cs="Times New Roman"/>
+                <w:rFonts w:cs="Times New Roman"/>
                 <w:sz w:val="24"/>
                 <w:szCs w:val="24"/>
                 <w:lang w:val="en-GB"/>
@@ -20204,7 +19967,7 @@
             </w:pPr>
             <w:r>
               <w:rPr>
-                <w:rFonts w:ascii="Times New Roman" w:hAnsi="Times New Roman" w:cs="Times New Roman"/>
+                <w:rFonts w:cs="Times New Roman"/>
                 <w:sz w:val="24"/>
                 <w:szCs w:val="24"/>
                 <w:lang w:val="en-GB"/>
@@ -20228,14 +19991,14 @@
           </w:tcPr>
           <w:p>
             <w:pPr>
-              <w:pStyle w:val="Odsekzoznamu"/>
+              <w:pStyle w:val="ListParagraph"/>
               <w:numPr>
                 <w:ilvl w:val="0"/>
                 <w:numId w:val="33"/>
               </w:numPr>
               <w:spacing w:after="120"/>
               <w:rPr>
-                <w:rFonts w:ascii="Times New Roman" w:hAnsi="Times New Roman" w:cs="Times New Roman"/>
+                <w:rFonts w:cs="Times New Roman"/>
                 <w:sz w:val="24"/>
                 <w:szCs w:val="24"/>
                 <w:lang w:val="en-GB"/>
@@ -20243,7 +20006,7 @@
             </w:pPr>
             <w:r>
               <w:rPr>
-                <w:rFonts w:ascii="Times New Roman" w:hAnsi="Times New Roman" w:cs="Times New Roman"/>
+                <w:rFonts w:cs="Times New Roman"/>
                 <w:sz w:val="24"/>
                 <w:szCs w:val="24"/>
                 <w:lang w:val="en-GB"/>
@@ -20266,7 +20029,7 @@
           <w:p>
             <w:pPr>
               <w:rPr>
-                <w:rFonts w:ascii="Times New Roman" w:hAnsi="Times New Roman" w:cs="Times New Roman"/>
+                <w:rFonts w:cs="Times New Roman"/>
                 <w:sz w:val="24"/>
                 <w:szCs w:val="24"/>
                 <w:lang w:val="en-GB"/>
@@ -20274,7 +20037,7 @@
             </w:pPr>
             <w:r>
               <w:rPr>
-                <w:rFonts w:ascii="Times New Roman" w:hAnsi="Times New Roman" w:cs="Times New Roman"/>
+                <w:rFonts w:cs="Times New Roman"/>
                 <w:sz w:val="24"/>
                 <w:szCs w:val="24"/>
                 <w:lang w:val="en-GB"/>
@@ -20298,14 +20061,14 @@
           </w:tcPr>
           <w:p>
             <w:pPr>
-              <w:pStyle w:val="Odsekzoznamu"/>
+              <w:pStyle w:val="ListParagraph"/>
               <w:numPr>
                 <w:ilvl w:val="0"/>
                 <w:numId w:val="33"/>
               </w:numPr>
               <w:spacing w:after="120"/>
               <w:rPr>
-                <w:rFonts w:ascii="Times New Roman" w:hAnsi="Times New Roman" w:cs="Times New Roman"/>
+                <w:rFonts w:cs="Times New Roman"/>
                 <w:sz w:val="24"/>
                 <w:szCs w:val="24"/>
                 <w:lang w:val="en-GB"/>
@@ -20313,7 +20076,7 @@
             </w:pPr>
             <w:r>
               <w:rPr>
-                <w:rFonts w:ascii="Times New Roman" w:hAnsi="Times New Roman" w:cs="Times New Roman"/>
+                <w:rFonts w:cs="Times New Roman"/>
                 <w:sz w:val="24"/>
                 <w:szCs w:val="24"/>
                 <w:lang w:val="en-GB"/>
@@ -20336,7 +20099,7 @@
           <w:p>
             <w:pPr>
               <w:rPr>
-                <w:rFonts w:ascii="Times New Roman" w:hAnsi="Times New Roman" w:cs="Times New Roman"/>
+                <w:rFonts w:cs="Times New Roman"/>
                 <w:sz w:val="24"/>
                 <w:szCs w:val="24"/>
                 <w:lang w:val="en-GB"/>
@@ -20344,7 +20107,7 @@
             </w:pPr>
             <w:r>
               <w:rPr>
-                <w:rFonts w:ascii="Times New Roman" w:hAnsi="Times New Roman" w:cs="Times New Roman"/>
+                <w:rFonts w:cs="Times New Roman"/>
                 <w:sz w:val="24"/>
                 <w:szCs w:val="24"/>
                 <w:lang w:val="en-GB"/>
@@ -20368,14 +20131,14 @@
           </w:tcPr>
           <w:p>
             <w:pPr>
-              <w:pStyle w:val="Odsekzoznamu"/>
+              <w:pStyle w:val="ListParagraph"/>
               <w:numPr>
                 <w:ilvl w:val="0"/>
                 <w:numId w:val="33"/>
               </w:numPr>
               <w:spacing w:after="120"/>
               <w:rPr>
-                <w:rFonts w:ascii="Times New Roman" w:hAnsi="Times New Roman" w:cs="Times New Roman"/>
+                <w:rFonts w:cs="Times New Roman"/>
                 <w:sz w:val="24"/>
                 <w:szCs w:val="24"/>
                 <w:lang w:val="en-GB"/>
@@ -20383,7 +20146,7 @@
             </w:pPr>
             <w:r>
               <w:rPr>
-                <w:rFonts w:ascii="Times New Roman" w:hAnsi="Times New Roman" w:cs="Times New Roman"/>
+                <w:rFonts w:cs="Times New Roman"/>
                 <w:sz w:val="24"/>
                 <w:szCs w:val="24"/>
                 <w:lang w:val="en-GB"/>
@@ -20406,7 +20169,7 @@
           <w:p>
             <w:pPr>
               <w:rPr>
-                <w:rFonts w:ascii="Times New Roman" w:hAnsi="Times New Roman" w:cs="Times New Roman"/>
+                <w:rFonts w:cs="Times New Roman"/>
                 <w:sz w:val="24"/>
                 <w:szCs w:val="24"/>
                 <w:lang w:val="en-GB"/>
@@ -20414,7 +20177,7 @@
             </w:pPr>
             <w:r>
               <w:rPr>
-                <w:rFonts w:ascii="Times New Roman" w:hAnsi="Times New Roman" w:cs="Times New Roman"/>
+                <w:rFonts w:cs="Times New Roman"/>
                 <w:sz w:val="24"/>
                 <w:szCs w:val="24"/>
                 <w:lang w:val="en-GB"/>
@@ -20438,14 +20201,14 @@
           </w:tcPr>
           <w:p>
             <w:pPr>
-              <w:pStyle w:val="Odsekzoznamu"/>
+              <w:pStyle w:val="ListParagraph"/>
               <w:numPr>
                 <w:ilvl w:val="0"/>
                 <w:numId w:val="33"/>
               </w:numPr>
               <w:spacing w:after="120"/>
               <w:rPr>
-                <w:rFonts w:ascii="Times New Roman" w:hAnsi="Times New Roman" w:cs="Times New Roman"/>
+                <w:rFonts w:cs="Times New Roman"/>
                 <w:sz w:val="24"/>
                 <w:szCs w:val="24"/>
                 <w:lang w:val="en-GB"/>
@@ -20453,7 +20216,7 @@
             </w:pPr>
             <w:r>
               <w:rPr>
-                <w:rFonts w:ascii="Times New Roman" w:hAnsi="Times New Roman" w:cs="Times New Roman"/>
+                <w:rFonts w:cs="Times New Roman"/>
                 <w:sz w:val="24"/>
                 <w:szCs w:val="24"/>
                 <w:lang w:val="en-GB"/>
@@ -20476,7 +20239,7 @@
           <w:p>
             <w:pPr>
               <w:rPr>
-                <w:rFonts w:ascii="Times New Roman" w:hAnsi="Times New Roman" w:cs="Times New Roman"/>
+                <w:rFonts w:cs="Times New Roman"/>
                 <w:sz w:val="24"/>
                 <w:szCs w:val="24"/>
                 <w:lang w:val="en-GB"/>
@@ -20484,7 +20247,7 @@
             </w:pPr>
             <w:r>
               <w:rPr>
-                <w:rFonts w:ascii="Times New Roman" w:hAnsi="Times New Roman" w:cs="Times New Roman"/>
+                <w:rFonts w:cs="Times New Roman"/>
                 <w:sz w:val="24"/>
                 <w:szCs w:val="24"/>
                 <w:lang w:val="en-GB"/>
@@ -20508,14 +20271,14 @@
           </w:tcPr>
           <w:p>
             <w:pPr>
-              <w:pStyle w:val="Odsekzoznamu"/>
+              <w:pStyle w:val="ListParagraph"/>
               <w:numPr>
                 <w:ilvl w:val="0"/>
                 <w:numId w:val="33"/>
               </w:numPr>
               <w:spacing w:after="120"/>
               <w:rPr>
-                <w:rFonts w:ascii="Times New Roman" w:hAnsi="Times New Roman" w:cs="Times New Roman"/>
+                <w:rFonts w:cs="Times New Roman"/>
                 <w:sz w:val="24"/>
                 <w:szCs w:val="24"/>
                 <w:lang w:val="en-GB"/>
@@ -20523,7 +20286,7 @@
             </w:pPr>
             <w:r>
               <w:rPr>
-                <w:rFonts w:ascii="Times New Roman" w:hAnsi="Times New Roman" w:cs="Times New Roman"/>
+                <w:rFonts w:cs="Times New Roman"/>
                 <w:sz w:val="24"/>
                 <w:szCs w:val="24"/>
                 <w:lang w:val="en-GB"/>
@@ -20546,7 +20309,7 @@
           <w:p>
             <w:pPr>
               <w:rPr>
-                <w:rFonts w:ascii="Times New Roman" w:hAnsi="Times New Roman" w:cs="Times New Roman"/>
+                <w:rFonts w:cs="Times New Roman"/>
                 <w:sz w:val="24"/>
                 <w:szCs w:val="24"/>
                 <w:lang w:val="en-GB"/>
@@ -20554,7 +20317,7 @@
             </w:pPr>
             <w:r>
               <w:rPr>
-                <w:rFonts w:ascii="Times New Roman" w:hAnsi="Times New Roman" w:cs="Times New Roman"/>
+                <w:rFonts w:cs="Times New Roman"/>
                 <w:sz w:val="24"/>
                 <w:szCs w:val="24"/>
                 <w:lang w:val="en-GB"/>
@@ -20578,13 +20341,13 @@
           </w:tcPr>
           <w:p>
             <w:pPr>
-              <w:pStyle w:val="Odsekzoznamu"/>
+              <w:pStyle w:val="ListParagraph"/>
               <w:numPr>
                 <w:ilvl w:val="0"/>
                 <w:numId w:val="33"/>
               </w:numPr>
               <w:rPr>
-                <w:rFonts w:ascii="Times New Roman" w:hAnsi="Times New Roman" w:cs="Times New Roman"/>
+                <w:rFonts w:cs="Times New Roman"/>
                 <w:sz w:val="24"/>
                 <w:szCs w:val="24"/>
                 <w:lang w:val="en-GB"/>
@@ -20592,7 +20355,7 @@
             </w:pPr>
             <w:r>
               <w:rPr>
-                <w:rFonts w:ascii="Times New Roman" w:hAnsi="Times New Roman" w:cs="Times New Roman"/>
+                <w:rFonts w:cs="Times New Roman"/>
                 <w:sz w:val="24"/>
                 <w:szCs w:val="24"/>
                 <w:lang w:val="en-GB"/>
@@ -20615,7 +20378,7 @@
           <w:p>
             <w:pPr>
               <w:rPr>
-                <w:rFonts w:ascii="Times New Roman" w:hAnsi="Times New Roman" w:cs="Times New Roman"/>
+                <w:rFonts w:cs="Times New Roman"/>
                 <w:sz w:val="24"/>
                 <w:szCs w:val="24"/>
                 <w:lang w:val="en-GB"/>
@@ -20623,7 +20386,7 @@
             </w:pPr>
             <w:r>
               <w:rPr>
-                <w:rFonts w:ascii="Times New Roman" w:hAnsi="Times New Roman" w:cs="Times New Roman"/>
+                <w:rFonts w:cs="Times New Roman"/>
                 <w:sz w:val="24"/>
                 <w:szCs w:val="24"/>
                 <w:lang w:val="en-GB"/>
@@ -20637,7 +20400,7 @@
     <w:p>
       <w:pPr>
         <w:rPr>
-          <w:rFonts w:ascii="Times New Roman" w:eastAsia="SimSun" w:hAnsi="Times New Roman" w:cs="Times New Roman"/>
+          <w:rFonts w:eastAsia="SimSun" w:cs="Times New Roman"/>
           <w:b/>
           <w:kern w:val="3"/>
           <w:sz w:val="24"/>
@@ -20647,7 +20410,7 @@
     <w:p>
       <w:pPr>
         <w:rPr>
-          <w:rFonts w:ascii="Times New Roman" w:eastAsia="SimSun" w:hAnsi="Times New Roman" w:cs="Times New Roman"/>
+          <w:rFonts w:eastAsia="SimSun" w:cs="Times New Roman"/>
           <w:b/>
           <w:kern w:val="3"/>
           <w:sz w:val="24"/>
@@ -20655,7 +20418,7 @@
       </w:pPr>
       <w:r>
         <w:rPr>
-          <w:rFonts w:ascii="Times New Roman" w:eastAsia="SimSun" w:hAnsi="Times New Roman" w:cs="Times New Roman"/>
+          <w:rFonts w:eastAsia="SimSun" w:cs="Times New Roman"/>
           <w:b/>
           <w:kern w:val="3"/>
           <w:sz w:val="24"/>
@@ -20668,55 +20431,55 @@
         <w:pStyle w:val="sep2"/>
         <w:outlineLvl w:val="0"/>
       </w:pPr>
-      <w:bookmarkStart w:id="18" w:name="_Toc452635992"/>
+      <w:bookmarkStart w:id="16" w:name="_Toc452635992"/>
       <w:r>
         <w:lastRenderedPageBreak/>
         <w:t>Discussion</w:t>
       </w:r>
-      <w:bookmarkEnd w:id="18"/>
+      <w:bookmarkEnd w:id="16"/>
     </w:p>
     <w:p>
       <w:pPr>
         <w:jc w:val="both"/>
         <w:rPr>
-          <w:rFonts w:ascii="Times New Roman" w:hAnsi="Times New Roman" w:cs="Times New Roman"/>
-        </w:rPr>
-      </w:pPr>
-      <w:r>
-        <w:rPr>
-          <w:rFonts w:ascii="Times New Roman" w:hAnsi="Times New Roman" w:cs="Times New Roman"/>
+          <w:rFonts w:cs="Times New Roman"/>
+        </w:rPr>
+      </w:pPr>
+      <w:r>
+        <w:rPr>
+          <w:rFonts w:cs="Times New Roman"/>
         </w:rPr>
         <w:t xml:space="preserve">There are </w:t>
       </w:r>
       <w:r>
         <w:rPr>
-          <w:rFonts w:ascii="Times New Roman" w:hAnsi="Times New Roman" w:cs="Times New Roman"/>
+          <w:rFonts w:cs="Times New Roman"/>
         </w:rPr>
         <w:t>few</w:t>
       </w:r>
       <w:r>
         <w:rPr>
-          <w:rFonts w:ascii="Times New Roman" w:hAnsi="Times New Roman" w:cs="Times New Roman"/>
+          <w:rFonts w:cs="Times New Roman"/>
         </w:rPr>
         <w:t xml:space="preserve"> design choices that sh</w:t>
       </w:r>
       <w:r>
         <w:rPr>
-          <w:rFonts w:ascii="Times New Roman" w:hAnsi="Times New Roman" w:cs="Times New Roman"/>
+          <w:rFonts w:cs="Times New Roman"/>
         </w:rPr>
         <w:t>ould be discussed more in-</w:t>
       </w:r>
       <w:proofErr w:type="spellStart"/>
       <w:r>
         <w:rPr>
-          <w:rFonts w:ascii="Times New Roman" w:hAnsi="Times New Roman" w:cs="Times New Roman"/>
+          <w:rFonts w:cs="Times New Roman"/>
         </w:rPr>
         <w:t>deth</w:t>
       </w:r>
       <w:proofErr w:type="spellEnd"/>
       <w:r>
         <w:rPr>
-          <w:rFonts w:ascii="Times New Roman" w:hAnsi="Times New Roman" w:cs="Times New Roman"/>
+          <w:rFonts w:cs="Times New Roman"/>
         </w:rPr>
         <w:t>.</w:t>
       </w:r>
@@ -20725,18 +20488,18 @@
       <w:pPr>
         <w:pStyle w:val="sep3"/>
       </w:pPr>
-      <w:bookmarkStart w:id="19" w:name="_Toc452635993"/>
+      <w:bookmarkStart w:id="17" w:name="_Toc452635993"/>
       <w:proofErr w:type="spellStart"/>
       <w:r>
         <w:t>AdminWindow</w:t>
       </w:r>
-      <w:bookmarkEnd w:id="19"/>
+      <w:bookmarkEnd w:id="17"/>
       <w:proofErr w:type="spellEnd"/>
     </w:p>
     <w:p>
       <w:pPr>
         <w:rPr>
-          <w:rFonts w:ascii="Times New Roman" w:hAnsi="Times New Roman" w:cs="Times New Roman"/>
+          <w:rFonts w:cs="Times New Roman"/>
           <w:sz w:val="24"/>
           <w:szCs w:val="24"/>
           <w:lang w:val="en-GB"/>
@@ -20744,7 +20507,7 @@
       </w:pPr>
       <w:r>
         <w:rPr>
-          <w:rFonts w:ascii="Times New Roman" w:hAnsi="Times New Roman" w:cs="Times New Roman"/>
+          <w:rFonts w:cs="Times New Roman"/>
           <w:sz w:val="24"/>
           <w:szCs w:val="24"/>
           <w:lang w:val="en-GB"/>
@@ -20754,7 +20517,7 @@
       <w:proofErr w:type="spellStart"/>
       <w:r>
         <w:rPr>
-          <w:rFonts w:ascii="Times New Roman" w:hAnsi="Times New Roman" w:cs="Times New Roman"/>
+          <w:rFonts w:cs="Times New Roman"/>
           <w:sz w:val="24"/>
           <w:szCs w:val="24"/>
           <w:lang w:val="en-GB"/>
@@ -20764,7 +20527,7 @@
       <w:proofErr w:type="spellEnd"/>
       <w:r>
         <w:rPr>
-          <w:rFonts w:ascii="Times New Roman" w:hAnsi="Times New Roman" w:cs="Times New Roman"/>
+          <w:rFonts w:cs="Times New Roman"/>
           <w:sz w:val="24"/>
           <w:szCs w:val="24"/>
           <w:lang w:val="en-GB"/>
@@ -20774,7 +20537,7 @@
       <w:proofErr w:type="spellStart"/>
       <w:r>
         <w:rPr>
-          <w:rFonts w:ascii="Times New Roman" w:hAnsi="Times New Roman" w:cs="Times New Roman"/>
+          <w:rFonts w:cs="Times New Roman"/>
           <w:sz w:val="24"/>
           <w:szCs w:val="24"/>
           <w:lang w:val="en-GB"/>
@@ -20784,7 +20547,7 @@
       <w:proofErr w:type="spellEnd"/>
       <w:r>
         <w:rPr>
-          <w:rFonts w:ascii="Times New Roman" w:hAnsi="Times New Roman" w:cs="Times New Roman"/>
+          <w:rFonts w:cs="Times New Roman"/>
           <w:sz w:val="24"/>
           <w:szCs w:val="24"/>
           <w:lang w:val="en-GB"/>
@@ -20794,7 +20557,7 @@
       <w:proofErr w:type="spellStart"/>
       <w:r>
         <w:rPr>
-          <w:rFonts w:ascii="Times New Roman" w:hAnsi="Times New Roman" w:cs="Times New Roman"/>
+          <w:rFonts w:cs="Times New Roman"/>
           <w:sz w:val="24"/>
           <w:szCs w:val="24"/>
           <w:lang w:val="en-GB"/>
@@ -20804,7 +20567,7 @@
       <w:proofErr w:type="spellEnd"/>
       <w:r>
         <w:rPr>
-          <w:rFonts w:ascii="Times New Roman" w:hAnsi="Times New Roman" w:cs="Times New Roman"/>
+          <w:rFonts w:cs="Times New Roman"/>
           <w:sz w:val="24"/>
           <w:szCs w:val="24"/>
           <w:lang w:val="en-GB"/>
@@ -20816,16 +20579,16 @@
       <w:pPr>
         <w:pStyle w:val="sep3"/>
       </w:pPr>
-      <w:bookmarkStart w:id="20" w:name="_Toc452635994"/>
+      <w:bookmarkStart w:id="18" w:name="_Toc452635994"/>
       <w:r>
         <w:t>RMI</w:t>
       </w:r>
-      <w:bookmarkEnd w:id="20"/>
-    </w:p>
-    <w:p>
-      <w:pPr>
-        <w:rPr>
-          <w:rFonts w:ascii="Times New Roman" w:hAnsi="Times New Roman" w:cs="Times New Roman"/>
+      <w:bookmarkEnd w:id="18"/>
+    </w:p>
+    <w:p>
+      <w:pPr>
+        <w:rPr>
+          <w:rFonts w:cs="Times New Roman"/>
           <w:sz w:val="24"/>
           <w:szCs w:val="24"/>
           <w:lang w:val="en-GB"/>
@@ -20833,7 +20596,7 @@
       </w:pPr>
       <w:r>
         <w:rPr>
-          <w:rFonts w:ascii="Times New Roman" w:hAnsi="Times New Roman" w:cs="Times New Roman"/>
+          <w:rFonts w:cs="Times New Roman"/>
           <w:sz w:val="24"/>
           <w:szCs w:val="24"/>
           <w:lang w:val="en-GB"/>
@@ -20843,7 +20606,7 @@
       <w:proofErr w:type="spellStart"/>
       <w:r>
         <w:rPr>
-          <w:rFonts w:ascii="Times New Roman" w:hAnsi="Times New Roman" w:cs="Times New Roman"/>
+          <w:rFonts w:cs="Times New Roman"/>
           <w:sz w:val="24"/>
           <w:szCs w:val="24"/>
           <w:lang w:val="en-GB"/>
@@ -20853,7 +20616,7 @@
       <w:proofErr w:type="spellEnd"/>
       <w:r>
         <w:rPr>
-          <w:rFonts w:ascii="Times New Roman" w:hAnsi="Times New Roman" w:cs="Times New Roman"/>
+          <w:rFonts w:cs="Times New Roman"/>
           <w:sz w:val="24"/>
           <w:szCs w:val="24"/>
           <w:lang w:val="en-GB"/>
@@ -20865,16 +20628,16 @@
       <w:pPr>
         <w:pStyle w:val="sep3"/>
       </w:pPr>
-      <w:bookmarkStart w:id="21" w:name="_Toc452635995"/>
+      <w:bookmarkStart w:id="19" w:name="_Toc452635995"/>
       <w:r>
         <w:t>Stop/start election</w:t>
       </w:r>
-      <w:bookmarkEnd w:id="21"/>
-    </w:p>
-    <w:p>
-      <w:pPr>
-        <w:rPr>
-          <w:rFonts w:ascii="Times New Roman" w:hAnsi="Times New Roman" w:cs="Times New Roman"/>
+      <w:bookmarkEnd w:id="19"/>
+    </w:p>
+    <w:p>
+      <w:pPr>
+        <w:rPr>
+          <w:rFonts w:cs="Times New Roman"/>
           <w:sz w:val="24"/>
           <w:szCs w:val="24"/>
           <w:lang w:val="en-GB"/>
@@ -20882,7 +20645,7 @@
       </w:pPr>
       <w:r>
         <w:rPr>
-          <w:rFonts w:ascii="Times New Roman" w:hAnsi="Times New Roman" w:cs="Times New Roman"/>
+          <w:rFonts w:cs="Times New Roman"/>
           <w:sz w:val="24"/>
           <w:szCs w:val="24"/>
           <w:lang w:val="en-GB"/>
@@ -20892,7 +20655,7 @@
       <w:proofErr w:type="gramStart"/>
       <w:r>
         <w:rPr>
-          <w:rFonts w:ascii="Times New Roman" w:hAnsi="Times New Roman" w:cs="Times New Roman"/>
+          <w:rFonts w:cs="Times New Roman"/>
           <w:sz w:val="24"/>
           <w:szCs w:val="24"/>
           <w:lang w:val="en-GB"/>
@@ -20902,7 +20665,7 @@
       <w:proofErr w:type="gramEnd"/>
       <w:r>
         <w:rPr>
-          <w:rFonts w:ascii="Times New Roman" w:hAnsi="Times New Roman" w:cs="Times New Roman"/>
+          <w:rFonts w:cs="Times New Roman"/>
           <w:sz w:val="24"/>
           <w:szCs w:val="24"/>
           <w:lang w:val="en-GB"/>
@@ -20914,16 +20677,16 @@
       <w:pPr>
         <w:pStyle w:val="sep3"/>
       </w:pPr>
-      <w:bookmarkStart w:id="22" w:name="_Toc452635996"/>
+      <w:bookmarkStart w:id="20" w:name="_Toc452635996"/>
       <w:r>
         <w:t>No history of votes</w:t>
       </w:r>
-      <w:bookmarkEnd w:id="22"/>
-    </w:p>
-    <w:p>
-      <w:pPr>
-        <w:rPr>
-          <w:rFonts w:ascii="Times New Roman" w:hAnsi="Times New Roman" w:cs="Times New Roman"/>
+      <w:bookmarkEnd w:id="20"/>
+    </w:p>
+    <w:p>
+      <w:pPr>
+        <w:rPr>
+          <w:rFonts w:cs="Times New Roman"/>
           <w:sz w:val="24"/>
           <w:szCs w:val="24"/>
           <w:lang w:val="en-GB"/>
@@ -20931,7 +20694,7 @@
       </w:pPr>
       <w:r>
         <w:rPr>
-          <w:rFonts w:ascii="Times New Roman" w:hAnsi="Times New Roman" w:cs="Times New Roman"/>
+          <w:rFonts w:cs="Times New Roman"/>
           <w:sz w:val="24"/>
           <w:szCs w:val="24"/>
           <w:lang w:val="en-GB"/>
@@ -20946,17 +20709,17 @@
       <w:r>
         <w:br w:type="page"/>
       </w:r>
-      <w:bookmarkStart w:id="23" w:name="_Toc452635997"/>
+      <w:bookmarkStart w:id="21" w:name="_Toc452635997"/>
       <w:r>
         <w:lastRenderedPageBreak/>
         <w:t>Results</w:t>
       </w:r>
-      <w:bookmarkEnd w:id="23"/>
-    </w:p>
-    <w:p>
-      <w:pPr>
-        <w:rPr>
-          <w:rFonts w:ascii="Times New Roman" w:hAnsi="Times New Roman" w:cs="Times New Roman"/>
+      <w:bookmarkEnd w:id="21"/>
+    </w:p>
+    <w:p>
+      <w:pPr>
+        <w:rPr>
+          <w:rFonts w:cs="Times New Roman"/>
           <w:sz w:val="24"/>
           <w:szCs w:val="24"/>
           <w:lang w:val="en-GB"/>
@@ -20964,7 +20727,7 @@
       </w:pPr>
       <w:r>
         <w:rPr>
-          <w:rFonts w:ascii="Times New Roman" w:hAnsi="Times New Roman" w:cs="Times New Roman"/>
+          <w:rFonts w:cs="Times New Roman"/>
           <w:sz w:val="24"/>
           <w:szCs w:val="24"/>
           <w:lang w:val="en-GB"/>
@@ -20974,7 +20737,7 @@
       <w:proofErr w:type="gramStart"/>
       <w:r>
         <w:rPr>
-          <w:rFonts w:ascii="Times New Roman" w:hAnsi="Times New Roman" w:cs="Times New Roman"/>
+          <w:rFonts w:cs="Times New Roman"/>
           <w:sz w:val="24"/>
           <w:szCs w:val="24"/>
           <w:lang w:val="en-GB"/>
@@ -20984,7 +20747,7 @@
       <w:proofErr w:type="gramEnd"/>
       <w:r>
         <w:rPr>
-          <w:rFonts w:ascii="Times New Roman" w:hAnsi="Times New Roman" w:cs="Times New Roman"/>
+          <w:rFonts w:cs="Times New Roman"/>
           <w:sz w:val="24"/>
           <w:szCs w:val="24"/>
           <w:lang w:val="en-GB"/>
@@ -20994,7 +20757,7 @@
       <w:proofErr w:type="gramStart"/>
       <w:r>
         <w:rPr>
-          <w:rFonts w:ascii="Times New Roman" w:hAnsi="Times New Roman" w:cs="Times New Roman"/>
+          <w:rFonts w:cs="Times New Roman"/>
           <w:sz w:val="24"/>
           <w:szCs w:val="24"/>
           <w:lang w:val="en-GB"/>
@@ -21004,7 +20767,7 @@
       <w:proofErr w:type="gramEnd"/>
       <w:r>
         <w:rPr>
-          <w:rFonts w:ascii="Times New Roman" w:hAnsi="Times New Roman" w:cs="Times New Roman"/>
+          <w:rFonts w:cs="Times New Roman"/>
           <w:sz w:val="24"/>
           <w:szCs w:val="24"/>
           <w:lang w:val="en-GB"/>
@@ -21015,14 +20778,14 @@
     <w:p>
       <w:pPr>
         <w:rPr>
-          <w:rFonts w:ascii="Times New Roman" w:hAnsi="Times New Roman" w:cs="Times New Roman"/>
+          <w:rFonts w:cs="Times New Roman"/>
           <w:sz w:val="24"/>
           <w:szCs w:val="24"/>
         </w:rPr>
       </w:pPr>
       <w:r>
         <w:rPr>
-          <w:rFonts w:ascii="Times New Roman" w:hAnsi="Times New Roman" w:cs="Times New Roman"/>
+          <w:rFonts w:cs="Times New Roman"/>
           <w:sz w:val="24"/>
           <w:szCs w:val="24"/>
         </w:rPr>
@@ -21031,7 +20794,7 @@
       <w:proofErr w:type="gramStart"/>
       <w:r>
         <w:rPr>
-          <w:rFonts w:ascii="Times New Roman" w:hAnsi="Times New Roman" w:cs="Times New Roman"/>
+          <w:rFonts w:cs="Times New Roman"/>
           <w:sz w:val="24"/>
           <w:szCs w:val="24"/>
         </w:rPr>
@@ -21040,7 +20803,7 @@
       <w:proofErr w:type="gramEnd"/>
       <w:r>
         <w:rPr>
-          <w:rFonts w:ascii="Times New Roman" w:hAnsi="Times New Roman" w:cs="Times New Roman"/>
+          <w:rFonts w:cs="Times New Roman"/>
           <w:sz w:val="24"/>
           <w:szCs w:val="24"/>
         </w:rPr>
@@ -21049,7 +20812,7 @@
       <w:proofErr w:type="gramStart"/>
       <w:r>
         <w:rPr>
-          <w:rFonts w:ascii="Times New Roman" w:hAnsi="Times New Roman" w:cs="Times New Roman"/>
+          <w:rFonts w:cs="Times New Roman"/>
           <w:sz w:val="24"/>
           <w:szCs w:val="24"/>
         </w:rPr>
@@ -21058,7 +20821,7 @@
       <w:proofErr w:type="gramEnd"/>
       <w:r>
         <w:rPr>
-          <w:rFonts w:ascii="Times New Roman" w:hAnsi="Times New Roman" w:cs="Times New Roman"/>
+          <w:rFonts w:cs="Times New Roman"/>
           <w:sz w:val="24"/>
           <w:szCs w:val="24"/>
         </w:rPr>
@@ -21068,12 +20831,12 @@
     <w:p>
       <w:pPr>
         <w:rPr>
-          <w:rFonts w:ascii="Times New Roman" w:hAnsi="Times New Roman" w:cs="Times New Roman"/>
-        </w:rPr>
-      </w:pPr>
-      <w:r>
-        <w:rPr>
-          <w:rFonts w:ascii="Times New Roman" w:hAnsi="Times New Roman" w:cs="Times New Roman"/>
+          <w:rFonts w:cs="Times New Roman"/>
+        </w:rPr>
+      </w:pPr>
+      <w:r>
+        <w:rPr>
+          <w:rFonts w:cs="Times New Roman"/>
         </w:rPr>
         <w:br w:type="page"/>
       </w:r>
@@ -21083,31 +20846,47 @@
         <w:pStyle w:val="sep2"/>
         <w:outlineLvl w:val="0"/>
       </w:pPr>
-      <w:bookmarkStart w:id="24" w:name="_Toc452635998"/>
+      <w:bookmarkStart w:id="22" w:name="_Toc452635998"/>
       <w:r>
         <w:lastRenderedPageBreak/>
         <w:t>Conclusion</w:t>
       </w:r>
-      <w:bookmarkEnd w:id="24"/>
+      <w:bookmarkEnd w:id="22"/>
     </w:p>
     <w:p>
       <w:pPr>
         <w:jc w:val="both"/>
         <w:rPr>
-          <w:rFonts w:ascii="Times New Roman" w:hAnsi="Times New Roman" w:cs="Times New Roman"/>
-          <w:sz w:val="24"/>
-        </w:rPr>
-      </w:pPr>
-      <w:r>
-        <w:rPr>
-          <w:rFonts w:ascii="Times New Roman" w:hAnsi="Times New Roman" w:cs="Times New Roman"/>
-          <w:sz w:val="24"/>
-        </w:rPr>
-        <w:t xml:space="preserve">The project was about creating a client-server system which uses a database on the topic of our choice. We choose to implements a system for DSR elections. The system was developed according to the requirements set at the beginning of the project and the result is relatively generic election system that can be used even for different types of elections. It is even possible to run multiple clients at a time while keeping the functionality. </w:t>
-      </w:r>
-      <w:r>
-        <w:rPr>
-          <w:rFonts w:ascii="Times New Roman" w:hAnsi="Times New Roman" w:cs="Times New Roman"/>
+          <w:rFonts w:cs="Times New Roman"/>
+          <w:sz w:val="24"/>
+        </w:rPr>
+      </w:pPr>
+      <w:r>
+        <w:rPr>
+          <w:rFonts w:cs="Times New Roman"/>
+          <w:sz w:val="24"/>
+        </w:rPr>
+        <w:t xml:space="preserve">The project was about creating a client-server system which uses a database on the topic of our choice. We choose to </w:t>
+      </w:r>
+      <w:proofErr w:type="gramStart"/>
+      <w:r>
+        <w:rPr>
+          <w:rFonts w:cs="Times New Roman"/>
+          <w:sz w:val="24"/>
+        </w:rPr>
+        <w:t>implements</w:t>
+      </w:r>
+      <w:proofErr w:type="gramEnd"/>
+      <w:r>
+        <w:rPr>
+          <w:rFonts w:cs="Times New Roman"/>
+          <w:sz w:val="24"/>
+        </w:rPr>
+        <w:t xml:space="preserve"> a system for DSR elections. The system was developed according to the requirements set at the beginning of the project and the result is relatively generic election system that can be used even for different types of elections. It is even possible to run multiple clients at a time while keeping the functionality. </w:t>
+      </w:r>
+      <w:r>
+        <w:rPr>
+          <w:rFonts w:cs="Times New Roman"/>
           <w:sz w:val="24"/>
         </w:rPr>
         <w:t xml:space="preserve">The table of users </w:t>
@@ -21115,7 +20894,7 @@
       <w:proofErr w:type="gramStart"/>
       <w:r>
         <w:rPr>
-          <w:rFonts w:ascii="Times New Roman" w:hAnsi="Times New Roman" w:cs="Times New Roman"/>
+          <w:rFonts w:cs="Times New Roman"/>
           <w:sz w:val="24"/>
         </w:rPr>
         <w:t>has to</w:t>
@@ -21123,7 +20902,7 @@
       <w:proofErr w:type="gramEnd"/>
       <w:r>
         <w:rPr>
-          <w:rFonts w:ascii="Times New Roman" w:hAnsi="Times New Roman" w:cs="Times New Roman"/>
+          <w:rFonts w:cs="Times New Roman"/>
           <w:sz w:val="24"/>
         </w:rPr>
         <w:t xml:space="preserve"> be imported externally and cannot be managed through the system. The table of positions and the table of candidates can </w:t>
@@ -21131,7 +20910,7 @@
       <w:proofErr w:type="gramStart"/>
       <w:r>
         <w:rPr>
-          <w:rFonts w:ascii="Times New Roman" w:hAnsi="Times New Roman" w:cs="Times New Roman"/>
+          <w:rFonts w:cs="Times New Roman"/>
           <w:sz w:val="24"/>
         </w:rPr>
         <w:t>managed</w:t>
@@ -21139,7 +20918,7 @@
       <w:proofErr w:type="gramEnd"/>
       <w:r>
         <w:rPr>
-          <w:rFonts w:ascii="Times New Roman" w:hAnsi="Times New Roman" w:cs="Times New Roman"/>
+          <w:rFonts w:cs="Times New Roman"/>
           <w:sz w:val="24"/>
         </w:rPr>
         <w:t xml:space="preserve"> through the system and can be also imported.</w:t>
@@ -21148,12 +20927,12 @@
     <w:p>
       <w:pPr>
         <w:rPr>
-          <w:rFonts w:ascii="Times New Roman" w:hAnsi="Times New Roman" w:cs="Times New Roman"/>
-        </w:rPr>
-      </w:pPr>
-      <w:r>
-        <w:rPr>
-          <w:rFonts w:ascii="Times New Roman" w:hAnsi="Times New Roman" w:cs="Times New Roman"/>
+          <w:rFonts w:cs="Times New Roman"/>
+        </w:rPr>
+      </w:pPr>
+      <w:r>
+        <w:rPr>
+          <w:rFonts w:cs="Times New Roman"/>
         </w:rPr>
         <w:br w:type="page"/>
       </w:r>
@@ -21166,7 +20945,7 @@
           <w:lang w:val="en-GB"/>
         </w:rPr>
       </w:pPr>
-      <w:bookmarkStart w:id="25" w:name="_Toc452635999"/>
+      <w:bookmarkStart w:id="23" w:name="_Toc452635999"/>
       <w:r>
         <w:rPr>
           <w:lang w:val="en-GB"/>
@@ -21174,20 +20953,20 @@
         <w:lastRenderedPageBreak/>
         <w:t>References</w:t>
       </w:r>
-      <w:bookmarkEnd w:id="25"/>
+      <w:bookmarkEnd w:id="23"/>
     </w:p>
     <w:p>
       <w:pPr>
         <w:jc w:val="both"/>
         <w:rPr>
-          <w:rFonts w:ascii="Times New Roman" w:hAnsi="Times New Roman" w:cs="Times New Roman"/>
+          <w:rFonts w:cs="Times New Roman"/>
           <w:sz w:val="24"/>
           <w:lang w:val="en-GB"/>
         </w:rPr>
       </w:pPr>
       <w:r>
         <w:rPr>
-          <w:rFonts w:ascii="Times New Roman" w:hAnsi="Times New Roman" w:cs="Times New Roman"/>
+          <w:rFonts w:cs="Times New Roman"/>
           <w:b/>
           <w:sz w:val="24"/>
           <w:lang w:val="en-GB"/>
@@ -21196,13 +20975,13 @@
       </w:r>
       <w:r>
         <w:rPr>
-          <w:rFonts w:ascii="Times New Roman" w:hAnsi="Times New Roman" w:cs="Times New Roman"/>
+          <w:rFonts w:cs="Times New Roman"/>
         </w:rPr>
         <w:t xml:space="preserve"> </w:t>
       </w:r>
       <w:r>
         <w:rPr>
-          <w:rFonts w:ascii="Times New Roman" w:hAnsi="Times New Roman" w:cs="Times New Roman"/>
+          <w:rFonts w:cs="Times New Roman"/>
           <w:sz w:val="24"/>
           <w:lang w:val="en-GB"/>
         </w:rPr>
@@ -21213,14 +20992,14 @@
       <w:pPr>
         <w:jc w:val="both"/>
         <w:rPr>
-          <w:rFonts w:ascii="Times New Roman" w:hAnsi="Times New Roman" w:cs="Times New Roman"/>
+          <w:rFonts w:cs="Times New Roman"/>
           <w:sz w:val="24"/>
           <w:lang w:val="en-GB"/>
         </w:rPr>
       </w:pPr>
       <w:r>
         <w:rPr>
-          <w:rFonts w:ascii="Times New Roman" w:hAnsi="Times New Roman" w:cs="Times New Roman"/>
+          <w:rFonts w:cs="Times New Roman"/>
           <w:b/>
           <w:sz w:val="24"/>
           <w:lang w:val="en-GB"/>
@@ -21229,7 +21008,7 @@
       </w:r>
       <w:r>
         <w:rPr>
-          <w:rFonts w:ascii="Times New Roman" w:hAnsi="Times New Roman" w:cs="Times New Roman"/>
+          <w:rFonts w:cs="Times New Roman"/>
           <w:sz w:val="24"/>
           <w:lang w:val="en-GB"/>
         </w:rPr>
@@ -21240,14 +21019,14 @@
       <w:pPr>
         <w:jc w:val="both"/>
         <w:rPr>
-          <w:rFonts w:ascii="Times New Roman" w:hAnsi="Times New Roman" w:cs="Times New Roman"/>
+          <w:rFonts w:cs="Times New Roman"/>
           <w:sz w:val="24"/>
           <w:lang w:val="en-GB"/>
         </w:rPr>
       </w:pPr>
       <w:r>
         <w:rPr>
-          <w:rFonts w:ascii="Times New Roman" w:hAnsi="Times New Roman" w:cs="Times New Roman"/>
+          <w:rFonts w:cs="Times New Roman"/>
           <w:b/>
           <w:sz w:val="24"/>
           <w:lang w:val="en-GB"/>
@@ -21256,17 +21035,17 @@
       </w:r>
       <w:r>
         <w:rPr>
-          <w:rFonts w:ascii="Times New Roman" w:hAnsi="Times New Roman" w:cs="Times New Roman"/>
+          <w:rFonts w:cs="Times New Roman"/>
           <w:sz w:val="24"/>
           <w:lang w:val="en-GB"/>
         </w:rPr>
         <w:t xml:space="preserve"> </w:t>
       </w:r>
-      <w:hyperlink r:id="rId15" w:history="1">
+      <w:hyperlink r:id="rId13" w:history="1">
         <w:r>
           <w:rPr>
-            <w:rStyle w:val="Hypertextovprepojenie"/>
-            <w:rFonts w:ascii="Times New Roman" w:hAnsi="Times New Roman" w:cs="Times New Roman"/>
+            <w:rStyle w:val="Hyperlink"/>
+            <w:rFonts w:cs="Times New Roman"/>
             <w:color w:val="auto"/>
             <w:sz w:val="24"/>
             <w:u w:val="none"/>
@@ -21277,7 +21056,7 @@
       </w:hyperlink>
       <w:r>
         <w:rPr>
-          <w:rFonts w:ascii="Times New Roman" w:hAnsi="Times New Roman" w:cs="Times New Roman"/>
+          <w:rFonts w:cs="Times New Roman"/>
           <w:sz w:val="24"/>
           <w:lang w:val="en-GB"/>
         </w:rPr>
@@ -21288,14 +21067,14 @@
       <w:pPr>
         <w:jc w:val="both"/>
         <w:rPr>
-          <w:rFonts w:ascii="Times New Roman" w:hAnsi="Times New Roman" w:cs="Times New Roman"/>
+          <w:rFonts w:cs="Times New Roman"/>
           <w:sz w:val="24"/>
           <w:lang w:val="da-DK"/>
         </w:rPr>
       </w:pPr>
       <w:r>
         <w:rPr>
-          <w:rFonts w:ascii="Times New Roman" w:hAnsi="Times New Roman" w:cs="Times New Roman"/>
+          <w:rFonts w:cs="Times New Roman"/>
           <w:b/>
           <w:sz w:val="24"/>
           <w:lang w:val="da-DK"/>
@@ -21304,7 +21083,7 @@
       </w:r>
       <w:r>
         <w:rPr>
-          <w:rFonts w:ascii="Times New Roman" w:hAnsi="Times New Roman" w:cs="Times New Roman"/>
+          <w:rFonts w:cs="Times New Roman"/>
           <w:sz w:val="24"/>
           <w:lang w:val="da-DK"/>
         </w:rPr>
@@ -21312,7 +21091,7 @@
       </w:r>
       <w:r>
         <w:rPr>
-          <w:rFonts w:ascii="Times New Roman" w:hAnsi="Times New Roman" w:cs="Times New Roman"/>
+          <w:rFonts w:cs="Times New Roman"/>
           <w:sz w:val="24"/>
           <w:lang w:val="da-DK"/>
         </w:rPr>
@@ -21323,25 +21102,25 @@
       <w:pPr>
         <w:jc w:val="both"/>
         <w:rPr>
-          <w:rFonts w:ascii="Times New Roman" w:hAnsi="Times New Roman" w:cs="Times New Roman"/>
+          <w:rFonts w:cs="Times New Roman"/>
           <w:sz w:val="24"/>
           <w:lang w:val="da-DK"/>
         </w:rPr>
       </w:pPr>
       <w:r>
         <w:rPr>
-          <w:rFonts w:ascii="Times New Roman" w:hAnsi="Times New Roman" w:cs="Times New Roman"/>
+          <w:rFonts w:cs="Times New Roman"/>
           <w:b/>
           <w:sz w:val="24"/>
           <w:lang w:val="da-DK"/>
         </w:rPr>
         <w:t xml:space="preserve">[5] </w:t>
       </w:r>
-      <w:hyperlink r:id="rId16" w:history="1">
+      <w:hyperlink r:id="rId14" w:history="1">
         <w:r>
           <w:rPr>
-            <w:rStyle w:val="Hypertextovprepojenie"/>
-            <w:rFonts w:ascii="Times New Roman" w:hAnsi="Times New Roman" w:cs="Times New Roman"/>
+            <w:rStyle w:val="Hyperlink"/>
+            <w:rFonts w:cs="Times New Roman"/>
             <w:color w:val="auto"/>
             <w:sz w:val="24"/>
             <w:u w:val="none"/>
@@ -21352,7 +21131,7 @@
       </w:hyperlink>
       <w:r>
         <w:rPr>
-          <w:rFonts w:ascii="Times New Roman" w:hAnsi="Times New Roman" w:cs="Times New Roman"/>
+          <w:rFonts w:cs="Times New Roman"/>
           <w:sz w:val="24"/>
           <w:lang w:val="da-DK"/>
         </w:rPr>
@@ -21363,14 +21142,14 @@
       <w:pPr>
         <w:jc w:val="both"/>
         <w:rPr>
-          <w:rFonts w:ascii="Times New Roman" w:hAnsi="Times New Roman" w:cs="Times New Roman"/>
+          <w:rFonts w:cs="Times New Roman"/>
           <w:sz w:val="24"/>
           <w:lang w:val="da-DK"/>
         </w:rPr>
       </w:pPr>
       <w:r>
         <w:rPr>
-          <w:rFonts w:ascii="Times New Roman" w:hAnsi="Times New Roman" w:cs="Times New Roman"/>
+          <w:rFonts w:cs="Times New Roman"/>
           <w:b/>
           <w:sz w:val="24"/>
           <w:lang w:val="da-DK"/>
@@ -21379,7 +21158,7 @@
       </w:r>
       <w:r>
         <w:rPr>
-          <w:rFonts w:ascii="Times New Roman" w:hAnsi="Times New Roman" w:cs="Times New Roman"/>
+          <w:rFonts w:cs="Times New Roman"/>
           <w:sz w:val="24"/>
           <w:lang w:val="da-DK"/>
         </w:rPr>
@@ -21387,7 +21166,7 @@
       </w:r>
       <w:r>
         <w:rPr>
-          <w:rFonts w:ascii="Times New Roman" w:hAnsi="Times New Roman" w:cs="Times New Roman"/>
+          <w:rFonts w:cs="Times New Roman"/>
           <w:b/>
           <w:sz w:val="24"/>
           <w:lang w:val="da-DK"/>
@@ -21396,7 +21175,7 @@
       </w:r>
       <w:r>
         <w:rPr>
-          <w:rFonts w:ascii="Times New Roman" w:hAnsi="Times New Roman" w:cs="Times New Roman"/>
+          <w:rFonts w:cs="Times New Roman"/>
           <w:sz w:val="24"/>
           <w:lang w:val="da-DK"/>
         </w:rPr>
@@ -21407,14 +21186,14 @@
       <w:pPr>
         <w:jc w:val="both"/>
         <w:rPr>
-          <w:rFonts w:ascii="Times New Roman" w:hAnsi="Times New Roman" w:cs="Times New Roman"/>
+          <w:rFonts w:cs="Times New Roman"/>
           <w:sz w:val="24"/>
           <w:lang w:val="da-DK"/>
         </w:rPr>
       </w:pPr>
       <w:r>
         <w:rPr>
-          <w:rFonts w:ascii="Times New Roman" w:hAnsi="Times New Roman" w:cs="Times New Roman"/>
+          <w:rFonts w:cs="Times New Roman"/>
           <w:b/>
           <w:sz w:val="24"/>
           <w:lang w:val="da-DK"/>
@@ -21423,17 +21202,17 @@
       </w:r>
       <w:r>
         <w:rPr>
-          <w:rFonts w:ascii="Times New Roman" w:hAnsi="Times New Roman" w:cs="Times New Roman"/>
+          <w:rFonts w:cs="Times New Roman"/>
           <w:sz w:val="24"/>
           <w:lang w:val="da-DK"/>
         </w:rPr>
         <w:t xml:space="preserve"> </w:t>
       </w:r>
-      <w:hyperlink r:id="rId17" w:history="1">
+      <w:hyperlink r:id="rId15" w:history="1">
         <w:r>
           <w:rPr>
-            <w:rStyle w:val="Hypertextovprepojenie"/>
-            <w:rFonts w:ascii="Times New Roman" w:hAnsi="Times New Roman" w:cs="Times New Roman"/>
+            <w:rStyle w:val="Hyperlink"/>
+            <w:rFonts w:cs="Times New Roman"/>
             <w:color w:val="auto"/>
             <w:sz w:val="24"/>
             <w:u w:val="none"/>
@@ -21444,7 +21223,7 @@
       </w:hyperlink>
       <w:r>
         <w:rPr>
-          <w:rFonts w:ascii="Times New Roman" w:hAnsi="Times New Roman" w:cs="Times New Roman"/>
+          <w:rFonts w:cs="Times New Roman"/>
           <w:sz w:val="24"/>
           <w:lang w:val="da-DK"/>
         </w:rPr>
@@ -21454,7 +21233,7 @@
     <w:p>
       <w:pPr>
         <w:rPr>
-          <w:rFonts w:ascii="Times New Roman" w:eastAsia="SimSun" w:hAnsi="Times New Roman" w:cs="Times New Roman"/>
+          <w:rFonts w:eastAsia="SimSun" w:cs="Times New Roman"/>
           <w:b/>
           <w:kern w:val="3"/>
           <w:sz w:val="24"/>
@@ -21463,7 +21242,7 @@
       </w:pPr>
     </w:p>
     <w:sectPr>
-      <w:footerReference w:type="default" r:id="rId18"/>
+      <w:footerReference w:type="default" r:id="rId16"/>
       <w:pgSz w:w="12240" w:h="15840"/>
       <w:pgMar w:top="1440" w:right="1440" w:bottom="1440" w:left="1440" w:header="720" w:footer="720" w:gutter="0"/>
       <w:cols w:space="720"/>
@@ -21474,7 +21253,7 @@
 </file>
 
 <file path=word/endnotes.xml><?xml version="1.0" encoding="utf-8"?>
-<w:endnotes xmlns:wpc="http://schemas.microsoft.com/office/word/2010/wordprocessingCanvas" xmlns:cx="http://schemas.microsoft.com/office/drawing/2014/chartex" xmlns:cx1="http://schemas.microsoft.com/office/drawing/2015/9/8/chartex" xmlns:cx2="http://schemas.microsoft.com/office/drawing/2015/10/21/chartex" xmlns:cx3="http://schemas.microsoft.com/office/drawing/2016/5/9/chartex" xmlns:cx4="http://schemas.microsoft.com/office/drawing/2016/5/10/chartex" xmlns:cx5="http://schemas.microsoft.com/office/drawing/2016/5/11/chartex" xmlns:mc="http://schemas.openxmlformats.org/markup-compatibility/2006" xmlns:o="urn:schemas-microsoft-com:office:office" xmlns:r="http://schemas.openxmlformats.org/officeDocument/2006/relationships" xmlns:m="http://schemas.openxmlformats.org/officeDocument/2006/math" xmlns:v="urn:schemas-microsoft-com:vml" xmlns:wp14="http://schemas.microsoft.com/office/word/2010/wordprocessingDrawing" xmlns:wp="http://schemas.openxmlformats.org/drawingml/2006/wordprocessingDrawing" xmlns:w10="urn:schemas-microsoft-com:office:word" xmlns:w="http://schemas.openxmlformats.org/wordprocessingml/2006/main" xmlns:w14="http://schemas.microsoft.com/office/word/2010/wordml" xmlns:w15="http://schemas.microsoft.com/office/word/2012/wordml" xmlns:w16se="http://schemas.microsoft.com/office/word/2015/wordml/symex" xmlns:wpg="http://schemas.microsoft.com/office/word/2010/wordprocessingGroup" xmlns:wpi="http://schemas.microsoft.com/office/word/2010/wordprocessingInk" xmlns:wne="http://schemas.microsoft.com/office/word/2006/wordml" xmlns:wps="http://schemas.microsoft.com/office/word/2010/wordprocessingShape" mc:Ignorable="w14 w15 w16se wp14">
+<w:endnotes xmlns:wpc="http://schemas.microsoft.com/office/word/2010/wordprocessingCanvas" xmlns:cx="http://schemas.microsoft.com/office/drawing/2014/chartex" xmlns:cx1="http://schemas.microsoft.com/office/drawing/2015/9/8/chartex" xmlns:cx2="http://schemas.microsoft.com/office/drawing/2015/10/21/chartex" xmlns:cx3="http://schemas.microsoft.com/office/drawing/2016/5/9/chartex" xmlns:cx4="http://schemas.microsoft.com/office/drawing/2016/5/10/chartex" xmlns:cx5="http://schemas.microsoft.com/office/drawing/2016/5/11/chartex" xmlns:cx6="http://schemas.microsoft.com/office/drawing/2016/5/12/chartex" xmlns:cx7="http://schemas.microsoft.com/office/drawing/2016/5/13/chartex" xmlns:cx8="http://schemas.microsoft.com/office/drawing/2016/5/14/chartex" xmlns:mc="http://schemas.openxmlformats.org/markup-compatibility/2006" xmlns:aink="http://schemas.microsoft.com/office/drawing/2016/ink" xmlns:o="urn:schemas-microsoft-com:office:office" xmlns:r="http://schemas.openxmlformats.org/officeDocument/2006/relationships" xmlns:m="http://schemas.openxmlformats.org/officeDocument/2006/math" xmlns:v="urn:schemas-microsoft-com:vml" xmlns:wp14="http://schemas.microsoft.com/office/word/2010/wordprocessingDrawing" xmlns:wp="http://schemas.openxmlformats.org/drawingml/2006/wordprocessingDrawing" xmlns:w10="urn:schemas-microsoft-com:office:word" xmlns:w="http://schemas.openxmlformats.org/wordprocessingml/2006/main" xmlns:w14="http://schemas.microsoft.com/office/word/2010/wordml" xmlns:w15="http://schemas.microsoft.com/office/word/2012/wordml" xmlns:w16se="http://schemas.microsoft.com/office/word/2015/wordml/symex" xmlns:wpg="http://schemas.microsoft.com/office/word/2010/wordprocessingGroup" xmlns:wpi="http://schemas.microsoft.com/office/word/2010/wordprocessingInk" xmlns:wne="http://schemas.microsoft.com/office/word/2006/wordml" xmlns:wps="http://schemas.microsoft.com/office/word/2010/wordprocessingShape" mc:Ignorable="w14 w15 w16se wp14">
   <w:endnote w:type="separator" w:id="-1">
     <w:p>
       <w:pPr>
@@ -21499,7 +21278,7 @@
 </file>
 
 <file path=word/footer1.xml><?xml version="1.0" encoding="utf-8"?>
-<w:ftr xmlns:wpc="http://schemas.microsoft.com/office/word/2010/wordprocessingCanvas" xmlns:cx="http://schemas.microsoft.com/office/drawing/2014/chartex" xmlns:cx1="http://schemas.microsoft.com/office/drawing/2015/9/8/chartex" xmlns:cx2="http://schemas.microsoft.com/office/drawing/2015/10/21/chartex" xmlns:cx3="http://schemas.microsoft.com/office/drawing/2016/5/9/chartex" xmlns:cx4="http://schemas.microsoft.com/office/drawing/2016/5/10/chartex" xmlns:cx5="http://schemas.microsoft.com/office/drawing/2016/5/11/chartex" xmlns:mc="http://schemas.openxmlformats.org/markup-compatibility/2006" xmlns:o="urn:schemas-microsoft-com:office:office" xmlns:r="http://schemas.openxmlformats.org/officeDocument/2006/relationships" xmlns:m="http://schemas.openxmlformats.org/officeDocument/2006/math" xmlns:v="urn:schemas-microsoft-com:vml" xmlns:wp14="http://schemas.microsoft.com/office/word/2010/wordprocessingDrawing" xmlns:wp="http://schemas.openxmlformats.org/drawingml/2006/wordprocessingDrawing" xmlns:w10="urn:schemas-microsoft-com:office:word" xmlns:w="http://schemas.openxmlformats.org/wordprocessingml/2006/main" xmlns:w14="http://schemas.microsoft.com/office/word/2010/wordml" xmlns:w15="http://schemas.microsoft.com/office/word/2012/wordml" xmlns:w16se="http://schemas.microsoft.com/office/word/2015/wordml/symex" xmlns:wpg="http://schemas.microsoft.com/office/word/2010/wordprocessingGroup" xmlns:wpi="http://schemas.microsoft.com/office/word/2010/wordprocessingInk" xmlns:wne="http://schemas.microsoft.com/office/word/2006/wordml" xmlns:wps="http://schemas.microsoft.com/office/word/2010/wordprocessingShape" mc:Ignorable="w14 w15 w16se wp14">
+<w:ftr xmlns:wpc="http://schemas.microsoft.com/office/word/2010/wordprocessingCanvas" xmlns:cx="http://schemas.microsoft.com/office/drawing/2014/chartex" xmlns:cx1="http://schemas.microsoft.com/office/drawing/2015/9/8/chartex" xmlns:cx2="http://schemas.microsoft.com/office/drawing/2015/10/21/chartex" xmlns:cx3="http://schemas.microsoft.com/office/drawing/2016/5/9/chartex" xmlns:cx4="http://schemas.microsoft.com/office/drawing/2016/5/10/chartex" xmlns:cx5="http://schemas.microsoft.com/office/drawing/2016/5/11/chartex" xmlns:cx6="http://schemas.microsoft.com/office/drawing/2016/5/12/chartex" xmlns:cx7="http://schemas.microsoft.com/office/drawing/2016/5/13/chartex" xmlns:cx8="http://schemas.microsoft.com/office/drawing/2016/5/14/chartex" xmlns:mc="http://schemas.openxmlformats.org/markup-compatibility/2006" xmlns:aink="http://schemas.microsoft.com/office/drawing/2016/ink" xmlns:o="urn:schemas-microsoft-com:office:office" xmlns:r="http://schemas.openxmlformats.org/officeDocument/2006/relationships" xmlns:m="http://schemas.openxmlformats.org/officeDocument/2006/math" xmlns:v="urn:schemas-microsoft-com:vml" xmlns:wp14="http://schemas.microsoft.com/office/word/2010/wordprocessingDrawing" xmlns:wp="http://schemas.openxmlformats.org/drawingml/2006/wordprocessingDrawing" xmlns:w10="urn:schemas-microsoft-com:office:word" xmlns:w="http://schemas.openxmlformats.org/wordprocessingml/2006/main" xmlns:w14="http://schemas.microsoft.com/office/word/2010/wordml" xmlns:w15="http://schemas.microsoft.com/office/word/2012/wordml" xmlns:w16se="http://schemas.microsoft.com/office/word/2015/wordml/symex" xmlns:wpg="http://schemas.microsoft.com/office/word/2010/wordprocessingGroup" xmlns:wpi="http://schemas.microsoft.com/office/word/2010/wordprocessingInk" xmlns:wne="http://schemas.microsoft.com/office/word/2006/wordml" xmlns:wps="http://schemas.microsoft.com/office/word/2010/wordprocessingShape" mc:Ignorable="w14 w15 w16se wp14">
   <w:sdt>
     <w:sdtPr>
       <w:id w:val="-776871524"/>
@@ -21508,10 +21287,11 @@
         <w:docPartUnique/>
       </w:docPartObj>
     </w:sdtPr>
+    <w:sdtEndPr/>
     <w:sdtContent>
       <w:p>
         <w:pPr>
-          <w:pStyle w:val="Pta"/>
+          <w:pStyle w:val="Footer"/>
           <w:jc w:val="right"/>
         </w:pPr>
         <w:r>
@@ -21538,14 +21318,14 @@
   </w:sdt>
   <w:p>
     <w:pPr>
-      <w:pStyle w:val="Pta"/>
+      <w:pStyle w:val="Footer"/>
     </w:pPr>
   </w:p>
 </w:ftr>
 </file>
 
 <file path=word/footnotes.xml><?xml version="1.0" encoding="utf-8"?>
-<w:footnotes xmlns:wpc="http://schemas.microsoft.com/office/word/2010/wordprocessingCanvas" xmlns:cx="http://schemas.microsoft.com/office/drawing/2014/chartex" xmlns:cx1="http://schemas.microsoft.com/office/drawing/2015/9/8/chartex" xmlns:cx2="http://schemas.microsoft.com/office/drawing/2015/10/21/chartex" xmlns:cx3="http://schemas.microsoft.com/office/drawing/2016/5/9/chartex" xmlns:cx4="http://schemas.microsoft.com/office/drawing/2016/5/10/chartex" xmlns:cx5="http://schemas.microsoft.com/office/drawing/2016/5/11/chartex" xmlns:mc="http://schemas.openxmlformats.org/markup-compatibility/2006" xmlns:o="urn:schemas-microsoft-com:office:office" xmlns:r="http://schemas.openxmlformats.org/officeDocument/2006/relationships" xmlns:m="http://schemas.openxmlformats.org/officeDocument/2006/math" xmlns:v="urn:schemas-microsoft-com:vml" xmlns:wp14="http://schemas.microsoft.com/office/word/2010/wordprocessingDrawing" xmlns:wp="http://schemas.openxmlformats.org/drawingml/2006/wordprocessingDrawing" xmlns:w10="urn:schemas-microsoft-com:office:word" xmlns:w="http://schemas.openxmlformats.org/wordprocessingml/2006/main" xmlns:w14="http://schemas.microsoft.com/office/word/2010/wordml" xmlns:w15="http://schemas.microsoft.com/office/word/2012/wordml" xmlns:w16se="http://schemas.microsoft.com/office/word/2015/wordml/symex" xmlns:wpg="http://schemas.microsoft.com/office/word/2010/wordprocessingGroup" xmlns:wpi="http://schemas.microsoft.com/office/word/2010/wordprocessingInk" xmlns:wne="http://schemas.microsoft.com/office/word/2006/wordml" xmlns:wps="http://schemas.microsoft.com/office/word/2010/wordprocessingShape" mc:Ignorable="w14 w15 w16se wp14">
+<w:footnotes xmlns:wpc="http://schemas.microsoft.com/office/word/2010/wordprocessingCanvas" xmlns:cx="http://schemas.microsoft.com/office/drawing/2014/chartex" xmlns:cx1="http://schemas.microsoft.com/office/drawing/2015/9/8/chartex" xmlns:cx2="http://schemas.microsoft.com/office/drawing/2015/10/21/chartex" xmlns:cx3="http://schemas.microsoft.com/office/drawing/2016/5/9/chartex" xmlns:cx4="http://schemas.microsoft.com/office/drawing/2016/5/10/chartex" xmlns:cx5="http://schemas.microsoft.com/office/drawing/2016/5/11/chartex" xmlns:cx6="http://schemas.microsoft.com/office/drawing/2016/5/12/chartex" xmlns:cx7="http://schemas.microsoft.com/office/drawing/2016/5/13/chartex" xmlns:cx8="http://schemas.microsoft.com/office/drawing/2016/5/14/chartex" xmlns:mc="http://schemas.openxmlformats.org/markup-compatibility/2006" xmlns:aink="http://schemas.microsoft.com/office/drawing/2016/ink" xmlns:o="urn:schemas-microsoft-com:office:office" xmlns:r="http://schemas.openxmlformats.org/officeDocument/2006/relationships" xmlns:m="http://schemas.openxmlformats.org/officeDocument/2006/math" xmlns:v="urn:schemas-microsoft-com:vml" xmlns:wp14="http://schemas.microsoft.com/office/word/2010/wordprocessingDrawing" xmlns:wp="http://schemas.openxmlformats.org/drawingml/2006/wordprocessingDrawing" xmlns:w10="urn:schemas-microsoft-com:office:word" xmlns:w="http://schemas.openxmlformats.org/wordprocessingml/2006/main" xmlns:w14="http://schemas.microsoft.com/office/word/2010/wordml" xmlns:w15="http://schemas.microsoft.com/office/word/2012/wordml" xmlns:w16se="http://schemas.microsoft.com/office/word/2015/wordml/symex" xmlns:wpg="http://schemas.microsoft.com/office/word/2010/wordprocessingGroup" xmlns:wpi="http://schemas.microsoft.com/office/word/2010/wordprocessingInk" xmlns:wne="http://schemas.microsoft.com/office/word/2006/wordml" xmlns:wps="http://schemas.microsoft.com/office/word/2010/wordprocessingShape" mc:Ignorable="w14 w15 w16se wp14">
   <w:footnote w:type="separator" w:id="-1">
     <w:p>
       <w:pPr>
@@ -21570,7 +21350,7 @@
 </file>
 
 <file path=word/numbering.xml><?xml version="1.0" encoding="utf-8"?>
-<w:numbering xmlns:wpc="http://schemas.microsoft.com/office/word/2010/wordprocessingCanvas" xmlns:cx="http://schemas.microsoft.com/office/drawing/2014/chartex" xmlns:cx1="http://schemas.microsoft.com/office/drawing/2015/9/8/chartex" xmlns:cx2="http://schemas.microsoft.com/office/drawing/2015/10/21/chartex" xmlns:cx3="http://schemas.microsoft.com/office/drawing/2016/5/9/chartex" xmlns:cx4="http://schemas.microsoft.com/office/drawing/2016/5/10/chartex" xmlns:cx5="http://schemas.microsoft.com/office/drawing/2016/5/11/chartex" xmlns:mc="http://schemas.openxmlformats.org/markup-compatibility/2006" xmlns:o="urn:schemas-microsoft-com:office:office" xmlns:r="http://schemas.openxmlformats.org/officeDocument/2006/relationships" xmlns:m="http://schemas.openxmlformats.org/officeDocument/2006/math" xmlns:v="urn:schemas-microsoft-com:vml" xmlns:wp14="http://schemas.microsoft.com/office/word/2010/wordprocessingDrawing" xmlns:wp="http://schemas.openxmlformats.org/drawingml/2006/wordprocessingDrawing" xmlns:w10="urn:schemas-microsoft-com:office:word" xmlns:w="http://schemas.openxmlformats.org/wordprocessingml/2006/main" xmlns:w14="http://schemas.microsoft.com/office/word/2010/wordml" xmlns:w15="http://schemas.microsoft.com/office/word/2012/wordml" xmlns:w16se="http://schemas.microsoft.com/office/word/2015/wordml/symex" xmlns:wpg="http://schemas.microsoft.com/office/word/2010/wordprocessingGroup" xmlns:wpi="http://schemas.microsoft.com/office/word/2010/wordprocessingInk" xmlns:wne="http://schemas.microsoft.com/office/word/2006/wordml" xmlns:wps="http://schemas.microsoft.com/office/word/2010/wordprocessingShape" mc:Ignorable="w14 w15 w16se wp14">
+<w:numbering xmlns:wpc="http://schemas.microsoft.com/office/word/2010/wordprocessingCanvas" xmlns:cx="http://schemas.microsoft.com/office/drawing/2014/chartex" xmlns:cx1="http://schemas.microsoft.com/office/drawing/2015/9/8/chartex" xmlns:cx2="http://schemas.microsoft.com/office/drawing/2015/10/21/chartex" xmlns:cx3="http://schemas.microsoft.com/office/drawing/2016/5/9/chartex" xmlns:cx4="http://schemas.microsoft.com/office/drawing/2016/5/10/chartex" xmlns:cx5="http://schemas.microsoft.com/office/drawing/2016/5/11/chartex" xmlns:cx6="http://schemas.microsoft.com/office/drawing/2016/5/12/chartex" xmlns:cx7="http://schemas.microsoft.com/office/drawing/2016/5/13/chartex" xmlns:cx8="http://schemas.microsoft.com/office/drawing/2016/5/14/chartex" xmlns:mc="http://schemas.openxmlformats.org/markup-compatibility/2006" xmlns:aink="http://schemas.microsoft.com/office/drawing/2016/ink" xmlns:o="urn:schemas-microsoft-com:office:office" xmlns:r="http://schemas.openxmlformats.org/officeDocument/2006/relationships" xmlns:m="http://schemas.openxmlformats.org/officeDocument/2006/math" xmlns:v="urn:schemas-microsoft-com:vml" xmlns:wp14="http://schemas.microsoft.com/office/word/2010/wordprocessingDrawing" xmlns:wp="http://schemas.openxmlformats.org/drawingml/2006/wordprocessingDrawing" xmlns:w10="urn:schemas-microsoft-com:office:word" xmlns:w="http://schemas.openxmlformats.org/wordprocessingml/2006/main" xmlns:w14="http://schemas.microsoft.com/office/word/2010/wordml" xmlns:w15="http://schemas.microsoft.com/office/word/2012/wordml" xmlns:w16se="http://schemas.microsoft.com/office/word/2015/wordml/symex" xmlns:wpg="http://schemas.microsoft.com/office/word/2010/wordprocessingGroup" xmlns:wpi="http://schemas.microsoft.com/office/word/2010/wordprocessingInk" xmlns:wne="http://schemas.microsoft.com/office/word/2006/wordml" xmlns:wps="http://schemas.microsoft.com/office/word/2010/wordprocessingShape" mc:Ignorable="w14 w15 w16se wp14">
   <w:abstractNum w:abstractNumId="0" w15:restartNumberingAfterBreak="0">
     <w:nsid w:val="057B7FE4"/>
     <w:multiLevelType w:val="hybridMultilevel"/>
@@ -25578,15 +25358,19 @@
     <w:lsdException w:name="Smart Hyperlink" w:semiHidden="1" w:unhideWhenUsed="1"/>
     <w:lsdException w:name="Hashtag" w:semiHidden="1" w:unhideWhenUsed="1"/>
   </w:latentStyles>
-  <w:style w:type="paragraph" w:default="1" w:styleId="Normlny">
+  <w:style w:type="paragraph" w:default="1" w:styleId="Normal">
     <w:name w:val="Normal"/>
     <w:qFormat/>
+    <w:rsid w:val="00B52420"/>
+    <w:rPr>
+      <w:rFonts w:ascii="Times New Roman" w:hAnsi="Times New Roman"/>
+    </w:rPr>
   </w:style>
-  <w:style w:type="paragraph" w:styleId="Nadpis1">
+  <w:style w:type="paragraph" w:styleId="Heading1">
     <w:name w:val="heading 1"/>
-    <w:basedOn w:val="Normlny"/>
-    <w:next w:val="Normlny"/>
-    <w:link w:val="Nadpis1Char"/>
+    <w:basedOn w:val="Normal"/>
+    <w:next w:val="Normal"/>
+    <w:link w:val="Heading1Char"/>
     <w:uiPriority w:val="9"/>
     <w:qFormat/>
     <w:rsid w:val="00CC0641"/>
@@ -25603,11 +25387,11 @@
       <w:szCs w:val="32"/>
     </w:rPr>
   </w:style>
-  <w:style w:type="paragraph" w:styleId="Nadpis2">
+  <w:style w:type="paragraph" w:styleId="Heading2">
     <w:name w:val="heading 2"/>
-    <w:basedOn w:val="Normlny"/>
-    <w:next w:val="Normlny"/>
-    <w:link w:val="Nadpis2Char"/>
+    <w:basedOn w:val="Normal"/>
+    <w:next w:val="Normal"/>
+    <w:link w:val="Heading2Char"/>
     <w:uiPriority w:val="9"/>
     <w:semiHidden/>
     <w:unhideWhenUsed/>
@@ -25626,11 +25410,11 @@
       <w:szCs w:val="26"/>
     </w:rPr>
   </w:style>
-  <w:style w:type="paragraph" w:styleId="Nadpis3">
+  <w:style w:type="paragraph" w:styleId="Heading3">
     <w:name w:val="heading 3"/>
-    <w:basedOn w:val="Normlny"/>
-    <w:next w:val="Normlny"/>
-    <w:link w:val="Nadpis3Char"/>
+    <w:basedOn w:val="Normal"/>
+    <w:next w:val="Normal"/>
+    <w:link w:val="Heading3Char"/>
     <w:uiPriority w:val="9"/>
     <w:semiHidden/>
     <w:unhideWhenUsed/>
@@ -25649,13 +25433,13 @@
       <w:szCs w:val="24"/>
     </w:rPr>
   </w:style>
-  <w:style w:type="character" w:default="1" w:styleId="Predvolenpsmoodseku">
+  <w:style w:type="character" w:default="1" w:styleId="DefaultParagraphFont">
     <w:name w:val="Default Paragraph Font"/>
     <w:uiPriority w:val="1"/>
     <w:semiHidden/>
     <w:unhideWhenUsed/>
   </w:style>
-  <w:style w:type="table" w:default="1" w:styleId="Normlnatabuka">
+  <w:style w:type="table" w:default="1" w:styleId="TableNormal">
     <w:name w:val="Normal Table"/>
     <w:uiPriority w:val="99"/>
     <w:semiHidden/>
@@ -25670,15 +25454,15 @@
       </w:tblCellMar>
     </w:tblPr>
   </w:style>
-  <w:style w:type="numbering" w:default="1" w:styleId="Bezzoznamu">
+  <w:style w:type="numbering" w:default="1" w:styleId="NoList">
     <w:name w:val="No List"/>
     <w:uiPriority w:val="99"/>
     <w:semiHidden/>
     <w:unhideWhenUsed/>
   </w:style>
-  <w:style w:type="character" w:styleId="Hypertextovprepojenie">
+  <w:style w:type="character" w:styleId="Hyperlink">
     <w:name w:val="Hyperlink"/>
-    <w:basedOn w:val="Predvolenpsmoodseku"/>
+    <w:basedOn w:val="DefaultParagraphFont"/>
     <w:uiPriority w:val="99"/>
     <w:unhideWhenUsed/>
     <w:rsid w:val="004509D1"/>
@@ -25687,9 +25471,9 @@
       <w:u w:val="single"/>
     </w:rPr>
   </w:style>
-  <w:style w:type="paragraph" w:styleId="Odsekzoznamu">
+  <w:style w:type="paragraph" w:styleId="ListParagraph">
     <w:name w:val="List Paragraph"/>
-    <w:basedOn w:val="Normlny"/>
+    <w:basedOn w:val="Normal"/>
     <w:uiPriority w:val="34"/>
     <w:qFormat/>
     <w:rsid w:val="002C5F29"/>
@@ -25698,10 +25482,10 @@
       <w:contextualSpacing/>
     </w:pPr>
   </w:style>
-  <w:style w:type="paragraph" w:styleId="Hlavika">
+  <w:style w:type="paragraph" w:styleId="Header">
     <w:name w:val="header"/>
-    <w:basedOn w:val="Normlny"/>
-    <w:link w:val="HlavikaChar"/>
+    <w:basedOn w:val="Normal"/>
+    <w:link w:val="HeaderChar"/>
     <w:uiPriority w:val="99"/>
     <w:unhideWhenUsed/>
     <w:rsid w:val="004B152E"/>
@@ -25713,17 +25497,17 @@
       <w:spacing w:after="0" w:line="240" w:lineRule="auto"/>
     </w:pPr>
   </w:style>
-  <w:style w:type="character" w:customStyle="1" w:styleId="HlavikaChar">
-    <w:name w:val="Hlavička Char"/>
-    <w:basedOn w:val="Predvolenpsmoodseku"/>
-    <w:link w:val="Hlavika"/>
+  <w:style w:type="character" w:customStyle="1" w:styleId="HeaderChar">
+    <w:name w:val="Header Char"/>
+    <w:basedOn w:val="DefaultParagraphFont"/>
+    <w:link w:val="Header"/>
     <w:uiPriority w:val="99"/>
     <w:rsid w:val="004B152E"/>
   </w:style>
-  <w:style w:type="paragraph" w:styleId="Pta">
+  <w:style w:type="paragraph" w:styleId="Footer">
     <w:name w:val="footer"/>
-    <w:basedOn w:val="Normlny"/>
-    <w:link w:val="PtaChar"/>
+    <w:basedOn w:val="Normal"/>
+    <w:link w:val="FooterChar"/>
     <w:uiPriority w:val="99"/>
     <w:unhideWhenUsed/>
     <w:rsid w:val="004B152E"/>
@@ -25735,10 +25519,10 @@
       <w:spacing w:after="0" w:line="240" w:lineRule="auto"/>
     </w:pPr>
   </w:style>
-  <w:style w:type="character" w:customStyle="1" w:styleId="PtaChar">
-    <w:name w:val="Päta Char"/>
-    <w:basedOn w:val="Predvolenpsmoodseku"/>
-    <w:link w:val="Pta"/>
+  <w:style w:type="character" w:customStyle="1" w:styleId="FooterChar">
+    <w:name w:val="Footer Char"/>
+    <w:basedOn w:val="DefaultParagraphFont"/>
+    <w:link w:val="Footer"/>
     <w:uiPriority w:val="99"/>
     <w:rsid w:val="004B152E"/>
   </w:style>
@@ -25755,9 +25539,9 @@
       <w:kern w:val="3"/>
     </w:rPr>
   </w:style>
-  <w:style w:type="table" w:styleId="Mriekatabuky">
+  <w:style w:type="table" w:styleId="TableGrid">
     <w:name w:val="Table Grid"/>
-    <w:basedOn w:val="Normlnatabuka"/>
+    <w:basedOn w:val="TableNormal"/>
     <w:uiPriority w:val="39"/>
     <w:rsid w:val="007138A6"/>
     <w:pPr>
@@ -25774,10 +25558,10 @@
       </w:tblBorders>
     </w:tblPr>
   </w:style>
-  <w:style w:type="character" w:customStyle="1" w:styleId="Nadpis1Char">
-    <w:name w:val="Nadpis 1 Char"/>
-    <w:basedOn w:val="Predvolenpsmoodseku"/>
-    <w:link w:val="Nadpis1"/>
+  <w:style w:type="character" w:customStyle="1" w:styleId="Heading1Char">
+    <w:name w:val="Heading 1 Char"/>
+    <w:basedOn w:val="DefaultParagraphFont"/>
+    <w:link w:val="Heading1"/>
     <w:uiPriority w:val="9"/>
     <w:rsid w:val="00CC0641"/>
     <w:rPr>
@@ -25787,10 +25571,10 @@
       <w:szCs w:val="32"/>
     </w:rPr>
   </w:style>
-  <w:style w:type="paragraph" w:styleId="Hlavikaobsahu">
+  <w:style w:type="paragraph" w:styleId="TOCHeading">
     <w:name w:val="TOC Heading"/>
-    <w:basedOn w:val="Nadpis1"/>
-    <w:next w:val="Normlny"/>
+    <w:basedOn w:val="Heading1"/>
+    <w:next w:val="Normal"/>
     <w:uiPriority w:val="39"/>
     <w:unhideWhenUsed/>
     <w:qFormat/>
@@ -25804,7 +25588,7 @@
   </w:style>
   <w:style w:type="paragraph" w:customStyle="1" w:styleId="sep1">
     <w:name w:val="sep 1"/>
-    <w:basedOn w:val="Normlny"/>
+    <w:basedOn w:val="Normal"/>
     <w:qFormat/>
     <w:rsid w:val="00A4543F"/>
     <w:pPr>
@@ -25812,7 +25596,7 @@
       <w:jc w:val="both"/>
     </w:pPr>
     <w:rPr>
-      <w:rFonts w:ascii="Times New Roman" w:hAnsi="Times New Roman" w:cs="Times New Roman"/>
+      <w:rFonts w:cs="Times New Roman"/>
       <w:b/>
       <w:noProof/>
       <w:sz w:val="24"/>
@@ -25821,7 +25605,7 @@
   </w:style>
   <w:style w:type="paragraph" w:customStyle="1" w:styleId="sep2">
     <w:name w:val="sep 2"/>
-    <w:basedOn w:val="Odsekzoznamu"/>
+    <w:basedOn w:val="ListParagraph"/>
     <w:qFormat/>
     <w:rsid w:val="00A4543F"/>
     <w:pPr>
@@ -25832,7 +25616,7 @@
       <w:jc w:val="both"/>
     </w:pPr>
     <w:rPr>
-      <w:rFonts w:ascii="Times New Roman" w:hAnsi="Times New Roman" w:cs="Times New Roman"/>
+      <w:rFonts w:cs="Times New Roman"/>
       <w:b/>
       <w:noProof/>
       <w:sz w:val="24"/>
@@ -25841,7 +25625,7 @@
   </w:style>
   <w:style w:type="paragraph" w:customStyle="1" w:styleId="sep3">
     <w:name w:val="sep 3"/>
-    <w:basedOn w:val="Odsekzoznamu"/>
+    <w:basedOn w:val="ListParagraph"/>
     <w:qFormat/>
     <w:rsid w:val="00A4543F"/>
     <w:pPr>
@@ -25853,7 +25637,7 @@
       <w:jc w:val="both"/>
     </w:pPr>
     <w:rPr>
-      <w:rFonts w:ascii="Times New Roman" w:hAnsi="Times New Roman" w:cs="Times New Roman"/>
+      <w:rFonts w:cs="Times New Roman"/>
       <w:b/>
       <w:sz w:val="24"/>
       <w:lang w:val="en-GB"/>
@@ -25861,7 +25645,7 @@
   </w:style>
   <w:style w:type="paragraph" w:customStyle="1" w:styleId="sep4">
     <w:name w:val="sep 4"/>
-    <w:basedOn w:val="Odsekzoznamu"/>
+    <w:basedOn w:val="ListParagraph"/>
     <w:qFormat/>
     <w:rsid w:val="00A4543F"/>
     <w:pPr>
@@ -25873,16 +25657,16 @@
       <w:jc w:val="both"/>
     </w:pPr>
     <w:rPr>
-      <w:rFonts w:ascii="Times New Roman" w:hAnsi="Times New Roman" w:cs="Times New Roman"/>
+      <w:rFonts w:cs="Times New Roman"/>
       <w:b/>
       <w:sz w:val="24"/>
       <w:lang w:val="en-GB"/>
     </w:rPr>
   </w:style>
-  <w:style w:type="paragraph" w:styleId="Obsah1">
+  <w:style w:type="paragraph" w:styleId="TOC1">
     <w:name w:val="toc 1"/>
-    <w:basedOn w:val="Normlny"/>
-    <w:next w:val="Normlny"/>
+    <w:basedOn w:val="Normal"/>
+    <w:next w:val="Normal"/>
     <w:autoRedefine/>
     <w:uiPriority w:val="39"/>
     <w:unhideWhenUsed/>
@@ -25898,10 +25682,10 @@
       <w:noProof/>
     </w:rPr>
   </w:style>
-  <w:style w:type="paragraph" w:styleId="Obsah2">
+  <w:style w:type="paragraph" w:styleId="TOC2">
     <w:name w:val="toc 2"/>
-    <w:basedOn w:val="Normlny"/>
-    <w:next w:val="Normlny"/>
+    <w:basedOn w:val="Normal"/>
+    <w:next w:val="Normal"/>
     <w:autoRedefine/>
     <w:uiPriority w:val="39"/>
     <w:unhideWhenUsed/>
@@ -25911,10 +25695,10 @@
       <w:ind w:left="220"/>
     </w:pPr>
   </w:style>
-  <w:style w:type="paragraph" w:styleId="Obsah3">
+  <w:style w:type="paragraph" w:styleId="TOC3">
     <w:name w:val="toc 3"/>
-    <w:basedOn w:val="Normlny"/>
-    <w:next w:val="Normlny"/>
+    <w:basedOn w:val="Normal"/>
+    <w:next w:val="Normal"/>
     <w:autoRedefine/>
     <w:uiPriority w:val="39"/>
     <w:unhideWhenUsed/>
@@ -25924,10 +25708,10 @@
       <w:ind w:left="440"/>
     </w:pPr>
   </w:style>
-  <w:style w:type="character" w:customStyle="1" w:styleId="Nadpis2Char">
-    <w:name w:val="Nadpis 2 Char"/>
-    <w:basedOn w:val="Predvolenpsmoodseku"/>
-    <w:link w:val="Nadpis2"/>
+  <w:style w:type="character" w:customStyle="1" w:styleId="Heading2Char">
+    <w:name w:val="Heading 2 Char"/>
+    <w:basedOn w:val="DefaultParagraphFont"/>
+    <w:link w:val="Heading2"/>
     <w:uiPriority w:val="9"/>
     <w:semiHidden/>
     <w:rsid w:val="00180272"/>
@@ -25938,10 +25722,10 @@
       <w:szCs w:val="26"/>
     </w:rPr>
   </w:style>
-  <w:style w:type="character" w:customStyle="1" w:styleId="Nadpis3Char">
-    <w:name w:val="Nadpis 3 Char"/>
-    <w:basedOn w:val="Predvolenpsmoodseku"/>
-    <w:link w:val="Nadpis3"/>
+  <w:style w:type="character" w:customStyle="1" w:styleId="Heading3Char">
+    <w:name w:val="Heading 3 Char"/>
+    <w:basedOn w:val="DefaultParagraphFont"/>
+    <w:link w:val="Heading3"/>
     <w:uiPriority w:val="9"/>
     <w:semiHidden/>
     <w:rsid w:val="00180272"/>
@@ -26238,7 +26022,7 @@
 </file>
 
 <file path=customXml/itemProps1.xml><?xml version="1.0" encoding="utf-8"?>
-<ds:datastoreItem xmlns:ds="http://schemas.openxmlformats.org/officeDocument/2006/customXml" ds:itemID="{158EBF01-8B44-4BC4-828F-3827CC8FE4E1}">
+<ds:datastoreItem xmlns:ds="http://schemas.openxmlformats.org/officeDocument/2006/customXml" ds:itemID="{231AFA28-EADA-4D78-8C64-441769E047E0}">
   <ds:schemaRefs>
     <ds:schemaRef ds:uri="http://schemas.openxmlformats.org/officeDocument/2006/bibliography"/>
   </ds:schemaRefs>

--- a/Project-report .docx
+++ b/Project-report .docx
@@ -6123,33 +6123,31 @@
     <w:p>
       <w:pPr>
         <w:pStyle w:val="sep4"/>
+        <w:numPr>
+          <w:ilvl w:val="2"/>
+          <w:numId w:val="36"/>
+        </w:numPr>
       </w:pPr>
       <w:r>
         <w:t>Acknowledgement queue</w:t>
       </w:r>
     </w:p>
     <w:p>
+      <w:r>
+        <w:t>A queue accessed by the console receiver and console sender as well as computer receiver and computer sender. When the console receives a message, it puts acknowledgement or not-acknowledgment to the queue.</w:t>
+      </w:r>
+    </w:p>
+    <w:p>
       <w:pPr>
         <w:pStyle w:val="sep4"/>
       </w:pPr>
       <w:r>
-        <w:t>Communication queue</w:t>
-      </w:r>
-    </w:p>
-    <w:p>
-      <w:pPr>
-        <w:pStyle w:val="sep4"/>
-      </w:pPr>
-      <w:r>
         <w:t>Cars</w:t>
       </w:r>
     </w:p>
     <w:p>
-      <w:pPr>
-        <w:pStyle w:val="sep4"/>
-      </w:pPr>
-      <w:r>
-        <w:t>Struct input</w:t>
+      <w:r>
+        <w:t>Two arrays of size two accessed by the game logic task. Each array representing one car. Every car has its own X and Y coordinate also represented in the matrix.</w:t>
       </w:r>
     </w:p>
     <w:p>
@@ -6177,7 +6175,15 @@
           <w:noProof/>
         </w:rPr>
         <w:lastRenderedPageBreak/>
-        <w:t>Resource management</w:t>
+        <w:t>Resource manag</w:t>
+      </w:r>
+      <w:bookmarkStart w:id="11" w:name="_GoBack"/>
+      <w:bookmarkEnd w:id="11"/>
+      <w:r>
+        <w:rPr>
+          <w:noProof/>
+        </w:rPr>
+        <w:t>ement</w:t>
       </w:r>
     </w:p>
     <w:p>
@@ -6318,8 +6324,6 @@
         </w:rPr>
         <w:t>Figure 4 – design diagram</w:t>
       </w:r>
-      <w:bookmarkStart w:id="11" w:name="_GoBack"/>
-      <w:bookmarkEnd w:id="11"/>
     </w:p>
     <w:p>
       <w:pPr>
@@ -21308,7 +21312,7 @@
             <w:noProof/>
             <w:lang w:val="cs-CZ"/>
           </w:rPr>
-          <w:t>22</w:t>
+          <w:t>14</w:t>
         </w:r>
         <w:r>
           <w:fldChar w:fldCharType="end"/>
@@ -24961,6 +24965,36 @@
   </w:num>
   <w:num w:numId="35">
     <w:abstractNumId w:val="4"/>
+  </w:num>
+  <w:num w:numId="36">
+    <w:abstractNumId w:val="8"/>
+    <w:lvlOverride w:ilvl="0">
+      <w:startOverride w:val="1"/>
+    </w:lvlOverride>
+    <w:lvlOverride w:ilvl="1">
+      <w:startOverride w:val="1"/>
+    </w:lvlOverride>
+    <w:lvlOverride w:ilvl="2">
+      <w:startOverride w:val="1"/>
+    </w:lvlOverride>
+    <w:lvlOverride w:ilvl="3">
+      <w:startOverride w:val="1"/>
+    </w:lvlOverride>
+    <w:lvlOverride w:ilvl="4">
+      <w:startOverride w:val="1"/>
+    </w:lvlOverride>
+    <w:lvlOverride w:ilvl="5">
+      <w:startOverride w:val="1"/>
+    </w:lvlOverride>
+    <w:lvlOverride w:ilvl="6">
+      <w:startOverride w:val="1"/>
+    </w:lvlOverride>
+    <w:lvlOverride w:ilvl="7">
+      <w:startOverride w:val="1"/>
+    </w:lvlOverride>
+    <w:lvlOverride w:ilvl="8">
+      <w:startOverride w:val="1"/>
+    </w:lvlOverride>
   </w:num>
 </w:numbering>
 </file>
@@ -26022,7 +26056,7 @@
 </file>
 
 <file path=customXml/itemProps1.xml><?xml version="1.0" encoding="utf-8"?>
-<ds:datastoreItem xmlns:ds="http://schemas.openxmlformats.org/officeDocument/2006/customXml" ds:itemID="{231AFA28-EADA-4D78-8C64-441769E047E0}">
+<ds:datastoreItem xmlns:ds="http://schemas.openxmlformats.org/officeDocument/2006/customXml" ds:itemID="{3AF9DC73-FF01-420B-96C3-E4B96660B048}">
   <ds:schemaRefs>
     <ds:schemaRef ds:uri="http://schemas.openxmlformats.org/officeDocument/2006/bibliography"/>
   </ds:schemaRefs>
